--- a/Assessment Report Generator/app/templates/Affordability_Letter_of_Claim_.docx
+++ b/Assessment Report Generator/app/templates/Affordability_Letter_of_Claim_.docx
@@ -1,6 +1,6 @@
 
 <file path=word/document.xml><?xml version="1.0" encoding="utf-8"?>
-<w:document xmlns:wpc="http://schemas.microsoft.com/office/word/2010/wordprocessingCanvas" xmlns:cx="http://schemas.microsoft.com/office/drawing/2014/chartex" xmlns:cx1="http://schemas.microsoft.com/office/drawing/2015/9/8/chartex" xmlns:cx2="http://schemas.microsoft.com/office/drawing/2015/10/21/chartex" xmlns:cx3="http://schemas.microsoft.com/office/drawing/2016/5/9/chartex" xmlns:cx4="http://schemas.microsoft.com/office/drawing/2016/5/10/chartex" xmlns:cx5="http://schemas.microsoft.com/office/drawing/2016/5/11/chartex" xmlns:cx6="http://schemas.microsoft.com/office/drawing/2016/5/12/chartex" xmlns:cx7="http://schemas.microsoft.com/office/drawing/2016/5/13/chartex" xmlns:cx8="http://schemas.microsoft.com/office/drawing/2016/5/14/chartex" xmlns:mc="http://schemas.openxmlformats.org/markup-compatibility/2006" xmlns:aink="http://schemas.microsoft.com/office/drawing/2016/ink" xmlns:am3d="http://schemas.microsoft.com/office/drawing/2017/model3d" xmlns:o="urn:schemas-microsoft-com:office:office" xmlns:oel="http://schemas.microsoft.com/office/2019/extlst" xmlns:r="http://schemas.openxmlformats.org/officeDocument/2006/relationships" xmlns:m="http://schemas.openxmlformats.org/officeDocument/2006/math" xmlns:v="urn:schemas-microsoft-com:vml" xmlns:wp14="http://schemas.microsoft.com/office/word/2010/wordprocessingDrawing" xmlns:wp="http://schemas.openxmlformats.org/drawingml/2006/wordprocessingDrawing" xmlns:w10="urn:schemas-microsoft-com:office:word" xmlns:w="http://schemas.openxmlformats.org/wordprocessingml/2006/main" xmlns:w14="http://schemas.microsoft.com/office/word/2010/wordml" xmlns:w15="http://schemas.microsoft.com/office/word/2012/wordml" xmlns:w16cex="http://schemas.microsoft.com/office/word/2018/wordml/cex" xmlns:w16cid="http://schemas.microsoft.com/office/word/2016/wordml/cid" xmlns:w16="http://schemas.microsoft.com/office/word/2018/wordml" xmlns:w16du="http://schemas.microsoft.com/office/word/2023/wordml/word16du" xmlns:w16sdtdh="http://schemas.microsoft.com/office/word/2020/wordml/sdtdatahash" xmlns:w16sdtfl="http://schemas.microsoft.com/office/word/2024/wordml/sdtformatlock" xmlns:w16se="http://schemas.microsoft.com/office/word/2015/wordml/symex" xmlns:wpg="http://schemas.microsoft.com/office/word/2010/wordprocessingGroup" xmlns:wpi="http://schemas.microsoft.com/office/word/2010/wordprocessingInk" xmlns:wne="http://schemas.microsoft.com/office/word/2006/wordml" xmlns:wps="http://schemas.microsoft.com/office/word/2010/wordprocessingShape" mc:Ignorable="w14 w15 w16se w16cid w16 w16cex w16sdtdh w16sdtfl w16du wp14">
+<w:document xmlns:wpc="http://schemas.microsoft.com/office/word/2010/wordprocessingCanvas" xmlns:cx="http://schemas.microsoft.com/office/drawing/2014/chartex" xmlns:cx1="http://schemas.microsoft.com/office/drawing/2015/9/8/chartex" xmlns:cx2="http://schemas.microsoft.com/office/drawing/2015/10/21/chartex" xmlns:cx3="http://schemas.microsoft.com/office/drawing/2016/5/9/chartex" xmlns:cx4="http://schemas.microsoft.com/office/drawing/2016/5/10/chartex" xmlns:cx5="http://schemas.microsoft.com/office/drawing/2016/5/11/chartex" xmlns:cx6="http://schemas.microsoft.com/office/drawing/2016/5/12/chartex" xmlns:cx7="http://schemas.microsoft.com/office/drawing/2016/5/13/chartex" xmlns:cx8="http://schemas.microsoft.com/office/drawing/2016/5/14/chartex" xmlns:mc="http://schemas.openxmlformats.org/markup-compatibility/2006" xmlns:aink="http://schemas.microsoft.com/office/drawing/2016/ink" xmlns:am3d="http://schemas.microsoft.com/office/drawing/2017/model3d" xmlns:o="urn:schemas-microsoft-com:office:office" xmlns:oel="http://schemas.microsoft.com/office/2019/extlst" xmlns:r="http://schemas.openxmlformats.org/officeDocument/2006/relationships" xmlns:m="http://schemas.openxmlformats.org/officeDocument/2006/math" xmlns:v="urn:schemas-microsoft-com:vml" xmlns:wp14="http://schemas.microsoft.com/office/word/2010/wordprocessingDrawing" xmlns:wp="http://schemas.openxmlformats.org/drawingml/2006/wordprocessingDrawing" xmlns:w10="urn:schemas-microsoft-com:office:word" xmlns:w="http://schemas.openxmlformats.org/wordprocessingml/2006/main" xmlns:w14="http://schemas.microsoft.com/office/word/2010/wordml" xmlns:w15="http://schemas.microsoft.com/office/word/2012/wordml" xmlns:w16cex="http://schemas.microsoft.com/office/word/2018/wordml/cex" xmlns:w16cid="http://schemas.microsoft.com/office/word/2016/wordml/cid" xmlns:w16="http://schemas.microsoft.com/office/word/2018/wordml" xmlns:w16sdtdh="http://schemas.microsoft.com/office/word/2020/wordml/sdtdatahash" xmlns:w16se="http://schemas.microsoft.com/office/word/2015/wordml/symex" xmlns:wpg="http://schemas.microsoft.com/office/word/2010/wordprocessingGroup" xmlns:wpi="http://schemas.microsoft.com/office/word/2010/wordprocessingInk" xmlns:wne="http://schemas.microsoft.com/office/word/2006/wordml" xmlns:wps="http://schemas.microsoft.com/office/word/2010/wordprocessingShape" mc:Ignorable="w14 w15 w16se w16cid w16 w16cex w16sdtdh wp14">
   <w:body>
     <w:tbl>
       <w:tblPr>
@@ -907,25 +907,7 @@
           <w:sz w:val="24"/>
           <w:szCs w:val="24"/>
         </w:rPr>
-        <w:t xml:space="preserve"> </w:t>
-      </w:r>
-      <w:proofErr w:type="gramStart"/>
-      <w:r>
-        <w:rPr>
-          <w:rFonts w:cstheme="minorHAnsi"/>
-          <w:sz w:val="24"/>
-          <w:szCs w:val="24"/>
-        </w:rPr>
-        <w:t>in order to</w:t>
-      </w:r>
-      <w:proofErr w:type="gramEnd"/>
-      <w:r>
-        <w:rPr>
-          <w:rFonts w:cstheme="minorHAnsi"/>
-          <w:sz w:val="24"/>
-          <w:szCs w:val="24"/>
-        </w:rPr>
-        <w:t xml:space="preserve"> secure payment of this firm’s costs and fess under the terms of our Retainer. The basis of our lien is now trite </w:t>
+        <w:t xml:space="preserve"> in order to secure payment of this firm’s costs and fess under the terms of our Retainer. The basis of our lien is now trite </w:t>
       </w:r>
       <w:r>
         <w:rPr>
@@ -1002,43 +984,7 @@
           <w:sz w:val="24"/>
           <w:szCs w:val="24"/>
         </w:rPr>
-        <w:t xml:space="preserve">, we will enforce the lien against you </w:t>
-      </w:r>
-      <w:proofErr w:type="gramStart"/>
-      <w:r>
-        <w:rPr>
-          <w:rFonts w:cstheme="minorHAnsi"/>
-          <w:sz w:val="24"/>
-          <w:szCs w:val="24"/>
-        </w:rPr>
-        <w:t>in order to</w:t>
-      </w:r>
-      <w:proofErr w:type="gramEnd"/>
-      <w:r>
-        <w:rPr>
-          <w:rFonts w:cstheme="minorHAnsi"/>
-          <w:sz w:val="24"/>
-          <w:szCs w:val="24"/>
-        </w:rPr>
-        <w:t xml:space="preserve"> recover payment of our costs, which will therefore be payable in addition to any sums that you might have paid already to our </w:t>
-      </w:r>
-      <w:proofErr w:type="gramStart"/>
-      <w:r>
-        <w:rPr>
-          <w:rFonts w:cstheme="minorHAnsi"/>
-          <w:sz w:val="24"/>
-          <w:szCs w:val="24"/>
-        </w:rPr>
-        <w:t>Client</w:t>
-      </w:r>
-      <w:proofErr w:type="gramEnd"/>
-      <w:r>
-        <w:rPr>
-          <w:rFonts w:cstheme="minorHAnsi"/>
-          <w:sz w:val="24"/>
-          <w:szCs w:val="24"/>
-        </w:rPr>
-        <w:t xml:space="preserve">. </w:t>
+        <w:t xml:space="preserve">, we will enforce the lien against you in order to recover payment of our costs, which will therefore be payable in addition to any sums that you might have paid already to our Client. </w:t>
       </w:r>
     </w:p>
     <w:p>
@@ -1462,25 +1408,7 @@
           <w:sz w:val="24"/>
           <w:szCs w:val="24"/>
         </w:rPr>
-        <w:t xml:space="preserve">For reasons set out within this letter, </w:t>
-      </w:r>
-      <w:proofErr w:type="gramStart"/>
-      <w:r>
-        <w:rPr>
-          <w:rFonts w:cstheme="minorHAnsi"/>
-          <w:sz w:val="24"/>
-          <w:szCs w:val="24"/>
-        </w:rPr>
-        <w:t>it is clear that you</w:t>
-      </w:r>
-      <w:proofErr w:type="gramEnd"/>
-      <w:r>
-        <w:rPr>
-          <w:rFonts w:cstheme="minorHAnsi"/>
-          <w:sz w:val="24"/>
-          <w:szCs w:val="24"/>
-        </w:rPr>
-        <w:t xml:space="preserve"> failed to comply with your statutory and regulatory obligations when considering our </w:t>
+        <w:t xml:space="preserve">For reasons set out within this letter, it is clear that you failed to comply with your statutory and regulatory obligations when considering our </w:t>
       </w:r>
       <w:proofErr w:type="gramStart"/>
       <w:r>
@@ -1533,23 +1461,13 @@
           <w:szCs w:val="24"/>
         </w:rPr>
       </w:pPr>
-      <w:proofErr w:type="gramStart"/>
-      <w:r>
-        <w:rPr>
-          <w:rFonts w:cstheme="minorHAnsi"/>
-          <w:sz w:val="24"/>
-          <w:szCs w:val="24"/>
-        </w:rPr>
-        <w:t>As a consequence of</w:t>
-      </w:r>
-      <w:proofErr w:type="gramEnd"/>
-      <w:r>
-        <w:rPr>
-          <w:rFonts w:cstheme="minorHAnsi"/>
-          <w:sz w:val="24"/>
-          <w:szCs w:val="24"/>
-        </w:rPr>
-        <w:t xml:space="preserve"> your failures, our </w:t>
+      <w:r>
+        <w:rPr>
+          <w:rFonts w:cstheme="minorHAnsi"/>
+          <w:sz w:val="24"/>
+          <w:szCs w:val="24"/>
+        </w:rPr>
+        <w:t xml:space="preserve">As a consequence of your failures, our </w:t>
       </w:r>
       <w:proofErr w:type="gramStart"/>
       <w:r>
@@ -1667,25 +1585,7 @@
           <w:sz w:val="24"/>
           <w:szCs w:val="24"/>
         </w:rPr>
-        <w:t xml:space="preserve">application, you were subject to </w:t>
-      </w:r>
-      <w:proofErr w:type="gramStart"/>
-      <w:r>
-        <w:rPr>
-          <w:rFonts w:cstheme="minorHAnsi"/>
-          <w:sz w:val="24"/>
-          <w:szCs w:val="24"/>
-        </w:rPr>
-        <w:t>a number of</w:t>
-      </w:r>
-      <w:proofErr w:type="gramEnd"/>
-      <w:r>
-        <w:rPr>
-          <w:rFonts w:cstheme="minorHAnsi"/>
-          <w:sz w:val="24"/>
-          <w:szCs w:val="24"/>
-        </w:rPr>
-        <w:t xml:space="preserve"> statutory and regulatory obligations, including an obligation to carry out a Creditworthiness Assessment; this is set out in the FCA Handbook - Consumer Credit Sourcebook (“CONC”) CONC 5, under the heading “</w:t>
+        <w:t>application, you were subject to a number of statutory and regulatory obligations, including an obligation to carry out a Creditworthiness Assessment; this is set out in the FCA Handbook - Consumer Credit Sourcebook (“CONC”) CONC 5, under the heading “</w:t>
       </w:r>
       <w:r>
         <w:rPr>
@@ -2300,7 +2200,6 @@
         </w:rPr>
         <w:t xml:space="preserve">greement was suitable for our </w:t>
       </w:r>
-      <w:proofErr w:type="gramStart"/>
       <w:r>
         <w:rPr>
           <w:rFonts w:cstheme="minorHAnsi"/>
@@ -2315,16 +2214,7 @@
           <w:sz w:val="24"/>
           <w:szCs w:val="24"/>
         </w:rPr>
-        <w:t>lient’s</w:t>
-      </w:r>
-      <w:proofErr w:type="gramEnd"/>
-      <w:r>
-        <w:rPr>
-          <w:rFonts w:cstheme="minorHAnsi"/>
-          <w:sz w:val="24"/>
-          <w:szCs w:val="24"/>
-        </w:rPr>
-        <w:t xml:space="preserve"> needs and circumstances. As a result of the </w:t>
+        <w:t xml:space="preserve">lient’s needs and circumstances. As a result of the </w:t>
       </w:r>
       <w:r>
         <w:rPr>
@@ -3458,6 +3348,14 @@
           <w:szCs w:val="24"/>
         </w:rPr>
       </w:pPr>
+      <w:r>
+        <w:rPr>
+          <w:rFonts w:cstheme="minorHAnsi"/>
+          <w:sz w:val="24"/>
+          <w:szCs w:val="24"/>
+        </w:rPr>
+        <w:t xml:space="preserve">It is clear that our </w:t>
+      </w:r>
       <w:proofErr w:type="gramStart"/>
       <w:r>
         <w:rPr>
@@ -3465,7 +3363,15 @@
           <w:sz w:val="24"/>
           <w:szCs w:val="24"/>
         </w:rPr>
-        <w:t>It is clear that our</w:t>
+        <w:t>C</w:t>
+      </w:r>
+      <w:r>
+        <w:rPr>
+          <w:rFonts w:cstheme="minorHAnsi"/>
+          <w:sz w:val="24"/>
+          <w:szCs w:val="24"/>
+        </w:rPr>
+        <w:t>lient</w:t>
       </w:r>
       <w:proofErr w:type="gramEnd"/>
       <w:r>
@@ -3474,189 +3380,135 @@
           <w:sz w:val="24"/>
           <w:szCs w:val="24"/>
         </w:rPr>
+        <w:t xml:space="preserve"> did not have </w:t>
+      </w:r>
+      <w:r>
+        <w:rPr>
+          <w:rFonts w:cstheme="minorHAnsi"/>
+          <w:sz w:val="24"/>
+          <w:szCs w:val="24"/>
+        </w:rPr>
+        <w:t>an adequate</w:t>
+      </w:r>
+      <w:r>
+        <w:rPr>
+          <w:rFonts w:cstheme="minorHAnsi"/>
+          <w:sz w:val="24"/>
+          <w:szCs w:val="24"/>
+        </w:rPr>
+        <w:t xml:space="preserve"> di</w:t>
+      </w:r>
+      <w:r>
+        <w:rPr>
+          <w:rFonts w:cstheme="minorHAnsi"/>
+          <w:sz w:val="24"/>
+          <w:szCs w:val="24"/>
+        </w:rPr>
+        <w:t>scretionary</w:t>
+      </w:r>
+      <w:r>
+        <w:rPr>
+          <w:rFonts w:cstheme="minorHAnsi"/>
+          <w:sz w:val="24"/>
+          <w:szCs w:val="24"/>
+        </w:rPr>
+        <w:t xml:space="preserve"> income to </w:t>
+      </w:r>
+      <w:r>
+        <w:rPr>
+          <w:rFonts w:cstheme="minorHAnsi"/>
+          <w:sz w:val="24"/>
+          <w:szCs w:val="24"/>
+        </w:rPr>
+        <w:t xml:space="preserve">maintain payments </w:t>
+      </w:r>
+      <w:r>
+        <w:rPr>
+          <w:rFonts w:cstheme="minorHAnsi"/>
+          <w:sz w:val="24"/>
+          <w:szCs w:val="24"/>
+        </w:rPr>
+        <w:t>under the Agreement</w:t>
+      </w:r>
+      <w:r>
+        <w:rPr>
+          <w:rFonts w:cstheme="minorHAnsi"/>
+          <w:sz w:val="24"/>
+          <w:szCs w:val="24"/>
+        </w:rPr>
+        <w:t>,</w:t>
+      </w:r>
+      <w:r>
+        <w:rPr>
+          <w:rFonts w:cstheme="minorHAnsi"/>
+          <w:sz w:val="24"/>
+          <w:szCs w:val="24"/>
+        </w:rPr>
+        <w:t xml:space="preserve"> nor</w:t>
+      </w:r>
+      <w:r>
+        <w:rPr>
+          <w:rFonts w:cstheme="minorHAnsi"/>
+          <w:sz w:val="24"/>
+          <w:szCs w:val="24"/>
+        </w:rPr>
+        <w:t xml:space="preserve"> the further financial burden of the new vehicle</w:t>
+      </w:r>
+      <w:r>
+        <w:rPr>
+          <w:rFonts w:cstheme="minorHAnsi"/>
+          <w:sz w:val="24"/>
+          <w:szCs w:val="24"/>
+        </w:rPr>
+        <w:t>, n</w:t>
+      </w:r>
+      <w:r>
+        <w:rPr>
+          <w:rFonts w:cstheme="minorHAnsi"/>
+          <w:sz w:val="24"/>
+          <w:szCs w:val="24"/>
+        </w:rPr>
+        <w:t>or</w:t>
+      </w:r>
+      <w:r>
+        <w:rPr>
+          <w:rFonts w:cstheme="minorHAnsi"/>
+          <w:sz w:val="24"/>
+          <w:szCs w:val="24"/>
+        </w:rPr>
+        <w:t xml:space="preserve"> indeed to service </w:t>
+      </w:r>
+      <w:r>
+        <w:rPr>
+          <w:rFonts w:cstheme="minorHAnsi"/>
+          <w:sz w:val="24"/>
+          <w:szCs w:val="24"/>
+        </w:rPr>
+        <w:t>all</w:t>
+      </w:r>
+      <w:r>
+        <w:rPr>
+          <w:rFonts w:cstheme="minorHAnsi"/>
+          <w:sz w:val="24"/>
+          <w:szCs w:val="24"/>
+        </w:rPr>
         <w:t xml:space="preserve"> </w:t>
       </w:r>
-      <w:proofErr w:type="gramStart"/>
-      <w:r>
-        <w:rPr>
-          <w:rFonts w:cstheme="minorHAnsi"/>
-          <w:sz w:val="24"/>
-          <w:szCs w:val="24"/>
-        </w:rPr>
-        <w:t>C</w:t>
-      </w:r>
-      <w:r>
-        <w:rPr>
-          <w:rFonts w:cstheme="minorHAnsi"/>
-          <w:sz w:val="24"/>
-          <w:szCs w:val="24"/>
-        </w:rPr>
-        <w:t>lient</w:t>
-      </w:r>
-      <w:proofErr w:type="gramEnd"/>
-      <w:r>
-        <w:rPr>
-          <w:rFonts w:cstheme="minorHAnsi"/>
-          <w:sz w:val="24"/>
-          <w:szCs w:val="24"/>
-        </w:rPr>
-        <w:t xml:space="preserve"> did not have </w:t>
-      </w:r>
-      <w:r>
-        <w:rPr>
-          <w:rFonts w:cstheme="minorHAnsi"/>
-          <w:sz w:val="24"/>
-          <w:szCs w:val="24"/>
-        </w:rPr>
-        <w:t>an adequate</w:t>
-      </w:r>
-      <w:r>
-        <w:rPr>
-          <w:rFonts w:cstheme="minorHAnsi"/>
-          <w:sz w:val="24"/>
-          <w:szCs w:val="24"/>
-        </w:rPr>
-        <w:t xml:space="preserve"> di</w:t>
-      </w:r>
-      <w:r>
-        <w:rPr>
-          <w:rFonts w:cstheme="minorHAnsi"/>
-          <w:sz w:val="24"/>
-          <w:szCs w:val="24"/>
-        </w:rPr>
-        <w:t>scretionary</w:t>
-      </w:r>
-      <w:r>
-        <w:rPr>
-          <w:rFonts w:cstheme="minorHAnsi"/>
-          <w:sz w:val="24"/>
-          <w:szCs w:val="24"/>
-        </w:rPr>
-        <w:t xml:space="preserve"> income to </w:t>
-      </w:r>
-      <w:r>
-        <w:rPr>
-          <w:rFonts w:cstheme="minorHAnsi"/>
-          <w:sz w:val="24"/>
-          <w:szCs w:val="24"/>
-        </w:rPr>
-        <w:t xml:space="preserve">maintain payments </w:t>
-      </w:r>
-      <w:r>
-        <w:rPr>
-          <w:rFonts w:cstheme="minorHAnsi"/>
-          <w:sz w:val="24"/>
-          <w:szCs w:val="24"/>
-        </w:rPr>
-        <w:t>under the Agreement</w:t>
-      </w:r>
-      <w:r>
-        <w:rPr>
-          <w:rFonts w:cstheme="minorHAnsi"/>
-          <w:sz w:val="24"/>
-          <w:szCs w:val="24"/>
-        </w:rPr>
-        <w:t>,</w:t>
-      </w:r>
-      <w:r>
-        <w:rPr>
-          <w:rFonts w:cstheme="minorHAnsi"/>
-          <w:sz w:val="24"/>
-          <w:szCs w:val="24"/>
-        </w:rPr>
-        <w:t xml:space="preserve"> nor</w:t>
-      </w:r>
-      <w:r>
-        <w:rPr>
-          <w:rFonts w:cstheme="minorHAnsi"/>
-          <w:sz w:val="24"/>
-          <w:szCs w:val="24"/>
-        </w:rPr>
-        <w:t xml:space="preserve"> the further financial burden of the new vehicle</w:t>
-      </w:r>
-      <w:r>
-        <w:rPr>
-          <w:rFonts w:cstheme="minorHAnsi"/>
-          <w:sz w:val="24"/>
-          <w:szCs w:val="24"/>
-        </w:rPr>
-        <w:t>, n</w:t>
-      </w:r>
-      <w:r>
-        <w:rPr>
-          <w:rFonts w:cstheme="minorHAnsi"/>
-          <w:sz w:val="24"/>
-          <w:szCs w:val="24"/>
-        </w:rPr>
-        <w:t>or</w:t>
-      </w:r>
-      <w:r>
-        <w:rPr>
-          <w:rFonts w:cstheme="minorHAnsi"/>
-          <w:sz w:val="24"/>
-          <w:szCs w:val="24"/>
-        </w:rPr>
-        <w:t xml:space="preserve"> indeed to service </w:t>
-      </w:r>
-      <w:proofErr w:type="gramStart"/>
-      <w:r>
-        <w:rPr>
-          <w:rFonts w:cstheme="minorHAnsi"/>
-          <w:sz w:val="24"/>
-          <w:szCs w:val="24"/>
-        </w:rPr>
-        <w:t>all</w:t>
-      </w:r>
-      <w:r>
-        <w:rPr>
-          <w:rFonts w:cstheme="minorHAnsi"/>
-          <w:sz w:val="24"/>
-          <w:szCs w:val="24"/>
-        </w:rPr>
-        <w:t xml:space="preserve"> </w:t>
-      </w:r>
-      <w:r>
-        <w:rPr>
-          <w:rFonts w:cstheme="minorHAnsi"/>
-          <w:sz w:val="24"/>
-          <w:szCs w:val="24"/>
-        </w:rPr>
-        <w:t>of</w:t>
-      </w:r>
-      <w:proofErr w:type="gramEnd"/>
-      <w:r>
-        <w:rPr>
-          <w:rFonts w:cstheme="minorHAnsi"/>
-          <w:sz w:val="24"/>
-          <w:szCs w:val="24"/>
-        </w:rPr>
-        <w:t xml:space="preserve"> </w:t>
-      </w:r>
-      <w:r>
-        <w:rPr>
-          <w:rFonts w:cstheme="minorHAnsi"/>
-          <w:sz w:val="24"/>
-          <w:szCs w:val="24"/>
-        </w:rPr>
-        <w:t xml:space="preserve">the other financial commitments which our </w:t>
-      </w:r>
-      <w:proofErr w:type="gramStart"/>
-      <w:r>
-        <w:rPr>
-          <w:rFonts w:cstheme="minorHAnsi"/>
-          <w:sz w:val="24"/>
-          <w:szCs w:val="24"/>
-        </w:rPr>
-        <w:t>Client</w:t>
-      </w:r>
-      <w:proofErr w:type="gramEnd"/>
-      <w:r>
-        <w:rPr>
-          <w:rFonts w:cstheme="minorHAnsi"/>
-          <w:sz w:val="24"/>
-          <w:szCs w:val="24"/>
-        </w:rPr>
-        <w:t xml:space="preserve"> had at the time of entering into the Agreement. </w:t>
+      <w:r>
+        <w:rPr>
+          <w:rFonts w:cstheme="minorHAnsi"/>
+          <w:sz w:val="24"/>
+          <w:szCs w:val="24"/>
+        </w:rPr>
+        <w:t xml:space="preserve">of </w:t>
+      </w:r>
+      <w:r>
+        <w:rPr>
+          <w:rFonts w:cstheme="minorHAnsi"/>
+          <w:sz w:val="24"/>
+          <w:szCs w:val="24"/>
+        </w:rPr>
+        <w:t xml:space="preserve">the other financial commitments which our Client had at the time of entering into the Agreement. </w:t>
       </w:r>
     </w:p>
     <w:p>
@@ -3753,18 +3605,8 @@
           <w:sz w:val="24"/>
           <w:szCs w:val="24"/>
         </w:rPr>
-        <w:t xml:space="preserve">without having to borrow to meet the </w:t>
-      </w:r>
-      <w:proofErr w:type="gramStart"/>
-      <w:r>
-        <w:rPr>
-          <w:rFonts w:cstheme="minorHAnsi"/>
-          <w:sz w:val="24"/>
-          <w:szCs w:val="24"/>
-        </w:rPr>
-        <w:t>repayments;</w:t>
-      </w:r>
-      <w:proofErr w:type="gramEnd"/>
+        <w:t>without having to borrow to meet the repayments;</w:t>
+      </w:r>
     </w:p>
     <w:p>
       <w:pPr>
@@ -3815,18 +3657,8 @@
           <w:sz w:val="24"/>
           <w:szCs w:val="24"/>
         </w:rPr>
-        <w:t xml:space="preserve">is obliged to </w:t>
-      </w:r>
-      <w:proofErr w:type="gramStart"/>
-      <w:r>
-        <w:rPr>
-          <w:rFonts w:cstheme="minorHAnsi"/>
-          <w:sz w:val="24"/>
-          <w:szCs w:val="24"/>
-        </w:rPr>
-        <w:t>make;</w:t>
-      </w:r>
-      <w:proofErr w:type="gramEnd"/>
+        <w:t>is obliged to make;</w:t>
+      </w:r>
     </w:p>
     <w:p>
       <w:pPr>
@@ -5123,25 +4955,7 @@
           <w:sz w:val="24"/>
           <w:szCs w:val="24"/>
         </w:rPr>
-        <w:t xml:space="preserve"> entered a reduced payment arrangement for existing credit commitments </w:t>
-      </w:r>
-      <w:proofErr w:type="gramStart"/>
-      <w:r>
-        <w:rPr>
-          <w:rFonts w:cstheme="minorHAnsi"/>
-          <w:sz w:val="24"/>
-          <w:szCs w:val="24"/>
-        </w:rPr>
-        <w:t>as a result of</w:t>
-      </w:r>
-      <w:proofErr w:type="gramEnd"/>
-      <w:r>
-        <w:rPr>
-          <w:rFonts w:cstheme="minorHAnsi"/>
-          <w:sz w:val="24"/>
-          <w:szCs w:val="24"/>
-        </w:rPr>
-        <w:t xml:space="preserve"> their financial circumstances implying a risk of financial vulnerability, which</w:t>
+        <w:t xml:space="preserve"> entered a reduced payment arrangement for existing credit commitments as a result of their financial circumstances implying a risk of financial vulnerability, which</w:t>
       </w:r>
       <w:r>
         <w:rPr>
@@ -6559,16 +6373,7 @@
           <w:sz w:val="24"/>
           <w:szCs w:val="24"/>
         </w:rPr>
-        <w:t xml:space="preserve"> </w:t>
-      </w:r>
-      <w:proofErr w:type="gramStart"/>
-      <w:r>
-        <w:rPr>
-          <w:rFonts w:cstheme="minorHAnsi"/>
-          <w:sz w:val="24"/>
-          <w:szCs w:val="24"/>
-        </w:rPr>
-        <w:t xml:space="preserve">in </w:t>
+        <w:t xml:space="preserve"> in </w:t>
       </w:r>
       <w:r>
         <w:rPr>
@@ -6585,16 +6390,7 @@
           <w:sz w:val="24"/>
           <w:szCs w:val="24"/>
         </w:rPr>
-        <w:t xml:space="preserve"> to</w:t>
-      </w:r>
-      <w:proofErr w:type="gramEnd"/>
-      <w:r>
-        <w:rPr>
-          <w:rFonts w:cstheme="minorHAnsi"/>
-          <w:sz w:val="24"/>
-          <w:szCs w:val="24"/>
-        </w:rPr>
-        <w:t xml:space="preserve"> assist in making payments to you </w:t>
+        <w:t xml:space="preserve"> to assist in making payments to you </w:t>
       </w:r>
       <w:r>
         <w:rPr>
@@ -6618,25 +6414,7 @@
           <w:sz w:val="24"/>
           <w:szCs w:val="24"/>
         </w:rPr>
-        <w:t xml:space="preserve">our </w:t>
-      </w:r>
-      <w:proofErr w:type="gramStart"/>
-      <w:r>
-        <w:rPr>
-          <w:rFonts w:cstheme="minorHAnsi"/>
-          <w:sz w:val="24"/>
-          <w:szCs w:val="24"/>
-        </w:rPr>
-        <w:t>Client</w:t>
-      </w:r>
-      <w:proofErr w:type="gramEnd"/>
-      <w:r>
-        <w:rPr>
-          <w:rFonts w:cstheme="minorHAnsi"/>
-          <w:sz w:val="24"/>
-          <w:szCs w:val="24"/>
-        </w:rPr>
-        <w:t xml:space="preserve"> was already </w:t>
+        <w:t xml:space="preserve">our Client was already </w:t>
       </w:r>
       <w:r>
         <w:rPr>
@@ -6809,7 +6587,6 @@
         </w:rPr>
         <w:t xml:space="preserve">, further solidifying our </w:t>
       </w:r>
-      <w:proofErr w:type="gramStart"/>
       <w:r>
         <w:rPr>
           <w:rFonts w:cstheme="minorHAnsi"/>
@@ -6824,16 +6601,7 @@
           <w:sz w:val="24"/>
           <w:szCs w:val="24"/>
         </w:rPr>
-        <w:t>lient’s</w:t>
-      </w:r>
-      <w:proofErr w:type="gramEnd"/>
-      <w:r>
-        <w:rPr>
-          <w:rFonts w:cstheme="minorHAnsi"/>
-          <w:sz w:val="24"/>
-          <w:szCs w:val="24"/>
-        </w:rPr>
-        <w:t xml:space="preserve"> position that the relationship was unfair. </w:t>
+        <w:t xml:space="preserve">lient’s position that the relationship was unfair. </w:t>
       </w:r>
       <w:r>
         <w:rPr>
@@ -7031,18 +6799,8 @@
           <w:sz w:val="24"/>
           <w:szCs w:val="24"/>
         </w:rPr>
-        <w:t xml:space="preserve">.1 as they fall due under the life of the </w:t>
-      </w:r>
-      <w:proofErr w:type="gramStart"/>
-      <w:r>
-        <w:rPr>
-          <w:rFonts w:cstheme="minorHAnsi"/>
-          <w:sz w:val="24"/>
-          <w:szCs w:val="24"/>
-        </w:rPr>
-        <w:t>agreement;</w:t>
-      </w:r>
-      <w:proofErr w:type="gramEnd"/>
+        <w:t>.1 as they fall due under the life of the agreement;</w:t>
+      </w:r>
     </w:p>
     <w:p>
       <w:pPr>
@@ -7113,25 +6871,7 @@
           <w:sz w:val="24"/>
           <w:szCs w:val="24"/>
         </w:rPr>
-        <w:t xml:space="preserve">.3 without having to borrow to meet the </w:t>
-      </w:r>
-      <w:proofErr w:type="gramStart"/>
-      <w:r>
-        <w:rPr>
-          <w:rFonts w:cstheme="minorHAnsi"/>
-          <w:sz w:val="24"/>
-          <w:szCs w:val="24"/>
-        </w:rPr>
-        <w:t>repayments;</w:t>
-      </w:r>
-      <w:proofErr w:type="gramEnd"/>
-      <w:r>
-        <w:rPr>
-          <w:rFonts w:cstheme="minorHAnsi"/>
-          <w:sz w:val="24"/>
-          <w:szCs w:val="24"/>
-        </w:rPr>
-        <w:t xml:space="preserve"> </w:t>
+        <w:t xml:space="preserve">.3 without having to borrow to meet the repayments; </w:t>
       </w:r>
     </w:p>
     <w:p>
@@ -7359,7 +7099,6 @@
         </w:rPr>
         <w:t xml:space="preserve"> </w:t>
       </w:r>
-      <w:proofErr w:type="gramStart"/>
       <w:r>
         <w:rPr>
           <w:rFonts w:cstheme="minorHAnsi"/>
@@ -7367,17 +7106,7 @@
           <w:szCs w:val="24"/>
           <w:lang w:eastAsia="en-GB"/>
         </w:rPr>
-        <w:t>As a consequence</w:t>
-      </w:r>
-      <w:proofErr w:type="gramEnd"/>
-      <w:r>
-        <w:rPr>
-          <w:rFonts w:cstheme="minorHAnsi"/>
-          <w:sz w:val="24"/>
-          <w:szCs w:val="24"/>
-          <w:lang w:eastAsia="en-GB"/>
-        </w:rPr>
-        <w:t xml:space="preserve">, the Agreement was </w:t>
+        <w:t xml:space="preserve">As a consequence, the Agreement was </w:t>
       </w:r>
       <w:r>
         <w:rPr>
@@ -7417,25 +7146,7 @@
           <w:sz w:val="24"/>
           <w:szCs w:val="24"/>
         </w:rPr>
-        <w:t xml:space="preserve">taking account of </w:t>
-      </w:r>
-      <w:proofErr w:type="gramStart"/>
-      <w:r>
-        <w:rPr>
-          <w:rFonts w:cstheme="minorHAnsi"/>
-          <w:sz w:val="24"/>
-          <w:szCs w:val="24"/>
-        </w:rPr>
-        <w:t>all of</w:t>
-      </w:r>
-      <w:proofErr w:type="gramEnd"/>
-      <w:r>
-        <w:rPr>
-          <w:rFonts w:cstheme="minorHAnsi"/>
-          <w:sz w:val="24"/>
-          <w:szCs w:val="24"/>
-        </w:rPr>
-        <w:t xml:space="preserve"> the matters set out above, we consider that the Court will find that the Agreement was unfair. We consider that the resultant award, reflecting the nature and degree of such unfairness would be: </w:t>
+        <w:t xml:space="preserve">taking account of all of the matters set out above, we consider that the Court will find that the Agreement was unfair. We consider that the resultant award, reflecting the nature and degree of such unfairness would be: </w:t>
       </w:r>
     </w:p>
     <w:p>
@@ -7571,18 +7282,8 @@
           <w:sz w:val="24"/>
           <w:szCs w:val="24"/>
         </w:rPr>
-        <w:t xml:space="preserve">the position as though the Agreement had never been entered </w:t>
-      </w:r>
-      <w:proofErr w:type="gramStart"/>
-      <w:r>
-        <w:rPr>
-          <w:rFonts w:cstheme="minorHAnsi"/>
-          <w:sz w:val="24"/>
-          <w:szCs w:val="24"/>
-        </w:rPr>
-        <w:t>into;</w:t>
-      </w:r>
-      <w:proofErr w:type="gramEnd"/>
+        <w:t>the position as though the Agreement had never been entered into;</w:t>
+      </w:r>
       <w:r>
         <w:rPr>
           <w:rFonts w:cstheme="minorHAnsi"/>
@@ -7651,18 +7352,8 @@
           <w:sz w:val="24"/>
           <w:szCs w:val="24"/>
         </w:rPr>
-        <w:t xml:space="preserve"> might not have proceeded with the </w:t>
-      </w:r>
-      <w:proofErr w:type="gramStart"/>
-      <w:r>
-        <w:rPr>
-          <w:rFonts w:cstheme="minorHAnsi"/>
-          <w:sz w:val="24"/>
-          <w:szCs w:val="24"/>
-        </w:rPr>
-        <w:t>transaction;</w:t>
-      </w:r>
-      <w:proofErr w:type="gramEnd"/>
+        <w:t xml:space="preserve"> might not have proceeded with the transaction;</w:t>
+      </w:r>
     </w:p>
     <w:p>
       <w:pPr>
@@ -8552,7 +8243,6 @@
         </w:rPr>
         <w:t xml:space="preserve">Taking account of </w:t>
       </w:r>
-      <w:proofErr w:type="gramStart"/>
       <w:r>
         <w:rPr>
           <w:rFonts w:cstheme="minorHAnsi"/>
@@ -8575,16 +8265,7 @@
           <w:sz w:val="24"/>
           <w:szCs w:val="24"/>
         </w:rPr>
-        <w:t>of</w:t>
-      </w:r>
-      <w:proofErr w:type="gramEnd"/>
-      <w:r>
-        <w:rPr>
-          <w:rFonts w:cstheme="minorHAnsi"/>
-          <w:sz w:val="24"/>
-          <w:szCs w:val="24"/>
-        </w:rPr>
-        <w:t xml:space="preserve"> </w:t>
+        <w:t xml:space="preserve">of </w:t>
       </w:r>
       <w:r>
         <w:rPr>
@@ -8897,16 +8578,14 @@
         </w:rPr>
         <w:t xml:space="preserve">Ryans </w:t>
       </w:r>
-      <w:proofErr w:type="spellStart"/>
-      <w:r>
-        <w:rPr>
-          <w:rFonts w:cstheme="minorHAnsi"/>
-          <w:sz w:val="24"/>
-          <w:szCs w:val="24"/>
-        </w:rPr>
-        <w:t>Soliciotrs</w:t>
-      </w:r>
-      <w:proofErr w:type="spellEnd"/>
+      <w:r>
+        <w:rPr>
+          <w:rFonts w:cstheme="minorHAnsi"/>
+          <w:sz w:val="24"/>
+          <w:szCs w:val="24"/>
+        </w:rPr>
+        <w:t>Solicitors</w:t>
+      </w:r>
       <w:r>
         <w:rPr>
           <w:rFonts w:cstheme="minorHAnsi"/>
@@ -8954,7 +8633,7 @@
 </file>
 
 <file path=word/endnotes.xml><?xml version="1.0" encoding="utf-8"?>
-<w:endnotes xmlns:wpc="http://schemas.microsoft.com/office/word/2010/wordprocessingCanvas" xmlns:cx="http://schemas.microsoft.com/office/drawing/2014/chartex" xmlns:cx1="http://schemas.microsoft.com/office/drawing/2015/9/8/chartex" xmlns:cx2="http://schemas.microsoft.com/office/drawing/2015/10/21/chartex" xmlns:cx3="http://schemas.microsoft.com/office/drawing/2016/5/9/chartex" xmlns:cx4="http://schemas.microsoft.com/office/drawing/2016/5/10/chartex" xmlns:cx5="http://schemas.microsoft.com/office/drawing/2016/5/11/chartex" xmlns:cx6="http://schemas.microsoft.com/office/drawing/2016/5/12/chartex" xmlns:cx7="http://schemas.microsoft.com/office/drawing/2016/5/13/chartex" xmlns:cx8="http://schemas.microsoft.com/office/drawing/2016/5/14/chartex" xmlns:mc="http://schemas.openxmlformats.org/markup-compatibility/2006" xmlns:aink="http://schemas.microsoft.com/office/drawing/2016/ink" xmlns:am3d="http://schemas.microsoft.com/office/drawing/2017/model3d" xmlns:o="urn:schemas-microsoft-com:office:office" xmlns:oel="http://schemas.microsoft.com/office/2019/extlst" xmlns:r="http://schemas.openxmlformats.org/officeDocument/2006/relationships" xmlns:m="http://schemas.openxmlformats.org/officeDocument/2006/math" xmlns:v="urn:schemas-microsoft-com:vml" xmlns:wp14="http://schemas.microsoft.com/office/word/2010/wordprocessingDrawing" xmlns:wp="http://schemas.openxmlformats.org/drawingml/2006/wordprocessingDrawing" xmlns:w10="urn:schemas-microsoft-com:office:word" xmlns:w="http://schemas.openxmlformats.org/wordprocessingml/2006/main" xmlns:w14="http://schemas.microsoft.com/office/word/2010/wordml" xmlns:w15="http://schemas.microsoft.com/office/word/2012/wordml" xmlns:w16cex="http://schemas.microsoft.com/office/word/2018/wordml/cex" xmlns:w16cid="http://schemas.microsoft.com/office/word/2016/wordml/cid" xmlns:w16="http://schemas.microsoft.com/office/word/2018/wordml" xmlns:w16du="http://schemas.microsoft.com/office/word/2023/wordml/word16du" xmlns:w16sdtdh="http://schemas.microsoft.com/office/word/2020/wordml/sdtdatahash" xmlns:w16sdtfl="http://schemas.microsoft.com/office/word/2024/wordml/sdtformatlock" xmlns:w16se="http://schemas.microsoft.com/office/word/2015/wordml/symex" xmlns:wpg="http://schemas.microsoft.com/office/word/2010/wordprocessingGroup" xmlns:wpi="http://schemas.microsoft.com/office/word/2010/wordprocessingInk" xmlns:wne="http://schemas.microsoft.com/office/word/2006/wordml" xmlns:wps="http://schemas.microsoft.com/office/word/2010/wordprocessingShape" mc:Ignorable="w14 w15 w16se w16cid w16 w16cex w16sdtdh w16sdtfl w16du wp14">
+<w:endnotes xmlns:wpc="http://schemas.microsoft.com/office/word/2010/wordprocessingCanvas" xmlns:cx="http://schemas.microsoft.com/office/drawing/2014/chartex" xmlns:cx1="http://schemas.microsoft.com/office/drawing/2015/9/8/chartex" xmlns:cx2="http://schemas.microsoft.com/office/drawing/2015/10/21/chartex" xmlns:cx3="http://schemas.microsoft.com/office/drawing/2016/5/9/chartex" xmlns:cx4="http://schemas.microsoft.com/office/drawing/2016/5/10/chartex" xmlns:cx5="http://schemas.microsoft.com/office/drawing/2016/5/11/chartex" xmlns:cx6="http://schemas.microsoft.com/office/drawing/2016/5/12/chartex" xmlns:cx7="http://schemas.microsoft.com/office/drawing/2016/5/13/chartex" xmlns:cx8="http://schemas.microsoft.com/office/drawing/2016/5/14/chartex" xmlns:mc="http://schemas.openxmlformats.org/markup-compatibility/2006" xmlns:aink="http://schemas.microsoft.com/office/drawing/2016/ink" xmlns:am3d="http://schemas.microsoft.com/office/drawing/2017/model3d" xmlns:o="urn:schemas-microsoft-com:office:office" xmlns:oel="http://schemas.microsoft.com/office/2019/extlst" xmlns:r="http://schemas.openxmlformats.org/officeDocument/2006/relationships" xmlns:m="http://schemas.openxmlformats.org/officeDocument/2006/math" xmlns:v="urn:schemas-microsoft-com:vml" xmlns:wp14="http://schemas.microsoft.com/office/word/2010/wordprocessingDrawing" xmlns:wp="http://schemas.openxmlformats.org/drawingml/2006/wordprocessingDrawing" xmlns:w10="urn:schemas-microsoft-com:office:word" xmlns:w="http://schemas.openxmlformats.org/wordprocessingml/2006/main" xmlns:w14="http://schemas.microsoft.com/office/word/2010/wordml" xmlns:w15="http://schemas.microsoft.com/office/word/2012/wordml" xmlns:w16cex="http://schemas.microsoft.com/office/word/2018/wordml/cex" xmlns:w16cid="http://schemas.microsoft.com/office/word/2016/wordml/cid" xmlns:w16="http://schemas.microsoft.com/office/word/2018/wordml" xmlns:w16sdtdh="http://schemas.microsoft.com/office/word/2020/wordml/sdtdatahash" xmlns:w16se="http://schemas.microsoft.com/office/word/2015/wordml/symex" xmlns:wpg="http://schemas.microsoft.com/office/word/2010/wordprocessingGroup" xmlns:wpi="http://schemas.microsoft.com/office/word/2010/wordprocessingInk" xmlns:wne="http://schemas.microsoft.com/office/word/2006/wordml" xmlns:wps="http://schemas.microsoft.com/office/word/2010/wordprocessingShape" mc:Ignorable="w14 w15 w16se w16cid w16 w16cex w16sdtdh wp14">
   <w:endnote w:type="separator" w:id="-1">
     <w:p>
       <w:pPr>
@@ -8986,7 +8665,7 @@
 </file>
 
 <file path=word/footnotes.xml><?xml version="1.0" encoding="utf-8"?>
-<w:footnotes xmlns:wpc="http://schemas.microsoft.com/office/word/2010/wordprocessingCanvas" xmlns:cx="http://schemas.microsoft.com/office/drawing/2014/chartex" xmlns:cx1="http://schemas.microsoft.com/office/drawing/2015/9/8/chartex" xmlns:cx2="http://schemas.microsoft.com/office/drawing/2015/10/21/chartex" xmlns:cx3="http://schemas.microsoft.com/office/drawing/2016/5/9/chartex" xmlns:cx4="http://schemas.microsoft.com/office/drawing/2016/5/10/chartex" xmlns:cx5="http://schemas.microsoft.com/office/drawing/2016/5/11/chartex" xmlns:cx6="http://schemas.microsoft.com/office/drawing/2016/5/12/chartex" xmlns:cx7="http://schemas.microsoft.com/office/drawing/2016/5/13/chartex" xmlns:cx8="http://schemas.microsoft.com/office/drawing/2016/5/14/chartex" xmlns:mc="http://schemas.openxmlformats.org/markup-compatibility/2006" xmlns:aink="http://schemas.microsoft.com/office/drawing/2016/ink" xmlns:am3d="http://schemas.microsoft.com/office/drawing/2017/model3d" xmlns:o="urn:schemas-microsoft-com:office:office" xmlns:oel="http://schemas.microsoft.com/office/2019/extlst" xmlns:r="http://schemas.openxmlformats.org/officeDocument/2006/relationships" xmlns:m="http://schemas.openxmlformats.org/officeDocument/2006/math" xmlns:v="urn:schemas-microsoft-com:vml" xmlns:wp14="http://schemas.microsoft.com/office/word/2010/wordprocessingDrawing" xmlns:wp="http://schemas.openxmlformats.org/drawingml/2006/wordprocessingDrawing" xmlns:w10="urn:schemas-microsoft-com:office:word" xmlns:w="http://schemas.openxmlformats.org/wordprocessingml/2006/main" xmlns:w14="http://schemas.microsoft.com/office/word/2010/wordml" xmlns:w15="http://schemas.microsoft.com/office/word/2012/wordml" xmlns:w16cex="http://schemas.microsoft.com/office/word/2018/wordml/cex" xmlns:w16cid="http://schemas.microsoft.com/office/word/2016/wordml/cid" xmlns:w16="http://schemas.microsoft.com/office/word/2018/wordml" xmlns:w16du="http://schemas.microsoft.com/office/word/2023/wordml/word16du" xmlns:w16sdtdh="http://schemas.microsoft.com/office/word/2020/wordml/sdtdatahash" xmlns:w16sdtfl="http://schemas.microsoft.com/office/word/2024/wordml/sdtformatlock" xmlns:w16se="http://schemas.microsoft.com/office/word/2015/wordml/symex" xmlns:wpg="http://schemas.microsoft.com/office/word/2010/wordprocessingGroup" xmlns:wpi="http://schemas.microsoft.com/office/word/2010/wordprocessingInk" xmlns:wne="http://schemas.microsoft.com/office/word/2006/wordml" xmlns:wps="http://schemas.microsoft.com/office/word/2010/wordprocessingShape" mc:Ignorable="w14 w15 w16se w16cid w16 w16cex w16sdtdh w16sdtfl w16du wp14">
+<w:footnotes xmlns:wpc="http://schemas.microsoft.com/office/word/2010/wordprocessingCanvas" xmlns:cx="http://schemas.microsoft.com/office/drawing/2014/chartex" xmlns:cx1="http://schemas.microsoft.com/office/drawing/2015/9/8/chartex" xmlns:cx2="http://schemas.microsoft.com/office/drawing/2015/10/21/chartex" xmlns:cx3="http://schemas.microsoft.com/office/drawing/2016/5/9/chartex" xmlns:cx4="http://schemas.microsoft.com/office/drawing/2016/5/10/chartex" xmlns:cx5="http://schemas.microsoft.com/office/drawing/2016/5/11/chartex" xmlns:cx6="http://schemas.microsoft.com/office/drawing/2016/5/12/chartex" xmlns:cx7="http://schemas.microsoft.com/office/drawing/2016/5/13/chartex" xmlns:cx8="http://schemas.microsoft.com/office/drawing/2016/5/14/chartex" xmlns:mc="http://schemas.openxmlformats.org/markup-compatibility/2006" xmlns:aink="http://schemas.microsoft.com/office/drawing/2016/ink" xmlns:am3d="http://schemas.microsoft.com/office/drawing/2017/model3d" xmlns:o="urn:schemas-microsoft-com:office:office" xmlns:oel="http://schemas.microsoft.com/office/2019/extlst" xmlns:r="http://schemas.openxmlformats.org/officeDocument/2006/relationships" xmlns:m="http://schemas.openxmlformats.org/officeDocument/2006/math" xmlns:v="urn:schemas-microsoft-com:vml" xmlns:wp14="http://schemas.microsoft.com/office/word/2010/wordprocessingDrawing" xmlns:wp="http://schemas.openxmlformats.org/drawingml/2006/wordprocessingDrawing" xmlns:w10="urn:schemas-microsoft-com:office:word" xmlns:w="http://schemas.openxmlformats.org/wordprocessingml/2006/main" xmlns:w14="http://schemas.microsoft.com/office/word/2010/wordml" xmlns:w15="http://schemas.microsoft.com/office/word/2012/wordml" xmlns:w16cex="http://schemas.microsoft.com/office/word/2018/wordml/cex" xmlns:w16cid="http://schemas.microsoft.com/office/word/2016/wordml/cid" xmlns:w16="http://schemas.microsoft.com/office/word/2018/wordml" xmlns:w16sdtdh="http://schemas.microsoft.com/office/word/2020/wordml/sdtdatahash" xmlns:w16se="http://schemas.microsoft.com/office/word/2015/wordml/symex" xmlns:wpg="http://schemas.microsoft.com/office/word/2010/wordprocessingGroup" xmlns:wpi="http://schemas.microsoft.com/office/word/2010/wordprocessingInk" xmlns:wne="http://schemas.microsoft.com/office/word/2006/wordml" xmlns:wps="http://schemas.microsoft.com/office/word/2010/wordprocessingShape" mc:Ignorable="w14 w15 w16se w16cid w16 w16cex w16sdtdh wp14">
   <w:footnote w:type="separator" w:id="-1">
     <w:p>
       <w:pPr>
@@ -9018,7 +8697,7 @@
 </file>
 
 <file path=word/header1.xml><?xml version="1.0" encoding="utf-8"?>
-<w:hdr xmlns:wpc="http://schemas.microsoft.com/office/word/2010/wordprocessingCanvas" xmlns:cx="http://schemas.microsoft.com/office/drawing/2014/chartex" xmlns:cx1="http://schemas.microsoft.com/office/drawing/2015/9/8/chartex" xmlns:cx2="http://schemas.microsoft.com/office/drawing/2015/10/21/chartex" xmlns:cx3="http://schemas.microsoft.com/office/drawing/2016/5/9/chartex" xmlns:cx4="http://schemas.microsoft.com/office/drawing/2016/5/10/chartex" xmlns:cx5="http://schemas.microsoft.com/office/drawing/2016/5/11/chartex" xmlns:cx6="http://schemas.microsoft.com/office/drawing/2016/5/12/chartex" xmlns:cx7="http://schemas.microsoft.com/office/drawing/2016/5/13/chartex" xmlns:cx8="http://schemas.microsoft.com/office/drawing/2016/5/14/chartex" xmlns:mc="http://schemas.openxmlformats.org/markup-compatibility/2006" xmlns:aink="http://schemas.microsoft.com/office/drawing/2016/ink" xmlns:am3d="http://schemas.microsoft.com/office/drawing/2017/model3d" xmlns:o="urn:schemas-microsoft-com:office:office" xmlns:oel="http://schemas.microsoft.com/office/2019/extlst" xmlns:r="http://schemas.openxmlformats.org/officeDocument/2006/relationships" xmlns:m="http://schemas.openxmlformats.org/officeDocument/2006/math" xmlns:v="urn:schemas-microsoft-com:vml" xmlns:wp14="http://schemas.microsoft.com/office/word/2010/wordprocessingDrawing" xmlns:wp="http://schemas.openxmlformats.org/drawingml/2006/wordprocessingDrawing" xmlns:w10="urn:schemas-microsoft-com:office:word" xmlns:w="http://schemas.openxmlformats.org/wordprocessingml/2006/main" xmlns:w14="http://schemas.microsoft.com/office/word/2010/wordml" xmlns:w15="http://schemas.microsoft.com/office/word/2012/wordml" xmlns:w16cex="http://schemas.microsoft.com/office/word/2018/wordml/cex" xmlns:w16cid="http://schemas.microsoft.com/office/word/2016/wordml/cid" xmlns:w16="http://schemas.microsoft.com/office/word/2018/wordml" xmlns:w16du="http://schemas.microsoft.com/office/word/2023/wordml/word16du" xmlns:w16sdtdh="http://schemas.microsoft.com/office/word/2020/wordml/sdtdatahash" xmlns:w16sdtfl="http://schemas.microsoft.com/office/word/2024/wordml/sdtformatlock" xmlns:w16se="http://schemas.microsoft.com/office/word/2015/wordml/symex" xmlns:wpg="http://schemas.microsoft.com/office/word/2010/wordprocessingGroup" xmlns:wpi="http://schemas.microsoft.com/office/word/2010/wordprocessingInk" xmlns:wne="http://schemas.microsoft.com/office/word/2006/wordml" xmlns:wps="http://schemas.microsoft.com/office/word/2010/wordprocessingShape" mc:Ignorable="w14 w15 w16se w16cid w16 w16cex w16sdtdh w16sdtfl w16du wp14">
+<w:hdr xmlns:wpc="http://schemas.microsoft.com/office/word/2010/wordprocessingCanvas" xmlns:cx="http://schemas.microsoft.com/office/drawing/2014/chartex" xmlns:cx1="http://schemas.microsoft.com/office/drawing/2015/9/8/chartex" xmlns:cx2="http://schemas.microsoft.com/office/drawing/2015/10/21/chartex" xmlns:cx3="http://schemas.microsoft.com/office/drawing/2016/5/9/chartex" xmlns:cx4="http://schemas.microsoft.com/office/drawing/2016/5/10/chartex" xmlns:cx5="http://schemas.microsoft.com/office/drawing/2016/5/11/chartex" xmlns:cx6="http://schemas.microsoft.com/office/drawing/2016/5/12/chartex" xmlns:cx7="http://schemas.microsoft.com/office/drawing/2016/5/13/chartex" xmlns:cx8="http://schemas.microsoft.com/office/drawing/2016/5/14/chartex" xmlns:mc="http://schemas.openxmlformats.org/markup-compatibility/2006" xmlns:aink="http://schemas.microsoft.com/office/drawing/2016/ink" xmlns:am3d="http://schemas.microsoft.com/office/drawing/2017/model3d" xmlns:o="urn:schemas-microsoft-com:office:office" xmlns:oel="http://schemas.microsoft.com/office/2019/extlst" xmlns:r="http://schemas.openxmlformats.org/officeDocument/2006/relationships" xmlns:m="http://schemas.openxmlformats.org/officeDocument/2006/math" xmlns:v="urn:schemas-microsoft-com:vml" xmlns:wp14="http://schemas.microsoft.com/office/word/2010/wordprocessingDrawing" xmlns:wp="http://schemas.openxmlformats.org/drawingml/2006/wordprocessingDrawing" xmlns:w10="urn:schemas-microsoft-com:office:word" xmlns:w="http://schemas.openxmlformats.org/wordprocessingml/2006/main" xmlns:w14="http://schemas.microsoft.com/office/word/2010/wordml" xmlns:w15="http://schemas.microsoft.com/office/word/2012/wordml" xmlns:w16cex="http://schemas.microsoft.com/office/word/2018/wordml/cex" xmlns:w16cid="http://schemas.microsoft.com/office/word/2016/wordml/cid" xmlns:w16="http://schemas.microsoft.com/office/word/2018/wordml" xmlns:w16sdtdh="http://schemas.microsoft.com/office/word/2020/wordml/sdtdatahash" xmlns:w16se="http://schemas.microsoft.com/office/word/2015/wordml/symex" xmlns:wpg="http://schemas.microsoft.com/office/word/2010/wordprocessingGroup" xmlns:wpi="http://schemas.microsoft.com/office/word/2010/wordprocessingInk" xmlns:wne="http://schemas.microsoft.com/office/word/2006/wordml" xmlns:wps="http://schemas.microsoft.com/office/word/2010/wordprocessingShape" mc:Ignorable="w14 w15 w16se w16cid w16 w16cex w16sdtdh wp14">
   <w:p>
     <w:pPr>
       <w:pStyle w:val="Header"/>
@@ -9117,7 +8796,7 @@
 </file>
 
 <file path=word/numbering.xml><?xml version="1.0" encoding="utf-8"?>
-<w:numbering xmlns:wpc="http://schemas.microsoft.com/office/word/2010/wordprocessingCanvas" xmlns:cx="http://schemas.microsoft.com/office/drawing/2014/chartex" xmlns:cx1="http://schemas.microsoft.com/office/drawing/2015/9/8/chartex" xmlns:cx2="http://schemas.microsoft.com/office/drawing/2015/10/21/chartex" xmlns:cx3="http://schemas.microsoft.com/office/drawing/2016/5/9/chartex" xmlns:cx4="http://schemas.microsoft.com/office/drawing/2016/5/10/chartex" xmlns:cx5="http://schemas.microsoft.com/office/drawing/2016/5/11/chartex" xmlns:cx6="http://schemas.microsoft.com/office/drawing/2016/5/12/chartex" xmlns:cx7="http://schemas.microsoft.com/office/drawing/2016/5/13/chartex" xmlns:cx8="http://schemas.microsoft.com/office/drawing/2016/5/14/chartex" xmlns:mc="http://schemas.openxmlformats.org/markup-compatibility/2006" xmlns:aink="http://schemas.microsoft.com/office/drawing/2016/ink" xmlns:am3d="http://schemas.microsoft.com/office/drawing/2017/model3d" xmlns:o="urn:schemas-microsoft-com:office:office" xmlns:oel="http://schemas.microsoft.com/office/2019/extlst" xmlns:r="http://schemas.openxmlformats.org/officeDocument/2006/relationships" xmlns:m="http://schemas.openxmlformats.org/officeDocument/2006/math" xmlns:v="urn:schemas-microsoft-com:vml" xmlns:wp14="http://schemas.microsoft.com/office/word/2010/wordprocessingDrawing" xmlns:wp="http://schemas.openxmlformats.org/drawingml/2006/wordprocessingDrawing" xmlns:w10="urn:schemas-microsoft-com:office:word" xmlns:w="http://schemas.openxmlformats.org/wordprocessingml/2006/main" xmlns:w14="http://schemas.microsoft.com/office/word/2010/wordml" xmlns:w15="http://schemas.microsoft.com/office/word/2012/wordml" xmlns:w16cex="http://schemas.microsoft.com/office/word/2018/wordml/cex" xmlns:w16cid="http://schemas.microsoft.com/office/word/2016/wordml/cid" xmlns:w16="http://schemas.microsoft.com/office/word/2018/wordml" xmlns:w16du="http://schemas.microsoft.com/office/word/2023/wordml/word16du" xmlns:w16sdtdh="http://schemas.microsoft.com/office/word/2020/wordml/sdtdatahash" xmlns:w16sdtfl="http://schemas.microsoft.com/office/word/2024/wordml/sdtformatlock" xmlns:w16se="http://schemas.microsoft.com/office/word/2015/wordml/symex" xmlns:wpg="http://schemas.microsoft.com/office/word/2010/wordprocessingGroup" xmlns:wpi="http://schemas.microsoft.com/office/word/2010/wordprocessingInk" xmlns:wne="http://schemas.microsoft.com/office/word/2006/wordml" xmlns:wps="http://schemas.microsoft.com/office/word/2010/wordprocessingShape" mc:Ignorable="w14 w15 w16se w16cid w16 w16cex w16sdtdh w16sdtfl w16du wp14">
+<w:numbering xmlns:wpc="http://schemas.microsoft.com/office/word/2010/wordprocessingCanvas" xmlns:cx="http://schemas.microsoft.com/office/drawing/2014/chartex" xmlns:cx1="http://schemas.microsoft.com/office/drawing/2015/9/8/chartex" xmlns:cx2="http://schemas.microsoft.com/office/drawing/2015/10/21/chartex" xmlns:cx3="http://schemas.microsoft.com/office/drawing/2016/5/9/chartex" xmlns:cx4="http://schemas.microsoft.com/office/drawing/2016/5/10/chartex" xmlns:cx5="http://schemas.microsoft.com/office/drawing/2016/5/11/chartex" xmlns:cx6="http://schemas.microsoft.com/office/drawing/2016/5/12/chartex" xmlns:cx7="http://schemas.microsoft.com/office/drawing/2016/5/13/chartex" xmlns:cx8="http://schemas.microsoft.com/office/drawing/2016/5/14/chartex" xmlns:mc="http://schemas.openxmlformats.org/markup-compatibility/2006" xmlns:aink="http://schemas.microsoft.com/office/drawing/2016/ink" xmlns:am3d="http://schemas.microsoft.com/office/drawing/2017/model3d" xmlns:o="urn:schemas-microsoft-com:office:office" xmlns:oel="http://schemas.microsoft.com/office/2019/extlst" xmlns:r="http://schemas.openxmlformats.org/officeDocument/2006/relationships" xmlns:m="http://schemas.openxmlformats.org/officeDocument/2006/math" xmlns:v="urn:schemas-microsoft-com:vml" xmlns:wp14="http://schemas.microsoft.com/office/word/2010/wordprocessingDrawing" xmlns:wp="http://schemas.openxmlformats.org/drawingml/2006/wordprocessingDrawing" xmlns:w10="urn:schemas-microsoft-com:office:word" xmlns:w="http://schemas.openxmlformats.org/wordprocessingml/2006/main" xmlns:w14="http://schemas.microsoft.com/office/word/2010/wordml" xmlns:w15="http://schemas.microsoft.com/office/word/2012/wordml" xmlns:w16cex="http://schemas.microsoft.com/office/word/2018/wordml/cex" xmlns:w16cid="http://schemas.microsoft.com/office/word/2016/wordml/cid" xmlns:w16="http://schemas.microsoft.com/office/word/2018/wordml" xmlns:w16sdtdh="http://schemas.microsoft.com/office/word/2020/wordml/sdtdatahash" xmlns:w16se="http://schemas.microsoft.com/office/word/2015/wordml/symex" xmlns:wpg="http://schemas.microsoft.com/office/word/2010/wordprocessingGroup" xmlns:wpi="http://schemas.microsoft.com/office/word/2010/wordprocessingInk" xmlns:wne="http://schemas.microsoft.com/office/word/2006/wordml" xmlns:wps="http://schemas.microsoft.com/office/word/2010/wordprocessingShape" mc:Ignorable="w14 w15 w16se w16cid w16 w16cex w16sdtdh wp14">
   <w:abstractNum w:abstractNumId="0" w15:restartNumberingAfterBreak="0">
     <w:nsid w:val="004D3667"/>
     <w:multiLevelType w:val="multilevel"/>
@@ -13714,7 +13393,7 @@
 </file>
 
 <file path=word/styles.xml><?xml version="1.0" encoding="utf-8"?>
-<w:styles xmlns:mc="http://schemas.openxmlformats.org/markup-compatibility/2006" xmlns:r="http://schemas.openxmlformats.org/officeDocument/2006/relationships" xmlns:w="http://schemas.openxmlformats.org/wordprocessingml/2006/main" xmlns:w14="http://schemas.microsoft.com/office/word/2010/wordml" xmlns:w15="http://schemas.microsoft.com/office/word/2012/wordml" xmlns:w16cex="http://schemas.microsoft.com/office/word/2018/wordml/cex" xmlns:w16cid="http://schemas.microsoft.com/office/word/2016/wordml/cid" xmlns:w16="http://schemas.microsoft.com/office/word/2018/wordml" xmlns:w16du="http://schemas.microsoft.com/office/word/2023/wordml/word16du" xmlns:w16sdtdh="http://schemas.microsoft.com/office/word/2020/wordml/sdtdatahash" xmlns:w16sdtfl="http://schemas.microsoft.com/office/word/2024/wordml/sdtformatlock" xmlns:w16se="http://schemas.microsoft.com/office/word/2015/wordml/symex" mc:Ignorable="w14 w15 w16se w16cid w16 w16cex w16sdtdh w16sdtfl w16du">
+<w:styles xmlns:mc="http://schemas.openxmlformats.org/markup-compatibility/2006" xmlns:r="http://schemas.openxmlformats.org/officeDocument/2006/relationships" xmlns:w="http://schemas.openxmlformats.org/wordprocessingml/2006/main" xmlns:w14="http://schemas.microsoft.com/office/word/2010/wordml" xmlns:w15="http://schemas.microsoft.com/office/word/2012/wordml" xmlns:w16cex="http://schemas.microsoft.com/office/word/2018/wordml/cex" xmlns:w16cid="http://schemas.microsoft.com/office/word/2016/wordml/cid" xmlns:w16="http://schemas.microsoft.com/office/word/2018/wordml" xmlns:w16sdtdh="http://schemas.microsoft.com/office/word/2020/wordml/sdtdatahash" xmlns:w16se="http://schemas.microsoft.com/office/word/2015/wordml/symex" mc:Ignorable="w14 w15 w16se w16cid w16 w16cex w16sdtdh">
   <w:docDefaults>
     <w:rPrDefault>
       <w:rPr>
@@ -14701,6 +14380,15 @@
 </file>
 
 <file path=customXml/item1.xml><?xml version="1.0" encoding="utf-8"?>
+<?mso-contentType ?>
+<FormTemplates xmlns="http://schemas.microsoft.com/sharepoint/v3/contenttype/forms">
+  <Display>DocumentLibraryForm</Display>
+  <Edit>DocumentLibraryForm</Edit>
+  <New>DocumentLibraryForm</New>
+</FormTemplates>
+</file>
+
+<file path=customXml/item2.xml><?xml version="1.0" encoding="utf-8"?>
 <ct:contentTypeSchema xmlns:ct="http://schemas.microsoft.com/office/2006/metadata/contentType" xmlns:ma="http://schemas.microsoft.com/office/2006/metadata/properties/metaAttributes" ct:_="" ma:_="" ma:contentTypeName="Document" ma:contentTypeID="0x01010075099AD73AEB25449D977ECE8AB9D0B0" ma:contentTypeVersion="16" ma:contentTypeDescription="Create a new document." ma:contentTypeScope="" ma:versionID="389a72069d3a8d34254629fab8cc60c6">
   <xsd:schema xmlns:xsd="http://www.w3.org/2001/XMLSchema" xmlns:xs="http://www.w3.org/2001/XMLSchema" xmlns:p="http://schemas.microsoft.com/office/2006/metadata/properties" xmlns:ns2="38c5de6b-6e3a-476c-a29c-c4561888cdd9" xmlns:ns3="8362aa72-9992-4c96-b511-2606e5f058ab" targetNamespace="http://schemas.microsoft.com/office/2006/metadata/properties" ma:root="true" ma:fieldsID="01f37a5ea3f0a1e331c73d2d557b4a01" ns2:_="" ns3:_="">
     <xsd:import namespace="38c5de6b-6e3a-476c-a29c-c4561888cdd9"/>
@@ -14947,16 +14635,15 @@
 </ct:contentTypeSchema>
 </file>
 
-<file path=customXml/item2.xml><?xml version="1.0" encoding="utf-8"?>
-<?mso-contentType ?>
-<FormTemplates xmlns="http://schemas.microsoft.com/sharepoint/v3/contenttype/forms">
-  <Display>DocumentLibraryForm</Display>
-  <Edit>DocumentLibraryForm</Edit>
-  <New>DocumentLibraryForm</New>
-</FormTemplates>
+<file path=customXml/itemProps1.xml><?xml version="1.0" encoding="utf-8"?>
+<ds:datastoreItem xmlns:ds="http://schemas.openxmlformats.org/officeDocument/2006/customXml" ds:itemID="{89427BB2-360E-4F84-93F1-0126ABC0965A}">
+  <ds:schemaRefs>
+    <ds:schemaRef ds:uri="http://schemas.microsoft.com/sharepoint/v3/contenttype/forms"/>
+  </ds:schemaRefs>
+</ds:datastoreItem>
 </file>
 
-<file path=customXml/itemProps1.xml><?xml version="1.0" encoding="utf-8"?>
+<file path=customXml/itemProps2.xml><?xml version="1.0" encoding="utf-8"?>
 <ds:datastoreItem xmlns:ds="http://schemas.openxmlformats.org/officeDocument/2006/customXml" ds:itemID="{A9A89D09-6E74-4BE5-825C-9B028E9B7826}">
   <ds:schemaRefs>
     <ds:schemaRef ds:uri="http://schemas.microsoft.com/office/2006/metadata/contentType"/>
@@ -14973,12 +14660,4 @@
     <ds:schemaRef ds:uri="http://schemas.microsoft.com/internal/obd"/>
   </ds:schemaRefs>
 </ds:datastoreItem>
-</file>
-
-<file path=customXml/itemProps2.xml><?xml version="1.0" encoding="utf-8"?>
-<ds:datastoreItem xmlns:ds="http://schemas.openxmlformats.org/officeDocument/2006/customXml" ds:itemID="{89427BB2-360E-4F84-93F1-0126ABC0965A}">
-  <ds:schemaRefs>
-    <ds:schemaRef ds:uri="http://schemas.microsoft.com/sharepoint/v3/contenttype/forms"/>
-  </ds:schemaRefs>
-</ds:datastoreItem>
 </file>
--- a/Assessment Report Generator/app/templates/Affordability_Letter_of_Claim_.docx
+++ b/Assessment Report Generator/app/templates/Affordability_Letter_of_Claim_.docx
@@ -240,6 +240,76 @@
           <w:rFonts w:cstheme="minorHAnsi"/>
         </w:rPr>
       </w:pPr>
+      <w:r>
+        <w:rPr>
+          <w:rFonts w:ascii="Calibri" w:hAnsi="Calibri" w:cs="Calibri"/>
+          <w:noProof/>
+          <w:color w:val="000000"/>
+          <w:bdr w:val="none" w:sz="0" w:space="0" w:color="auto" w:frame="1"/>
+        </w:rPr>
+        <w:drawing>
+          <wp:anchor distT="0" distB="0" distL="114300" distR="114300" simplePos="0" relativeHeight="251658240" behindDoc="0" locked="0" layoutInCell="1" allowOverlap="1" wp14:anchorId="669938D8" wp14:editId="180B1C60">
+            <wp:simplePos x="0" y="0"/>
+            <wp:positionH relativeFrom="margin">
+              <wp:posOffset>-177184</wp:posOffset>
+            </wp:positionH>
+            <wp:positionV relativeFrom="paragraph">
+              <wp:posOffset>-852805</wp:posOffset>
+            </wp:positionV>
+            <wp:extent cx="2869565" cy="661670"/>
+            <wp:effectExtent l="0" t="0" r="6985" b="5080"/>
+            <wp:wrapNone/>
+            <wp:docPr id="1" name="Picture 1"/>
+            <wp:cNvGraphicFramePr>
+              <a:graphicFrameLocks xmlns:a="http://schemas.openxmlformats.org/drawingml/2006/main" noChangeAspect="1"/>
+            </wp:cNvGraphicFramePr>
+            <a:graphic xmlns:a="http://schemas.openxmlformats.org/drawingml/2006/main">
+              <a:graphicData uri="http://schemas.openxmlformats.org/drawingml/2006/picture">
+                <pic:pic xmlns:pic="http://schemas.openxmlformats.org/drawingml/2006/picture">
+                  <pic:nvPicPr>
+                    <pic:cNvPr id="0" name="Picture 1"/>
+                    <pic:cNvPicPr>
+                      <a:picLocks noChangeAspect="1" noChangeArrowheads="1"/>
+                    </pic:cNvPicPr>
+                  </pic:nvPicPr>
+                  <pic:blipFill>
+                    <a:blip r:embed="rId9">
+                      <a:extLst>
+                        <a:ext uri="{28A0092B-C50C-407E-A947-70E740481C1C}">
+                          <a14:useLocalDpi xmlns:a14="http://schemas.microsoft.com/office/drawing/2010/main" val="0"/>
+                        </a:ext>
+                      </a:extLst>
+                    </a:blip>
+                    <a:srcRect/>
+                    <a:stretch>
+                      <a:fillRect/>
+                    </a:stretch>
+                  </pic:blipFill>
+                  <pic:spPr bwMode="auto">
+                    <a:xfrm>
+                      <a:off x="0" y="0"/>
+                      <a:ext cx="2869565" cy="661670"/>
+                    </a:xfrm>
+                    <a:prstGeom prst="rect">
+                      <a:avLst/>
+                    </a:prstGeom>
+                    <a:noFill/>
+                    <a:ln>
+                      <a:noFill/>
+                    </a:ln>
+                  </pic:spPr>
+                </pic:pic>
+              </a:graphicData>
+            </a:graphic>
+            <wp14:sizeRelH relativeFrom="page">
+              <wp14:pctWidth>0</wp14:pctWidth>
+            </wp14:sizeRelH>
+            <wp14:sizeRelV relativeFrom="page">
+              <wp14:pctHeight>0</wp14:pctHeight>
+            </wp14:sizeRelV>
+          </wp:anchor>
+        </w:drawing>
+      </w:r>
     </w:p>
     <w:p>
       <w:pPr>
@@ -8621,7 +8691,7 @@
       </w:r>
     </w:p>
     <w:sectPr>
-      <w:headerReference w:type="first" r:id="rId9"/>
+      <w:headerReference w:type="first" r:id="rId10"/>
       <w:pgSz w:w="11906" w:h="16838"/>
       <w:pgMar w:top="1440" w:right="1440" w:bottom="1440" w:left="1440" w:header="1701" w:footer="150" w:gutter="0"/>
       <w:cols w:space="708"/>
@@ -14380,15 +14450,6 @@
 </file>
 
 <file path=customXml/item1.xml><?xml version="1.0" encoding="utf-8"?>
-<?mso-contentType ?>
-<FormTemplates xmlns="http://schemas.microsoft.com/sharepoint/v3/contenttype/forms">
-  <Display>DocumentLibraryForm</Display>
-  <Edit>DocumentLibraryForm</Edit>
-  <New>DocumentLibraryForm</New>
-</FormTemplates>
-</file>
-
-<file path=customXml/item2.xml><?xml version="1.0" encoding="utf-8"?>
 <ct:contentTypeSchema xmlns:ct="http://schemas.microsoft.com/office/2006/metadata/contentType" xmlns:ma="http://schemas.microsoft.com/office/2006/metadata/properties/metaAttributes" ct:_="" ma:_="" ma:contentTypeName="Document" ma:contentTypeID="0x01010075099AD73AEB25449D977ECE8AB9D0B0" ma:contentTypeVersion="16" ma:contentTypeDescription="Create a new document." ma:contentTypeScope="" ma:versionID="389a72069d3a8d34254629fab8cc60c6">
   <xsd:schema xmlns:xsd="http://www.w3.org/2001/XMLSchema" xmlns:xs="http://www.w3.org/2001/XMLSchema" xmlns:p="http://schemas.microsoft.com/office/2006/metadata/properties" xmlns:ns2="38c5de6b-6e3a-476c-a29c-c4561888cdd9" xmlns:ns3="8362aa72-9992-4c96-b511-2606e5f058ab" targetNamespace="http://schemas.microsoft.com/office/2006/metadata/properties" ma:root="true" ma:fieldsID="01f37a5ea3f0a1e331c73d2d557b4a01" ns2:_="" ns3:_="">
     <xsd:import namespace="38c5de6b-6e3a-476c-a29c-c4561888cdd9"/>
@@ -14635,15 +14696,16 @@
 </ct:contentTypeSchema>
 </file>
 
-<file path=customXml/itemProps1.xml><?xml version="1.0" encoding="utf-8"?>
-<ds:datastoreItem xmlns:ds="http://schemas.openxmlformats.org/officeDocument/2006/customXml" ds:itemID="{89427BB2-360E-4F84-93F1-0126ABC0965A}">
-  <ds:schemaRefs>
-    <ds:schemaRef ds:uri="http://schemas.microsoft.com/sharepoint/v3/contenttype/forms"/>
-  </ds:schemaRefs>
-</ds:datastoreItem>
+<file path=customXml/item2.xml><?xml version="1.0" encoding="utf-8"?>
+<?mso-contentType ?>
+<FormTemplates xmlns="http://schemas.microsoft.com/sharepoint/v3/contenttype/forms">
+  <Display>DocumentLibraryForm</Display>
+  <Edit>DocumentLibraryForm</Edit>
+  <New>DocumentLibraryForm</New>
+</FormTemplates>
 </file>
 
-<file path=customXml/itemProps2.xml><?xml version="1.0" encoding="utf-8"?>
+<file path=customXml/itemProps1.xml><?xml version="1.0" encoding="utf-8"?>
 <ds:datastoreItem xmlns:ds="http://schemas.openxmlformats.org/officeDocument/2006/customXml" ds:itemID="{A9A89D09-6E74-4BE5-825C-9B028E9B7826}">
   <ds:schemaRefs>
     <ds:schemaRef ds:uri="http://schemas.microsoft.com/office/2006/metadata/contentType"/>
@@ -14660,4 +14722,12 @@
     <ds:schemaRef ds:uri="http://schemas.microsoft.com/internal/obd"/>
   </ds:schemaRefs>
 </ds:datastoreItem>
+</file>
+
+<file path=customXml/itemProps2.xml><?xml version="1.0" encoding="utf-8"?>
+<ds:datastoreItem xmlns:ds="http://schemas.openxmlformats.org/officeDocument/2006/customXml" ds:itemID="{89427BB2-360E-4F84-93F1-0126ABC0965A}">
+  <ds:schemaRefs>
+    <ds:schemaRef ds:uri="http://schemas.microsoft.com/sharepoint/v3/contenttype/forms"/>
+  </ds:schemaRefs>
+</ds:datastoreItem>
 </file>
--- a/Assessment Report Generator/app/templates/Affordability_Letter_of_Claim_.docx
+++ b/Assessment Report Generator/app/templates/Affordability_Letter_of_Claim_.docx
@@ -328,6 +328,7 @@
     <w:p>
       <w:pPr>
         <w:pStyle w:val="Proclaim"/>
+        <w:jc w:val="left"/>
         <w:rPr>
           <w:rFonts w:asciiTheme="minorHAnsi" w:hAnsiTheme="minorHAnsi" w:cstheme="minorHAnsi"/>
           <w:sz w:val="24"/>
@@ -338,6 +339,7 @@
     <w:p>
       <w:pPr>
         <w:pStyle w:val="Proclaim"/>
+        <w:jc w:val="left"/>
         <w:rPr>
           <w:rFonts w:asciiTheme="minorHAnsi" w:hAnsiTheme="minorHAnsi" w:cstheme="minorHAnsi"/>
           <w:sz w:val="24"/>
@@ -356,6 +358,7 @@
     <w:p>
       <w:pPr>
         <w:pStyle w:val="Proclaim"/>
+        <w:jc w:val="left"/>
         <w:rPr>
           <w:rFonts w:asciiTheme="minorHAnsi" w:hAnsiTheme="minorHAnsi" w:cstheme="minorHAnsi"/>
           <w:sz w:val="24"/>
@@ -14450,6 +14453,15 @@
 </file>
 
 <file path=customXml/item1.xml><?xml version="1.0" encoding="utf-8"?>
+<?mso-contentType ?>
+<FormTemplates xmlns="http://schemas.microsoft.com/sharepoint/v3/contenttype/forms">
+  <Display>DocumentLibraryForm</Display>
+  <Edit>DocumentLibraryForm</Edit>
+  <New>DocumentLibraryForm</New>
+</FormTemplates>
+</file>
+
+<file path=customXml/item2.xml><?xml version="1.0" encoding="utf-8"?>
 <ct:contentTypeSchema xmlns:ct="http://schemas.microsoft.com/office/2006/metadata/contentType" xmlns:ma="http://schemas.microsoft.com/office/2006/metadata/properties/metaAttributes" ct:_="" ma:_="" ma:contentTypeName="Document" ma:contentTypeID="0x01010075099AD73AEB25449D977ECE8AB9D0B0" ma:contentTypeVersion="16" ma:contentTypeDescription="Create a new document." ma:contentTypeScope="" ma:versionID="389a72069d3a8d34254629fab8cc60c6">
   <xsd:schema xmlns:xsd="http://www.w3.org/2001/XMLSchema" xmlns:xs="http://www.w3.org/2001/XMLSchema" xmlns:p="http://schemas.microsoft.com/office/2006/metadata/properties" xmlns:ns2="38c5de6b-6e3a-476c-a29c-c4561888cdd9" xmlns:ns3="8362aa72-9992-4c96-b511-2606e5f058ab" targetNamespace="http://schemas.microsoft.com/office/2006/metadata/properties" ma:root="true" ma:fieldsID="01f37a5ea3f0a1e331c73d2d557b4a01" ns2:_="" ns3:_="">
     <xsd:import namespace="38c5de6b-6e3a-476c-a29c-c4561888cdd9"/>
@@ -14696,16 +14708,15 @@
 </ct:contentTypeSchema>
 </file>
 
-<file path=customXml/item2.xml><?xml version="1.0" encoding="utf-8"?>
-<?mso-contentType ?>
-<FormTemplates xmlns="http://schemas.microsoft.com/sharepoint/v3/contenttype/forms">
-  <Display>DocumentLibraryForm</Display>
-  <Edit>DocumentLibraryForm</Edit>
-  <New>DocumentLibraryForm</New>
-</FormTemplates>
+<file path=customXml/itemProps1.xml><?xml version="1.0" encoding="utf-8"?>
+<ds:datastoreItem xmlns:ds="http://schemas.openxmlformats.org/officeDocument/2006/customXml" ds:itemID="{89427BB2-360E-4F84-93F1-0126ABC0965A}">
+  <ds:schemaRefs>
+    <ds:schemaRef ds:uri="http://schemas.microsoft.com/sharepoint/v3/contenttype/forms"/>
+  </ds:schemaRefs>
+</ds:datastoreItem>
 </file>
 
-<file path=customXml/itemProps1.xml><?xml version="1.0" encoding="utf-8"?>
+<file path=customXml/itemProps2.xml><?xml version="1.0" encoding="utf-8"?>
 <ds:datastoreItem xmlns:ds="http://schemas.openxmlformats.org/officeDocument/2006/customXml" ds:itemID="{A9A89D09-6E74-4BE5-825C-9B028E9B7826}">
   <ds:schemaRefs>
     <ds:schemaRef ds:uri="http://schemas.microsoft.com/office/2006/metadata/contentType"/>
@@ -14722,12 +14733,4 @@
     <ds:schemaRef ds:uri="http://schemas.microsoft.com/internal/obd"/>
   </ds:schemaRefs>
 </ds:datastoreItem>
-</file>
-
-<file path=customXml/itemProps2.xml><?xml version="1.0" encoding="utf-8"?>
-<ds:datastoreItem xmlns:ds="http://schemas.openxmlformats.org/officeDocument/2006/customXml" ds:itemID="{89427BB2-360E-4F84-93F1-0126ABC0965A}">
-  <ds:schemaRefs>
-    <ds:schemaRef ds:uri="http://schemas.microsoft.com/sharepoint/v3/contenttype/forms"/>
-  </ds:schemaRefs>
-</ds:datastoreItem>
 </file>
--- a/Assessment Report Generator/app/templates/Affordability_Letter_of_Claim_.docx
+++ b/Assessment Report Generator/app/templates/Affordability_Letter_of_Claim_.docx
@@ -1063,381 +1063,6 @@
     <w:p>
       <w:pPr>
         <w:pStyle w:val="NoSpacing"/>
-        <w:numPr>
-          <w:ilvl w:val="0"/>
-          <w:numId w:val="13"/>
-        </w:numPr>
-        <w:spacing w:before="360" w:after="360" w:line="360" w:lineRule="auto"/>
-        <w:rPr>
-          <w:rFonts w:cstheme="minorHAnsi"/>
-          <w:sz w:val="24"/>
-          <w:szCs w:val="24"/>
-        </w:rPr>
-      </w:pPr>
-      <w:r>
-        <w:rPr>
-          <w:rFonts w:cstheme="minorHAnsi"/>
-          <w:sz w:val="24"/>
-          <w:szCs w:val="24"/>
-        </w:rPr>
-        <w:t>The fir</w:t>
-      </w:r>
-      <w:r>
-        <w:rPr>
-          <w:rFonts w:cstheme="minorHAnsi"/>
-          <w:sz w:val="24"/>
-          <w:szCs w:val="24"/>
-        </w:rPr>
-        <w:t>m</w:t>
-      </w:r>
-      <w:r>
-        <w:rPr>
-          <w:rFonts w:cstheme="minorHAnsi"/>
-          <w:sz w:val="24"/>
-          <w:szCs w:val="24"/>
-        </w:rPr>
-        <w:t xml:space="preserve">’s client account, to which all payments should be made, is as follows: </w:t>
-      </w:r>
-    </w:p>
-    <w:tbl>
-      <w:tblPr>
-        <w:tblW w:w="5880" w:type="dxa"/>
-        <w:tblLook w:val="04A0" w:firstRow="1" w:lastRow="0" w:firstColumn="1" w:lastColumn="0" w:noHBand="0" w:noVBand="1"/>
-      </w:tblPr>
-      <w:tblGrid>
-        <w:gridCol w:w="2420"/>
-        <w:gridCol w:w="3460"/>
-      </w:tblGrid>
-      <w:tr>
-        <w:trPr>
-          <w:trHeight w:val="315"/>
-        </w:trPr>
-        <w:tc>
-          <w:tcPr>
-            <w:tcW w:w="2420" w:type="dxa"/>
-            <w:tcBorders>
-              <w:top w:val="single" w:sz="4" w:space="0" w:color="000000"/>
-              <w:left w:val="single" w:sz="4" w:space="0" w:color="000000"/>
-              <w:bottom w:val="single" w:sz="8" w:space="0" w:color="auto"/>
-              <w:right w:val="single" w:sz="8" w:space="0" w:color="auto"/>
-            </w:tcBorders>
-            <w:noWrap/>
-            <w:vAlign w:val="center"/>
-            <w:hideMark/>
-          </w:tcPr>
-          <w:p>
-            <w:pPr>
-              <w:spacing w:after="0" w:line="240" w:lineRule="auto"/>
-              <w:rPr>
-                <w:rFonts w:eastAsia="Times New Roman" w:cstheme="minorHAnsi"/>
-                <w:b/>
-                <w:bCs/>
-                <w:sz w:val="24"/>
-                <w:szCs w:val="24"/>
-                <w:lang w:eastAsia="en-GB"/>
-              </w:rPr>
-            </w:pPr>
-            <w:r>
-              <w:rPr>
-                <w:rFonts w:eastAsia="Times New Roman" w:cstheme="minorHAnsi"/>
-                <w:b/>
-                <w:bCs/>
-                <w:sz w:val="24"/>
-                <w:szCs w:val="24"/>
-                <w:lang w:eastAsia="en-GB"/>
-              </w:rPr>
-              <w:t>Bank: </w:t>
-            </w:r>
-          </w:p>
-        </w:tc>
-        <w:tc>
-          <w:tcPr>
-            <w:tcW w:w="3460" w:type="dxa"/>
-            <w:tcBorders>
-              <w:top w:val="single" w:sz="4" w:space="0" w:color="000000"/>
-              <w:left w:val="nil"/>
-              <w:bottom w:val="single" w:sz="8" w:space="0" w:color="auto"/>
-              <w:right w:val="single" w:sz="4" w:space="0" w:color="000000"/>
-            </w:tcBorders>
-            <w:noWrap/>
-            <w:vAlign w:val="center"/>
-            <w:hideMark/>
-          </w:tcPr>
-          <w:p>
-            <w:pPr>
-              <w:spacing w:after="0" w:line="240" w:lineRule="auto"/>
-              <w:rPr>
-                <w:rFonts w:eastAsia="Times New Roman" w:cstheme="minorHAnsi"/>
-                <w:sz w:val="24"/>
-                <w:szCs w:val="24"/>
-                <w:lang w:eastAsia="en-GB"/>
-              </w:rPr>
-            </w:pPr>
-            <w:r>
-              <w:rPr>
-                <w:rFonts w:eastAsia="Times New Roman" w:cstheme="minorHAnsi"/>
-                <w:sz w:val="24"/>
-                <w:szCs w:val="24"/>
-                <w:lang w:eastAsia="en-GB"/>
-              </w:rPr>
-              <w:t xml:space="preserve"> </w:t>
-            </w:r>
-            <w:r>
-              <w:rPr>
-                <w:rFonts w:eastAsia="Times New Roman" w:cstheme="minorHAnsi"/>
-                <w:sz w:val="24"/>
-                <w:szCs w:val="24"/>
-                <w:lang w:eastAsia="en-GB"/>
-              </w:rPr>
-              <w:t>{Bank}</w:t>
-            </w:r>
-          </w:p>
-        </w:tc>
-      </w:tr>
-      <w:tr>
-        <w:trPr>
-          <w:trHeight w:val="315"/>
-        </w:trPr>
-        <w:tc>
-          <w:tcPr>
-            <w:tcW w:w="2420" w:type="dxa"/>
-            <w:tcBorders>
-              <w:top w:val="nil"/>
-              <w:left w:val="single" w:sz="4" w:space="0" w:color="000000"/>
-              <w:bottom w:val="single" w:sz="8" w:space="0" w:color="auto"/>
-              <w:right w:val="single" w:sz="8" w:space="0" w:color="auto"/>
-            </w:tcBorders>
-            <w:noWrap/>
-            <w:vAlign w:val="center"/>
-            <w:hideMark/>
-          </w:tcPr>
-          <w:p>
-            <w:pPr>
-              <w:spacing w:after="0" w:line="240" w:lineRule="auto"/>
-              <w:rPr>
-                <w:rFonts w:eastAsia="Times New Roman" w:cstheme="minorHAnsi"/>
-                <w:b/>
-                <w:bCs/>
-                <w:sz w:val="24"/>
-                <w:szCs w:val="24"/>
-                <w:lang w:eastAsia="en-GB"/>
-              </w:rPr>
-            </w:pPr>
-            <w:r>
-              <w:rPr>
-                <w:rFonts w:eastAsia="Times New Roman" w:cstheme="minorHAnsi"/>
-                <w:b/>
-                <w:bCs/>
-                <w:sz w:val="24"/>
-                <w:szCs w:val="24"/>
-                <w:lang w:eastAsia="en-GB"/>
-              </w:rPr>
-              <w:t>Account Name:</w:t>
-            </w:r>
-          </w:p>
-        </w:tc>
-        <w:tc>
-          <w:tcPr>
-            <w:tcW w:w="3460" w:type="dxa"/>
-            <w:tcBorders>
-              <w:top w:val="nil"/>
-              <w:left w:val="nil"/>
-              <w:bottom w:val="single" w:sz="8" w:space="0" w:color="auto"/>
-              <w:right w:val="single" w:sz="4" w:space="0" w:color="000000"/>
-            </w:tcBorders>
-            <w:noWrap/>
-            <w:vAlign w:val="center"/>
-            <w:hideMark/>
-          </w:tcPr>
-          <w:p>
-            <w:pPr>
-              <w:spacing w:after="0" w:line="240" w:lineRule="auto"/>
-              <w:rPr>
-                <w:rFonts w:eastAsia="Times New Roman" w:cstheme="minorHAnsi"/>
-                <w:sz w:val="24"/>
-                <w:szCs w:val="24"/>
-                <w:lang w:eastAsia="en-GB"/>
-              </w:rPr>
-            </w:pPr>
-            <w:r>
-              <w:rPr>
-                <w:rFonts w:eastAsia="Times New Roman" w:cstheme="minorHAnsi"/>
-                <w:sz w:val="24"/>
-                <w:szCs w:val="24"/>
-                <w:lang w:eastAsia="en-GB"/>
-              </w:rPr>
-              <w:t xml:space="preserve"> </w:t>
-            </w:r>
-            <w:r>
-              <w:rPr>
-                <w:rFonts w:eastAsia="Times New Roman" w:cstheme="minorHAnsi"/>
-                <w:sz w:val="24"/>
-                <w:szCs w:val="24"/>
-                <w:lang w:eastAsia="en-GB"/>
-              </w:rPr>
-              <w:t>{Account Name}</w:t>
-            </w:r>
-          </w:p>
-        </w:tc>
-      </w:tr>
-      <w:tr>
-        <w:trPr>
-          <w:trHeight w:val="315"/>
-        </w:trPr>
-        <w:tc>
-          <w:tcPr>
-            <w:tcW w:w="2420" w:type="dxa"/>
-            <w:tcBorders>
-              <w:top w:val="nil"/>
-              <w:left w:val="single" w:sz="4" w:space="0" w:color="000000"/>
-              <w:bottom w:val="single" w:sz="8" w:space="0" w:color="auto"/>
-              <w:right w:val="single" w:sz="8" w:space="0" w:color="auto"/>
-            </w:tcBorders>
-            <w:noWrap/>
-            <w:vAlign w:val="center"/>
-            <w:hideMark/>
-          </w:tcPr>
-          <w:p>
-            <w:pPr>
-              <w:spacing w:after="0" w:line="240" w:lineRule="auto"/>
-              <w:rPr>
-                <w:rFonts w:eastAsia="Times New Roman" w:cstheme="minorHAnsi"/>
-                <w:b/>
-                <w:bCs/>
-                <w:sz w:val="24"/>
-                <w:szCs w:val="24"/>
-                <w:lang w:eastAsia="en-GB"/>
-              </w:rPr>
-            </w:pPr>
-            <w:r>
-              <w:rPr>
-                <w:rFonts w:eastAsia="Times New Roman" w:cstheme="minorHAnsi"/>
-                <w:b/>
-                <w:bCs/>
-                <w:sz w:val="24"/>
-                <w:szCs w:val="24"/>
-                <w:lang w:eastAsia="en-GB"/>
-              </w:rPr>
-              <w:t>Sort Code: </w:t>
-            </w:r>
-          </w:p>
-        </w:tc>
-        <w:tc>
-          <w:tcPr>
-            <w:tcW w:w="3460" w:type="dxa"/>
-            <w:tcBorders>
-              <w:top w:val="nil"/>
-              <w:left w:val="nil"/>
-              <w:bottom w:val="single" w:sz="8" w:space="0" w:color="auto"/>
-              <w:right w:val="single" w:sz="4" w:space="0" w:color="000000"/>
-            </w:tcBorders>
-            <w:noWrap/>
-            <w:vAlign w:val="center"/>
-            <w:hideMark/>
-          </w:tcPr>
-          <w:p>
-            <w:pPr>
-              <w:spacing w:after="0" w:line="240" w:lineRule="auto"/>
-              <w:rPr>
-                <w:rFonts w:eastAsia="Times New Roman" w:cstheme="minorHAnsi"/>
-                <w:sz w:val="24"/>
-                <w:szCs w:val="24"/>
-                <w:lang w:eastAsia="en-GB"/>
-              </w:rPr>
-            </w:pPr>
-            <w:r>
-              <w:rPr>
-                <w:rFonts w:eastAsia="Times New Roman" w:cstheme="minorHAnsi"/>
-                <w:sz w:val="24"/>
-                <w:szCs w:val="24"/>
-                <w:lang w:eastAsia="en-GB"/>
-              </w:rPr>
-              <w:t>{Sort Code}</w:t>
-            </w:r>
-          </w:p>
-        </w:tc>
-      </w:tr>
-      <w:tr>
-        <w:trPr>
-          <w:trHeight w:val="308"/>
-        </w:trPr>
-        <w:tc>
-          <w:tcPr>
-            <w:tcW w:w="2420" w:type="dxa"/>
-            <w:tcBorders>
-              <w:top w:val="nil"/>
-              <w:left w:val="single" w:sz="4" w:space="0" w:color="000000"/>
-              <w:bottom w:val="single" w:sz="4" w:space="0" w:color="000000"/>
-              <w:right w:val="single" w:sz="8" w:space="0" w:color="auto"/>
-            </w:tcBorders>
-            <w:noWrap/>
-            <w:vAlign w:val="center"/>
-            <w:hideMark/>
-          </w:tcPr>
-          <w:p>
-            <w:pPr>
-              <w:spacing w:after="0" w:line="240" w:lineRule="auto"/>
-              <w:rPr>
-                <w:rFonts w:eastAsia="Times New Roman" w:cstheme="minorHAnsi"/>
-                <w:b/>
-                <w:bCs/>
-                <w:sz w:val="24"/>
-                <w:szCs w:val="24"/>
-                <w:lang w:eastAsia="en-GB"/>
-              </w:rPr>
-            </w:pPr>
-            <w:r>
-              <w:rPr>
-                <w:rFonts w:eastAsia="Times New Roman" w:cstheme="minorHAnsi"/>
-                <w:b/>
-                <w:bCs/>
-                <w:sz w:val="24"/>
-                <w:szCs w:val="24"/>
-                <w:lang w:eastAsia="en-GB"/>
-              </w:rPr>
-              <w:t>Account Number: </w:t>
-            </w:r>
-          </w:p>
-        </w:tc>
-        <w:tc>
-          <w:tcPr>
-            <w:tcW w:w="3460" w:type="dxa"/>
-            <w:tcBorders>
-              <w:top w:val="nil"/>
-              <w:left w:val="nil"/>
-              <w:bottom w:val="single" w:sz="4" w:space="0" w:color="000000"/>
-              <w:right w:val="single" w:sz="4" w:space="0" w:color="000000"/>
-            </w:tcBorders>
-            <w:noWrap/>
-            <w:vAlign w:val="center"/>
-            <w:hideMark/>
-          </w:tcPr>
-          <w:p>
-            <w:pPr>
-              <w:spacing w:after="0" w:line="240" w:lineRule="auto"/>
-              <w:rPr>
-                <w:rFonts w:eastAsia="Times New Roman" w:cstheme="minorHAnsi"/>
-                <w:sz w:val="24"/>
-                <w:szCs w:val="24"/>
-                <w:lang w:eastAsia="en-GB"/>
-              </w:rPr>
-            </w:pPr>
-            <w:r>
-              <w:rPr>
-                <w:rFonts w:eastAsia="Times New Roman" w:cstheme="minorHAnsi"/>
-                <w:sz w:val="24"/>
-                <w:szCs w:val="24"/>
-                <w:lang w:eastAsia="en-GB"/>
-              </w:rPr>
-              <w:t>{Account Number}</w:t>
-            </w:r>
-          </w:p>
-        </w:tc>
-      </w:tr>
-    </w:tbl>
-    <w:p>
-      <w:pPr>
-        <w:pStyle w:val="NoSpacing"/>
         <w:spacing w:before="360" w:after="360" w:line="360" w:lineRule="auto"/>
         <w:rPr>
           <w:rFonts w:cstheme="minorHAnsi"/>
@@ -1699,7 +1324,6 @@
           <w:sz w:val="24"/>
           <w:szCs w:val="24"/>
         </w:rPr>
-        <w:lastRenderedPageBreak/>
         <w:t xml:space="preserve">CONC 5.2A.4R &amp; 5.2A.5R require that before entering into a regulated credit agreement you must be able to demonstrate that you have undertaken a reasonable </w:t>
       </w:r>
       <w:r>
@@ -1755,6 +1379,7 @@
           <w:sz w:val="24"/>
           <w:szCs w:val="24"/>
         </w:rPr>
+        <w:lastRenderedPageBreak/>
         <w:t xml:space="preserve">Had you properly carried out a Creditworthiness Assessment, it would have been clear to you that the proposed finance was unaffordable for our </w:t>
       </w:r>
       <w:proofErr w:type="gramStart"/>
@@ -2129,7 +1754,6 @@
           <w:sz w:val="24"/>
           <w:szCs w:val="24"/>
         </w:rPr>
-        <w:lastRenderedPageBreak/>
         <w:t xml:space="preserve">Having taken initial instructions </w:t>
       </w:r>
       <w:r>
@@ -2179,6 +1803,7 @@
           <w:sz w:val="24"/>
           <w:szCs w:val="24"/>
         </w:rPr>
+        <w:lastRenderedPageBreak/>
         <w:t xml:space="preserve">It is our </w:t>
       </w:r>
       <w:proofErr w:type="gramStart"/>
@@ -3628,16 +3253,7 @@
           <w:sz w:val="24"/>
           <w:szCs w:val="24"/>
         </w:rPr>
-        <w:t xml:space="preserve"> as they fall due under the Agreement using the Client’s income and/or income from savings and/or from savings or other assets (but only if the Client indicated </w:t>
-      </w:r>
-      <w:r>
-        <w:rPr>
-          <w:rFonts w:cstheme="minorHAnsi"/>
-          <w:sz w:val="24"/>
-          <w:szCs w:val="24"/>
-        </w:rPr>
-        <w:lastRenderedPageBreak/>
-        <w:t xml:space="preserve">clearly an intention to repay from these sources). The rule further requires that you must have considered our </w:t>
+        <w:t xml:space="preserve"> as they fall due under the Agreement using the Client’s income and/or income from savings and/or from savings or other assets (but only if the Client indicated clearly an intention to repay from these sources). The rule further requires that you must have considered our </w:t>
       </w:r>
       <w:proofErr w:type="gramStart"/>
       <w:r>
@@ -3678,6 +3294,7 @@
           <w:sz w:val="24"/>
           <w:szCs w:val="24"/>
         </w:rPr>
+        <w:lastRenderedPageBreak/>
         <w:t>without having to borrow to meet the repayments;</w:t>
       </w:r>
     </w:p>
@@ -4343,16 +3960,7 @@
           <w:sz w:val="24"/>
           <w:szCs w:val="24"/>
         </w:rPr>
-        <w:t xml:space="preserve"> to ensure that credit is extended in a </w:t>
-      </w:r>
-      <w:r>
-        <w:rPr>
-          <w:rFonts w:cstheme="minorHAnsi"/>
-          <w:sz w:val="24"/>
-          <w:szCs w:val="24"/>
-        </w:rPr>
-        <w:lastRenderedPageBreak/>
-        <w:t xml:space="preserve">manner that is sustainable and in line with the </w:t>
+        <w:t xml:space="preserve"> to ensure that credit is extended in a manner that is sustainable and in line with the </w:t>
       </w:r>
       <w:r>
         <w:rPr>
@@ -4548,6 +4156,7 @@
           <w:sz w:val="24"/>
           <w:szCs w:val="24"/>
         </w:rPr>
+        <w:lastRenderedPageBreak/>
         <w:t xml:space="preserve">Our </w:t>
       </w:r>
       <w:proofErr w:type="gramStart"/>
@@ -5378,7 +4987,6 @@
           <w:sz w:val="24"/>
           <w:szCs w:val="24"/>
         </w:rPr>
-        <w:lastRenderedPageBreak/>
         <w:t xml:space="preserve">Our </w:t>
       </w:r>
       <w:proofErr w:type="gramStart"/>
@@ -5528,6 +5136,7 @@
           <w:sz w:val="24"/>
           <w:szCs w:val="24"/>
         </w:rPr>
+        <w:lastRenderedPageBreak/>
         <w:t xml:space="preserve">Our </w:t>
       </w:r>
       <w:proofErr w:type="gramStart"/>
@@ -6446,16 +6055,7 @@
           <w:sz w:val="24"/>
           <w:szCs w:val="24"/>
         </w:rPr>
-        <w:t xml:space="preserve"> in </w:t>
-      </w:r>
-      <w:r>
-        <w:rPr>
-          <w:rFonts w:cstheme="minorHAnsi"/>
-          <w:sz w:val="24"/>
-          <w:szCs w:val="24"/>
-        </w:rPr>
-        <w:lastRenderedPageBreak/>
-        <w:t>order</w:t>
+        <w:t xml:space="preserve"> in order</w:t>
       </w:r>
       <w:r>
         <w:rPr>
@@ -6624,6 +6224,7 @@
           <w:sz w:val="24"/>
           <w:szCs w:val="24"/>
         </w:rPr>
+        <w:lastRenderedPageBreak/>
         <w:t xml:space="preserve">Following the above, it is alleged that little to no attempt was made to fairly assess our </w:t>
       </w:r>
       <w:proofErr w:type="gramStart"/>
@@ -7000,7 +6601,6 @@
           <w:sz w:val="24"/>
           <w:szCs w:val="24"/>
         </w:rPr>
-        <w:lastRenderedPageBreak/>
         <w:t>2</w:t>
       </w:r>
       <w:r>
@@ -7042,6 +6642,7 @@
           <w:szCs w:val="24"/>
           <w:lang w:eastAsia="en-GB"/>
         </w:rPr>
+        <w:lastRenderedPageBreak/>
         <w:t xml:space="preserve">Had the necessary </w:t>
       </w:r>
       <w:r>
@@ -7632,7 +7233,6 @@
           <w:u w:val="single"/>
           <w:lang w:eastAsia="en-GB"/>
         </w:rPr>
-        <w:lastRenderedPageBreak/>
         <w:t>Limitation</w:t>
       </w:r>
     </w:p>
@@ -7660,6 +7260,7 @@
           <w:szCs w:val="24"/>
           <w:lang w:eastAsia="en-GB"/>
         </w:rPr>
+        <w:lastRenderedPageBreak/>
         <w:t xml:space="preserve">The limitation period </w:t>
       </w:r>
       <w:r>
@@ -14453,15 +14054,6 @@
 </file>
 
 <file path=customXml/item1.xml><?xml version="1.0" encoding="utf-8"?>
-<?mso-contentType ?>
-<FormTemplates xmlns="http://schemas.microsoft.com/sharepoint/v3/contenttype/forms">
-  <Display>DocumentLibraryForm</Display>
-  <Edit>DocumentLibraryForm</Edit>
-  <New>DocumentLibraryForm</New>
-</FormTemplates>
-</file>
-
-<file path=customXml/item2.xml><?xml version="1.0" encoding="utf-8"?>
 <ct:contentTypeSchema xmlns:ct="http://schemas.microsoft.com/office/2006/metadata/contentType" xmlns:ma="http://schemas.microsoft.com/office/2006/metadata/properties/metaAttributes" ct:_="" ma:_="" ma:contentTypeName="Document" ma:contentTypeID="0x01010075099AD73AEB25449D977ECE8AB9D0B0" ma:contentTypeVersion="16" ma:contentTypeDescription="Create a new document." ma:contentTypeScope="" ma:versionID="389a72069d3a8d34254629fab8cc60c6">
   <xsd:schema xmlns:xsd="http://www.w3.org/2001/XMLSchema" xmlns:xs="http://www.w3.org/2001/XMLSchema" xmlns:p="http://schemas.microsoft.com/office/2006/metadata/properties" xmlns:ns2="38c5de6b-6e3a-476c-a29c-c4561888cdd9" xmlns:ns3="8362aa72-9992-4c96-b511-2606e5f058ab" targetNamespace="http://schemas.microsoft.com/office/2006/metadata/properties" ma:root="true" ma:fieldsID="01f37a5ea3f0a1e331c73d2d557b4a01" ns2:_="" ns3:_="">
     <xsd:import namespace="38c5de6b-6e3a-476c-a29c-c4561888cdd9"/>
@@ -14708,15 +14300,16 @@
 </ct:contentTypeSchema>
 </file>
 
-<file path=customXml/itemProps1.xml><?xml version="1.0" encoding="utf-8"?>
-<ds:datastoreItem xmlns:ds="http://schemas.openxmlformats.org/officeDocument/2006/customXml" ds:itemID="{89427BB2-360E-4F84-93F1-0126ABC0965A}">
-  <ds:schemaRefs>
-    <ds:schemaRef ds:uri="http://schemas.microsoft.com/sharepoint/v3/contenttype/forms"/>
-  </ds:schemaRefs>
-</ds:datastoreItem>
+<file path=customXml/item2.xml><?xml version="1.0" encoding="utf-8"?>
+<?mso-contentType ?>
+<FormTemplates xmlns="http://schemas.microsoft.com/sharepoint/v3/contenttype/forms">
+  <Display>DocumentLibraryForm</Display>
+  <Edit>DocumentLibraryForm</Edit>
+  <New>DocumentLibraryForm</New>
+</FormTemplates>
 </file>
 
-<file path=customXml/itemProps2.xml><?xml version="1.0" encoding="utf-8"?>
+<file path=customXml/itemProps1.xml><?xml version="1.0" encoding="utf-8"?>
 <ds:datastoreItem xmlns:ds="http://schemas.openxmlformats.org/officeDocument/2006/customXml" ds:itemID="{A9A89D09-6E74-4BE5-825C-9B028E9B7826}">
   <ds:schemaRefs>
     <ds:schemaRef ds:uri="http://schemas.microsoft.com/office/2006/metadata/contentType"/>
@@ -14733,4 +14326,12 @@
     <ds:schemaRef ds:uri="http://schemas.microsoft.com/internal/obd"/>
   </ds:schemaRefs>
 </ds:datastoreItem>
+</file>
+
+<file path=customXml/itemProps2.xml><?xml version="1.0" encoding="utf-8"?>
+<ds:datastoreItem xmlns:ds="http://schemas.openxmlformats.org/officeDocument/2006/customXml" ds:itemID="{89427BB2-360E-4F84-93F1-0126ABC0965A}">
+  <ds:schemaRefs>
+    <ds:schemaRef ds:uri="http://schemas.microsoft.com/sharepoint/v3/contenttype/forms"/>
+  </ds:schemaRefs>
+</ds:datastoreItem>
 </file>
--- a/Assessment Report Generator/app/templates/Affordability_Letter_of_Claim_.docx
+++ b/Assessment Report Generator/app/templates/Affordability_Letter_of_Claim_.docx
@@ -863,25 +863,7 @@
           <w:sz w:val="24"/>
           <w:szCs w:val="24"/>
         </w:rPr>
-        <w:t xml:space="preserve">Our </w:t>
-      </w:r>
-      <w:proofErr w:type="gramStart"/>
-      <w:r>
-        <w:rPr>
-          <w:rFonts w:cstheme="minorHAnsi"/>
-          <w:sz w:val="24"/>
-          <w:szCs w:val="24"/>
-        </w:rPr>
-        <w:t>Client</w:t>
-      </w:r>
-      <w:proofErr w:type="gramEnd"/>
-      <w:r>
-        <w:rPr>
-          <w:rFonts w:cstheme="minorHAnsi"/>
-          <w:sz w:val="24"/>
-          <w:szCs w:val="24"/>
-        </w:rPr>
-        <w:t xml:space="preserve"> believes that the Agreement was unaffordable. </w:t>
+        <w:t xml:space="preserve">Our Client believes that the Agreement was unaffordable. </w:t>
       </w:r>
     </w:p>
     <w:p>
@@ -937,25 +919,7 @@
           <w:sz w:val="24"/>
           <w:szCs w:val="24"/>
         </w:rPr>
-        <w:t xml:space="preserve">our Retainer, any damages recovered on behalf of our </w:t>
-      </w:r>
-      <w:proofErr w:type="gramStart"/>
-      <w:r>
-        <w:rPr>
-          <w:rFonts w:cstheme="minorHAnsi"/>
-          <w:sz w:val="24"/>
-          <w:szCs w:val="24"/>
-        </w:rPr>
-        <w:t>Client</w:t>
-      </w:r>
-      <w:proofErr w:type="gramEnd"/>
-      <w:r>
-        <w:rPr>
-          <w:rFonts w:cstheme="minorHAnsi"/>
-          <w:sz w:val="24"/>
-          <w:szCs w:val="24"/>
-        </w:rPr>
-        <w:t xml:space="preserve"> must be paid into this firm’s client account, as we have an </w:t>
+        <w:t xml:space="preserve">our Retainer, any damages recovered on behalf of our Client must be paid into this firm’s client account, as we have an </w:t>
       </w:r>
       <w:r>
         <w:rPr>
@@ -1039,25 +1003,7 @@
           <w:sz w:val="24"/>
           <w:szCs w:val="24"/>
         </w:rPr>
-        <w:t xml:space="preserve">It follows that if you make payment of damages directly to our </w:t>
-      </w:r>
-      <w:proofErr w:type="gramStart"/>
-      <w:r>
-        <w:rPr>
-          <w:rFonts w:cstheme="minorHAnsi"/>
-          <w:sz w:val="24"/>
-          <w:szCs w:val="24"/>
-        </w:rPr>
-        <w:t>Client</w:t>
-      </w:r>
-      <w:proofErr w:type="gramEnd"/>
-      <w:r>
-        <w:rPr>
-          <w:rFonts w:cstheme="minorHAnsi"/>
-          <w:sz w:val="24"/>
-          <w:szCs w:val="24"/>
-        </w:rPr>
-        <w:t xml:space="preserve">, we will enforce the lien against you in order to recover payment of our costs, which will therefore be payable in addition to any sums that you might have paid already to our Client. </w:t>
+        <w:t xml:space="preserve">It follows that if you make payment of damages directly to our Client, we will enforce the lien against you in order to recover payment of our costs, which will therefore be payable in addition to any sums that you might have paid already to our Client. </w:t>
       </w:r>
     </w:p>
     <w:p>
@@ -1106,43 +1052,7 @@
           <w:sz w:val="24"/>
           <w:szCs w:val="24"/>
         </w:rPr>
-        <w:t xml:space="preserve">For reasons set out within this letter, it is clear that you failed to comply with your statutory and regulatory obligations when considering our </w:t>
-      </w:r>
-      <w:proofErr w:type="gramStart"/>
-      <w:r>
-        <w:rPr>
-          <w:rFonts w:cstheme="minorHAnsi"/>
-          <w:sz w:val="24"/>
-          <w:szCs w:val="24"/>
-        </w:rPr>
-        <w:t>Client’s</w:t>
-      </w:r>
-      <w:proofErr w:type="gramEnd"/>
-      <w:r>
-        <w:rPr>
-          <w:rFonts w:cstheme="minorHAnsi"/>
-          <w:sz w:val="24"/>
-          <w:szCs w:val="24"/>
-        </w:rPr>
-        <w:t xml:space="preserve"> application for finance. Specifically, you failed to carry out a creditworthiness assessment in respect of our </w:t>
-      </w:r>
-      <w:proofErr w:type="gramStart"/>
-      <w:r>
-        <w:rPr>
-          <w:rFonts w:cstheme="minorHAnsi"/>
-          <w:sz w:val="24"/>
-          <w:szCs w:val="24"/>
-        </w:rPr>
-        <w:t>Client’s</w:t>
-      </w:r>
-      <w:proofErr w:type="gramEnd"/>
-      <w:r>
-        <w:rPr>
-          <w:rFonts w:cstheme="minorHAnsi"/>
-          <w:sz w:val="24"/>
-          <w:szCs w:val="24"/>
-        </w:rPr>
-        <w:t xml:space="preserve"> financial circumstances (“Creditworthiness Assessment”) or, in the alternative, such Creditworthiness Assessment as you did carry out was flawed. </w:t>
+        <w:t xml:space="preserve">For reasons set out within this letter, it is clear that you failed to comply with your statutory and regulatory obligations when considering our Client’s application for finance. Specifically, you failed to carry out a creditworthiness assessment in respect of our Client’s financial circumstances (“Creditworthiness Assessment”) or, in the alternative, such Creditworthiness Assessment as you did carry out was flawed. </w:t>
       </w:r>
     </w:p>
     <w:p>
@@ -1165,25 +1075,7 @@
           <w:sz w:val="24"/>
           <w:szCs w:val="24"/>
         </w:rPr>
-        <w:t xml:space="preserve">As a consequence of your failures, our </w:t>
-      </w:r>
-      <w:proofErr w:type="gramStart"/>
-      <w:r>
-        <w:rPr>
-          <w:rFonts w:cstheme="minorHAnsi"/>
-          <w:sz w:val="24"/>
-          <w:szCs w:val="24"/>
-        </w:rPr>
-        <w:t>Client</w:t>
-      </w:r>
-      <w:proofErr w:type="gramEnd"/>
-      <w:r>
-        <w:rPr>
-          <w:rFonts w:cstheme="minorHAnsi"/>
-          <w:sz w:val="24"/>
-          <w:szCs w:val="24"/>
-        </w:rPr>
-        <w:t xml:space="preserve"> is entitled to apply for remedies under CCA 1974. </w:t>
+        <w:t xml:space="preserve">As a consequence of your failures, our Client is entitled to apply for remedies under CCA 1974. </w:t>
       </w:r>
     </w:p>
     <w:p>
@@ -1231,43 +1123,7 @@
           <w:sz w:val="24"/>
           <w:szCs w:val="24"/>
         </w:rPr>
-        <w:t xml:space="preserve">The finance that you provided to our </w:t>
-      </w:r>
-      <w:proofErr w:type="gramStart"/>
-      <w:r>
-        <w:rPr>
-          <w:rFonts w:cstheme="minorHAnsi"/>
-          <w:sz w:val="24"/>
-          <w:szCs w:val="24"/>
-        </w:rPr>
-        <w:t>Client</w:t>
-      </w:r>
-      <w:proofErr w:type="gramEnd"/>
-      <w:r>
-        <w:rPr>
-          <w:rFonts w:cstheme="minorHAnsi"/>
-          <w:sz w:val="24"/>
-          <w:szCs w:val="24"/>
-        </w:rPr>
-        <w:t xml:space="preserve"> is regulated by CCA 1974. Accordingly, when considering our </w:t>
-      </w:r>
-      <w:proofErr w:type="gramStart"/>
-      <w:r>
-        <w:rPr>
-          <w:rFonts w:cstheme="minorHAnsi"/>
-          <w:sz w:val="24"/>
-          <w:szCs w:val="24"/>
-        </w:rPr>
-        <w:t>Client’s</w:t>
-      </w:r>
-      <w:proofErr w:type="gramEnd"/>
-      <w:r>
-        <w:rPr>
-          <w:rFonts w:cstheme="minorHAnsi"/>
-          <w:sz w:val="24"/>
-          <w:szCs w:val="24"/>
-        </w:rPr>
-        <w:t xml:space="preserve"> </w:t>
+        <w:t xml:space="preserve">The finance that you provided to our Client is regulated by CCA 1974. Accordingly, when considering our Client’s </w:t>
       </w:r>
       <w:r>
         <w:rPr>
@@ -2153,7 +2009,137 @@
           <w:sz w:val="24"/>
           <w:szCs w:val="24"/>
         </w:rPr>
-        <w:t>We refer to page</w:t>
+        <w:t xml:space="preserve">It is clear that our </w:t>
+      </w:r>
+      <w:proofErr w:type="gramStart"/>
+      <w:r>
+        <w:rPr>
+          <w:rFonts w:cstheme="minorHAnsi"/>
+          <w:sz w:val="24"/>
+          <w:szCs w:val="24"/>
+        </w:rPr>
+        <w:t>C</w:t>
+      </w:r>
+      <w:r>
+        <w:rPr>
+          <w:rFonts w:cstheme="minorHAnsi"/>
+          <w:sz w:val="24"/>
+          <w:szCs w:val="24"/>
+        </w:rPr>
+        <w:t>lient</w:t>
+      </w:r>
+      <w:proofErr w:type="gramEnd"/>
+      <w:r>
+        <w:rPr>
+          <w:rFonts w:cstheme="minorHAnsi"/>
+          <w:sz w:val="24"/>
+          <w:szCs w:val="24"/>
+        </w:rPr>
+        <w:t xml:space="preserve"> did not have </w:t>
+      </w:r>
+      <w:r>
+        <w:rPr>
+          <w:rFonts w:cstheme="minorHAnsi"/>
+          <w:sz w:val="24"/>
+          <w:szCs w:val="24"/>
+        </w:rPr>
+        <w:t>an adequate</w:t>
+      </w:r>
+      <w:r>
+        <w:rPr>
+          <w:rFonts w:cstheme="minorHAnsi"/>
+          <w:sz w:val="24"/>
+          <w:szCs w:val="24"/>
+        </w:rPr>
+        <w:t xml:space="preserve"> di</w:t>
+      </w:r>
+      <w:r>
+        <w:rPr>
+          <w:rFonts w:cstheme="minorHAnsi"/>
+          <w:sz w:val="24"/>
+          <w:szCs w:val="24"/>
+        </w:rPr>
+        <w:t>scretionary</w:t>
+      </w:r>
+      <w:r>
+        <w:rPr>
+          <w:rFonts w:cstheme="minorHAnsi"/>
+          <w:sz w:val="24"/>
+          <w:szCs w:val="24"/>
+        </w:rPr>
+        <w:t xml:space="preserve"> income to </w:t>
+      </w:r>
+      <w:r>
+        <w:rPr>
+          <w:rFonts w:cstheme="minorHAnsi"/>
+          <w:sz w:val="24"/>
+          <w:szCs w:val="24"/>
+        </w:rPr>
+        <w:t xml:space="preserve">maintain payments </w:t>
+      </w:r>
+      <w:r>
+        <w:rPr>
+          <w:rFonts w:cstheme="minorHAnsi"/>
+          <w:sz w:val="24"/>
+          <w:szCs w:val="24"/>
+        </w:rPr>
+        <w:t>under the Agreement</w:t>
+      </w:r>
+      <w:r>
+        <w:rPr>
+          <w:rFonts w:cstheme="minorHAnsi"/>
+          <w:sz w:val="24"/>
+          <w:szCs w:val="24"/>
+        </w:rPr>
+        <w:t>,</w:t>
+      </w:r>
+      <w:r>
+        <w:rPr>
+          <w:rFonts w:cstheme="minorHAnsi"/>
+          <w:sz w:val="24"/>
+          <w:szCs w:val="24"/>
+        </w:rPr>
+        <w:t xml:space="preserve"> nor</w:t>
+      </w:r>
+      <w:r>
+        <w:rPr>
+          <w:rFonts w:cstheme="minorHAnsi"/>
+          <w:sz w:val="24"/>
+          <w:szCs w:val="24"/>
+        </w:rPr>
+        <w:t xml:space="preserve"> the further financial burden of the new vehicle</w:t>
+      </w:r>
+      <w:r>
+        <w:rPr>
+          <w:rFonts w:cstheme="minorHAnsi"/>
+          <w:sz w:val="24"/>
+          <w:szCs w:val="24"/>
+        </w:rPr>
+        <w:t>, n</w:t>
+      </w:r>
+      <w:r>
+        <w:rPr>
+          <w:rFonts w:cstheme="minorHAnsi"/>
+          <w:sz w:val="24"/>
+          <w:szCs w:val="24"/>
+        </w:rPr>
+        <w:t>or</w:t>
+      </w:r>
+      <w:r>
+        <w:rPr>
+          <w:rFonts w:cstheme="minorHAnsi"/>
+          <w:sz w:val="24"/>
+          <w:szCs w:val="24"/>
+        </w:rPr>
+        <w:t xml:space="preserve"> indeed to service </w:t>
+      </w:r>
+      <w:r>
+        <w:rPr>
+          <w:rFonts w:cstheme="minorHAnsi"/>
+          <w:sz w:val="24"/>
+          <w:szCs w:val="24"/>
+        </w:rPr>
+        <w:t>all</w:t>
       </w:r>
       <w:r>
         <w:rPr>
@@ -2169,869 +2155,17 @@
           <w:sz w:val="24"/>
           <w:szCs w:val="24"/>
         </w:rPr>
-        <w:t xml:space="preserve">3 and 4 </w:t>
-      </w:r>
-      <w:r>
-        <w:rPr>
-          <w:rFonts w:cstheme="minorHAnsi"/>
-          <w:sz w:val="24"/>
-          <w:szCs w:val="24"/>
-        </w:rPr>
-        <w:t xml:space="preserve">of the Report </w:t>
-      </w:r>
-      <w:r>
-        <w:rPr>
-          <w:rFonts w:cstheme="minorHAnsi"/>
-          <w:sz w:val="24"/>
-          <w:szCs w:val="24"/>
-        </w:rPr>
-        <w:t xml:space="preserve">showing the </w:t>
-      </w:r>
-      <w:r>
-        <w:rPr>
-          <w:rFonts w:cstheme="minorHAnsi"/>
-          <w:sz w:val="24"/>
-          <w:szCs w:val="24"/>
-        </w:rPr>
-        <w:t xml:space="preserve">below </w:t>
-      </w:r>
-      <w:r>
-        <w:rPr>
-          <w:rFonts w:cstheme="minorHAnsi"/>
-          <w:sz w:val="24"/>
-          <w:szCs w:val="24"/>
-        </w:rPr>
-        <w:t xml:space="preserve">summary of our </w:t>
-      </w:r>
-      <w:proofErr w:type="gramStart"/>
-      <w:r>
-        <w:rPr>
-          <w:rFonts w:cstheme="minorHAnsi"/>
-          <w:sz w:val="24"/>
-          <w:szCs w:val="24"/>
-        </w:rPr>
-        <w:t>C</w:t>
-      </w:r>
-      <w:r>
-        <w:rPr>
-          <w:rFonts w:cstheme="minorHAnsi"/>
-          <w:sz w:val="24"/>
-          <w:szCs w:val="24"/>
-        </w:rPr>
-        <w:t>lient’s</w:t>
-      </w:r>
-      <w:proofErr w:type="gramEnd"/>
-      <w:r>
-        <w:rPr>
-          <w:rFonts w:cstheme="minorHAnsi"/>
-          <w:sz w:val="24"/>
-          <w:szCs w:val="24"/>
-        </w:rPr>
-        <w:t xml:space="preserve"> finances</w:t>
-      </w:r>
-      <w:r>
-        <w:rPr>
-          <w:rFonts w:cstheme="minorHAnsi"/>
-          <w:sz w:val="24"/>
-          <w:szCs w:val="24"/>
-        </w:rPr>
-        <w:t xml:space="preserve">: </w:t>
+        <w:t xml:space="preserve">of </w:t>
+      </w:r>
+      <w:r>
+        <w:rPr>
+          <w:rFonts w:cstheme="minorHAnsi"/>
+          <w:sz w:val="24"/>
+          <w:szCs w:val="24"/>
+        </w:rPr>
+        <w:t xml:space="preserve">the other financial commitments which our Client had at the time of entering into the Agreement. </w:t>
       </w:r>
     </w:p>
-    <w:tbl>
-      <w:tblPr>
-        <w:tblW w:w="8642" w:type="dxa"/>
-        <w:tblLook w:val="04A0" w:firstRow="1" w:lastRow="0" w:firstColumn="1" w:lastColumn="0" w:noHBand="0" w:noVBand="1"/>
-      </w:tblPr>
-      <w:tblGrid>
-        <w:gridCol w:w="5098"/>
-        <w:gridCol w:w="3544"/>
-      </w:tblGrid>
-      <w:tr>
-        <w:trPr>
-          <w:trHeight w:val="285"/>
-        </w:trPr>
-        <w:tc>
-          <w:tcPr>
-            <w:tcW w:w="5098" w:type="dxa"/>
-            <w:tcBorders>
-              <w:top w:val="single" w:sz="4" w:space="0" w:color="000000"/>
-              <w:left w:val="single" w:sz="4" w:space="0" w:color="000000"/>
-              <w:bottom w:val="single" w:sz="4" w:space="0" w:color="auto"/>
-              <w:right w:val="single" w:sz="4" w:space="0" w:color="auto"/>
-            </w:tcBorders>
-            <w:noWrap/>
-            <w:vAlign w:val="center"/>
-            <w:hideMark/>
-          </w:tcPr>
-          <w:p>
-            <w:pPr>
-              <w:spacing w:after="0" w:line="240" w:lineRule="auto"/>
-              <w:rPr>
-                <w:rFonts w:eastAsia="Times New Roman" w:cstheme="minorHAnsi"/>
-                <w:b/>
-                <w:bCs/>
-                <w:lang w:eastAsia="en-GB"/>
-              </w:rPr>
-            </w:pPr>
-            <w:r>
-              <w:rPr>
-                <w:rFonts w:eastAsia="Times New Roman" w:cstheme="minorHAnsi"/>
-                <w:b/>
-                <w:bCs/>
-                <w:lang w:eastAsia="en-GB"/>
-              </w:rPr>
-              <w:t xml:space="preserve">Average </w:t>
-            </w:r>
-            <w:r>
-              <w:rPr>
-                <w:rFonts w:eastAsia="Times New Roman" w:cstheme="minorHAnsi"/>
-                <w:b/>
-                <w:bCs/>
-                <w:lang w:eastAsia="en-GB"/>
-              </w:rPr>
-              <w:t xml:space="preserve">Consistent </w:t>
-            </w:r>
-            <w:r>
-              <w:rPr>
-                <w:rFonts w:eastAsia="Times New Roman" w:cstheme="minorHAnsi"/>
-                <w:b/>
-                <w:bCs/>
-                <w:lang w:eastAsia="en-GB"/>
-              </w:rPr>
-              <w:t>Income</w:t>
-            </w:r>
-            <w:r>
-              <w:rPr>
-                <w:rFonts w:eastAsia="Times New Roman" w:cstheme="minorHAnsi"/>
-                <w:b/>
-                <w:bCs/>
-                <w:lang w:eastAsia="en-GB"/>
-              </w:rPr>
-              <w:t xml:space="preserve"> Per Month</w:t>
-            </w:r>
-            <w:r>
-              <w:rPr>
-                <w:rFonts w:eastAsia="Times New Roman" w:cstheme="minorHAnsi"/>
-                <w:b/>
-                <w:bCs/>
-                <w:lang w:eastAsia="en-GB"/>
-              </w:rPr>
-              <w:t>:</w:t>
-            </w:r>
-          </w:p>
-        </w:tc>
-        <w:tc>
-          <w:tcPr>
-            <w:tcW w:w="3544" w:type="dxa"/>
-            <w:tcBorders>
-              <w:top w:val="single" w:sz="4" w:space="0" w:color="000000"/>
-              <w:left w:val="nil"/>
-              <w:bottom w:val="single" w:sz="4" w:space="0" w:color="auto"/>
-              <w:right w:val="single" w:sz="4" w:space="0" w:color="000000"/>
-            </w:tcBorders>
-            <w:noWrap/>
-            <w:vAlign w:val="center"/>
-            <w:hideMark/>
-          </w:tcPr>
-          <w:p>
-            <w:pPr>
-              <w:spacing w:after="0" w:line="240" w:lineRule="auto"/>
-              <w:jc w:val="center"/>
-              <w:rPr>
-                <w:rFonts w:eastAsia="Times New Roman" w:cstheme="minorHAnsi"/>
-                <w:lang w:eastAsia="en-GB"/>
-              </w:rPr>
-            </w:pPr>
-            <w:r>
-              <w:rPr>
-                <w:rFonts w:eastAsia="Times New Roman" w:cstheme="minorHAnsi"/>
-                <w:highlight w:val="yellow"/>
-                <w:lang w:eastAsia="en-GB"/>
-              </w:rPr>
-              <w:t>{</w:t>
-            </w:r>
-            <w:proofErr w:type="spellStart"/>
-            <w:r>
-              <w:rPr>
-                <w:rFonts w:eastAsia="Times New Roman" w:cstheme="minorHAnsi"/>
-                <w:highlight w:val="yellow"/>
-                <w:lang w:eastAsia="en-GB"/>
-              </w:rPr>
-              <w:t>a</w:t>
-            </w:r>
-            <w:r>
-              <w:rPr>
-                <w:rFonts w:eastAsia="Times New Roman" w:cstheme="minorHAnsi"/>
-                <w:highlight w:val="yellow"/>
-                <w:lang w:eastAsia="en-GB"/>
-              </w:rPr>
-              <w:t>verage</w:t>
-            </w:r>
-            <w:r>
-              <w:rPr>
-                <w:rFonts w:eastAsia="Times New Roman" w:cstheme="minorHAnsi"/>
-                <w:highlight w:val="yellow"/>
-                <w:lang w:eastAsia="en-GB"/>
-              </w:rPr>
-              <w:t>Consistent</w:t>
-            </w:r>
-            <w:r>
-              <w:rPr>
-                <w:rFonts w:eastAsia="Times New Roman" w:cstheme="minorHAnsi"/>
-                <w:highlight w:val="yellow"/>
-                <w:lang w:eastAsia="en-GB"/>
-              </w:rPr>
-              <w:t>Income</w:t>
-            </w:r>
-            <w:proofErr w:type="spellEnd"/>
-            <w:r>
-              <w:rPr>
-                <w:rFonts w:eastAsia="Times New Roman" w:cstheme="minorHAnsi"/>
-                <w:lang w:eastAsia="en-GB"/>
-              </w:rPr>
-              <w:t>}</w:t>
-            </w:r>
-          </w:p>
-        </w:tc>
-      </w:tr>
-      <w:tr>
-        <w:trPr>
-          <w:trHeight w:val="285"/>
-        </w:trPr>
-        <w:tc>
-          <w:tcPr>
-            <w:tcW w:w="5098" w:type="dxa"/>
-            <w:tcBorders>
-              <w:top w:val="nil"/>
-              <w:left w:val="nil"/>
-              <w:bottom w:val="single" w:sz="4" w:space="0" w:color="auto"/>
-              <w:right w:val="nil"/>
-            </w:tcBorders>
-            <w:noWrap/>
-            <w:vAlign w:val="center"/>
-            <w:hideMark/>
-          </w:tcPr>
-          <w:p>
-            <w:pPr>
-              <w:spacing w:after="0" w:line="240" w:lineRule="auto"/>
-              <w:rPr>
-                <w:rFonts w:eastAsia="Times New Roman" w:cstheme="minorHAnsi"/>
-                <w:lang w:eastAsia="en-GB"/>
-              </w:rPr>
-            </w:pPr>
-            <w:r>
-              <w:rPr>
-                <w:rFonts w:eastAsia="Times New Roman" w:cstheme="minorHAnsi"/>
-                <w:lang w:eastAsia="en-GB"/>
-              </w:rPr>
-              <w:t> </w:t>
-            </w:r>
-          </w:p>
-        </w:tc>
-        <w:tc>
-          <w:tcPr>
-            <w:tcW w:w="3544" w:type="dxa"/>
-            <w:tcBorders>
-              <w:top w:val="nil"/>
-              <w:left w:val="nil"/>
-              <w:bottom w:val="single" w:sz="4" w:space="0" w:color="auto"/>
-              <w:right w:val="nil"/>
-            </w:tcBorders>
-            <w:noWrap/>
-            <w:vAlign w:val="center"/>
-            <w:hideMark/>
-          </w:tcPr>
-          <w:p>
-            <w:pPr>
-              <w:spacing w:after="0" w:line="240" w:lineRule="auto"/>
-              <w:rPr>
-                <w:rFonts w:eastAsia="Times New Roman" w:cstheme="minorHAnsi"/>
-                <w:lang w:eastAsia="en-GB"/>
-              </w:rPr>
-            </w:pPr>
-            <w:r>
-              <w:rPr>
-                <w:rFonts w:eastAsia="Times New Roman" w:cstheme="minorHAnsi"/>
-                <w:lang w:eastAsia="en-GB"/>
-              </w:rPr>
-              <w:t> </w:t>
-            </w:r>
-          </w:p>
-        </w:tc>
-      </w:tr>
-      <w:tr>
-        <w:trPr>
-          <w:trHeight w:val="285"/>
-        </w:trPr>
-        <w:tc>
-          <w:tcPr>
-            <w:tcW w:w="5098" w:type="dxa"/>
-            <w:tcBorders>
-              <w:top w:val="nil"/>
-              <w:left w:val="single" w:sz="4" w:space="0" w:color="auto"/>
-              <w:bottom w:val="single" w:sz="4" w:space="0" w:color="auto"/>
-              <w:right w:val="single" w:sz="4" w:space="0" w:color="auto"/>
-            </w:tcBorders>
-            <w:noWrap/>
-            <w:vAlign w:val="center"/>
-            <w:hideMark/>
-          </w:tcPr>
-          <w:p>
-            <w:pPr>
-              <w:spacing w:after="0" w:line="240" w:lineRule="auto"/>
-              <w:rPr>
-                <w:rFonts w:eastAsia="Times New Roman" w:cstheme="minorHAnsi"/>
-                <w:lang w:eastAsia="en-GB"/>
-              </w:rPr>
-            </w:pPr>
-            <w:r>
-              <w:rPr>
-                <w:rFonts w:eastAsia="Times New Roman" w:cstheme="minorHAnsi"/>
-                <w:lang w:eastAsia="en-GB"/>
-              </w:rPr>
-              <w:t xml:space="preserve">Average </w:t>
-            </w:r>
-            <w:r>
-              <w:rPr>
-                <w:rFonts w:eastAsia="Times New Roman" w:cstheme="minorHAnsi"/>
-                <w:lang w:eastAsia="en-GB"/>
-              </w:rPr>
-              <w:t>Committed</w:t>
-            </w:r>
-            <w:r>
-              <w:rPr>
-                <w:rFonts w:eastAsia="Times New Roman" w:cstheme="minorHAnsi"/>
-                <w:lang w:eastAsia="en-GB"/>
-              </w:rPr>
-              <w:t xml:space="preserve"> Expenditure:</w:t>
-            </w:r>
-          </w:p>
-        </w:tc>
-        <w:tc>
-          <w:tcPr>
-            <w:tcW w:w="3544" w:type="dxa"/>
-            <w:tcBorders>
-              <w:top w:val="nil"/>
-              <w:left w:val="nil"/>
-              <w:bottom w:val="single" w:sz="4" w:space="0" w:color="auto"/>
-              <w:right w:val="single" w:sz="4" w:space="0" w:color="auto"/>
-            </w:tcBorders>
-            <w:noWrap/>
-            <w:vAlign w:val="center"/>
-            <w:hideMark/>
-          </w:tcPr>
-          <w:p>
-            <w:pPr>
-              <w:spacing w:after="0" w:line="240" w:lineRule="auto"/>
-              <w:jc w:val="center"/>
-              <w:rPr>
-                <w:rFonts w:eastAsia="Times New Roman" w:cstheme="minorHAnsi"/>
-                <w:lang w:eastAsia="en-GB"/>
-              </w:rPr>
-            </w:pPr>
-            <w:r>
-              <w:rPr>
-                <w:rFonts w:eastAsia="Times New Roman" w:cstheme="minorHAnsi"/>
-                <w:highlight w:val="yellow"/>
-                <w:lang w:eastAsia="en-GB"/>
-              </w:rPr>
-              <w:t>{</w:t>
-            </w:r>
-            <w:proofErr w:type="spellStart"/>
-            <w:r>
-              <w:rPr>
-                <w:rFonts w:eastAsia="Times New Roman" w:cstheme="minorHAnsi"/>
-                <w:highlight w:val="yellow"/>
-                <w:lang w:eastAsia="en-GB"/>
-              </w:rPr>
-              <w:t>a</w:t>
-            </w:r>
-            <w:r>
-              <w:rPr>
-                <w:rFonts w:eastAsia="Times New Roman" w:cstheme="minorHAnsi"/>
-                <w:highlight w:val="yellow"/>
-                <w:lang w:eastAsia="en-GB"/>
-              </w:rPr>
-              <w:t>verage</w:t>
-            </w:r>
-            <w:r>
-              <w:rPr>
-                <w:rFonts w:eastAsia="Times New Roman" w:cstheme="minorHAnsi"/>
-                <w:highlight w:val="yellow"/>
-                <w:lang w:eastAsia="en-GB"/>
-              </w:rPr>
-              <w:t>Committed</w:t>
-            </w:r>
-            <w:r>
-              <w:rPr>
-                <w:rFonts w:eastAsia="Times New Roman" w:cstheme="minorHAnsi"/>
-                <w:highlight w:val="yellow"/>
-                <w:lang w:eastAsia="en-GB"/>
-              </w:rPr>
-              <w:t>Expenditure</w:t>
-            </w:r>
-            <w:proofErr w:type="spellEnd"/>
-            <w:r>
-              <w:rPr>
-                <w:rFonts w:eastAsia="Times New Roman" w:cstheme="minorHAnsi"/>
-                <w:highlight w:val="yellow"/>
-                <w:lang w:eastAsia="en-GB"/>
-              </w:rPr>
-              <w:t>}</w:t>
-            </w:r>
-          </w:p>
-        </w:tc>
-      </w:tr>
-      <w:tr>
-        <w:trPr>
-          <w:trHeight w:val="285"/>
-        </w:trPr>
-        <w:tc>
-          <w:tcPr>
-            <w:tcW w:w="5098" w:type="dxa"/>
-            <w:tcBorders>
-              <w:top w:val="nil"/>
-              <w:left w:val="single" w:sz="4" w:space="0" w:color="auto"/>
-              <w:bottom w:val="single" w:sz="4" w:space="0" w:color="auto"/>
-              <w:right w:val="single" w:sz="4" w:space="0" w:color="auto"/>
-            </w:tcBorders>
-            <w:noWrap/>
-            <w:vAlign w:val="center"/>
-            <w:hideMark/>
-          </w:tcPr>
-          <w:p>
-            <w:pPr>
-              <w:spacing w:after="0" w:line="240" w:lineRule="auto"/>
-              <w:rPr>
-                <w:rFonts w:eastAsia="Times New Roman" w:cstheme="minorHAnsi"/>
-                <w:lang w:eastAsia="en-GB"/>
-              </w:rPr>
-            </w:pPr>
-            <w:r>
-              <w:rPr>
-                <w:rFonts w:eastAsia="Times New Roman" w:cstheme="minorHAnsi"/>
-                <w:lang w:eastAsia="en-GB"/>
-              </w:rPr>
-              <w:t xml:space="preserve">Average </w:t>
-            </w:r>
-            <w:r>
-              <w:rPr>
-                <w:rFonts w:eastAsia="Times New Roman" w:cstheme="minorHAnsi"/>
-                <w:lang w:eastAsia="en-GB"/>
-              </w:rPr>
-              <w:t>Living</w:t>
-            </w:r>
-            <w:r>
-              <w:rPr>
-                <w:rFonts w:eastAsia="Times New Roman" w:cstheme="minorHAnsi"/>
-                <w:lang w:eastAsia="en-GB"/>
-              </w:rPr>
-              <w:t xml:space="preserve"> Expenditure: </w:t>
-            </w:r>
-          </w:p>
-        </w:tc>
-        <w:tc>
-          <w:tcPr>
-            <w:tcW w:w="3544" w:type="dxa"/>
-            <w:tcBorders>
-              <w:top w:val="nil"/>
-              <w:left w:val="nil"/>
-              <w:bottom w:val="single" w:sz="4" w:space="0" w:color="auto"/>
-              <w:right w:val="single" w:sz="4" w:space="0" w:color="auto"/>
-            </w:tcBorders>
-            <w:noWrap/>
-            <w:vAlign w:val="center"/>
-            <w:hideMark/>
-          </w:tcPr>
-          <w:p>
-            <w:pPr>
-              <w:spacing w:after="0" w:line="240" w:lineRule="auto"/>
-              <w:jc w:val="center"/>
-              <w:rPr>
-                <w:rFonts w:eastAsia="Times New Roman" w:cstheme="minorHAnsi"/>
-                <w:lang w:eastAsia="en-GB"/>
-              </w:rPr>
-            </w:pPr>
-            <w:r>
-              <w:rPr>
-                <w:rFonts w:eastAsia="Times New Roman" w:cstheme="minorHAnsi"/>
-                <w:highlight w:val="yellow"/>
-                <w:lang w:eastAsia="en-GB"/>
-              </w:rPr>
-              <w:t>{</w:t>
-            </w:r>
-            <w:proofErr w:type="spellStart"/>
-            <w:r>
-              <w:rPr>
-                <w:rFonts w:eastAsia="Times New Roman" w:cstheme="minorHAnsi"/>
-                <w:highlight w:val="yellow"/>
-                <w:lang w:eastAsia="en-GB"/>
-              </w:rPr>
-              <w:t>a</w:t>
-            </w:r>
-            <w:r>
-              <w:rPr>
-                <w:rFonts w:eastAsia="Times New Roman" w:cstheme="minorHAnsi"/>
-                <w:highlight w:val="yellow"/>
-                <w:lang w:eastAsia="en-GB"/>
-              </w:rPr>
-              <w:t>verage</w:t>
-            </w:r>
-            <w:r>
-              <w:rPr>
-                <w:rFonts w:eastAsia="Times New Roman" w:cstheme="minorHAnsi"/>
-                <w:highlight w:val="yellow"/>
-                <w:lang w:eastAsia="en-GB"/>
-              </w:rPr>
-              <w:t>Living</w:t>
-            </w:r>
-            <w:r>
-              <w:rPr>
-                <w:rFonts w:eastAsia="Times New Roman" w:cstheme="minorHAnsi"/>
-                <w:highlight w:val="yellow"/>
-                <w:lang w:eastAsia="en-GB"/>
-              </w:rPr>
-              <w:t>Expenditure</w:t>
-            </w:r>
-            <w:proofErr w:type="spellEnd"/>
-            <w:r>
-              <w:rPr>
-                <w:rFonts w:eastAsia="Times New Roman" w:cstheme="minorHAnsi"/>
-                <w:lang w:eastAsia="en-GB"/>
-              </w:rPr>
-              <w:t>}</w:t>
-            </w:r>
-          </w:p>
-        </w:tc>
-      </w:tr>
-      <w:tr>
-        <w:trPr>
-          <w:trHeight w:val="285"/>
-        </w:trPr>
-        <w:tc>
-          <w:tcPr>
-            <w:tcW w:w="5098" w:type="dxa"/>
-            <w:tcBorders>
-              <w:top w:val="nil"/>
-              <w:left w:val="single" w:sz="4" w:space="0" w:color="auto"/>
-              <w:bottom w:val="single" w:sz="4" w:space="0" w:color="auto"/>
-              <w:right w:val="single" w:sz="4" w:space="0" w:color="auto"/>
-            </w:tcBorders>
-            <w:noWrap/>
-            <w:vAlign w:val="center"/>
-            <w:hideMark/>
-          </w:tcPr>
-          <w:p>
-            <w:pPr>
-              <w:spacing w:after="0" w:line="240" w:lineRule="auto"/>
-              <w:rPr>
-                <w:rFonts w:eastAsia="Times New Roman" w:cstheme="minorHAnsi"/>
-                <w:b/>
-                <w:bCs/>
-                <w:lang w:eastAsia="en-GB"/>
-              </w:rPr>
-            </w:pPr>
-            <w:r>
-              <w:rPr>
-                <w:rFonts w:eastAsia="Times New Roman" w:cstheme="minorHAnsi"/>
-                <w:b/>
-                <w:bCs/>
-                <w:lang w:eastAsia="en-GB"/>
-              </w:rPr>
-              <w:t>Total Average Expenditure</w:t>
-            </w:r>
-            <w:r>
-              <w:rPr>
-                <w:rFonts w:eastAsia="Times New Roman" w:cstheme="minorHAnsi"/>
-                <w:b/>
-                <w:bCs/>
-                <w:lang w:eastAsia="en-GB"/>
-              </w:rPr>
-              <w:t xml:space="preserve"> Per Month</w:t>
-            </w:r>
-            <w:r>
-              <w:rPr>
-                <w:rFonts w:eastAsia="Times New Roman" w:cstheme="minorHAnsi"/>
-                <w:b/>
-                <w:bCs/>
-                <w:lang w:eastAsia="en-GB"/>
-              </w:rPr>
-              <w:t>:</w:t>
-            </w:r>
-          </w:p>
-        </w:tc>
-        <w:tc>
-          <w:tcPr>
-            <w:tcW w:w="3544" w:type="dxa"/>
-            <w:tcBorders>
-              <w:top w:val="nil"/>
-              <w:left w:val="nil"/>
-              <w:bottom w:val="single" w:sz="4" w:space="0" w:color="auto"/>
-              <w:right w:val="single" w:sz="4" w:space="0" w:color="auto"/>
-            </w:tcBorders>
-            <w:noWrap/>
-            <w:vAlign w:val="center"/>
-            <w:hideMark/>
-          </w:tcPr>
-          <w:p>
-            <w:pPr>
-              <w:spacing w:after="0" w:line="240" w:lineRule="auto"/>
-              <w:jc w:val="center"/>
-              <w:rPr>
-                <w:rFonts w:eastAsia="Times New Roman" w:cstheme="minorHAnsi"/>
-                <w:b/>
-                <w:bCs/>
-                <w:u w:val="single"/>
-                <w:lang w:eastAsia="en-GB"/>
-              </w:rPr>
-            </w:pPr>
-            <w:r>
-              <w:rPr>
-                <w:rFonts w:eastAsia="Times New Roman" w:cstheme="minorHAnsi"/>
-                <w:b/>
-                <w:bCs/>
-                <w:highlight w:val="yellow"/>
-                <w:u w:val="single"/>
-                <w:lang w:eastAsia="en-GB"/>
-              </w:rPr>
-              <w:t>{</w:t>
-            </w:r>
-            <w:proofErr w:type="spellStart"/>
-            <w:r>
-              <w:rPr>
-                <w:rFonts w:eastAsia="Times New Roman" w:cstheme="minorHAnsi"/>
-                <w:b/>
-                <w:bCs/>
-                <w:highlight w:val="yellow"/>
-                <w:u w:val="single"/>
-                <w:lang w:eastAsia="en-GB"/>
-              </w:rPr>
-              <w:t>t</w:t>
-            </w:r>
-            <w:r>
-              <w:rPr>
-                <w:rFonts w:eastAsia="Times New Roman" w:cstheme="minorHAnsi"/>
-                <w:b/>
-                <w:bCs/>
-                <w:highlight w:val="yellow"/>
-                <w:u w:val="single"/>
-                <w:lang w:eastAsia="en-GB"/>
-              </w:rPr>
-              <w:t>otalAverageExpenditure</w:t>
-            </w:r>
-            <w:proofErr w:type="spellEnd"/>
-            <w:r>
-              <w:rPr>
-                <w:rFonts w:eastAsia="Times New Roman" w:cstheme="minorHAnsi"/>
-                <w:b/>
-                <w:bCs/>
-                <w:highlight w:val="yellow"/>
-                <w:u w:val="single"/>
-                <w:lang w:eastAsia="en-GB"/>
-              </w:rPr>
-              <w:t>}</w:t>
-            </w:r>
-          </w:p>
-        </w:tc>
-      </w:tr>
-      <w:tr>
-        <w:trPr>
-          <w:trHeight w:val="285"/>
-        </w:trPr>
-        <w:tc>
-          <w:tcPr>
-            <w:tcW w:w="5098" w:type="dxa"/>
-            <w:tcBorders>
-              <w:top w:val="nil"/>
-              <w:left w:val="nil"/>
-              <w:bottom w:val="single" w:sz="4" w:space="0" w:color="auto"/>
-              <w:right w:val="nil"/>
-            </w:tcBorders>
-            <w:noWrap/>
-            <w:vAlign w:val="center"/>
-            <w:hideMark/>
-          </w:tcPr>
-          <w:p>
-            <w:pPr>
-              <w:spacing w:after="0" w:line="240" w:lineRule="auto"/>
-              <w:rPr>
-                <w:rFonts w:eastAsia="Times New Roman" w:cstheme="minorHAnsi"/>
-                <w:lang w:eastAsia="en-GB"/>
-              </w:rPr>
-            </w:pPr>
-            <w:r>
-              <w:rPr>
-                <w:rFonts w:eastAsia="Times New Roman" w:cstheme="minorHAnsi"/>
-                <w:lang w:eastAsia="en-GB"/>
-              </w:rPr>
-              <w:t> </w:t>
-            </w:r>
-          </w:p>
-        </w:tc>
-        <w:tc>
-          <w:tcPr>
-            <w:tcW w:w="3544" w:type="dxa"/>
-            <w:tcBorders>
-              <w:top w:val="nil"/>
-              <w:left w:val="nil"/>
-              <w:bottom w:val="single" w:sz="4" w:space="0" w:color="auto"/>
-              <w:right w:val="nil"/>
-            </w:tcBorders>
-            <w:noWrap/>
-            <w:vAlign w:val="center"/>
-            <w:hideMark/>
-          </w:tcPr>
-          <w:p>
-            <w:pPr>
-              <w:spacing w:after="0" w:line="240" w:lineRule="auto"/>
-              <w:rPr>
-                <w:rFonts w:eastAsia="Times New Roman" w:cstheme="minorHAnsi"/>
-                <w:lang w:eastAsia="en-GB"/>
-              </w:rPr>
-            </w:pPr>
-            <w:r>
-              <w:rPr>
-                <w:rFonts w:eastAsia="Times New Roman" w:cstheme="minorHAnsi"/>
-                <w:lang w:eastAsia="en-GB"/>
-              </w:rPr>
-              <w:t> </w:t>
-            </w:r>
-          </w:p>
-        </w:tc>
-      </w:tr>
-      <w:tr>
-        <w:trPr>
-          <w:trHeight w:val="285"/>
-        </w:trPr>
-        <w:tc>
-          <w:tcPr>
-            <w:tcW w:w="5098" w:type="dxa"/>
-            <w:tcBorders>
-              <w:top w:val="nil"/>
-              <w:left w:val="single" w:sz="4" w:space="0" w:color="auto"/>
-              <w:bottom w:val="single" w:sz="4" w:space="0" w:color="auto"/>
-              <w:right w:val="single" w:sz="4" w:space="0" w:color="auto"/>
-            </w:tcBorders>
-            <w:noWrap/>
-            <w:vAlign w:val="center"/>
-            <w:hideMark/>
-          </w:tcPr>
-          <w:p>
-            <w:pPr>
-              <w:spacing w:after="0" w:line="240" w:lineRule="auto"/>
-              <w:rPr>
-                <w:rFonts w:eastAsia="Times New Roman" w:cstheme="minorHAnsi"/>
-                <w:b/>
-                <w:bCs/>
-                <w:lang w:eastAsia="en-GB"/>
-              </w:rPr>
-            </w:pPr>
-            <w:r>
-              <w:rPr>
-                <w:rFonts w:eastAsia="Times New Roman" w:cstheme="minorHAnsi"/>
-                <w:b/>
-                <w:bCs/>
-                <w:lang w:eastAsia="en-GB"/>
-              </w:rPr>
-              <w:t>Average Dis</w:t>
-            </w:r>
-            <w:r>
-              <w:rPr>
-                <w:rFonts w:eastAsia="Times New Roman" w:cstheme="minorHAnsi"/>
-                <w:b/>
-                <w:bCs/>
-                <w:lang w:eastAsia="en-GB"/>
-              </w:rPr>
-              <w:t>cretionary</w:t>
-            </w:r>
-            <w:r>
-              <w:rPr>
-                <w:rFonts w:eastAsia="Times New Roman" w:cstheme="minorHAnsi"/>
-                <w:b/>
-                <w:bCs/>
-                <w:lang w:eastAsia="en-GB"/>
-              </w:rPr>
-              <w:t xml:space="preserve"> Income</w:t>
-            </w:r>
-            <w:r>
-              <w:rPr>
-                <w:rFonts w:eastAsia="Times New Roman" w:cstheme="minorHAnsi"/>
-                <w:b/>
-                <w:bCs/>
-                <w:lang w:eastAsia="en-GB"/>
-              </w:rPr>
-              <w:t xml:space="preserve"> Available Per Month</w:t>
-            </w:r>
-            <w:r>
-              <w:rPr>
-                <w:rFonts w:eastAsia="Times New Roman" w:cstheme="minorHAnsi"/>
-                <w:b/>
-                <w:bCs/>
-                <w:lang w:eastAsia="en-GB"/>
-              </w:rPr>
-              <w:t xml:space="preserve">: </w:t>
-            </w:r>
-          </w:p>
-        </w:tc>
-        <w:tc>
-          <w:tcPr>
-            <w:tcW w:w="3544" w:type="dxa"/>
-            <w:tcBorders>
-              <w:top w:val="nil"/>
-              <w:left w:val="nil"/>
-              <w:bottom w:val="single" w:sz="4" w:space="0" w:color="auto"/>
-              <w:right w:val="single" w:sz="4" w:space="0" w:color="auto"/>
-            </w:tcBorders>
-            <w:noWrap/>
-            <w:vAlign w:val="center"/>
-            <w:hideMark/>
-          </w:tcPr>
-          <w:p>
-            <w:pPr>
-              <w:spacing w:after="0" w:line="240" w:lineRule="auto"/>
-              <w:jc w:val="center"/>
-              <w:rPr>
-                <w:rFonts w:eastAsia="Times New Roman" w:cstheme="minorHAnsi"/>
-                <w:b/>
-                <w:bCs/>
-                <w:lang w:eastAsia="en-GB"/>
-              </w:rPr>
-            </w:pPr>
-            <w:r>
-              <w:rPr>
-                <w:rFonts w:eastAsia="Times New Roman" w:cstheme="minorHAnsi"/>
-                <w:b/>
-                <w:bCs/>
-                <w:lang w:eastAsia="en-GB"/>
-              </w:rPr>
-              <w:t>{</w:t>
-            </w:r>
-            <w:proofErr w:type="spellStart"/>
-            <w:r>
-              <w:rPr>
-                <w:rFonts w:eastAsia="Times New Roman" w:cstheme="minorHAnsi"/>
-                <w:b/>
-                <w:bCs/>
-                <w:highlight w:val="yellow"/>
-                <w:lang w:eastAsia="en-GB"/>
-              </w:rPr>
-              <w:t>disposableincome</w:t>
-            </w:r>
-            <w:proofErr w:type="spellEnd"/>
-            <w:r>
-              <w:rPr>
-                <w:rFonts w:eastAsia="Times New Roman" w:cstheme="minorHAnsi"/>
-                <w:b/>
-                <w:bCs/>
-                <w:lang w:eastAsia="en-GB"/>
-              </w:rPr>
-              <w:t>}</w:t>
-            </w:r>
-          </w:p>
-        </w:tc>
-      </w:tr>
-    </w:tbl>
     <w:p>
       <w:pPr>
         <w:pStyle w:val="NoSpacing"/>
@@ -3052,7 +2186,31 @@
           <w:sz w:val="24"/>
           <w:szCs w:val="24"/>
         </w:rPr>
-        <w:t xml:space="preserve">It is clear that our </w:t>
+        <w:t xml:space="preserve">Furthermore, CONC 5.2A.12R requires you to consider the </w:t>
+      </w:r>
+      <w:r>
+        <w:rPr>
+          <w:rFonts w:cstheme="minorHAnsi"/>
+          <w:sz w:val="24"/>
+          <w:szCs w:val="24"/>
+        </w:rPr>
+        <w:t>Client</w:t>
+      </w:r>
+      <w:r>
+        <w:rPr>
+          <w:rFonts w:cstheme="minorHAnsi"/>
+          <w:sz w:val="24"/>
+          <w:szCs w:val="24"/>
+        </w:rPr>
+        <w:t>’s ability to make repayments</w:t>
+      </w:r>
+      <w:r>
+        <w:rPr>
+          <w:rFonts w:cstheme="minorHAnsi"/>
+          <w:sz w:val="24"/>
+          <w:szCs w:val="24"/>
+        </w:rPr>
+        <w:t xml:space="preserve"> as they fall due under the Agreement using the Client’s income and/or income from savings and/or from savings or other assets (but only if the Client indicated clearly an intention to repay from these sources). The rule further requires that you must have considered our </w:t>
       </w:r>
       <w:proofErr w:type="gramStart"/>
       <w:r>
@@ -3061,15 +2219,7 @@
           <w:sz w:val="24"/>
           <w:szCs w:val="24"/>
         </w:rPr>
-        <w:t>C</w:t>
-      </w:r>
-      <w:r>
-        <w:rPr>
-          <w:rFonts w:cstheme="minorHAnsi"/>
-          <w:sz w:val="24"/>
-          <w:szCs w:val="24"/>
-        </w:rPr>
-        <w:t>lient</w:t>
+        <w:t>Client’s</w:t>
       </w:r>
       <w:proofErr w:type="gramEnd"/>
       <w:r>
@@ -3078,111 +2228,50 @@
           <w:sz w:val="24"/>
           <w:szCs w:val="24"/>
         </w:rPr>
-        <w:t xml:space="preserve"> did not have </w:t>
-      </w:r>
-      <w:r>
-        <w:rPr>
-          <w:rFonts w:cstheme="minorHAnsi"/>
-          <w:sz w:val="24"/>
-          <w:szCs w:val="24"/>
-        </w:rPr>
-        <w:t>an adequate</w:t>
-      </w:r>
-      <w:r>
-        <w:rPr>
-          <w:rFonts w:cstheme="minorHAnsi"/>
-          <w:sz w:val="24"/>
-          <w:szCs w:val="24"/>
-        </w:rPr>
-        <w:t xml:space="preserve"> di</w:t>
-      </w:r>
-      <w:r>
-        <w:rPr>
-          <w:rFonts w:cstheme="minorHAnsi"/>
-          <w:sz w:val="24"/>
-          <w:szCs w:val="24"/>
-        </w:rPr>
-        <w:t>scretionary</w:t>
-      </w:r>
-      <w:r>
-        <w:rPr>
-          <w:rFonts w:cstheme="minorHAnsi"/>
-          <w:sz w:val="24"/>
-          <w:szCs w:val="24"/>
-        </w:rPr>
-        <w:t xml:space="preserve"> income to </w:t>
-      </w:r>
-      <w:r>
-        <w:rPr>
-          <w:rFonts w:cstheme="minorHAnsi"/>
-          <w:sz w:val="24"/>
-          <w:szCs w:val="24"/>
-        </w:rPr>
-        <w:t xml:space="preserve">maintain payments </w:t>
-      </w:r>
-      <w:r>
-        <w:rPr>
-          <w:rFonts w:cstheme="minorHAnsi"/>
-          <w:sz w:val="24"/>
-          <w:szCs w:val="24"/>
-        </w:rPr>
-        <w:t>under the Agreement</w:t>
-      </w:r>
-      <w:r>
-        <w:rPr>
-          <w:rFonts w:cstheme="minorHAnsi"/>
-          <w:sz w:val="24"/>
-          <w:szCs w:val="24"/>
-        </w:rPr>
-        <w:t>,</w:t>
-      </w:r>
-      <w:r>
-        <w:rPr>
-          <w:rFonts w:cstheme="minorHAnsi"/>
-          <w:sz w:val="24"/>
-          <w:szCs w:val="24"/>
-        </w:rPr>
-        <w:t xml:space="preserve"> nor</w:t>
-      </w:r>
-      <w:r>
-        <w:rPr>
-          <w:rFonts w:cstheme="minorHAnsi"/>
-          <w:sz w:val="24"/>
-          <w:szCs w:val="24"/>
-        </w:rPr>
-        <w:t xml:space="preserve"> the further financial burden of the new vehicle</w:t>
-      </w:r>
-      <w:r>
-        <w:rPr>
-          <w:rFonts w:cstheme="minorHAnsi"/>
-          <w:sz w:val="24"/>
-          <w:szCs w:val="24"/>
-        </w:rPr>
-        <w:t>, n</w:t>
-      </w:r>
-      <w:r>
-        <w:rPr>
-          <w:rFonts w:cstheme="minorHAnsi"/>
-          <w:sz w:val="24"/>
-          <w:szCs w:val="24"/>
-        </w:rPr>
-        <w:t>or</w:t>
-      </w:r>
-      <w:r>
-        <w:rPr>
-          <w:rFonts w:cstheme="minorHAnsi"/>
-          <w:sz w:val="24"/>
-          <w:szCs w:val="24"/>
-        </w:rPr>
-        <w:t xml:space="preserve"> indeed to service </w:t>
-      </w:r>
-      <w:r>
-        <w:rPr>
-          <w:rFonts w:cstheme="minorHAnsi"/>
-          <w:sz w:val="24"/>
-          <w:szCs w:val="24"/>
-        </w:rPr>
-        <w:t>all</w:t>
+        <w:t xml:space="preserve"> ability to make the repayments: </w:t>
+      </w:r>
+    </w:p>
+    <w:p>
+      <w:pPr>
+        <w:pStyle w:val="NoSpacing"/>
+        <w:numPr>
+          <w:ilvl w:val="1"/>
+          <w:numId w:val="37"/>
+        </w:numPr>
+        <w:spacing w:before="360" w:after="360" w:line="360" w:lineRule="auto"/>
+        <w:rPr>
+          <w:rFonts w:cstheme="minorHAnsi"/>
+          <w:sz w:val="24"/>
+          <w:szCs w:val="24"/>
+        </w:rPr>
+      </w:pPr>
+      <w:r>
+        <w:rPr>
+          <w:rFonts w:cstheme="minorHAnsi"/>
+          <w:sz w:val="24"/>
+          <w:szCs w:val="24"/>
+        </w:rPr>
+        <w:t>without having to borrow to meet the repayments;</w:t>
+      </w:r>
+    </w:p>
+    <w:p>
+      <w:pPr>
+        <w:pStyle w:val="NoSpacing"/>
+        <w:spacing w:before="360" w:after="360" w:line="360" w:lineRule="auto"/>
+        <w:ind w:left="1140"/>
+        <w:rPr>
+          <w:rFonts w:cstheme="minorHAnsi"/>
+          <w:sz w:val="24"/>
+          <w:szCs w:val="24"/>
+        </w:rPr>
+      </w:pPr>
+      <w:r>
+        <w:rPr>
+          <w:rFonts w:cstheme="minorHAnsi"/>
+          <w:sz w:val="24"/>
+          <w:szCs w:val="24"/>
+        </w:rPr>
+        <w:t>21.2</w:t>
       </w:r>
       <w:r>
         <w:rPr>
@@ -3198,17 +2287,79 @@
           <w:sz w:val="24"/>
           <w:szCs w:val="24"/>
         </w:rPr>
-        <w:t xml:space="preserve">of </w:t>
-      </w:r>
-      <w:r>
-        <w:rPr>
-          <w:rFonts w:cstheme="minorHAnsi"/>
-          <w:sz w:val="24"/>
-          <w:szCs w:val="24"/>
-        </w:rPr>
-        <w:t xml:space="preserve">the other financial commitments which our Client had at the time of entering into the Agreement. </w:t>
+        <w:t xml:space="preserve">without failing to make any other payments that the </w:t>
+      </w:r>
+      <w:r>
+        <w:rPr>
+          <w:rFonts w:cstheme="minorHAnsi"/>
+          <w:sz w:val="24"/>
+          <w:szCs w:val="24"/>
+        </w:rPr>
+        <w:t xml:space="preserve">Client </w:t>
+      </w:r>
+      <w:r>
+        <w:rPr>
+          <w:rFonts w:cstheme="minorHAnsi"/>
+          <w:sz w:val="24"/>
+          <w:szCs w:val="24"/>
+        </w:rPr>
+        <w:t>is obliged to make;</w:t>
       </w:r>
     </w:p>
+    <w:p>
+      <w:pPr>
+        <w:pStyle w:val="NoSpacing"/>
+        <w:spacing w:before="360" w:after="360" w:line="360" w:lineRule="auto"/>
+        <w:ind w:left="1140"/>
+        <w:rPr>
+          <w:rFonts w:cstheme="minorHAnsi"/>
+          <w:sz w:val="24"/>
+          <w:szCs w:val="24"/>
+        </w:rPr>
+      </w:pPr>
+      <w:r>
+        <w:rPr>
+          <w:rFonts w:cstheme="minorHAnsi"/>
+          <w:sz w:val="24"/>
+          <w:szCs w:val="24"/>
+        </w:rPr>
+        <w:t>21.3</w:t>
+      </w:r>
+      <w:r>
+        <w:rPr>
+          <w:rFonts w:cstheme="minorHAnsi"/>
+          <w:sz w:val="24"/>
+          <w:szCs w:val="24"/>
+        </w:rPr>
+        <w:t xml:space="preserve"> </w:t>
+      </w:r>
+      <w:r>
+        <w:rPr>
+          <w:rFonts w:cstheme="minorHAnsi"/>
+          <w:sz w:val="24"/>
+          <w:szCs w:val="24"/>
+        </w:rPr>
+        <w:t xml:space="preserve">without the repayments having a significant adverse impact on the </w:t>
+      </w:r>
+      <w:r>
+        <w:rPr>
+          <w:rFonts w:cstheme="minorHAnsi"/>
+          <w:sz w:val="24"/>
+          <w:szCs w:val="24"/>
+        </w:rPr>
+        <w:t>Client</w:t>
+      </w:r>
+      <w:r>
+        <w:rPr>
+          <w:rFonts w:cstheme="minorHAnsi"/>
+          <w:sz w:val="24"/>
+          <w:szCs w:val="24"/>
+        </w:rPr>
+        <w:t>’s financial situation.</w:t>
+      </w:r>
+      <w:bookmarkStart w:id="3" w:name="_Hlk189831520"/>
+    </w:p>
+    <w:bookmarkEnd w:id="3"/>
     <w:p>
       <w:pPr>
         <w:pStyle w:val="NoSpacing"/>
@@ -3229,31 +2380,16 @@
           <w:sz w:val="24"/>
           <w:szCs w:val="24"/>
         </w:rPr>
-        <w:t xml:space="preserve">Furthermore, CONC 5.2A.12R requires you to consider the </w:t>
-      </w:r>
-      <w:r>
-        <w:rPr>
-          <w:rFonts w:cstheme="minorHAnsi"/>
-          <w:sz w:val="24"/>
-          <w:szCs w:val="24"/>
-        </w:rPr>
-        <w:t>Client</w:t>
-      </w:r>
-      <w:r>
-        <w:rPr>
-          <w:rFonts w:cstheme="minorHAnsi"/>
-          <w:sz w:val="24"/>
-          <w:szCs w:val="24"/>
-        </w:rPr>
-        <w:t>’s ability to make repayments</w:t>
-      </w:r>
-      <w:r>
-        <w:rPr>
-          <w:rFonts w:cstheme="minorHAnsi"/>
-          <w:sz w:val="24"/>
-          <w:szCs w:val="24"/>
-        </w:rPr>
-        <w:t xml:space="preserve"> as they fall due under the Agreement using the Client’s income and/or income from savings and/or from savings or other assets (but only if the Client indicated clearly an intention to repay from these sources). The rule further requires that you must have considered our </w:t>
+        <w:lastRenderedPageBreak/>
+        <w:t>O</w:t>
+      </w:r>
+      <w:r>
+        <w:rPr>
+          <w:rFonts w:cstheme="minorHAnsi"/>
+          <w:sz w:val="24"/>
+          <w:szCs w:val="24"/>
+        </w:rPr>
+        <w:t xml:space="preserve">ur </w:t>
       </w:r>
       <w:proofErr w:type="gramStart"/>
       <w:r>
@@ -3262,7 +2398,15 @@
           <w:sz w:val="24"/>
           <w:szCs w:val="24"/>
         </w:rPr>
-        <w:t>Client’s</w:t>
+        <w:t>C</w:t>
+      </w:r>
+      <w:r>
+        <w:rPr>
+          <w:rFonts w:cstheme="minorHAnsi"/>
+          <w:sz w:val="24"/>
+          <w:szCs w:val="24"/>
+        </w:rPr>
+        <w:t>lient</w:t>
       </w:r>
       <w:proofErr w:type="gramEnd"/>
       <w:r>
@@ -3271,57 +2415,172 @@
           <w:sz w:val="24"/>
           <w:szCs w:val="24"/>
         </w:rPr>
-        <w:t xml:space="preserve"> ability to make the repayments: </w:t>
+        <w:t xml:space="preserve"> made</w:t>
+      </w:r>
+      <w:r>
+        <w:rPr>
+          <w:rFonts w:cstheme="minorHAnsi"/>
+          <w:sz w:val="24"/>
+          <w:szCs w:val="24"/>
+        </w:rPr>
+        <w:t xml:space="preserve"> regular use of the below </w:t>
+      </w:r>
+      <w:r>
+        <w:rPr>
+          <w:rFonts w:cstheme="minorHAnsi"/>
+          <w:sz w:val="24"/>
+          <w:szCs w:val="24"/>
+        </w:rPr>
+        <w:t>financial facilities</w:t>
+      </w:r>
+      <w:r>
+        <w:rPr>
+          <w:rFonts w:cstheme="minorHAnsi"/>
+          <w:sz w:val="24"/>
+          <w:szCs w:val="24"/>
+        </w:rPr>
+        <w:t xml:space="preserve"> which is evident within</w:t>
+      </w:r>
+      <w:r>
+        <w:rPr>
+          <w:rFonts w:cstheme="minorHAnsi"/>
+          <w:sz w:val="24"/>
+          <w:szCs w:val="24"/>
+        </w:rPr>
+        <w:t xml:space="preserve"> the Report</w:t>
+      </w:r>
+      <w:r>
+        <w:rPr>
+          <w:rFonts w:cstheme="minorHAnsi"/>
+          <w:sz w:val="24"/>
+          <w:szCs w:val="24"/>
+        </w:rPr>
+        <w:t xml:space="preserve"> further substantiating the unaffordability of the Agreement</w:t>
+      </w:r>
+      <w:r>
+        <w:rPr>
+          <w:rFonts w:cstheme="minorHAnsi"/>
+          <w:sz w:val="24"/>
+          <w:szCs w:val="24"/>
+        </w:rPr>
+        <w:t>:</w:t>
       </w:r>
     </w:p>
     <w:p>
       <w:pPr>
         <w:pStyle w:val="NoSpacing"/>
-        <w:numPr>
-          <w:ilvl w:val="1"/>
-          <w:numId w:val="37"/>
-        </w:numPr>
         <w:spacing w:before="360" w:after="360" w:line="360" w:lineRule="auto"/>
-        <w:rPr>
-          <w:rFonts w:cstheme="minorHAnsi"/>
-          <w:sz w:val="24"/>
-          <w:szCs w:val="24"/>
-        </w:rPr>
-      </w:pPr>
-      <w:r>
-        <w:rPr>
-          <w:rFonts w:cstheme="minorHAnsi"/>
-          <w:sz w:val="24"/>
-          <w:szCs w:val="24"/>
-        </w:rPr>
-        <w:lastRenderedPageBreak/>
-        <w:t>without having to borrow to meet the repayments;</w:t>
+        <w:ind w:left="360"/>
+        <w:rPr>
+          <w:rFonts w:cstheme="minorHAnsi"/>
+          <w:sz w:val="24"/>
+          <w:szCs w:val="24"/>
+        </w:rPr>
+      </w:pPr>
+      <w:r>
+        <w:rPr>
+          <w:rFonts w:cstheme="minorHAnsi"/>
+          <w:sz w:val="24"/>
+          <w:szCs w:val="24"/>
+          <w:highlight w:val="yellow"/>
+          <w:u w:val="single"/>
+        </w:rPr>
+        <w:t>{</w:t>
+      </w:r>
+      <w:r>
+        <w:rPr>
+          <w:rFonts w:cstheme="minorHAnsi"/>
+          <w:sz w:val="24"/>
+          <w:szCs w:val="24"/>
+          <w:highlight w:val="yellow"/>
+          <w:u w:val="single"/>
+        </w:rPr>
+        <w:t>*</w:t>
+      </w:r>
+      <w:r>
+        <w:rPr>
+          <w:rFonts w:cstheme="minorHAnsi"/>
+          <w:sz w:val="24"/>
+          <w:szCs w:val="24"/>
+          <w:highlight w:val="yellow"/>
+          <w:u w:val="single"/>
+        </w:rPr>
+        <w:t>Delete</w:t>
+      </w:r>
+      <w:r>
+        <w:rPr>
+          <w:rFonts w:cstheme="minorHAnsi"/>
+          <w:sz w:val="24"/>
+          <w:szCs w:val="24"/>
+          <w:highlight w:val="yellow"/>
+          <w:u w:val="single"/>
+        </w:rPr>
+        <w:t xml:space="preserve"> Below Statements</w:t>
+      </w:r>
+      <w:r>
+        <w:rPr>
+          <w:rFonts w:cstheme="minorHAnsi"/>
+          <w:sz w:val="24"/>
+          <w:szCs w:val="24"/>
+          <w:highlight w:val="yellow"/>
+          <w:u w:val="single"/>
+        </w:rPr>
+        <w:t xml:space="preserve"> if Not Appliable</w:t>
+      </w:r>
+      <w:r>
+        <w:rPr>
+          <w:rFonts w:cstheme="minorHAnsi"/>
+          <w:sz w:val="24"/>
+          <w:szCs w:val="24"/>
+          <w:highlight w:val="yellow"/>
+          <w:u w:val="single"/>
+        </w:rPr>
+        <w:t>*</w:t>
+      </w:r>
+      <w:r>
+        <w:rPr>
+          <w:rFonts w:cstheme="minorHAnsi"/>
+          <w:sz w:val="24"/>
+          <w:szCs w:val="24"/>
+          <w:highlight w:val="yellow"/>
+          <w:u w:val="single"/>
+        </w:rPr>
+        <w:t>}</w:t>
       </w:r>
     </w:p>
     <w:p>
       <w:pPr>
         <w:pStyle w:val="NoSpacing"/>
         <w:spacing w:before="360" w:after="360" w:line="360" w:lineRule="auto"/>
-        <w:ind w:left="1140"/>
-        <w:rPr>
-          <w:rFonts w:cstheme="minorHAnsi"/>
-          <w:sz w:val="24"/>
-          <w:szCs w:val="24"/>
-        </w:rPr>
-      </w:pPr>
-      <w:r>
-        <w:rPr>
-          <w:rFonts w:cstheme="minorHAnsi"/>
-          <w:sz w:val="24"/>
-          <w:szCs w:val="24"/>
-        </w:rPr>
-        <w:t>21.2</w:t>
-      </w:r>
-      <w:r>
-        <w:rPr>
-          <w:rFonts w:cstheme="minorHAnsi"/>
-          <w:sz w:val="24"/>
-          <w:szCs w:val="24"/>
+        <w:ind w:left="720"/>
+        <w:rPr>
+          <w:rFonts w:cstheme="minorHAnsi"/>
+          <w:sz w:val="24"/>
+          <w:szCs w:val="24"/>
+        </w:rPr>
+      </w:pPr>
+      <w:r>
+        <w:rPr>
+          <w:rFonts w:cstheme="minorHAnsi"/>
+          <w:sz w:val="24"/>
+          <w:szCs w:val="24"/>
+        </w:rPr>
+        <w:t xml:space="preserve">       </w:t>
+      </w:r>
+      <w:r>
+        <w:rPr>
+          <w:rFonts w:cstheme="minorHAnsi"/>
+          <w:sz w:val="24"/>
+          <w:szCs w:val="24"/>
+        </w:rPr>
+        <w:t>22.1</w:t>
+      </w:r>
+      <w:r>
+        <w:rPr>
+          <w:rFonts w:cstheme="minorHAnsi"/>
+          <w:sz w:val="24"/>
+          <w:szCs w:val="24"/>
+          <w:u w:val="single"/>
         </w:rPr>
         <w:t xml:space="preserve"> </w:t>
       </w:r>
@@ -3330,45 +2589,81 @@
           <w:rFonts w:cstheme="minorHAnsi"/>
           <w:sz w:val="24"/>
           <w:szCs w:val="24"/>
-        </w:rPr>
-        <w:t xml:space="preserve">without failing to make any other payments that the </w:t>
-      </w:r>
-      <w:r>
-        <w:rPr>
-          <w:rFonts w:cstheme="minorHAnsi"/>
-          <w:sz w:val="24"/>
-          <w:szCs w:val="24"/>
-        </w:rPr>
-        <w:t xml:space="preserve">Client </w:t>
-      </w:r>
-      <w:r>
-        <w:rPr>
-          <w:rFonts w:cstheme="minorHAnsi"/>
-          <w:sz w:val="24"/>
-          <w:szCs w:val="24"/>
-        </w:rPr>
-        <w:t>is obliged to make;</w:t>
+          <w:u w:val="single"/>
+        </w:rPr>
+        <w:t>Additional Loan &amp; Credit Agreement</w:t>
+      </w:r>
+      <w:r>
+        <w:rPr>
+          <w:rFonts w:cstheme="minorHAnsi"/>
+          <w:sz w:val="24"/>
+          <w:szCs w:val="24"/>
+          <w:u w:val="single"/>
+        </w:rPr>
+        <w:t xml:space="preserve"> Commitments </w:t>
       </w:r>
     </w:p>
     <w:p>
       <w:pPr>
         <w:pStyle w:val="NoSpacing"/>
         <w:spacing w:before="360" w:after="360" w:line="360" w:lineRule="auto"/>
-        <w:ind w:left="1140"/>
-        <w:rPr>
-          <w:rFonts w:cstheme="minorHAnsi"/>
-          <w:sz w:val="24"/>
-          <w:szCs w:val="24"/>
-        </w:rPr>
-      </w:pPr>
-      <w:r>
-        <w:rPr>
-          <w:rFonts w:cstheme="minorHAnsi"/>
-          <w:sz w:val="24"/>
-          <w:szCs w:val="24"/>
-        </w:rPr>
-        <w:t>21.3</w:t>
-      </w:r>
+        <w:ind w:left="1440"/>
+        <w:rPr>
+          <w:rFonts w:cstheme="minorHAnsi"/>
+          <w:sz w:val="24"/>
+          <w:szCs w:val="24"/>
+        </w:rPr>
+      </w:pPr>
+      <w:r>
+        <w:rPr>
+          <w:rFonts w:cstheme="minorHAnsi"/>
+          <w:sz w:val="24"/>
+          <w:szCs w:val="24"/>
+        </w:rPr>
+        <w:t>As shown within the Report</w:t>
+      </w:r>
+      <w:r>
+        <w:rPr>
+          <w:rFonts w:cstheme="minorHAnsi"/>
+          <w:sz w:val="24"/>
+          <w:szCs w:val="24"/>
+        </w:rPr>
+        <w:t xml:space="preserve"> on page </w:t>
+      </w:r>
+      <w:r>
+        <w:rPr>
+          <w:rFonts w:cstheme="minorHAnsi"/>
+          <w:sz w:val="24"/>
+          <w:szCs w:val="24"/>
+        </w:rPr>
+        <w:t>3</w:t>
+      </w:r>
+      <w:r>
+        <w:rPr>
+          <w:rFonts w:cstheme="minorHAnsi"/>
+          <w:sz w:val="24"/>
+          <w:szCs w:val="24"/>
+        </w:rPr>
+        <w:t xml:space="preserve"> ‘Loan and Credit Agreements’</w:t>
+      </w:r>
+      <w:r>
+        <w:rPr>
+          <w:rFonts w:cstheme="minorHAnsi"/>
+          <w:sz w:val="24"/>
+          <w:szCs w:val="24"/>
+        </w:rPr>
+        <w:t xml:space="preserve">, our </w:t>
+      </w:r>
+      <w:proofErr w:type="gramStart"/>
+      <w:r>
+        <w:rPr>
+          <w:rFonts w:cstheme="minorHAnsi"/>
+          <w:sz w:val="24"/>
+          <w:szCs w:val="24"/>
+        </w:rPr>
+        <w:t>Client</w:t>
+      </w:r>
+      <w:proofErr w:type="gramEnd"/>
       <w:r>
         <w:rPr>
           <w:rFonts w:cstheme="minorHAnsi"/>
@@ -3383,8 +2678,134 @@
           <w:sz w:val="24"/>
           <w:szCs w:val="24"/>
         </w:rPr>
-        <w:t xml:space="preserve">without the repayments having a significant adverse impact on the </w:t>
-      </w:r>
+        <w:t xml:space="preserve">had loans and credit agreements in the sum of </w:t>
+      </w:r>
+      <w:r>
+        <w:rPr>
+          <w:rFonts w:cstheme="minorHAnsi"/>
+          <w:sz w:val="24"/>
+          <w:szCs w:val="24"/>
+          <w:highlight w:val="yellow"/>
+        </w:rPr>
+        <w:t>{</w:t>
+      </w:r>
+      <w:proofErr w:type="spellStart"/>
+      <w:r>
+        <w:rPr>
+          <w:rFonts w:cstheme="minorHAnsi"/>
+          <w:sz w:val="24"/>
+          <w:szCs w:val="24"/>
+          <w:highlight w:val="yellow"/>
+        </w:rPr>
+        <w:t>t</w:t>
+      </w:r>
+      <w:r>
+        <w:rPr>
+          <w:rFonts w:cstheme="minorHAnsi"/>
+          <w:sz w:val="24"/>
+          <w:szCs w:val="24"/>
+          <w:highlight w:val="yellow"/>
+        </w:rPr>
+        <w:t>otal</w:t>
+      </w:r>
+      <w:r>
+        <w:rPr>
+          <w:rFonts w:cstheme="minorHAnsi"/>
+          <w:sz w:val="24"/>
+          <w:szCs w:val="24"/>
+          <w:highlight w:val="yellow"/>
+        </w:rPr>
+        <w:t>Contribution</w:t>
+      </w:r>
+      <w:proofErr w:type="spellEnd"/>
+      <w:r>
+        <w:rPr>
+          <w:rFonts w:cstheme="minorHAnsi"/>
+          <w:sz w:val="24"/>
+          <w:szCs w:val="24"/>
+          <w:highlight w:val="yellow"/>
+        </w:rPr>
+        <w:t>}</w:t>
+      </w:r>
+      <w:r>
+        <w:rPr>
+          <w:rFonts w:cstheme="minorHAnsi"/>
+          <w:sz w:val="24"/>
+          <w:szCs w:val="24"/>
+        </w:rPr>
+        <w:t xml:space="preserve"> requiring</w:t>
+      </w:r>
+      <w:r>
+        <w:rPr>
+          <w:rFonts w:cstheme="minorHAnsi"/>
+          <w:sz w:val="24"/>
+          <w:szCs w:val="24"/>
+        </w:rPr>
+        <w:t xml:space="preserve"> an average of</w:t>
+      </w:r>
+      <w:r>
+        <w:rPr>
+          <w:rFonts w:cstheme="minorHAnsi"/>
+          <w:sz w:val="24"/>
+          <w:szCs w:val="24"/>
+        </w:rPr>
+        <w:t xml:space="preserve"> </w:t>
+      </w:r>
+      <w:r>
+        <w:rPr>
+          <w:rFonts w:cstheme="minorHAnsi"/>
+          <w:sz w:val="24"/>
+          <w:szCs w:val="24"/>
+          <w:highlight w:val="yellow"/>
+        </w:rPr>
+        <w:t>{</w:t>
+      </w:r>
+      <w:proofErr w:type="spellStart"/>
+      <w:r>
+        <w:rPr>
+          <w:rFonts w:cstheme="minorHAnsi"/>
+          <w:sz w:val="24"/>
+          <w:szCs w:val="24"/>
+          <w:highlight w:val="yellow"/>
+        </w:rPr>
+        <w:t>a</w:t>
+      </w:r>
+      <w:r>
+        <w:rPr>
+          <w:rFonts w:cstheme="minorHAnsi"/>
+          <w:sz w:val="24"/>
+          <w:szCs w:val="24"/>
+          <w:highlight w:val="yellow"/>
+        </w:rPr>
+        <w:t>verageTotalContribution</w:t>
+      </w:r>
+      <w:proofErr w:type="spellEnd"/>
+      <w:r>
+        <w:rPr>
+          <w:rFonts w:cstheme="minorHAnsi"/>
+          <w:sz w:val="24"/>
+          <w:szCs w:val="24"/>
+          <w:highlight w:val="yellow"/>
+        </w:rPr>
+        <w:t>}</w:t>
+      </w:r>
+      <w:r>
+        <w:rPr>
+          <w:rFonts w:cstheme="minorHAnsi"/>
+          <w:sz w:val="24"/>
+          <w:szCs w:val="24"/>
+        </w:rPr>
+        <w:t xml:space="preserve"> per month to service them. </w:t>
+      </w:r>
+      <w:r>
+        <w:rPr>
+          <w:rFonts w:cstheme="minorHAnsi"/>
+          <w:sz w:val="24"/>
+          <w:szCs w:val="24"/>
+        </w:rPr>
+        <w:t xml:space="preserve">The accumulation of numerous credit agreements and loans signals that our </w:t>
+      </w:r>
+      <w:proofErr w:type="gramStart"/>
       <w:r>
         <w:rPr>
           <w:rFonts w:cstheme="minorHAnsi"/>
@@ -3393,17 +2814,536 @@
         </w:rPr>
         <w:t>Client</w:t>
       </w:r>
-      <w:r>
-        <w:rPr>
-          <w:rFonts w:cstheme="minorHAnsi"/>
-          <w:sz w:val="24"/>
-          <w:szCs w:val="24"/>
-        </w:rPr>
-        <w:t>’s financial situation.</w:t>
-      </w:r>
-      <w:bookmarkStart w:id="3" w:name="_Hlk189831520"/>
+      <w:proofErr w:type="gramEnd"/>
+      <w:r>
+        <w:rPr>
+          <w:rFonts w:cstheme="minorHAnsi"/>
+          <w:sz w:val="24"/>
+          <w:szCs w:val="24"/>
+        </w:rPr>
+        <w:t xml:space="preserve"> was stretched beyond their financial capacity suggesting reliance on borrowing to meet basic living expenses or to manage existing debt. </w:t>
+      </w:r>
     </w:p>
-    <w:bookmarkEnd w:id="3"/>
+    <w:p>
+      <w:pPr>
+        <w:pStyle w:val="NoSpacing"/>
+        <w:spacing w:before="360" w:after="360" w:line="360" w:lineRule="auto"/>
+        <w:ind w:left="1440"/>
+        <w:rPr>
+          <w:rFonts w:cstheme="minorHAnsi"/>
+          <w:sz w:val="24"/>
+          <w:szCs w:val="24"/>
+        </w:rPr>
+      </w:pPr>
+      <w:r>
+        <w:rPr>
+          <w:rFonts w:cstheme="minorHAnsi"/>
+          <w:sz w:val="24"/>
+          <w:szCs w:val="24"/>
+        </w:rPr>
+        <w:t xml:space="preserve">This pattern of borrowing, without regard to the Client’s ability to repay, often leads to a cycle of indebtedness, where repayments on one loan are used to service another. </w:t>
+      </w:r>
+    </w:p>
+    <w:p>
+      <w:pPr>
+        <w:pStyle w:val="NoSpacing"/>
+        <w:spacing w:before="360" w:after="360" w:line="360" w:lineRule="auto"/>
+        <w:ind w:left="1440"/>
+        <w:rPr>
+          <w:rFonts w:cstheme="minorHAnsi"/>
+          <w:sz w:val="24"/>
+          <w:szCs w:val="24"/>
+        </w:rPr>
+      </w:pPr>
+      <w:r>
+        <w:rPr>
+          <w:rFonts w:cstheme="minorHAnsi"/>
+          <w:sz w:val="24"/>
+          <w:szCs w:val="24"/>
+        </w:rPr>
+        <w:t>Such practice not only undermine</w:t>
+      </w:r>
+      <w:r>
+        <w:rPr>
+          <w:rFonts w:cstheme="minorHAnsi"/>
+          <w:sz w:val="24"/>
+          <w:szCs w:val="24"/>
+        </w:rPr>
+        <w:t>s</w:t>
+      </w:r>
+      <w:r>
+        <w:rPr>
+          <w:rFonts w:cstheme="minorHAnsi"/>
+          <w:sz w:val="24"/>
+          <w:szCs w:val="24"/>
+        </w:rPr>
+        <w:t xml:space="preserve"> the </w:t>
+      </w:r>
+      <w:r>
+        <w:rPr>
+          <w:rFonts w:cstheme="minorHAnsi"/>
+          <w:sz w:val="24"/>
+          <w:szCs w:val="24"/>
+        </w:rPr>
+        <w:t>Client</w:t>
+      </w:r>
+      <w:r>
+        <w:rPr>
+          <w:rFonts w:cstheme="minorHAnsi"/>
+          <w:sz w:val="24"/>
+          <w:szCs w:val="24"/>
+        </w:rPr>
+        <w:t xml:space="preserve">’s financial stability but also raise concerns about </w:t>
+      </w:r>
+      <w:r>
+        <w:rPr>
+          <w:rFonts w:cstheme="minorHAnsi"/>
+          <w:sz w:val="24"/>
+          <w:szCs w:val="24"/>
+        </w:rPr>
+        <w:t xml:space="preserve">the Lender’s </w:t>
+      </w:r>
+      <w:r>
+        <w:rPr>
+          <w:rFonts w:cstheme="minorHAnsi"/>
+          <w:sz w:val="24"/>
+          <w:szCs w:val="24"/>
+        </w:rPr>
+        <w:t>failure</w:t>
+      </w:r>
+      <w:r>
+        <w:rPr>
+          <w:rFonts w:cstheme="minorHAnsi"/>
+          <w:sz w:val="24"/>
+          <w:szCs w:val="24"/>
+        </w:rPr>
+        <w:t xml:space="preserve"> to ensure that credit is extended in a manner that is sustainable and in line with the </w:t>
+      </w:r>
+      <w:r>
+        <w:rPr>
+          <w:rFonts w:cstheme="minorHAnsi"/>
+          <w:sz w:val="24"/>
+          <w:szCs w:val="24"/>
+        </w:rPr>
+        <w:t>Client</w:t>
+      </w:r>
+      <w:r>
+        <w:rPr>
+          <w:rFonts w:cstheme="minorHAnsi"/>
+          <w:sz w:val="24"/>
+          <w:szCs w:val="24"/>
+        </w:rPr>
+        <w:t>’s true ability to repay</w:t>
+      </w:r>
+      <w:r>
+        <w:rPr>
+          <w:rFonts w:cstheme="minorHAnsi"/>
+          <w:sz w:val="24"/>
+          <w:szCs w:val="24"/>
+        </w:rPr>
+        <w:t xml:space="preserve"> </w:t>
+      </w:r>
+      <w:r>
+        <w:rPr>
+          <w:rFonts w:cstheme="minorHAnsi"/>
+          <w:sz w:val="24"/>
+          <w:szCs w:val="24"/>
+        </w:rPr>
+        <w:t>constitut</w:t>
+      </w:r>
+      <w:r>
+        <w:rPr>
+          <w:rFonts w:cstheme="minorHAnsi"/>
+          <w:sz w:val="24"/>
+          <w:szCs w:val="24"/>
+        </w:rPr>
+        <w:t>ing</w:t>
+      </w:r>
+      <w:r>
+        <w:rPr>
+          <w:rFonts w:cstheme="minorHAnsi"/>
+          <w:sz w:val="24"/>
+          <w:szCs w:val="24"/>
+        </w:rPr>
+        <w:t xml:space="preserve"> an </w:t>
+      </w:r>
+      <w:r>
+        <w:rPr>
+          <w:rFonts w:cstheme="minorHAnsi"/>
+          <w:sz w:val="24"/>
+          <w:szCs w:val="24"/>
+        </w:rPr>
+        <w:t>“</w:t>
+      </w:r>
+      <w:r>
+        <w:rPr>
+          <w:rFonts w:cstheme="minorHAnsi"/>
+          <w:sz w:val="24"/>
+          <w:szCs w:val="24"/>
+        </w:rPr>
+        <w:t>unfair</w:t>
+      </w:r>
+      <w:r>
+        <w:rPr>
+          <w:rFonts w:cstheme="minorHAnsi"/>
+          <w:sz w:val="24"/>
+          <w:szCs w:val="24"/>
+        </w:rPr>
+        <w:t>”</w:t>
+      </w:r>
+      <w:r>
+        <w:rPr>
+          <w:rFonts w:cstheme="minorHAnsi"/>
+          <w:sz w:val="24"/>
+          <w:szCs w:val="24"/>
+        </w:rPr>
+        <w:t xml:space="preserve"> </w:t>
+      </w:r>
+      <w:r>
+        <w:rPr>
+          <w:rFonts w:cstheme="minorHAnsi"/>
+          <w:sz w:val="24"/>
+          <w:szCs w:val="24"/>
+        </w:rPr>
+        <w:t>and</w:t>
+      </w:r>
+      <w:r>
+        <w:rPr>
+          <w:rFonts w:cstheme="minorHAnsi"/>
+          <w:sz w:val="24"/>
+          <w:szCs w:val="24"/>
+        </w:rPr>
+        <w:t xml:space="preserve"> irresponsible </w:t>
+      </w:r>
+      <w:r>
+        <w:rPr>
+          <w:rFonts w:cstheme="minorHAnsi"/>
+          <w:sz w:val="24"/>
+          <w:szCs w:val="24"/>
+        </w:rPr>
+        <w:t>lending</w:t>
+      </w:r>
+      <w:r>
+        <w:rPr>
+          <w:rFonts w:cstheme="minorHAnsi"/>
+          <w:sz w:val="24"/>
+          <w:szCs w:val="24"/>
+        </w:rPr>
+        <w:t xml:space="preserve"> practice</w:t>
+      </w:r>
+      <w:r>
+        <w:rPr>
+          <w:rFonts w:cstheme="minorHAnsi"/>
+          <w:sz w:val="24"/>
+          <w:szCs w:val="24"/>
+        </w:rPr>
+        <w:t>.</w:t>
+      </w:r>
+      <w:r>
+        <w:rPr>
+          <w:rFonts w:cstheme="minorHAnsi"/>
+          <w:sz w:val="24"/>
+          <w:szCs w:val="24"/>
+        </w:rPr>
+        <w:t xml:space="preserve"> </w:t>
+      </w:r>
+    </w:p>
+    <w:p>
+      <w:pPr>
+        <w:pStyle w:val="NoSpacing"/>
+        <w:spacing w:before="360" w:after="360" w:line="360" w:lineRule="auto"/>
+        <w:ind w:left="1440"/>
+        <w:rPr>
+          <w:rFonts w:cstheme="minorHAnsi"/>
+          <w:sz w:val="24"/>
+          <w:szCs w:val="24"/>
+        </w:rPr>
+      </w:pPr>
+      <w:r>
+        <w:rPr>
+          <w:rFonts w:cstheme="minorHAnsi"/>
+          <w:sz w:val="24"/>
+          <w:szCs w:val="24"/>
+        </w:rPr>
+        <w:t xml:space="preserve">22.2 </w:t>
+      </w:r>
+      <w:r>
+        <w:rPr>
+          <w:rFonts w:cstheme="minorHAnsi"/>
+          <w:sz w:val="24"/>
+          <w:szCs w:val="24"/>
+          <w:u w:val="single"/>
+        </w:rPr>
+        <w:t>P</w:t>
+      </w:r>
+      <w:r>
+        <w:rPr>
+          <w:rFonts w:cstheme="minorHAnsi"/>
+          <w:sz w:val="24"/>
+          <w:szCs w:val="24"/>
+          <w:u w:val="single"/>
+        </w:rPr>
+        <w:t xml:space="preserve">ersonal </w:t>
+      </w:r>
+      <w:r>
+        <w:rPr>
+          <w:rFonts w:cstheme="minorHAnsi"/>
+          <w:sz w:val="24"/>
+          <w:szCs w:val="24"/>
+          <w:u w:val="single"/>
+        </w:rPr>
+        <w:t>Borrowing</w:t>
+      </w:r>
+    </w:p>
+    <w:p>
+      <w:pPr>
+        <w:pStyle w:val="NoSpacing"/>
+        <w:spacing w:before="360" w:after="360" w:line="360" w:lineRule="auto"/>
+        <w:ind w:left="1440"/>
+        <w:rPr>
+          <w:rFonts w:cstheme="minorHAnsi"/>
+          <w:sz w:val="24"/>
+          <w:szCs w:val="24"/>
+          <w:u w:val="single"/>
+        </w:rPr>
+      </w:pPr>
+      <w:r>
+        <w:rPr>
+          <w:rFonts w:cstheme="minorHAnsi"/>
+          <w:sz w:val="24"/>
+          <w:szCs w:val="24"/>
+        </w:rPr>
+        <w:t xml:space="preserve">Our </w:t>
+      </w:r>
+      <w:proofErr w:type="gramStart"/>
+      <w:r>
+        <w:rPr>
+          <w:rFonts w:cstheme="minorHAnsi"/>
+          <w:sz w:val="24"/>
+          <w:szCs w:val="24"/>
+        </w:rPr>
+        <w:t>Client</w:t>
+      </w:r>
+      <w:proofErr w:type="gramEnd"/>
+      <w:r>
+        <w:rPr>
+          <w:rFonts w:cstheme="minorHAnsi"/>
+          <w:sz w:val="24"/>
+          <w:szCs w:val="24"/>
+        </w:rPr>
+        <w:t xml:space="preserve"> exhibit</w:t>
+      </w:r>
+      <w:r>
+        <w:rPr>
+          <w:rFonts w:cstheme="minorHAnsi"/>
+          <w:sz w:val="24"/>
+          <w:szCs w:val="24"/>
+        </w:rPr>
+        <w:t>ed</w:t>
+      </w:r>
+      <w:r>
+        <w:rPr>
+          <w:rFonts w:cstheme="minorHAnsi"/>
+          <w:sz w:val="24"/>
+          <w:szCs w:val="24"/>
+        </w:rPr>
+        <w:t xml:space="preserve"> a high level of pe</w:t>
+      </w:r>
+      <w:r>
+        <w:rPr>
+          <w:rFonts w:cstheme="minorHAnsi"/>
+          <w:sz w:val="24"/>
+          <w:szCs w:val="24"/>
+        </w:rPr>
+        <w:t>rsonal</w:t>
+      </w:r>
+      <w:r>
+        <w:rPr>
+          <w:rFonts w:cstheme="minorHAnsi"/>
+          <w:sz w:val="24"/>
+          <w:szCs w:val="24"/>
+        </w:rPr>
+        <w:t xml:space="preserve"> borrowing, indicating ongoing difficulty in meeting existing </w:t>
+      </w:r>
+      <w:r>
+        <w:rPr>
+          <w:rFonts w:cstheme="minorHAnsi"/>
+          <w:sz w:val="24"/>
+          <w:szCs w:val="24"/>
+        </w:rPr>
+        <w:t>financial</w:t>
+      </w:r>
+      <w:r>
+        <w:rPr>
+          <w:rFonts w:cstheme="minorHAnsi"/>
+          <w:sz w:val="24"/>
+          <w:szCs w:val="24"/>
+        </w:rPr>
+        <w:t xml:space="preserve"> obligations.</w:t>
+      </w:r>
+      <w:r>
+        <w:rPr>
+          <w:rFonts w:cstheme="minorHAnsi"/>
+          <w:sz w:val="24"/>
+          <w:szCs w:val="24"/>
+        </w:rPr>
+        <w:t xml:space="preserve"> It can be seen within the Report, that over the</w:t>
+      </w:r>
+      <w:r>
+        <w:rPr>
+          <w:rFonts w:cstheme="minorHAnsi"/>
+          <w:sz w:val="24"/>
+          <w:szCs w:val="24"/>
+        </w:rPr>
+        <w:t xml:space="preserve"> period of</w:t>
+      </w:r>
+      <w:r>
+        <w:rPr>
+          <w:rFonts w:cstheme="minorHAnsi"/>
+          <w:sz w:val="24"/>
+          <w:szCs w:val="24"/>
+        </w:rPr>
+        <w:t xml:space="preserve"> three months prior to the </w:t>
+      </w:r>
+      <w:r>
+        <w:rPr>
+          <w:rFonts w:cstheme="minorHAnsi"/>
+          <w:sz w:val="24"/>
+          <w:szCs w:val="24"/>
+        </w:rPr>
+        <w:t>A</w:t>
+      </w:r>
+      <w:r>
+        <w:rPr>
+          <w:rFonts w:cstheme="minorHAnsi"/>
+          <w:sz w:val="24"/>
+          <w:szCs w:val="24"/>
+        </w:rPr>
+        <w:t xml:space="preserve">greement, our </w:t>
+      </w:r>
+      <w:proofErr w:type="gramStart"/>
+      <w:r>
+        <w:rPr>
+          <w:rFonts w:cstheme="minorHAnsi"/>
+          <w:sz w:val="24"/>
+          <w:szCs w:val="24"/>
+        </w:rPr>
+        <w:t>Client</w:t>
+      </w:r>
+      <w:proofErr w:type="gramEnd"/>
+      <w:r>
+        <w:rPr>
+          <w:rFonts w:cstheme="minorHAnsi"/>
+          <w:sz w:val="24"/>
+          <w:szCs w:val="24"/>
+        </w:rPr>
+        <w:t xml:space="preserve"> </w:t>
+      </w:r>
+      <w:r>
+        <w:rPr>
+          <w:rFonts w:cstheme="minorHAnsi"/>
+          <w:sz w:val="24"/>
+          <w:szCs w:val="24"/>
+        </w:rPr>
+        <w:t xml:space="preserve">borrowed loans from peers totalling </w:t>
+      </w:r>
+      <w:r>
+        <w:rPr>
+          <w:rFonts w:cstheme="minorHAnsi"/>
+          <w:sz w:val="24"/>
+          <w:szCs w:val="24"/>
+          <w:highlight w:val="yellow"/>
+        </w:rPr>
+        <w:t>{</w:t>
+      </w:r>
+      <w:proofErr w:type="spellStart"/>
+      <w:r>
+        <w:rPr>
+          <w:rFonts w:cstheme="minorHAnsi"/>
+          <w:sz w:val="24"/>
+          <w:szCs w:val="24"/>
+          <w:highlight w:val="yellow"/>
+        </w:rPr>
+        <w:t>t</w:t>
+      </w:r>
+      <w:r>
+        <w:rPr>
+          <w:rFonts w:cstheme="minorHAnsi"/>
+          <w:sz w:val="24"/>
+          <w:szCs w:val="24"/>
+          <w:highlight w:val="yellow"/>
+        </w:rPr>
+        <w:t>otalPeer</w:t>
+      </w:r>
+      <w:r>
+        <w:rPr>
+          <w:rFonts w:cstheme="minorHAnsi"/>
+          <w:sz w:val="24"/>
+          <w:szCs w:val="24"/>
+          <w:highlight w:val="yellow"/>
+        </w:rPr>
+        <w:t>T</w:t>
+      </w:r>
+      <w:r>
+        <w:rPr>
+          <w:rFonts w:cstheme="minorHAnsi"/>
+          <w:sz w:val="24"/>
+          <w:szCs w:val="24"/>
+          <w:highlight w:val="yellow"/>
+        </w:rPr>
+        <w:t>oPeer</w:t>
+      </w:r>
+      <w:proofErr w:type="spellEnd"/>
+      <w:r>
+        <w:rPr>
+          <w:rFonts w:cstheme="minorHAnsi"/>
+          <w:sz w:val="24"/>
+          <w:szCs w:val="24"/>
+          <w:highlight w:val="yellow"/>
+        </w:rPr>
+        <w:t>}</w:t>
+      </w:r>
+      <w:r>
+        <w:rPr>
+          <w:rFonts w:cstheme="minorHAnsi"/>
+          <w:sz w:val="24"/>
+          <w:szCs w:val="24"/>
+        </w:rPr>
+        <w:t xml:space="preserve"> and continued to borrow</w:t>
+      </w:r>
+      <w:r>
+        <w:rPr>
+          <w:rFonts w:cstheme="minorHAnsi"/>
+          <w:sz w:val="24"/>
+          <w:szCs w:val="24"/>
+        </w:rPr>
+        <w:t xml:space="preserve"> further sums</w:t>
+      </w:r>
+      <w:r>
+        <w:rPr>
+          <w:rFonts w:cstheme="minorHAnsi"/>
+          <w:sz w:val="24"/>
+          <w:szCs w:val="24"/>
+        </w:rPr>
+        <w:t xml:space="preserve"> after the </w:t>
+      </w:r>
+      <w:r>
+        <w:rPr>
+          <w:rFonts w:cstheme="minorHAnsi"/>
+          <w:sz w:val="24"/>
+          <w:szCs w:val="24"/>
+        </w:rPr>
+        <w:t>A</w:t>
+      </w:r>
+      <w:r>
+        <w:rPr>
+          <w:rFonts w:cstheme="minorHAnsi"/>
+          <w:sz w:val="24"/>
+          <w:szCs w:val="24"/>
+        </w:rPr>
+        <w:t xml:space="preserve">greement was taken out. </w:t>
+      </w:r>
+    </w:p>
     <w:p>
       <w:pPr>
         <w:pStyle w:val="NoSpacing"/>
@@ -3424,15 +3364,16 @@
           <w:sz w:val="24"/>
           <w:szCs w:val="24"/>
         </w:rPr>
-        <w:t>O</w:t>
-      </w:r>
-      <w:r>
-        <w:rPr>
-          <w:rFonts w:cstheme="minorHAnsi"/>
-          <w:sz w:val="24"/>
-          <w:szCs w:val="24"/>
-        </w:rPr>
-        <w:t xml:space="preserve">ur </w:t>
+        <w:lastRenderedPageBreak/>
+        <w:t xml:space="preserve">From a credit or lending perspective, </w:t>
+      </w:r>
+      <w:r>
+        <w:rPr>
+          <w:rFonts w:cstheme="minorHAnsi"/>
+          <w:sz w:val="24"/>
+          <w:szCs w:val="24"/>
+        </w:rPr>
+        <w:t xml:space="preserve">our </w:t>
       </w:r>
       <w:proofErr w:type="gramStart"/>
       <w:r>
@@ -3441,15 +3382,7 @@
           <w:sz w:val="24"/>
           <w:szCs w:val="24"/>
         </w:rPr>
-        <w:t>C</w:t>
-      </w:r>
-      <w:r>
-        <w:rPr>
-          <w:rFonts w:cstheme="minorHAnsi"/>
-          <w:sz w:val="24"/>
-          <w:szCs w:val="24"/>
-        </w:rPr>
-        <w:t>lient</w:t>
+        <w:t>Client</w:t>
       </w:r>
       <w:proofErr w:type="gramEnd"/>
       <w:r>
@@ -3458,68 +3391,40 @@
           <w:sz w:val="24"/>
           <w:szCs w:val="24"/>
         </w:rPr>
-        <w:t xml:space="preserve"> made</w:t>
-      </w:r>
-      <w:r>
-        <w:rPr>
-          <w:rFonts w:cstheme="minorHAnsi"/>
-          <w:sz w:val="24"/>
-          <w:szCs w:val="24"/>
-        </w:rPr>
-        <w:t xml:space="preserve"> regular use of the below </w:t>
-      </w:r>
-      <w:r>
-        <w:rPr>
-          <w:rFonts w:cstheme="minorHAnsi"/>
-          <w:sz w:val="24"/>
-          <w:szCs w:val="24"/>
-        </w:rPr>
-        <w:t>financial facilities</w:t>
-      </w:r>
-      <w:r>
-        <w:rPr>
-          <w:rFonts w:cstheme="minorHAnsi"/>
-          <w:sz w:val="24"/>
-          <w:szCs w:val="24"/>
-        </w:rPr>
-        <w:t xml:space="preserve"> which is evident within</w:t>
-      </w:r>
-      <w:r>
-        <w:rPr>
-          <w:rFonts w:cstheme="minorHAnsi"/>
-          <w:sz w:val="24"/>
-          <w:szCs w:val="24"/>
-        </w:rPr>
-        <w:t xml:space="preserve"> the Report</w:t>
-      </w:r>
-      <w:r>
-        <w:rPr>
-          <w:rFonts w:cstheme="minorHAnsi"/>
-          <w:sz w:val="24"/>
-          <w:szCs w:val="24"/>
-        </w:rPr>
-        <w:t xml:space="preserve"> further substantiating the unaffordability of the Agreement</w:t>
-      </w:r>
-      <w:r>
-        <w:rPr>
-          <w:rFonts w:cstheme="minorHAnsi"/>
-          <w:sz w:val="24"/>
-          <w:szCs w:val="24"/>
-        </w:rPr>
-        <w:t>:</w:t>
-      </w:r>
-    </w:p>
-    <w:p>
-      <w:pPr>
-        <w:pStyle w:val="NoSpacing"/>
-        <w:spacing w:before="360" w:after="360" w:line="360" w:lineRule="auto"/>
-        <w:ind w:left="360"/>
-        <w:rPr>
-          <w:rFonts w:cstheme="minorHAnsi"/>
-          <w:sz w:val="24"/>
-          <w:szCs w:val="24"/>
-        </w:rPr>
-      </w:pPr>
+        <w:t xml:space="preserve"> was </w:t>
+      </w:r>
+      <w:r>
+        <w:rPr>
+          <w:rFonts w:cstheme="minorHAnsi"/>
+          <w:sz w:val="24"/>
+          <w:szCs w:val="24"/>
+        </w:rPr>
+        <w:t xml:space="preserve">clearly </w:t>
+      </w:r>
+      <w:r>
+        <w:rPr>
+          <w:rFonts w:cstheme="minorHAnsi"/>
+          <w:sz w:val="24"/>
+          <w:szCs w:val="24"/>
+        </w:rPr>
+        <w:t>a high-risk individual at the time of the Agreement indicated within the Report</w:t>
+      </w:r>
+      <w:r>
+        <w:rPr>
+          <w:rFonts w:cstheme="minorHAnsi"/>
+          <w:sz w:val="24"/>
+          <w:szCs w:val="24"/>
+        </w:rPr>
+        <w:t xml:space="preserve"> by</w:t>
+      </w:r>
+      <w:r>
+        <w:rPr>
+          <w:rFonts w:cstheme="minorHAnsi"/>
+          <w:sz w:val="24"/>
+          <w:szCs w:val="24"/>
+        </w:rPr>
+        <w:t xml:space="preserve"> the following risk parameters: </w:t>
+      </w:r>
       <w:r>
         <w:rPr>
           <w:rFonts w:cstheme="minorHAnsi"/>
@@ -3548,7 +3453,7 @@
           <w:highlight w:val="yellow"/>
           <w:u w:val="single"/>
         </w:rPr>
-        <w:t>Delete</w:t>
+        <w:t xml:space="preserve">Delete </w:t>
       </w:r>
       <w:r>
         <w:rPr>
@@ -3558,7 +3463,7 @@
           <w:highlight w:val="yellow"/>
           <w:u w:val="single"/>
         </w:rPr>
-        <w:t xml:space="preserve"> Below Statements</w:t>
+        <w:t xml:space="preserve">Below Statements </w:t>
       </w:r>
       <w:r>
         <w:rPr>
@@ -3568,7 +3473,7 @@
           <w:highlight w:val="yellow"/>
           <w:u w:val="single"/>
         </w:rPr>
-        <w:t xml:space="preserve"> if Not Appliable</w:t>
+        <w:t>if Not Applicable</w:t>
       </w:r>
       <w:r>
         <w:rPr>
@@ -3589,61 +3494,6 @@
           <w:u w:val="single"/>
         </w:rPr>
         <w:t>}</w:t>
-      </w:r>
-    </w:p>
-    <w:p>
-      <w:pPr>
-        <w:pStyle w:val="NoSpacing"/>
-        <w:spacing w:before="360" w:after="360" w:line="360" w:lineRule="auto"/>
-        <w:ind w:left="720"/>
-        <w:rPr>
-          <w:rFonts w:cstheme="minorHAnsi"/>
-          <w:sz w:val="24"/>
-          <w:szCs w:val="24"/>
-        </w:rPr>
-      </w:pPr>
-      <w:r>
-        <w:rPr>
-          <w:rFonts w:cstheme="minorHAnsi"/>
-          <w:sz w:val="24"/>
-          <w:szCs w:val="24"/>
-        </w:rPr>
-        <w:t xml:space="preserve">       </w:t>
-      </w:r>
-      <w:r>
-        <w:rPr>
-          <w:rFonts w:cstheme="minorHAnsi"/>
-          <w:sz w:val="24"/>
-          <w:szCs w:val="24"/>
-        </w:rPr>
-        <w:t>22.1</w:t>
-      </w:r>
-      <w:r>
-        <w:rPr>
-          <w:rFonts w:cstheme="minorHAnsi"/>
-          <w:sz w:val="24"/>
-          <w:szCs w:val="24"/>
-          <w:u w:val="single"/>
-        </w:rPr>
-        <w:t xml:space="preserve"> </w:t>
-      </w:r>
-      <w:r>
-        <w:rPr>
-          <w:rFonts w:cstheme="minorHAnsi"/>
-          <w:sz w:val="24"/>
-          <w:szCs w:val="24"/>
-          <w:u w:val="single"/>
-        </w:rPr>
-        <w:t>Additional Loan &amp; Credit Agreement</w:t>
-      </w:r>
-      <w:r>
-        <w:rPr>
-          <w:rFonts w:cstheme="minorHAnsi"/>
-          <w:sz w:val="24"/>
-          <w:szCs w:val="24"/>
-          <w:u w:val="single"/>
-        </w:rPr>
-        <w:t xml:space="preserve"> Commitments </w:t>
       </w:r>
     </w:p>
     <w:p>
@@ -3655,23 +3505,16 @@
           <w:rFonts w:cstheme="minorHAnsi"/>
           <w:sz w:val="24"/>
           <w:szCs w:val="24"/>
-        </w:rPr>
-      </w:pPr>
-      <w:r>
-        <w:rPr>
-          <w:rFonts w:cstheme="minorHAnsi"/>
-          <w:sz w:val="24"/>
-          <w:szCs w:val="24"/>
-        </w:rPr>
-        <w:t>As shown within the Report</w:t>
-      </w:r>
-      <w:r>
-        <w:rPr>
-          <w:rFonts w:cstheme="minorHAnsi"/>
-          <w:sz w:val="24"/>
-          <w:szCs w:val="24"/>
-        </w:rPr>
-        <w:t xml:space="preserve"> on page </w:t>
+          <w:u w:val="single"/>
+        </w:rPr>
+      </w:pPr>
+      <w:r>
+        <w:rPr>
+          <w:rFonts w:cstheme="minorHAnsi"/>
+          <w:sz w:val="24"/>
+          <w:szCs w:val="24"/>
+        </w:rPr>
+        <w:t>2</w:t>
       </w:r>
       <w:r>
         <w:rPr>
@@ -3687,31 +3530,14 @@
           <w:sz w:val="24"/>
           <w:szCs w:val="24"/>
         </w:rPr>
-        <w:t xml:space="preserve"> ‘Loan and Credit Agreements’</w:t>
-      </w:r>
-      <w:r>
-        <w:rPr>
-          <w:rFonts w:cstheme="minorHAnsi"/>
-          <w:sz w:val="24"/>
-          <w:szCs w:val="24"/>
-        </w:rPr>
-        <w:t xml:space="preserve">, our </w:t>
-      </w:r>
-      <w:proofErr w:type="gramStart"/>
-      <w:r>
-        <w:rPr>
-          <w:rFonts w:cstheme="minorHAnsi"/>
-          <w:sz w:val="24"/>
-          <w:szCs w:val="24"/>
-        </w:rPr>
-        <w:t>Client</w:t>
-      </w:r>
-      <w:proofErr w:type="gramEnd"/>
-      <w:r>
-        <w:rPr>
-          <w:rFonts w:cstheme="minorHAnsi"/>
-          <w:sz w:val="24"/>
-          <w:szCs w:val="24"/>
+        <w:t>.1</w:t>
+      </w:r>
+      <w:r>
+        <w:rPr>
+          <w:rFonts w:cstheme="minorHAnsi"/>
+          <w:sz w:val="24"/>
+          <w:szCs w:val="24"/>
+          <w:u w:val="single"/>
         </w:rPr>
         <w:t xml:space="preserve"> </w:t>
       </w:r>
@@ -3720,151 +3546,9 @@
           <w:rFonts w:cstheme="minorHAnsi"/>
           <w:sz w:val="24"/>
           <w:szCs w:val="24"/>
-        </w:rPr>
-        <w:t xml:space="preserve">had loans and credit agreements in the sum of </w:t>
-      </w:r>
-      <w:r>
-        <w:rPr>
-          <w:rFonts w:cstheme="minorHAnsi"/>
-          <w:sz w:val="24"/>
-          <w:szCs w:val="24"/>
-          <w:highlight w:val="yellow"/>
-        </w:rPr>
-        <w:t>{</w:t>
-      </w:r>
-      <w:proofErr w:type="spellStart"/>
-      <w:r>
-        <w:rPr>
-          <w:rFonts w:cstheme="minorHAnsi"/>
-          <w:sz w:val="24"/>
-          <w:szCs w:val="24"/>
-          <w:highlight w:val="yellow"/>
-        </w:rPr>
-        <w:t>t</w:t>
-      </w:r>
-      <w:r>
-        <w:rPr>
-          <w:rFonts w:cstheme="minorHAnsi"/>
-          <w:sz w:val="24"/>
-          <w:szCs w:val="24"/>
-          <w:highlight w:val="yellow"/>
-        </w:rPr>
-        <w:t>otal</w:t>
-      </w:r>
-      <w:r>
-        <w:rPr>
-          <w:rFonts w:cstheme="minorHAnsi"/>
-          <w:sz w:val="24"/>
-          <w:szCs w:val="24"/>
-          <w:highlight w:val="yellow"/>
-        </w:rPr>
-        <w:t>Contribution</w:t>
-      </w:r>
-      <w:proofErr w:type="spellEnd"/>
-      <w:r>
-        <w:rPr>
-          <w:rFonts w:cstheme="minorHAnsi"/>
-          <w:sz w:val="24"/>
-          <w:szCs w:val="24"/>
-          <w:highlight w:val="yellow"/>
-        </w:rPr>
-        <w:t>}</w:t>
-      </w:r>
-      <w:r>
-        <w:rPr>
-          <w:rFonts w:cstheme="minorHAnsi"/>
-          <w:sz w:val="24"/>
-          <w:szCs w:val="24"/>
-        </w:rPr>
-        <w:t xml:space="preserve"> requiring</w:t>
-      </w:r>
-      <w:r>
-        <w:rPr>
-          <w:rFonts w:cstheme="minorHAnsi"/>
-          <w:sz w:val="24"/>
-          <w:szCs w:val="24"/>
-        </w:rPr>
-        <w:t xml:space="preserve"> an average of</w:t>
-      </w:r>
-      <w:r>
-        <w:rPr>
-          <w:rFonts w:cstheme="minorHAnsi"/>
-          <w:sz w:val="24"/>
-          <w:szCs w:val="24"/>
-        </w:rPr>
-        <w:t xml:space="preserve"> </w:t>
-      </w:r>
-      <w:r>
-        <w:rPr>
-          <w:rFonts w:cstheme="minorHAnsi"/>
-          <w:sz w:val="24"/>
-          <w:szCs w:val="24"/>
-          <w:highlight w:val="yellow"/>
-        </w:rPr>
-        <w:t>{</w:t>
-      </w:r>
-      <w:proofErr w:type="spellStart"/>
-      <w:r>
-        <w:rPr>
-          <w:rFonts w:cstheme="minorHAnsi"/>
-          <w:sz w:val="24"/>
-          <w:szCs w:val="24"/>
-          <w:highlight w:val="yellow"/>
-        </w:rPr>
-        <w:t>a</w:t>
-      </w:r>
-      <w:r>
-        <w:rPr>
-          <w:rFonts w:cstheme="minorHAnsi"/>
-          <w:sz w:val="24"/>
-          <w:szCs w:val="24"/>
-          <w:highlight w:val="yellow"/>
-        </w:rPr>
-        <w:t>verageTotalContribution</w:t>
-      </w:r>
-      <w:proofErr w:type="spellEnd"/>
-      <w:r>
-        <w:rPr>
-          <w:rFonts w:cstheme="minorHAnsi"/>
-          <w:sz w:val="24"/>
-          <w:szCs w:val="24"/>
-          <w:highlight w:val="yellow"/>
-        </w:rPr>
-        <w:t>}</w:t>
-      </w:r>
-      <w:r>
-        <w:rPr>
-          <w:rFonts w:cstheme="minorHAnsi"/>
-          <w:sz w:val="24"/>
-          <w:szCs w:val="24"/>
-        </w:rPr>
-        <w:t xml:space="preserve"> per month to service them. </w:t>
-      </w:r>
-      <w:r>
-        <w:rPr>
-          <w:rFonts w:cstheme="minorHAnsi"/>
-          <w:sz w:val="24"/>
-          <w:szCs w:val="24"/>
-        </w:rPr>
-        <w:t xml:space="preserve">The accumulation of numerous credit agreements and loans signals that our </w:t>
-      </w:r>
-      <w:proofErr w:type="gramStart"/>
-      <w:r>
-        <w:rPr>
-          <w:rFonts w:cstheme="minorHAnsi"/>
-          <w:sz w:val="24"/>
-          <w:szCs w:val="24"/>
-        </w:rPr>
-        <w:t>Client</w:t>
-      </w:r>
-      <w:proofErr w:type="gramEnd"/>
-      <w:r>
-        <w:rPr>
-          <w:rFonts w:cstheme="minorHAnsi"/>
-          <w:sz w:val="24"/>
-          <w:szCs w:val="24"/>
-        </w:rPr>
-        <w:t xml:space="preserve"> was stretched beyond their financial capacity suggesting reliance on borrowing to meet basic living expenses or to manage existing debt. </w:t>
+          <w:u w:val="single"/>
+        </w:rPr>
+        <w:t>Personal Insolvency/Debt Management</w:t>
       </w:r>
     </w:p>
     <w:p>
@@ -3884,7 +3568,97 @@
           <w:sz w:val="24"/>
           <w:szCs w:val="24"/>
         </w:rPr>
-        <w:t xml:space="preserve">This pattern of borrowing, without regard to the Client’s ability to repay, often leads to a cycle of indebtedness, where repayments on one loan are used to service another. </w:t>
+        <w:t xml:space="preserve">Our </w:t>
+      </w:r>
+      <w:proofErr w:type="gramStart"/>
+      <w:r>
+        <w:rPr>
+          <w:rFonts w:cstheme="minorHAnsi"/>
+          <w:sz w:val="24"/>
+          <w:szCs w:val="24"/>
+        </w:rPr>
+        <w:t>C</w:t>
+      </w:r>
+      <w:r>
+        <w:rPr>
+          <w:rFonts w:cstheme="minorHAnsi"/>
+          <w:sz w:val="24"/>
+          <w:szCs w:val="24"/>
+        </w:rPr>
+        <w:t>lient</w:t>
+      </w:r>
+      <w:proofErr w:type="gramEnd"/>
+      <w:r>
+        <w:rPr>
+          <w:rFonts w:cstheme="minorHAnsi"/>
+          <w:sz w:val="24"/>
+          <w:szCs w:val="24"/>
+        </w:rPr>
+        <w:t xml:space="preserve"> entered a reduced payment arrangement for existing credit commitments as a result of their financial circumstances implying a risk of financial vulnerability, which</w:t>
+      </w:r>
+      <w:r>
+        <w:rPr>
+          <w:rFonts w:cstheme="minorHAnsi"/>
+          <w:sz w:val="24"/>
+          <w:szCs w:val="24"/>
+        </w:rPr>
+        <w:t xml:space="preserve"> should have been </w:t>
+      </w:r>
+      <w:r>
+        <w:rPr>
+          <w:rFonts w:cstheme="minorHAnsi"/>
+          <w:sz w:val="24"/>
+          <w:szCs w:val="24"/>
+        </w:rPr>
+        <w:t xml:space="preserve">an important consideration for </w:t>
+      </w:r>
+      <w:r>
+        <w:rPr>
+          <w:rFonts w:cstheme="minorHAnsi"/>
+          <w:sz w:val="24"/>
+          <w:szCs w:val="24"/>
+        </w:rPr>
+        <w:t>the</w:t>
+      </w:r>
+      <w:r>
+        <w:rPr>
+          <w:rFonts w:cstheme="minorHAnsi"/>
+          <w:sz w:val="24"/>
+          <w:szCs w:val="24"/>
+        </w:rPr>
+        <w:t xml:space="preserve"> </w:t>
+      </w:r>
+      <w:r>
+        <w:rPr>
+          <w:rFonts w:cstheme="minorHAnsi"/>
+          <w:sz w:val="24"/>
+          <w:szCs w:val="24"/>
+        </w:rPr>
+        <w:t>L</w:t>
+      </w:r>
+      <w:r>
+        <w:rPr>
+          <w:rFonts w:cstheme="minorHAnsi"/>
+          <w:sz w:val="24"/>
+          <w:szCs w:val="24"/>
+        </w:rPr>
+        <w:t xml:space="preserve">ender </w:t>
+      </w:r>
+      <w:r>
+        <w:rPr>
+          <w:rFonts w:cstheme="minorHAnsi"/>
+          <w:sz w:val="24"/>
+          <w:szCs w:val="24"/>
+        </w:rPr>
+        <w:t xml:space="preserve">when </w:t>
+      </w:r>
+      <w:r>
+        <w:rPr>
+          <w:rFonts w:cstheme="minorHAnsi"/>
+          <w:sz w:val="24"/>
+          <w:szCs w:val="24"/>
+        </w:rPr>
+        <w:t>evaluating a new credit application.</w:t>
       </w:r>
     </w:p>
     <w:p>
@@ -3896,199 +3670,41 @@
           <w:rFonts w:cstheme="minorHAnsi"/>
           <w:sz w:val="24"/>
           <w:szCs w:val="24"/>
-        </w:rPr>
-      </w:pPr>
-      <w:r>
-        <w:rPr>
-          <w:rFonts w:cstheme="minorHAnsi"/>
-          <w:sz w:val="24"/>
-          <w:szCs w:val="24"/>
-        </w:rPr>
-        <w:t>Such practice not only undermine</w:t>
-      </w:r>
-      <w:r>
-        <w:rPr>
-          <w:rFonts w:cstheme="minorHAnsi"/>
-          <w:sz w:val="24"/>
-          <w:szCs w:val="24"/>
-        </w:rPr>
-        <w:t>s</w:t>
-      </w:r>
-      <w:r>
-        <w:rPr>
-          <w:rFonts w:cstheme="minorHAnsi"/>
-          <w:sz w:val="24"/>
-          <w:szCs w:val="24"/>
-        </w:rPr>
-        <w:t xml:space="preserve"> the </w:t>
-      </w:r>
-      <w:r>
-        <w:rPr>
-          <w:rFonts w:cstheme="minorHAnsi"/>
-          <w:sz w:val="24"/>
-          <w:szCs w:val="24"/>
-        </w:rPr>
-        <w:t>Client</w:t>
-      </w:r>
-      <w:r>
-        <w:rPr>
-          <w:rFonts w:cstheme="minorHAnsi"/>
-          <w:sz w:val="24"/>
-          <w:szCs w:val="24"/>
-        </w:rPr>
-        <w:t xml:space="preserve">’s financial stability but also raise concerns about </w:t>
-      </w:r>
-      <w:r>
-        <w:rPr>
-          <w:rFonts w:cstheme="minorHAnsi"/>
-          <w:sz w:val="24"/>
-          <w:szCs w:val="24"/>
-        </w:rPr>
-        <w:t xml:space="preserve">the Lender’s </w:t>
-      </w:r>
-      <w:r>
-        <w:rPr>
-          <w:rFonts w:cstheme="minorHAnsi"/>
-          <w:sz w:val="24"/>
-          <w:szCs w:val="24"/>
-        </w:rPr>
-        <w:t>failure</w:t>
-      </w:r>
-      <w:r>
-        <w:rPr>
-          <w:rFonts w:cstheme="minorHAnsi"/>
-          <w:sz w:val="24"/>
-          <w:szCs w:val="24"/>
-        </w:rPr>
-        <w:t xml:space="preserve"> to ensure that credit is extended in a manner that is sustainable and in line with the </w:t>
-      </w:r>
-      <w:r>
-        <w:rPr>
-          <w:rFonts w:cstheme="minorHAnsi"/>
-          <w:sz w:val="24"/>
-          <w:szCs w:val="24"/>
-        </w:rPr>
-        <w:t>Client</w:t>
-      </w:r>
-      <w:r>
-        <w:rPr>
-          <w:rFonts w:cstheme="minorHAnsi"/>
-          <w:sz w:val="24"/>
-          <w:szCs w:val="24"/>
-        </w:rPr>
-        <w:t>’s true ability to repay</w:t>
-      </w:r>
-      <w:r>
-        <w:rPr>
-          <w:rFonts w:cstheme="minorHAnsi"/>
-          <w:sz w:val="24"/>
-          <w:szCs w:val="24"/>
-        </w:rPr>
-        <w:t xml:space="preserve"> </w:t>
-      </w:r>
-      <w:r>
-        <w:rPr>
-          <w:rFonts w:cstheme="minorHAnsi"/>
-          <w:sz w:val="24"/>
-          <w:szCs w:val="24"/>
-        </w:rPr>
-        <w:t>constitut</w:t>
-      </w:r>
-      <w:r>
-        <w:rPr>
-          <w:rFonts w:cstheme="minorHAnsi"/>
-          <w:sz w:val="24"/>
-          <w:szCs w:val="24"/>
-        </w:rPr>
-        <w:t>ing</w:t>
-      </w:r>
-      <w:r>
-        <w:rPr>
-          <w:rFonts w:cstheme="minorHAnsi"/>
-          <w:sz w:val="24"/>
-          <w:szCs w:val="24"/>
-        </w:rPr>
-        <w:t xml:space="preserve"> an </w:t>
-      </w:r>
-      <w:r>
-        <w:rPr>
-          <w:rFonts w:cstheme="minorHAnsi"/>
-          <w:sz w:val="24"/>
-          <w:szCs w:val="24"/>
-        </w:rPr>
-        <w:t>“</w:t>
-      </w:r>
-      <w:r>
-        <w:rPr>
-          <w:rFonts w:cstheme="minorHAnsi"/>
-          <w:sz w:val="24"/>
-          <w:szCs w:val="24"/>
-        </w:rPr>
-        <w:t>unfair</w:t>
-      </w:r>
-      <w:r>
-        <w:rPr>
-          <w:rFonts w:cstheme="minorHAnsi"/>
-          <w:sz w:val="24"/>
-          <w:szCs w:val="24"/>
-        </w:rPr>
-        <w:t>”</w:t>
-      </w:r>
-      <w:r>
-        <w:rPr>
-          <w:rFonts w:cstheme="minorHAnsi"/>
-          <w:sz w:val="24"/>
-          <w:szCs w:val="24"/>
-        </w:rPr>
-        <w:t xml:space="preserve"> </w:t>
-      </w:r>
-      <w:r>
-        <w:rPr>
-          <w:rFonts w:cstheme="minorHAnsi"/>
-          <w:sz w:val="24"/>
-          <w:szCs w:val="24"/>
-        </w:rPr>
-        <w:t>and</w:t>
-      </w:r>
-      <w:r>
-        <w:rPr>
-          <w:rFonts w:cstheme="minorHAnsi"/>
-          <w:sz w:val="24"/>
-          <w:szCs w:val="24"/>
-        </w:rPr>
-        <w:t xml:space="preserve"> irresponsible </w:t>
-      </w:r>
-      <w:r>
-        <w:rPr>
-          <w:rFonts w:cstheme="minorHAnsi"/>
-          <w:sz w:val="24"/>
-          <w:szCs w:val="24"/>
-        </w:rPr>
-        <w:t>lending</w:t>
-      </w:r>
-      <w:r>
-        <w:rPr>
-          <w:rFonts w:cstheme="minorHAnsi"/>
-          <w:sz w:val="24"/>
-          <w:szCs w:val="24"/>
-        </w:rPr>
-        <w:t xml:space="preserve"> practice</w:t>
-      </w:r>
-      <w:r>
-        <w:rPr>
-          <w:rFonts w:cstheme="minorHAnsi"/>
-          <w:sz w:val="24"/>
-          <w:szCs w:val="24"/>
-        </w:rPr>
-        <w:t>.</w:t>
-      </w:r>
-      <w:r>
-        <w:rPr>
-          <w:rFonts w:cstheme="minorHAnsi"/>
-          <w:sz w:val="24"/>
-          <w:szCs w:val="24"/>
-        </w:rPr>
-        <w:t xml:space="preserve"> </w:t>
+          <w:u w:val="single"/>
+        </w:rPr>
+      </w:pPr>
+      <w:r>
+        <w:rPr>
+          <w:rFonts w:cstheme="minorHAnsi"/>
+          <w:sz w:val="24"/>
+          <w:szCs w:val="24"/>
+        </w:rPr>
+        <w:t>2</w:t>
+      </w:r>
+      <w:r>
+        <w:rPr>
+          <w:rFonts w:cstheme="minorHAnsi"/>
+          <w:sz w:val="24"/>
+          <w:szCs w:val="24"/>
+        </w:rPr>
+        <w:t>3</w:t>
+      </w:r>
+      <w:r>
+        <w:rPr>
+          <w:rFonts w:cstheme="minorHAnsi"/>
+          <w:sz w:val="24"/>
+          <w:szCs w:val="24"/>
+        </w:rPr>
+        <w:t>.2</w:t>
+      </w:r>
+      <w:r>
+        <w:rPr>
+          <w:rFonts w:cstheme="minorHAnsi"/>
+          <w:sz w:val="24"/>
+          <w:szCs w:val="24"/>
+          <w:u w:val="single"/>
+        </w:rPr>
+        <w:t xml:space="preserve"> County Court Judgments (CCJs)</w:t>
       </w:r>
     </w:p>
     <w:p>
@@ -4108,34 +3724,161 @@
           <w:sz w:val="24"/>
           <w:szCs w:val="24"/>
         </w:rPr>
-        <w:t xml:space="preserve">22.2 </w:t>
-      </w:r>
-      <w:r>
-        <w:rPr>
-          <w:rFonts w:cstheme="minorHAnsi"/>
-          <w:sz w:val="24"/>
-          <w:szCs w:val="24"/>
-          <w:u w:val="single"/>
-        </w:rPr>
-        <w:t>P</w:t>
-      </w:r>
-      <w:r>
-        <w:rPr>
-          <w:rFonts w:cstheme="minorHAnsi"/>
-          <w:sz w:val="24"/>
-          <w:szCs w:val="24"/>
-          <w:u w:val="single"/>
-        </w:rPr>
-        <w:t xml:space="preserve">ersonal </w:t>
-      </w:r>
-      <w:r>
-        <w:rPr>
-          <w:rFonts w:cstheme="minorHAnsi"/>
-          <w:sz w:val="24"/>
-          <w:szCs w:val="24"/>
-          <w:u w:val="single"/>
-        </w:rPr>
-        <w:t>Borrowing</w:t>
+        <w:t xml:space="preserve">The credit report indicates that </w:t>
+      </w:r>
+      <w:r>
+        <w:rPr>
+          <w:rFonts w:cstheme="minorHAnsi"/>
+          <w:sz w:val="24"/>
+          <w:szCs w:val="24"/>
+        </w:rPr>
+        <w:t xml:space="preserve">country </w:t>
+      </w:r>
+      <w:r>
+        <w:rPr>
+          <w:rFonts w:cstheme="minorHAnsi"/>
+          <w:sz w:val="24"/>
+          <w:szCs w:val="24"/>
+        </w:rPr>
+        <w:t xml:space="preserve">court </w:t>
+      </w:r>
+      <w:r>
+        <w:rPr>
+          <w:rFonts w:cstheme="minorHAnsi"/>
+          <w:sz w:val="24"/>
+          <w:szCs w:val="24"/>
+        </w:rPr>
+        <w:t xml:space="preserve">judgments </w:t>
+      </w:r>
+      <w:r>
+        <w:rPr>
+          <w:rFonts w:cstheme="minorHAnsi"/>
+          <w:sz w:val="24"/>
+          <w:szCs w:val="24"/>
+        </w:rPr>
+        <w:t xml:space="preserve">have been </w:t>
+      </w:r>
+      <w:r>
+        <w:rPr>
+          <w:rFonts w:cstheme="minorHAnsi"/>
+          <w:sz w:val="24"/>
+          <w:szCs w:val="24"/>
+        </w:rPr>
+        <w:t>registered</w:t>
+      </w:r>
+      <w:r>
+        <w:rPr>
+          <w:rFonts w:cstheme="minorHAnsi"/>
+          <w:sz w:val="24"/>
+          <w:szCs w:val="24"/>
+        </w:rPr>
+        <w:t>, confirming</w:t>
+      </w:r>
+      <w:r>
+        <w:rPr>
+          <w:rFonts w:cstheme="minorHAnsi"/>
+          <w:sz w:val="24"/>
+          <w:szCs w:val="24"/>
+        </w:rPr>
+        <w:t xml:space="preserve"> that</w:t>
+      </w:r>
+      <w:r>
+        <w:rPr>
+          <w:rFonts w:cstheme="minorHAnsi"/>
+          <w:sz w:val="24"/>
+          <w:szCs w:val="24"/>
+        </w:rPr>
+        <w:t xml:space="preserve"> </w:t>
+      </w:r>
+      <w:r>
+        <w:rPr>
+          <w:rFonts w:cstheme="minorHAnsi"/>
+          <w:sz w:val="24"/>
+          <w:szCs w:val="24"/>
+        </w:rPr>
+        <w:t>our</w:t>
+      </w:r>
+      <w:r>
+        <w:rPr>
+          <w:rFonts w:cstheme="minorHAnsi"/>
+          <w:sz w:val="24"/>
+          <w:szCs w:val="24"/>
+        </w:rPr>
+        <w:t xml:space="preserve"> </w:t>
+      </w:r>
+      <w:proofErr w:type="gramStart"/>
+      <w:r>
+        <w:rPr>
+          <w:rFonts w:cstheme="minorHAnsi"/>
+          <w:sz w:val="24"/>
+          <w:szCs w:val="24"/>
+        </w:rPr>
+        <w:t>Client</w:t>
+      </w:r>
+      <w:proofErr w:type="gramEnd"/>
+      <w:r>
+        <w:rPr>
+          <w:rFonts w:cstheme="minorHAnsi"/>
+          <w:sz w:val="24"/>
+          <w:szCs w:val="24"/>
+        </w:rPr>
+        <w:t xml:space="preserve"> has failed</w:t>
+      </w:r>
+      <w:r>
+        <w:rPr>
+          <w:rFonts w:cstheme="minorHAnsi"/>
+          <w:sz w:val="24"/>
+          <w:szCs w:val="24"/>
+        </w:rPr>
+        <w:t xml:space="preserve"> to repay a previous credit obligation. Given the seriousness of such judgments</w:t>
+      </w:r>
+      <w:r>
+        <w:rPr>
+          <w:rFonts w:cstheme="minorHAnsi"/>
+          <w:sz w:val="24"/>
+          <w:szCs w:val="24"/>
+        </w:rPr>
+        <w:t xml:space="preserve"> and this evidences the Client’s inability to meet financial commitments prior to the date of this Agreement, the presence of CCJs </w:t>
+      </w:r>
+      <w:r>
+        <w:rPr>
+          <w:rFonts w:cstheme="minorHAnsi"/>
+          <w:sz w:val="24"/>
+          <w:szCs w:val="24"/>
+        </w:rPr>
+        <w:t xml:space="preserve">should have been identified as a high-risk lending indicator </w:t>
+      </w:r>
+      <w:r>
+        <w:rPr>
+          <w:rFonts w:cstheme="minorHAnsi"/>
+          <w:sz w:val="24"/>
+          <w:szCs w:val="24"/>
+        </w:rPr>
+        <w:t xml:space="preserve">to the Lender </w:t>
+      </w:r>
+      <w:r>
+        <w:rPr>
+          <w:rFonts w:cstheme="minorHAnsi"/>
+          <w:sz w:val="24"/>
+          <w:szCs w:val="24"/>
+        </w:rPr>
+        <w:t>during the</w:t>
+      </w:r>
+      <w:r>
+        <w:rPr>
+          <w:rFonts w:cstheme="minorHAnsi"/>
+          <w:sz w:val="24"/>
+          <w:szCs w:val="24"/>
+        </w:rPr>
+        <w:t xml:space="preserve"> Creditworthiness Assessment</w:t>
+      </w:r>
+      <w:r>
+        <w:rPr>
+          <w:rFonts w:cstheme="minorHAnsi"/>
+          <w:sz w:val="24"/>
+          <w:szCs w:val="24"/>
+        </w:rPr>
+        <w:t>.</w:t>
       </w:r>
     </w:p>
     <w:p>
@@ -4156,8 +3899,285 @@
           <w:sz w:val="24"/>
           <w:szCs w:val="24"/>
         </w:rPr>
+        <w:t>2</w:t>
+      </w:r>
+      <w:r>
+        <w:rPr>
+          <w:rFonts w:cstheme="minorHAnsi"/>
+          <w:sz w:val="24"/>
+          <w:szCs w:val="24"/>
+        </w:rPr>
+        <w:t>3</w:t>
+      </w:r>
+      <w:r>
+        <w:rPr>
+          <w:rFonts w:cstheme="minorHAnsi"/>
+          <w:sz w:val="24"/>
+          <w:szCs w:val="24"/>
+        </w:rPr>
+        <w:t xml:space="preserve">.3 </w:t>
+      </w:r>
+      <w:r>
+        <w:rPr>
+          <w:rFonts w:cstheme="minorHAnsi"/>
+          <w:sz w:val="24"/>
+          <w:szCs w:val="24"/>
+          <w:u w:val="single"/>
+        </w:rPr>
+        <w:t xml:space="preserve">Defaults </w:t>
+      </w:r>
+    </w:p>
+    <w:p>
+      <w:pPr>
+        <w:pStyle w:val="NoSpacing"/>
+        <w:spacing w:before="360" w:after="360" w:line="360" w:lineRule="auto"/>
+        <w:ind w:left="1440"/>
+        <w:rPr>
+          <w:rFonts w:cstheme="minorHAnsi"/>
+          <w:sz w:val="24"/>
+          <w:szCs w:val="24"/>
+        </w:rPr>
+      </w:pPr>
+      <w:r>
+        <w:rPr>
+          <w:rFonts w:cstheme="minorHAnsi"/>
+          <w:sz w:val="24"/>
+          <w:szCs w:val="24"/>
+        </w:rPr>
+        <w:t xml:space="preserve">Our </w:t>
+      </w:r>
+      <w:proofErr w:type="gramStart"/>
+      <w:r>
+        <w:rPr>
+          <w:rFonts w:cstheme="minorHAnsi"/>
+          <w:sz w:val="24"/>
+          <w:szCs w:val="24"/>
+        </w:rPr>
+        <w:t>Client’s</w:t>
+      </w:r>
+      <w:proofErr w:type="gramEnd"/>
+      <w:r>
+        <w:rPr>
+          <w:rFonts w:cstheme="minorHAnsi"/>
+          <w:sz w:val="24"/>
+          <w:szCs w:val="24"/>
+        </w:rPr>
+        <w:t xml:space="preserve"> credit report shows {</w:t>
+      </w:r>
+      <w:r>
+        <w:rPr>
+          <w:rFonts w:cstheme="minorHAnsi"/>
+          <w:sz w:val="24"/>
+          <w:szCs w:val="24"/>
+          <w:highlight w:val="yellow"/>
+        </w:rPr>
+        <w:t>totalDefaults12Months</w:t>
+      </w:r>
+      <w:r>
+        <w:rPr>
+          <w:rFonts w:cstheme="minorHAnsi"/>
+          <w:sz w:val="24"/>
+          <w:szCs w:val="24"/>
+        </w:rPr>
+        <w:t>} defaulted accounts within</w:t>
+      </w:r>
+      <w:r>
+        <w:rPr>
+          <w:rFonts w:cstheme="minorHAnsi"/>
+          <w:sz w:val="24"/>
+          <w:szCs w:val="24"/>
+        </w:rPr>
+        <w:t xml:space="preserve"> twelve </w:t>
+      </w:r>
+      <w:r>
+        <w:rPr>
+          <w:rFonts w:cstheme="minorHAnsi"/>
+          <w:sz w:val="24"/>
+          <w:szCs w:val="24"/>
+        </w:rPr>
+        <w:t xml:space="preserve">months of the Agreement. </w:t>
+      </w:r>
+      <w:r>
+        <w:rPr>
+          <w:rFonts w:cstheme="minorHAnsi"/>
+          <w:sz w:val="24"/>
+          <w:szCs w:val="24"/>
+        </w:rPr>
+        <w:t>This</w:t>
+      </w:r>
+      <w:r>
+        <w:rPr>
+          <w:rFonts w:cstheme="minorHAnsi"/>
+          <w:sz w:val="24"/>
+          <w:szCs w:val="24"/>
+        </w:rPr>
+        <w:t xml:space="preserve"> should have raised</w:t>
+      </w:r>
+      <w:r>
+        <w:rPr>
+          <w:rFonts w:cstheme="minorHAnsi"/>
+          <w:sz w:val="24"/>
+          <w:szCs w:val="24"/>
+        </w:rPr>
+        <w:t xml:space="preserve"> additional concerns </w:t>
+      </w:r>
+      <w:r>
+        <w:rPr>
+          <w:rFonts w:cstheme="minorHAnsi"/>
+          <w:sz w:val="24"/>
+          <w:szCs w:val="24"/>
+        </w:rPr>
+        <w:t xml:space="preserve">during the Creditworthiness Assessment. </w:t>
+      </w:r>
+    </w:p>
+    <w:p>
+      <w:pPr>
+        <w:pStyle w:val="NoSpacing"/>
+        <w:spacing w:before="360" w:after="360" w:line="360" w:lineRule="auto"/>
+        <w:ind w:left="1440"/>
+        <w:rPr>
+          <w:rFonts w:cstheme="minorHAnsi"/>
+          <w:sz w:val="24"/>
+          <w:szCs w:val="24"/>
+          <w:u w:val="single"/>
+        </w:rPr>
+      </w:pPr>
+      <w:r>
+        <w:rPr>
+          <w:rFonts w:cstheme="minorHAnsi"/>
+          <w:sz w:val="24"/>
+          <w:szCs w:val="24"/>
+        </w:rPr>
+        <w:t>2</w:t>
+      </w:r>
+      <w:r>
+        <w:rPr>
+          <w:rFonts w:cstheme="minorHAnsi"/>
+          <w:sz w:val="24"/>
+          <w:szCs w:val="24"/>
+        </w:rPr>
+        <w:t>3</w:t>
+      </w:r>
+      <w:r>
+        <w:rPr>
+          <w:rFonts w:cstheme="minorHAnsi"/>
+          <w:sz w:val="24"/>
+          <w:szCs w:val="24"/>
+        </w:rPr>
+        <w:t xml:space="preserve">.4 </w:t>
+      </w:r>
+      <w:r>
+        <w:rPr>
+          <w:rFonts w:cstheme="minorHAnsi"/>
+          <w:sz w:val="24"/>
+          <w:szCs w:val="24"/>
+          <w:u w:val="single"/>
+        </w:rPr>
+        <w:t xml:space="preserve">Arrears </w:t>
+      </w:r>
+    </w:p>
+    <w:p>
+      <w:pPr>
+        <w:pStyle w:val="NoSpacing"/>
+        <w:spacing w:before="360" w:after="360" w:line="360" w:lineRule="auto"/>
+        <w:ind w:left="1440"/>
+        <w:rPr>
+          <w:rFonts w:cstheme="minorHAnsi"/>
+          <w:sz w:val="24"/>
+          <w:szCs w:val="24"/>
+        </w:rPr>
+      </w:pPr>
+      <w:r>
+        <w:rPr>
+          <w:rFonts w:cstheme="minorHAnsi"/>
+          <w:sz w:val="24"/>
+          <w:szCs w:val="24"/>
+        </w:rPr>
+        <w:t xml:space="preserve">Our </w:t>
+      </w:r>
+      <w:proofErr w:type="gramStart"/>
+      <w:r>
+        <w:rPr>
+          <w:rFonts w:cstheme="minorHAnsi"/>
+          <w:sz w:val="24"/>
+          <w:szCs w:val="24"/>
+        </w:rPr>
+        <w:t>Client’s</w:t>
+      </w:r>
+      <w:proofErr w:type="gramEnd"/>
+      <w:r>
+        <w:rPr>
+          <w:rFonts w:cstheme="minorHAnsi"/>
+          <w:sz w:val="24"/>
+          <w:szCs w:val="24"/>
+        </w:rPr>
+        <w:t xml:space="preserve"> credit report shows {</w:t>
+      </w:r>
+      <w:r>
+        <w:rPr>
+          <w:rFonts w:cstheme="minorHAnsi"/>
+          <w:sz w:val="24"/>
+          <w:szCs w:val="24"/>
+          <w:highlight w:val="yellow"/>
+        </w:rPr>
+        <w:t>totalArrears12Months</w:t>
+      </w:r>
+      <w:r>
+        <w:rPr>
+          <w:rFonts w:cstheme="minorHAnsi"/>
+          <w:sz w:val="24"/>
+          <w:szCs w:val="24"/>
+        </w:rPr>
+        <w:t>} months in arrears.</w:t>
+      </w:r>
+      <w:r>
+        <w:rPr>
+          <w:rFonts w:cstheme="minorHAnsi"/>
+          <w:sz w:val="24"/>
+          <w:szCs w:val="24"/>
+        </w:rPr>
+        <w:t xml:space="preserve"> The presence of arrears on the credit report further highlights concerns regarding the Lender’s adherence to responsible lending practices. These arrears show a strong indication that the Client has struggled to meet </w:t>
+      </w:r>
+      <w:r>
+        <w:rPr>
+          <w:rFonts w:cstheme="minorHAnsi"/>
+          <w:sz w:val="24"/>
+          <w:szCs w:val="24"/>
+        </w:rPr>
         <w:lastRenderedPageBreak/>
-        <w:t xml:space="preserve">Our </w:t>
+        <w:t>financial commitments</w:t>
+      </w:r>
+      <w:r>
+        <w:rPr>
+          <w:rFonts w:cstheme="minorHAnsi"/>
+          <w:sz w:val="24"/>
+          <w:szCs w:val="24"/>
+        </w:rPr>
+        <w:t>, which reflect</w:t>
+      </w:r>
+      <w:r>
+        <w:rPr>
+          <w:rFonts w:cstheme="minorHAnsi"/>
+          <w:sz w:val="24"/>
+          <w:szCs w:val="24"/>
+        </w:rPr>
+        <w:t>s</w:t>
+      </w:r>
+      <w:r>
+        <w:rPr>
+          <w:rFonts w:cstheme="minorHAnsi"/>
+          <w:sz w:val="24"/>
+          <w:szCs w:val="24"/>
+        </w:rPr>
+        <w:t xml:space="preserve"> a failure by the Lender to properly assess</w:t>
+      </w:r>
+      <w:r>
+        <w:rPr>
+          <w:rFonts w:cstheme="minorHAnsi"/>
+          <w:sz w:val="24"/>
+          <w:szCs w:val="24"/>
+        </w:rPr>
+        <w:t xml:space="preserve"> our </w:t>
       </w:r>
       <w:proofErr w:type="gramStart"/>
       <w:r>
@@ -4166,8 +4186,370 @@
           <w:sz w:val="24"/>
           <w:szCs w:val="24"/>
         </w:rPr>
+        <w:t>Client’s</w:t>
+      </w:r>
+      <w:proofErr w:type="gramEnd"/>
+      <w:r>
+        <w:rPr>
+          <w:rFonts w:cstheme="minorHAnsi"/>
+          <w:sz w:val="24"/>
+          <w:szCs w:val="24"/>
+        </w:rPr>
+        <w:t xml:space="preserve"> creditworthiness</w:t>
+      </w:r>
+      <w:r>
+        <w:rPr>
+          <w:rFonts w:cstheme="minorHAnsi"/>
+          <w:sz w:val="24"/>
+          <w:szCs w:val="24"/>
+        </w:rPr>
+        <w:t xml:space="preserve"> at the point of lending. </w:t>
+      </w:r>
+    </w:p>
+    <w:p>
+      <w:pPr>
+        <w:pStyle w:val="NoSpacing"/>
+        <w:spacing w:before="360" w:after="360" w:line="360" w:lineRule="auto"/>
+        <w:ind w:left="1440"/>
+        <w:rPr>
+          <w:rFonts w:cstheme="minorHAnsi"/>
+          <w:sz w:val="24"/>
+          <w:szCs w:val="24"/>
+          <w:u w:val="single"/>
+        </w:rPr>
+      </w:pPr>
+      <w:bookmarkStart w:id="4" w:name="_Hlk193381464"/>
+      <w:r>
+        <w:rPr>
+          <w:rFonts w:cstheme="minorHAnsi"/>
+          <w:sz w:val="24"/>
+          <w:szCs w:val="24"/>
+        </w:rPr>
+        <w:t>2</w:t>
+      </w:r>
+      <w:r>
+        <w:rPr>
+          <w:rFonts w:cstheme="minorHAnsi"/>
+          <w:sz w:val="24"/>
+          <w:szCs w:val="24"/>
+        </w:rPr>
+        <w:t>3</w:t>
+      </w:r>
+      <w:r>
+        <w:rPr>
+          <w:rFonts w:cstheme="minorHAnsi"/>
+          <w:sz w:val="24"/>
+          <w:szCs w:val="24"/>
+        </w:rPr>
+        <w:t xml:space="preserve">.5 </w:t>
+      </w:r>
+      <w:r>
+        <w:rPr>
+          <w:rFonts w:cstheme="minorHAnsi"/>
+          <w:sz w:val="24"/>
+          <w:szCs w:val="24"/>
+          <w:u w:val="single"/>
+        </w:rPr>
+        <w:t xml:space="preserve">Gambling </w:t>
+      </w:r>
+    </w:p>
+    <w:p>
+      <w:pPr>
+        <w:pStyle w:val="NoSpacing"/>
+        <w:spacing w:before="360" w:after="360" w:line="360" w:lineRule="auto"/>
+        <w:ind w:left="1440"/>
+        <w:rPr>
+          <w:rFonts w:cstheme="minorHAnsi"/>
+          <w:sz w:val="24"/>
+          <w:szCs w:val="24"/>
+        </w:rPr>
+      </w:pPr>
+      <w:r>
+        <w:rPr>
+          <w:rFonts w:cstheme="minorHAnsi"/>
+          <w:sz w:val="24"/>
+          <w:szCs w:val="24"/>
+        </w:rPr>
+        <w:t xml:space="preserve">Within our </w:t>
+      </w:r>
+      <w:proofErr w:type="gramStart"/>
+      <w:r>
+        <w:rPr>
+          <w:rFonts w:cstheme="minorHAnsi"/>
+          <w:sz w:val="24"/>
+          <w:szCs w:val="24"/>
+        </w:rPr>
+        <w:t>Client’s</w:t>
+      </w:r>
+      <w:proofErr w:type="gramEnd"/>
+      <w:r>
+        <w:rPr>
+          <w:rFonts w:cstheme="minorHAnsi"/>
+          <w:sz w:val="24"/>
+          <w:szCs w:val="24"/>
+        </w:rPr>
+        <w:t xml:space="preserve"> transactional statements, </w:t>
+      </w:r>
+      <w:r>
+        <w:rPr>
+          <w:rFonts w:cstheme="minorHAnsi"/>
+          <w:sz w:val="24"/>
+          <w:szCs w:val="24"/>
+        </w:rPr>
+        <w:t>there is evidence of</w:t>
+      </w:r>
+      <w:r>
+        <w:rPr>
+          <w:rFonts w:cstheme="minorHAnsi"/>
+          <w:sz w:val="24"/>
+          <w:szCs w:val="24"/>
+        </w:rPr>
+        <w:t xml:space="preserve"> frequent gambling </w:t>
+      </w:r>
+      <w:r>
+        <w:rPr>
+          <w:rFonts w:cstheme="minorHAnsi"/>
+          <w:sz w:val="24"/>
+          <w:szCs w:val="24"/>
+        </w:rPr>
+        <w:t>equating to</w:t>
+      </w:r>
+      <w:r>
+        <w:rPr>
+          <w:rFonts w:cstheme="minorHAnsi"/>
+          <w:sz w:val="24"/>
+          <w:szCs w:val="24"/>
+        </w:rPr>
+        <w:t xml:space="preserve"> an average of {</w:t>
+      </w:r>
+      <w:proofErr w:type="spellStart"/>
+      <w:r>
+        <w:rPr>
+          <w:rFonts w:cstheme="minorHAnsi"/>
+          <w:sz w:val="24"/>
+          <w:szCs w:val="24"/>
+          <w:highlight w:val="yellow"/>
+        </w:rPr>
+        <w:t>n</w:t>
+      </w:r>
+      <w:r>
+        <w:rPr>
+          <w:rFonts w:cstheme="minorHAnsi"/>
+          <w:sz w:val="24"/>
+          <w:szCs w:val="24"/>
+          <w:highlight w:val="yellow"/>
+        </w:rPr>
+        <w:t>umberof</w:t>
+      </w:r>
+      <w:r>
+        <w:rPr>
+          <w:rFonts w:cstheme="minorHAnsi"/>
+          <w:sz w:val="24"/>
+          <w:szCs w:val="24"/>
+          <w:highlight w:val="yellow"/>
+        </w:rPr>
+        <w:t>Total</w:t>
+      </w:r>
+      <w:r>
+        <w:rPr>
+          <w:rFonts w:cstheme="minorHAnsi"/>
+          <w:sz w:val="24"/>
+          <w:szCs w:val="24"/>
+          <w:highlight w:val="yellow"/>
+        </w:rPr>
+        <w:t>Transactions</w:t>
+      </w:r>
+      <w:proofErr w:type="spellEnd"/>
+      <w:r>
+        <w:rPr>
+          <w:rFonts w:cstheme="minorHAnsi"/>
+          <w:sz w:val="24"/>
+          <w:szCs w:val="24"/>
+          <w:highlight w:val="yellow"/>
+        </w:rPr>
+        <w:t>}</w:t>
+      </w:r>
+      <w:r>
+        <w:rPr>
+          <w:rFonts w:cstheme="minorHAnsi"/>
+          <w:sz w:val="24"/>
+          <w:szCs w:val="24"/>
+        </w:rPr>
+        <w:t xml:space="preserve"> </w:t>
+      </w:r>
+      <w:r>
+        <w:rPr>
+          <w:rFonts w:cstheme="minorHAnsi"/>
+          <w:sz w:val="24"/>
+          <w:szCs w:val="24"/>
+        </w:rPr>
+        <w:t>gambling transactions</w:t>
+      </w:r>
+      <w:r>
+        <w:rPr>
+          <w:rFonts w:cstheme="minorHAnsi"/>
+          <w:sz w:val="24"/>
+          <w:szCs w:val="24"/>
+        </w:rPr>
+        <w:t xml:space="preserve"> totalling </w:t>
+      </w:r>
+      <w:r>
+        <w:rPr>
+          <w:rFonts w:cstheme="minorHAnsi"/>
+          <w:sz w:val="24"/>
+          <w:szCs w:val="24"/>
+        </w:rPr>
+        <w:t>an average of {</w:t>
+      </w:r>
+      <w:proofErr w:type="spellStart"/>
+      <w:r>
+        <w:rPr>
+          <w:rFonts w:cstheme="minorHAnsi"/>
+          <w:sz w:val="24"/>
+          <w:szCs w:val="24"/>
+          <w:highlight w:val="yellow"/>
+        </w:rPr>
+        <w:t>a</w:t>
+      </w:r>
+      <w:r>
+        <w:rPr>
+          <w:rFonts w:cstheme="minorHAnsi"/>
+          <w:sz w:val="24"/>
+          <w:szCs w:val="24"/>
+          <w:highlight w:val="yellow"/>
+        </w:rPr>
+        <w:t>verageTotalGambling</w:t>
+      </w:r>
+      <w:proofErr w:type="spellEnd"/>
+      <w:r>
+        <w:rPr>
+          <w:rFonts w:cstheme="minorHAnsi"/>
+          <w:sz w:val="24"/>
+          <w:szCs w:val="24"/>
+        </w:rPr>
+        <w:t xml:space="preserve">} </w:t>
+      </w:r>
+      <w:r>
+        <w:rPr>
+          <w:rFonts w:cstheme="minorHAnsi"/>
+          <w:sz w:val="24"/>
+          <w:szCs w:val="24"/>
+        </w:rPr>
+        <w:t>per month</w:t>
+      </w:r>
+      <w:r>
+        <w:rPr>
+          <w:rFonts w:cstheme="minorHAnsi"/>
+          <w:sz w:val="24"/>
+          <w:szCs w:val="24"/>
+        </w:rPr>
+        <w:t>,</w:t>
+      </w:r>
+      <w:r>
+        <w:rPr>
+          <w:rFonts w:cstheme="minorHAnsi"/>
+          <w:sz w:val="24"/>
+          <w:szCs w:val="24"/>
+        </w:rPr>
+        <w:t xml:space="preserve"> which constitutes as a high-risk indicator for lending purposes. </w:t>
+      </w:r>
+      <w:r>
+        <w:rPr>
+          <w:rFonts w:cstheme="minorHAnsi"/>
+          <w:sz w:val="24"/>
+          <w:szCs w:val="24"/>
+        </w:rPr>
+        <w:t xml:space="preserve">It also suggests </w:t>
+      </w:r>
+      <w:r>
+        <w:rPr>
+          <w:rFonts w:cstheme="minorHAnsi"/>
+          <w:sz w:val="24"/>
+          <w:szCs w:val="24"/>
+        </w:rPr>
+        <w:t>erratic</w:t>
+      </w:r>
+      <w:r>
+        <w:rPr>
+          <w:rFonts w:cstheme="minorHAnsi"/>
+          <w:sz w:val="24"/>
+          <w:szCs w:val="24"/>
+        </w:rPr>
+        <w:t xml:space="preserve"> or </w:t>
+      </w:r>
+      <w:r>
+        <w:rPr>
+          <w:rFonts w:cstheme="minorHAnsi"/>
+          <w:sz w:val="24"/>
+          <w:szCs w:val="24"/>
+        </w:rPr>
+        <w:t xml:space="preserve">impulsive financial </w:t>
+      </w:r>
+      <w:r>
+        <w:rPr>
+          <w:rFonts w:cstheme="minorHAnsi"/>
+          <w:sz w:val="24"/>
+          <w:szCs w:val="24"/>
+        </w:rPr>
+        <w:t>behaviour</w:t>
+      </w:r>
+      <w:r>
+        <w:rPr>
+          <w:rFonts w:cstheme="minorHAnsi"/>
+          <w:sz w:val="24"/>
+          <w:szCs w:val="24"/>
+        </w:rPr>
+        <w:t>,</w:t>
+      </w:r>
+      <w:r>
+        <w:rPr>
+          <w:rFonts w:cstheme="minorHAnsi"/>
+          <w:sz w:val="24"/>
+          <w:szCs w:val="24"/>
+        </w:rPr>
+        <w:t xml:space="preserve"> which would tend to undermine</w:t>
+      </w:r>
+      <w:r>
+        <w:rPr>
+          <w:rFonts w:cstheme="minorHAnsi"/>
+          <w:sz w:val="24"/>
+          <w:szCs w:val="24"/>
+        </w:rPr>
+        <w:t xml:space="preserve"> </w:t>
+      </w:r>
+      <w:r>
+        <w:rPr>
+          <w:rFonts w:cstheme="minorHAnsi"/>
+          <w:sz w:val="24"/>
+          <w:szCs w:val="24"/>
+        </w:rPr>
+        <w:t>our</w:t>
+      </w:r>
+      <w:r>
+        <w:rPr>
+          <w:rFonts w:cstheme="minorHAnsi"/>
+          <w:sz w:val="24"/>
+          <w:szCs w:val="24"/>
+        </w:rPr>
+        <w:t xml:space="preserve"> </w:t>
+      </w:r>
+      <w:proofErr w:type="gramStart"/>
+      <w:r>
+        <w:rPr>
+          <w:rFonts w:cstheme="minorHAnsi"/>
+          <w:sz w:val="24"/>
+          <w:szCs w:val="24"/>
+        </w:rPr>
         <w:t>Client</w:t>
       </w:r>
+      <w:r>
+        <w:rPr>
+          <w:rFonts w:cstheme="minorHAnsi"/>
+          <w:sz w:val="24"/>
+          <w:szCs w:val="24"/>
+        </w:rPr>
+        <w:t>’s</w:t>
+      </w:r>
       <w:proofErr w:type="gramEnd"/>
       <w:r>
         <w:rPr>
@@ -4175,7 +4557,55 @@
           <w:sz w:val="24"/>
           <w:szCs w:val="24"/>
         </w:rPr>
-        <w:t xml:space="preserve"> exhibit</w:t>
+        <w:t xml:space="preserve"> ability to manage debt responsibly. </w:t>
+      </w:r>
+      <w:r>
+        <w:rPr>
+          <w:rFonts w:cstheme="minorHAnsi"/>
+          <w:sz w:val="24"/>
+          <w:szCs w:val="24"/>
+        </w:rPr>
+        <w:t>As the prospective</w:t>
+      </w:r>
+      <w:r>
+        <w:rPr>
+          <w:rFonts w:cstheme="minorHAnsi"/>
+          <w:sz w:val="24"/>
+          <w:szCs w:val="24"/>
+        </w:rPr>
+        <w:t xml:space="preserve"> Lender, </w:t>
+      </w:r>
+      <w:r>
+        <w:rPr>
+          <w:rFonts w:cstheme="minorHAnsi"/>
+          <w:sz w:val="24"/>
+          <w:szCs w:val="24"/>
+        </w:rPr>
+        <w:t xml:space="preserve">you </w:t>
+      </w:r>
+      <w:r>
+        <w:rPr>
+          <w:rFonts w:cstheme="minorHAnsi"/>
+          <w:sz w:val="24"/>
+          <w:szCs w:val="24"/>
+        </w:rPr>
+        <w:t>should</w:t>
+      </w:r>
+      <w:r>
+        <w:rPr>
+          <w:rFonts w:cstheme="minorHAnsi"/>
+          <w:sz w:val="24"/>
+          <w:szCs w:val="24"/>
+        </w:rPr>
+        <w:t xml:space="preserve"> have</w:t>
+      </w:r>
+      <w:r>
+        <w:rPr>
+          <w:rFonts w:cstheme="minorHAnsi"/>
+          <w:sz w:val="24"/>
+          <w:szCs w:val="24"/>
+        </w:rPr>
+        <w:t xml:space="preserve"> carefully consider</w:t>
       </w:r>
       <w:r>
         <w:rPr>
@@ -4191,79 +4621,146 @@
           <w:sz w:val="24"/>
           <w:szCs w:val="24"/>
         </w:rPr>
-        <w:t xml:space="preserve"> a high level of pe</w:t>
-      </w:r>
-      <w:r>
-        <w:rPr>
-          <w:rFonts w:cstheme="minorHAnsi"/>
-          <w:sz w:val="24"/>
-          <w:szCs w:val="24"/>
-        </w:rPr>
-        <w:t>rsonal</w:t>
-      </w:r>
-      <w:r>
-        <w:rPr>
-          <w:rFonts w:cstheme="minorHAnsi"/>
-          <w:sz w:val="24"/>
-          <w:szCs w:val="24"/>
-        </w:rPr>
-        <w:t xml:space="preserve"> borrowing, indicating ongoing difficulty in meeting existing </w:t>
-      </w:r>
-      <w:r>
-        <w:rPr>
-          <w:rFonts w:cstheme="minorHAnsi"/>
-          <w:sz w:val="24"/>
-          <w:szCs w:val="24"/>
-        </w:rPr>
-        <w:t>financial</w:t>
-      </w:r>
-      <w:r>
-        <w:rPr>
-          <w:rFonts w:cstheme="minorHAnsi"/>
-          <w:sz w:val="24"/>
-          <w:szCs w:val="24"/>
-        </w:rPr>
-        <w:t xml:space="preserve"> obligations.</w:t>
-      </w:r>
-      <w:r>
-        <w:rPr>
-          <w:rFonts w:cstheme="minorHAnsi"/>
-          <w:sz w:val="24"/>
-          <w:szCs w:val="24"/>
-        </w:rPr>
-        <w:t xml:space="preserve"> It can be seen within the Report, that over the</w:t>
-      </w:r>
-      <w:r>
-        <w:rPr>
-          <w:rFonts w:cstheme="minorHAnsi"/>
-          <w:sz w:val="24"/>
-          <w:szCs w:val="24"/>
-        </w:rPr>
-        <w:t xml:space="preserve"> period of</w:t>
-      </w:r>
-      <w:r>
-        <w:rPr>
-          <w:rFonts w:cstheme="minorHAnsi"/>
-          <w:sz w:val="24"/>
-          <w:szCs w:val="24"/>
-        </w:rPr>
-        <w:t xml:space="preserve"> three months prior to the </w:t>
-      </w:r>
-      <w:r>
-        <w:rPr>
-          <w:rFonts w:cstheme="minorHAnsi"/>
-          <w:sz w:val="24"/>
-          <w:szCs w:val="24"/>
-        </w:rPr>
-        <w:t>A</w:t>
-      </w:r>
-      <w:r>
-        <w:rPr>
-          <w:rFonts w:cstheme="minorHAnsi"/>
-          <w:sz w:val="24"/>
-          <w:szCs w:val="24"/>
-        </w:rPr>
-        <w:t xml:space="preserve">greement, our </w:t>
+        <w:t xml:space="preserve"> such </w:t>
+      </w:r>
+      <w:r>
+        <w:rPr>
+          <w:rFonts w:cstheme="minorHAnsi"/>
+          <w:sz w:val="24"/>
+          <w:szCs w:val="24"/>
+        </w:rPr>
+        <w:t>behaviour</w:t>
+      </w:r>
+      <w:r>
+        <w:rPr>
+          <w:rFonts w:cstheme="minorHAnsi"/>
+          <w:sz w:val="24"/>
+          <w:szCs w:val="24"/>
+        </w:rPr>
+        <w:t>, as it signals an increased likelihood of financial distress and an inability to meet repayment obligations</w:t>
+      </w:r>
+      <w:r>
+        <w:rPr>
+          <w:rFonts w:cstheme="minorHAnsi"/>
+          <w:sz w:val="24"/>
+          <w:szCs w:val="24"/>
+        </w:rPr>
+        <w:t xml:space="preserve">; </w:t>
+      </w:r>
+      <w:r>
+        <w:rPr>
+          <w:rFonts w:cstheme="minorHAnsi"/>
+          <w:sz w:val="24"/>
+          <w:szCs w:val="24"/>
+        </w:rPr>
+        <w:t xml:space="preserve">lending to individuals with frequent gambling habits is not only irresponsible but exposes </w:t>
+      </w:r>
+      <w:r>
+        <w:rPr>
+          <w:rFonts w:cstheme="minorHAnsi"/>
+          <w:sz w:val="24"/>
+          <w:szCs w:val="24"/>
+        </w:rPr>
+        <w:t xml:space="preserve">a lender </w:t>
+      </w:r>
+      <w:r>
+        <w:rPr>
+          <w:rFonts w:cstheme="minorHAnsi"/>
+          <w:sz w:val="24"/>
+          <w:szCs w:val="24"/>
+        </w:rPr>
+        <w:t>to significant financial risk</w:t>
+      </w:r>
+      <w:r>
+        <w:rPr>
+          <w:rFonts w:cstheme="minorHAnsi"/>
+          <w:sz w:val="24"/>
+          <w:szCs w:val="24"/>
+        </w:rPr>
+        <w:t>.</w:t>
+      </w:r>
+    </w:p>
+    <w:p>
+      <w:pPr>
+        <w:pStyle w:val="NoSpacing"/>
+        <w:spacing w:before="360" w:after="360" w:line="360" w:lineRule="auto"/>
+        <w:ind w:left="1440"/>
+        <w:rPr>
+          <w:rFonts w:cstheme="minorHAnsi"/>
+          <w:sz w:val="24"/>
+          <w:szCs w:val="24"/>
+          <w:u w:val="single"/>
+        </w:rPr>
+      </w:pPr>
+      <w:r>
+        <w:rPr>
+          <w:rFonts w:cstheme="minorHAnsi"/>
+          <w:sz w:val="24"/>
+          <w:szCs w:val="24"/>
+        </w:rPr>
+        <w:t>2</w:t>
+      </w:r>
+      <w:r>
+        <w:rPr>
+          <w:rFonts w:cstheme="minorHAnsi"/>
+          <w:sz w:val="24"/>
+          <w:szCs w:val="24"/>
+        </w:rPr>
+        <w:t>3</w:t>
+      </w:r>
+      <w:r>
+        <w:rPr>
+          <w:rFonts w:cstheme="minorHAnsi"/>
+          <w:sz w:val="24"/>
+          <w:szCs w:val="24"/>
+        </w:rPr>
+        <w:t>.</w:t>
+      </w:r>
+      <w:r>
+        <w:rPr>
+          <w:rFonts w:cstheme="minorHAnsi"/>
+          <w:sz w:val="24"/>
+          <w:szCs w:val="24"/>
+        </w:rPr>
+        <w:t>6</w:t>
+      </w:r>
+      <w:r>
+        <w:rPr>
+          <w:rFonts w:cstheme="minorHAnsi"/>
+          <w:sz w:val="24"/>
+          <w:szCs w:val="24"/>
+        </w:rPr>
+        <w:t xml:space="preserve"> </w:t>
+      </w:r>
+      <w:r>
+        <w:rPr>
+          <w:rFonts w:cstheme="minorHAnsi"/>
+          <w:sz w:val="24"/>
+          <w:szCs w:val="24"/>
+          <w:u w:val="single"/>
+        </w:rPr>
+        <w:t>Overdraft Usage</w:t>
+      </w:r>
+    </w:p>
+    <w:p>
+      <w:pPr>
+        <w:pStyle w:val="NoSpacing"/>
+        <w:spacing w:before="360" w:after="360" w:line="360" w:lineRule="auto"/>
+        <w:ind w:left="1440"/>
+        <w:rPr>
+          <w:rFonts w:cstheme="minorHAnsi"/>
+          <w:sz w:val="24"/>
+          <w:szCs w:val="24"/>
+          <w:u w:val="single"/>
+        </w:rPr>
+      </w:pPr>
+      <w:r>
+        <w:rPr>
+          <w:rFonts w:cstheme="minorHAnsi"/>
+          <w:sz w:val="24"/>
+          <w:szCs w:val="24"/>
+        </w:rPr>
+        <w:t xml:space="preserve">Further review of our </w:t>
       </w:r>
       <w:proofErr w:type="gramStart"/>
       <w:r>
@@ -4272,6 +4769,200 @@
           <w:sz w:val="24"/>
           <w:szCs w:val="24"/>
         </w:rPr>
+        <w:t>Client’s</w:t>
+      </w:r>
+      <w:proofErr w:type="gramEnd"/>
+      <w:r>
+        <w:rPr>
+          <w:rFonts w:cstheme="minorHAnsi"/>
+          <w:sz w:val="24"/>
+          <w:szCs w:val="24"/>
+        </w:rPr>
+        <w:t xml:space="preserve"> transactional history shows frequent use of </w:t>
+      </w:r>
+      <w:r>
+        <w:rPr>
+          <w:rFonts w:cstheme="minorHAnsi"/>
+          <w:sz w:val="24"/>
+          <w:szCs w:val="24"/>
+        </w:rPr>
+        <w:t xml:space="preserve">an </w:t>
+      </w:r>
+      <w:r>
+        <w:rPr>
+          <w:rFonts w:cstheme="minorHAnsi"/>
+          <w:sz w:val="24"/>
+          <w:szCs w:val="24"/>
+        </w:rPr>
+        <w:t xml:space="preserve">overdraft </w:t>
+      </w:r>
+      <w:r>
+        <w:rPr>
+          <w:rFonts w:cstheme="minorHAnsi"/>
+          <w:sz w:val="24"/>
+          <w:szCs w:val="24"/>
+        </w:rPr>
+        <w:t xml:space="preserve">facility, </w:t>
+      </w:r>
+      <w:r>
+        <w:rPr>
+          <w:rFonts w:cstheme="minorHAnsi"/>
+          <w:sz w:val="24"/>
+          <w:szCs w:val="24"/>
+        </w:rPr>
+        <w:t>indicating ongoing cash</w:t>
+      </w:r>
+      <w:r>
+        <w:rPr>
+          <w:rFonts w:cstheme="minorHAnsi"/>
+          <w:sz w:val="24"/>
+          <w:szCs w:val="24"/>
+        </w:rPr>
+        <w:t>-</w:t>
+      </w:r>
+      <w:r>
+        <w:rPr>
+          <w:rFonts w:cstheme="minorHAnsi"/>
+          <w:sz w:val="24"/>
+          <w:szCs w:val="24"/>
+        </w:rPr>
+        <w:t xml:space="preserve">flow issues </w:t>
+      </w:r>
+      <w:r>
+        <w:rPr>
+          <w:rFonts w:cstheme="minorHAnsi"/>
+          <w:sz w:val="24"/>
+          <w:szCs w:val="24"/>
+        </w:rPr>
+        <w:t>and</w:t>
+      </w:r>
+      <w:r>
+        <w:rPr>
+          <w:rFonts w:cstheme="minorHAnsi"/>
+          <w:sz w:val="24"/>
+          <w:szCs w:val="24"/>
+        </w:rPr>
+        <w:t xml:space="preserve"> the inability to manage finances within available means. Our </w:t>
+      </w:r>
+      <w:proofErr w:type="gramStart"/>
+      <w:r>
+        <w:rPr>
+          <w:rFonts w:cstheme="minorHAnsi"/>
+          <w:sz w:val="24"/>
+          <w:szCs w:val="24"/>
+        </w:rPr>
+        <w:t>C</w:t>
+      </w:r>
+      <w:r>
+        <w:rPr>
+          <w:rFonts w:cstheme="minorHAnsi"/>
+          <w:sz w:val="24"/>
+          <w:szCs w:val="24"/>
+        </w:rPr>
+        <w:t>lient</w:t>
+      </w:r>
+      <w:r>
+        <w:rPr>
+          <w:rFonts w:cstheme="minorHAnsi"/>
+          <w:sz w:val="24"/>
+          <w:szCs w:val="24"/>
+        </w:rPr>
+        <w:t>’s</w:t>
+      </w:r>
+      <w:proofErr w:type="gramEnd"/>
+      <w:r>
+        <w:rPr>
+          <w:rFonts w:cstheme="minorHAnsi"/>
+          <w:sz w:val="24"/>
+          <w:szCs w:val="24"/>
+        </w:rPr>
+        <w:t xml:space="preserve"> bank account was overdrawn for an average of </w:t>
+      </w:r>
+      <w:r>
+        <w:rPr>
+          <w:rFonts w:cstheme="minorHAnsi"/>
+          <w:sz w:val="24"/>
+          <w:szCs w:val="24"/>
+          <w:highlight w:val="yellow"/>
+        </w:rPr>
+        <w:t>{</w:t>
+      </w:r>
+      <w:proofErr w:type="spellStart"/>
+      <w:r>
+        <w:rPr>
+          <w:rFonts w:cstheme="minorHAnsi"/>
+          <w:sz w:val="24"/>
+          <w:szCs w:val="24"/>
+          <w:highlight w:val="yellow"/>
+        </w:rPr>
+        <w:t>a</w:t>
+      </w:r>
+      <w:r>
+        <w:rPr>
+          <w:rFonts w:cstheme="minorHAnsi"/>
+          <w:sz w:val="24"/>
+          <w:szCs w:val="24"/>
+          <w:highlight w:val="yellow"/>
+        </w:rPr>
+        <w:t>verage</w:t>
+      </w:r>
+      <w:r>
+        <w:rPr>
+          <w:rFonts w:cstheme="minorHAnsi"/>
+          <w:sz w:val="24"/>
+          <w:szCs w:val="24"/>
+          <w:highlight w:val="yellow"/>
+        </w:rPr>
+        <w:t>OverdraftUsageInDays</w:t>
+      </w:r>
+      <w:proofErr w:type="spellEnd"/>
+      <w:r>
+        <w:rPr>
+          <w:rFonts w:cstheme="minorHAnsi"/>
+          <w:sz w:val="24"/>
+          <w:szCs w:val="24"/>
+        </w:rPr>
+        <w:t xml:space="preserve">} </w:t>
+      </w:r>
+      <w:r>
+        <w:rPr>
+          <w:rFonts w:cstheme="minorHAnsi"/>
+          <w:sz w:val="24"/>
+          <w:szCs w:val="24"/>
+        </w:rPr>
+        <w:t xml:space="preserve">days per month. </w:t>
+      </w:r>
+      <w:r>
+        <w:rPr>
+          <w:rFonts w:cstheme="minorHAnsi"/>
+          <w:sz w:val="24"/>
+          <w:szCs w:val="24"/>
+        </w:rPr>
+        <w:t xml:space="preserve">It </w:t>
+      </w:r>
+      <w:r>
+        <w:rPr>
+          <w:rFonts w:cstheme="minorHAnsi"/>
+          <w:sz w:val="24"/>
+          <w:szCs w:val="24"/>
+        </w:rPr>
+        <w:t>appears</w:t>
+      </w:r>
+      <w:r>
+        <w:rPr>
+          <w:rFonts w:cstheme="minorHAnsi"/>
+          <w:sz w:val="24"/>
+          <w:szCs w:val="24"/>
+        </w:rPr>
+        <w:t xml:space="preserve"> that our </w:t>
+      </w:r>
+      <w:proofErr w:type="gramStart"/>
+      <w:r>
+        <w:rPr>
+          <w:rFonts w:cstheme="minorHAnsi"/>
+          <w:sz w:val="24"/>
+          <w:szCs w:val="24"/>
+        </w:rPr>
         <w:t>Client</w:t>
       </w:r>
       <w:proofErr w:type="gramEnd"/>
@@ -4281,113 +4972,90 @@
           <w:sz w:val="24"/>
           <w:szCs w:val="24"/>
         </w:rPr>
-        <w:t xml:space="preserve"> </w:t>
-      </w:r>
-      <w:r>
-        <w:rPr>
-          <w:rFonts w:cstheme="minorHAnsi"/>
-          <w:sz w:val="24"/>
-          <w:szCs w:val="24"/>
-        </w:rPr>
-        <w:t xml:space="preserve">borrowed loans from peers totalling </w:t>
-      </w:r>
-      <w:r>
-        <w:rPr>
-          <w:rFonts w:cstheme="minorHAnsi"/>
-          <w:sz w:val="24"/>
-          <w:szCs w:val="24"/>
-          <w:highlight w:val="yellow"/>
-        </w:rPr>
-        <w:t>{</w:t>
-      </w:r>
-      <w:proofErr w:type="spellStart"/>
-      <w:r>
-        <w:rPr>
-          <w:rFonts w:cstheme="minorHAnsi"/>
-          <w:sz w:val="24"/>
-          <w:szCs w:val="24"/>
-          <w:highlight w:val="yellow"/>
-        </w:rPr>
-        <w:t>t</w:t>
-      </w:r>
-      <w:r>
-        <w:rPr>
-          <w:rFonts w:cstheme="minorHAnsi"/>
-          <w:sz w:val="24"/>
-          <w:szCs w:val="24"/>
-          <w:highlight w:val="yellow"/>
-        </w:rPr>
-        <w:t>otalPeer</w:t>
-      </w:r>
-      <w:r>
-        <w:rPr>
-          <w:rFonts w:cstheme="minorHAnsi"/>
-          <w:sz w:val="24"/>
-          <w:szCs w:val="24"/>
-          <w:highlight w:val="yellow"/>
-        </w:rPr>
-        <w:t>T</w:t>
-      </w:r>
-      <w:r>
-        <w:rPr>
-          <w:rFonts w:cstheme="minorHAnsi"/>
-          <w:sz w:val="24"/>
-          <w:szCs w:val="24"/>
-          <w:highlight w:val="yellow"/>
-        </w:rPr>
-        <w:t>oPeer</w:t>
-      </w:r>
-      <w:proofErr w:type="spellEnd"/>
-      <w:r>
-        <w:rPr>
-          <w:rFonts w:cstheme="minorHAnsi"/>
-          <w:sz w:val="24"/>
-          <w:szCs w:val="24"/>
-          <w:highlight w:val="yellow"/>
-        </w:rPr>
-        <w:t>}</w:t>
-      </w:r>
-      <w:r>
-        <w:rPr>
-          <w:rFonts w:cstheme="minorHAnsi"/>
-          <w:sz w:val="24"/>
-          <w:szCs w:val="24"/>
-        </w:rPr>
-        <w:t xml:space="preserve"> and continued to borrow</w:t>
-      </w:r>
-      <w:r>
-        <w:rPr>
-          <w:rFonts w:cstheme="minorHAnsi"/>
-          <w:sz w:val="24"/>
-          <w:szCs w:val="24"/>
-        </w:rPr>
-        <w:t xml:space="preserve"> further sums</w:t>
-      </w:r>
-      <w:r>
-        <w:rPr>
-          <w:rFonts w:cstheme="minorHAnsi"/>
-          <w:sz w:val="24"/>
-          <w:szCs w:val="24"/>
-        </w:rPr>
-        <w:t xml:space="preserve"> after the </w:t>
-      </w:r>
-      <w:r>
-        <w:rPr>
-          <w:rFonts w:cstheme="minorHAnsi"/>
-          <w:sz w:val="24"/>
-          <w:szCs w:val="24"/>
-        </w:rPr>
-        <w:t>A</w:t>
-      </w:r>
-      <w:r>
-        <w:rPr>
-          <w:rFonts w:cstheme="minorHAnsi"/>
-          <w:sz w:val="24"/>
-          <w:szCs w:val="24"/>
-        </w:rPr>
-        <w:t xml:space="preserve">greement was taken out. </w:t>
+        <w:t xml:space="preserve"> was</w:t>
+      </w:r>
+      <w:r>
+        <w:rPr>
+          <w:rFonts w:cstheme="minorHAnsi"/>
+          <w:sz w:val="24"/>
+          <w:szCs w:val="24"/>
+        </w:rPr>
+        <w:t xml:space="preserve"> also</w:t>
+      </w:r>
+      <w:r>
+        <w:rPr>
+          <w:rFonts w:cstheme="minorHAnsi"/>
+          <w:sz w:val="24"/>
+          <w:szCs w:val="24"/>
+        </w:rPr>
+        <w:t xml:space="preserve"> utilising </w:t>
+      </w:r>
+      <w:r>
+        <w:rPr>
+          <w:rFonts w:cstheme="minorHAnsi"/>
+          <w:sz w:val="24"/>
+          <w:szCs w:val="24"/>
+        </w:rPr>
+        <w:t>the</w:t>
+      </w:r>
+      <w:r>
+        <w:rPr>
+          <w:rFonts w:cstheme="minorHAnsi"/>
+          <w:sz w:val="24"/>
+          <w:szCs w:val="24"/>
+        </w:rPr>
+        <w:t xml:space="preserve"> overdraft facility</w:t>
+      </w:r>
+      <w:r>
+        <w:rPr>
+          <w:rFonts w:cstheme="minorHAnsi"/>
+          <w:sz w:val="24"/>
+          <w:szCs w:val="24"/>
+        </w:rPr>
+        <w:t xml:space="preserve"> in order</w:t>
+      </w:r>
+      <w:r>
+        <w:rPr>
+          <w:rFonts w:cstheme="minorHAnsi"/>
+          <w:sz w:val="24"/>
+          <w:szCs w:val="24"/>
+        </w:rPr>
+        <w:t xml:space="preserve"> to assist in making payments to you </w:t>
+      </w:r>
+      <w:r>
+        <w:rPr>
+          <w:rFonts w:cstheme="minorHAnsi"/>
+          <w:sz w:val="24"/>
+          <w:szCs w:val="24"/>
+        </w:rPr>
+        <w:t>under</w:t>
+      </w:r>
+      <w:r>
+        <w:rPr>
+          <w:rFonts w:cstheme="minorHAnsi"/>
+          <w:sz w:val="24"/>
+          <w:szCs w:val="24"/>
+        </w:rPr>
+        <w:t xml:space="preserve"> the Agreement and/or </w:t>
+      </w:r>
+      <w:r>
+        <w:rPr>
+          <w:rFonts w:cstheme="minorHAnsi"/>
+          <w:sz w:val="24"/>
+          <w:szCs w:val="24"/>
+        </w:rPr>
+        <w:t xml:space="preserve">our Client was already </w:t>
+      </w:r>
+      <w:r>
+        <w:rPr>
+          <w:rFonts w:cstheme="minorHAnsi"/>
+          <w:sz w:val="24"/>
+          <w:szCs w:val="24"/>
+        </w:rPr>
+        <w:t xml:space="preserve">utilising the overdraft facility prior to the Agreement. </w:t>
       </w:r>
     </w:p>
+    <w:bookmarkEnd w:id="4"/>
     <w:p>
       <w:pPr>
         <w:pStyle w:val="NoSpacing"/>
@@ -4408,15 +5076,63 @@
           <w:sz w:val="24"/>
           <w:szCs w:val="24"/>
         </w:rPr>
-        <w:t xml:space="preserve">From a credit or lending perspective, </w:t>
-      </w:r>
-      <w:r>
-        <w:rPr>
-          <w:rFonts w:cstheme="minorHAnsi"/>
-          <w:sz w:val="24"/>
-          <w:szCs w:val="24"/>
-        </w:rPr>
-        <w:t xml:space="preserve">our </w:t>
+        <w:t>Th</w:t>
+      </w:r>
+      <w:r>
+        <w:rPr>
+          <w:rFonts w:cstheme="minorHAnsi"/>
+          <w:sz w:val="24"/>
+          <w:szCs w:val="24"/>
+        </w:rPr>
+        <w:t>e above factors</w:t>
+      </w:r>
+      <w:r>
+        <w:rPr>
+          <w:rFonts w:cstheme="minorHAnsi"/>
+          <w:sz w:val="24"/>
+          <w:szCs w:val="24"/>
+        </w:rPr>
+        <w:t xml:space="preserve"> should have</w:t>
+      </w:r>
+      <w:r>
+        <w:rPr>
+          <w:rFonts w:cstheme="minorHAnsi"/>
+          <w:sz w:val="24"/>
+          <w:szCs w:val="24"/>
+        </w:rPr>
+        <w:t xml:space="preserve"> given</w:t>
+      </w:r>
+      <w:r>
+        <w:rPr>
+          <w:rFonts w:cstheme="minorHAnsi"/>
+          <w:sz w:val="24"/>
+          <w:szCs w:val="24"/>
+        </w:rPr>
+        <w:t xml:space="preserve"> a clear </w:t>
+      </w:r>
+      <w:r>
+        <w:rPr>
+          <w:rFonts w:cstheme="minorHAnsi"/>
+          <w:sz w:val="24"/>
+          <w:szCs w:val="24"/>
+        </w:rPr>
+        <w:t>indication</w:t>
+      </w:r>
+      <w:r>
+        <w:rPr>
+          <w:rFonts w:cstheme="minorHAnsi"/>
+          <w:sz w:val="24"/>
+          <w:szCs w:val="24"/>
+        </w:rPr>
+        <w:t xml:space="preserve"> to you</w:t>
+      </w:r>
+      <w:r>
+        <w:rPr>
+          <w:rFonts w:cstheme="minorHAnsi"/>
+          <w:sz w:val="24"/>
+          <w:szCs w:val="24"/>
+        </w:rPr>
+        <w:t xml:space="preserve"> that our </w:t>
       </w:r>
       <w:proofErr w:type="gramStart"/>
       <w:r>
@@ -4425,7 +5141,15 @@
           <w:sz w:val="24"/>
           <w:szCs w:val="24"/>
         </w:rPr>
-        <w:t>Client</w:t>
+        <w:t>C</w:t>
+      </w:r>
+      <w:r>
+        <w:rPr>
+          <w:rFonts w:cstheme="minorHAnsi"/>
+          <w:sz w:val="24"/>
+          <w:szCs w:val="24"/>
+        </w:rPr>
+        <w:t>lient</w:t>
       </w:r>
       <w:proofErr w:type="gramEnd"/>
       <w:r>
@@ -4434,1671 +5158,9 @@
           <w:sz w:val="24"/>
           <w:szCs w:val="24"/>
         </w:rPr>
-        <w:t xml:space="preserve"> was </w:t>
-      </w:r>
-      <w:r>
-        <w:rPr>
-          <w:rFonts w:cstheme="minorHAnsi"/>
-          <w:sz w:val="24"/>
-          <w:szCs w:val="24"/>
-        </w:rPr>
-        <w:t xml:space="preserve">clearly </w:t>
-      </w:r>
-      <w:r>
-        <w:rPr>
-          <w:rFonts w:cstheme="minorHAnsi"/>
-          <w:sz w:val="24"/>
-          <w:szCs w:val="24"/>
-        </w:rPr>
-        <w:t>a high-risk individual at the time of the Agreement indicated within the Report</w:t>
-      </w:r>
-      <w:r>
-        <w:rPr>
-          <w:rFonts w:cstheme="minorHAnsi"/>
-          <w:sz w:val="24"/>
-          <w:szCs w:val="24"/>
-        </w:rPr>
-        <w:t xml:space="preserve"> by</w:t>
-      </w:r>
-      <w:r>
-        <w:rPr>
-          <w:rFonts w:cstheme="minorHAnsi"/>
-          <w:sz w:val="24"/>
-          <w:szCs w:val="24"/>
-        </w:rPr>
-        <w:t xml:space="preserve"> the following risk parameters: </w:t>
-      </w:r>
-      <w:r>
-        <w:rPr>
-          <w:rFonts w:cstheme="minorHAnsi"/>
-          <w:sz w:val="24"/>
-          <w:szCs w:val="24"/>
-          <w:highlight w:val="yellow"/>
-          <w:u w:val="single"/>
-        </w:rPr>
-        <w:t>{</w:t>
-      </w:r>
-      <w:r>
-        <w:rPr>
-          <w:rFonts w:cstheme="minorHAnsi"/>
-          <w:sz w:val="24"/>
-          <w:szCs w:val="24"/>
-          <w:highlight w:val="yellow"/>
-          <w:u w:val="single"/>
-        </w:rPr>
-        <w:t>*</w:t>
-      </w:r>
-      <w:r>
-        <w:rPr>
-          <w:rFonts w:cstheme="minorHAnsi"/>
-          <w:sz w:val="24"/>
-          <w:szCs w:val="24"/>
-          <w:highlight w:val="yellow"/>
-          <w:u w:val="single"/>
-        </w:rPr>
-        <w:t xml:space="preserve">Delete </w:t>
-      </w:r>
-      <w:r>
-        <w:rPr>
-          <w:rFonts w:cstheme="minorHAnsi"/>
-          <w:sz w:val="24"/>
-          <w:szCs w:val="24"/>
-          <w:highlight w:val="yellow"/>
-          <w:u w:val="single"/>
-        </w:rPr>
-        <w:t xml:space="preserve">Below Statements </w:t>
-      </w:r>
-      <w:r>
-        <w:rPr>
-          <w:rFonts w:cstheme="minorHAnsi"/>
-          <w:sz w:val="24"/>
-          <w:szCs w:val="24"/>
-          <w:highlight w:val="yellow"/>
-          <w:u w:val="single"/>
-        </w:rPr>
-        <w:t>if Not Applicable</w:t>
-      </w:r>
-      <w:r>
-        <w:rPr>
-          <w:rFonts w:cstheme="minorHAnsi"/>
-          <w:sz w:val="24"/>
-          <w:szCs w:val="24"/>
-          <w:highlight w:val="yellow"/>
-          <w:u w:val="single"/>
-        </w:rPr>
-        <w:t>*</w:t>
-      </w:r>
-      <w:r>
-        <w:rPr>
-          <w:rFonts w:cstheme="minorHAnsi"/>
-          <w:sz w:val="24"/>
-          <w:szCs w:val="24"/>
-          <w:highlight w:val="yellow"/>
-          <w:u w:val="single"/>
-        </w:rPr>
-        <w:t>}</w:t>
+        <w:t xml:space="preserve"> could not reasonably afford the finance provided by you under the Agreement.</w:t>
       </w:r>
     </w:p>
-    <w:p>
-      <w:pPr>
-        <w:pStyle w:val="NoSpacing"/>
-        <w:spacing w:before="360" w:after="360" w:line="360" w:lineRule="auto"/>
-        <w:ind w:left="1440"/>
-        <w:rPr>
-          <w:rFonts w:cstheme="minorHAnsi"/>
-          <w:sz w:val="24"/>
-          <w:szCs w:val="24"/>
-          <w:u w:val="single"/>
-        </w:rPr>
-      </w:pPr>
-      <w:r>
-        <w:rPr>
-          <w:rFonts w:cstheme="minorHAnsi"/>
-          <w:sz w:val="24"/>
-          <w:szCs w:val="24"/>
-        </w:rPr>
-        <w:t>2</w:t>
-      </w:r>
-      <w:r>
-        <w:rPr>
-          <w:rFonts w:cstheme="minorHAnsi"/>
-          <w:sz w:val="24"/>
-          <w:szCs w:val="24"/>
-        </w:rPr>
-        <w:t>3</w:t>
-      </w:r>
-      <w:r>
-        <w:rPr>
-          <w:rFonts w:cstheme="minorHAnsi"/>
-          <w:sz w:val="24"/>
-          <w:szCs w:val="24"/>
-        </w:rPr>
-        <w:t>.1</w:t>
-      </w:r>
-      <w:r>
-        <w:rPr>
-          <w:rFonts w:cstheme="minorHAnsi"/>
-          <w:sz w:val="24"/>
-          <w:szCs w:val="24"/>
-          <w:u w:val="single"/>
-        </w:rPr>
-        <w:t xml:space="preserve"> </w:t>
-      </w:r>
-      <w:r>
-        <w:rPr>
-          <w:rFonts w:cstheme="minorHAnsi"/>
-          <w:sz w:val="24"/>
-          <w:szCs w:val="24"/>
-          <w:u w:val="single"/>
-        </w:rPr>
-        <w:t>Personal Insolvency/Debt Management</w:t>
-      </w:r>
-    </w:p>
-    <w:p>
-      <w:pPr>
-        <w:pStyle w:val="NoSpacing"/>
-        <w:spacing w:before="360" w:after="360" w:line="360" w:lineRule="auto"/>
-        <w:ind w:left="1440"/>
-        <w:rPr>
-          <w:rFonts w:cstheme="minorHAnsi"/>
-          <w:sz w:val="24"/>
-          <w:szCs w:val="24"/>
-        </w:rPr>
-      </w:pPr>
-      <w:r>
-        <w:rPr>
-          <w:rFonts w:cstheme="minorHAnsi"/>
-          <w:sz w:val="24"/>
-          <w:szCs w:val="24"/>
-        </w:rPr>
-        <w:t xml:space="preserve">Our </w:t>
-      </w:r>
-      <w:proofErr w:type="gramStart"/>
-      <w:r>
-        <w:rPr>
-          <w:rFonts w:cstheme="minorHAnsi"/>
-          <w:sz w:val="24"/>
-          <w:szCs w:val="24"/>
-        </w:rPr>
-        <w:t>C</w:t>
-      </w:r>
-      <w:r>
-        <w:rPr>
-          <w:rFonts w:cstheme="minorHAnsi"/>
-          <w:sz w:val="24"/>
-          <w:szCs w:val="24"/>
-        </w:rPr>
-        <w:t>lient</w:t>
-      </w:r>
-      <w:proofErr w:type="gramEnd"/>
-      <w:r>
-        <w:rPr>
-          <w:rFonts w:cstheme="minorHAnsi"/>
-          <w:sz w:val="24"/>
-          <w:szCs w:val="24"/>
-        </w:rPr>
-        <w:t xml:space="preserve"> entered a reduced payment arrangement for existing credit commitments as a result of their financial circumstances implying a risk of financial vulnerability, which</w:t>
-      </w:r>
-      <w:r>
-        <w:rPr>
-          <w:rFonts w:cstheme="minorHAnsi"/>
-          <w:sz w:val="24"/>
-          <w:szCs w:val="24"/>
-        </w:rPr>
-        <w:t xml:space="preserve"> should have been </w:t>
-      </w:r>
-      <w:r>
-        <w:rPr>
-          <w:rFonts w:cstheme="minorHAnsi"/>
-          <w:sz w:val="24"/>
-          <w:szCs w:val="24"/>
-        </w:rPr>
-        <w:t xml:space="preserve">an important consideration for </w:t>
-      </w:r>
-      <w:r>
-        <w:rPr>
-          <w:rFonts w:cstheme="minorHAnsi"/>
-          <w:sz w:val="24"/>
-          <w:szCs w:val="24"/>
-        </w:rPr>
-        <w:t>the</w:t>
-      </w:r>
-      <w:r>
-        <w:rPr>
-          <w:rFonts w:cstheme="minorHAnsi"/>
-          <w:sz w:val="24"/>
-          <w:szCs w:val="24"/>
-        </w:rPr>
-        <w:t xml:space="preserve"> </w:t>
-      </w:r>
-      <w:r>
-        <w:rPr>
-          <w:rFonts w:cstheme="minorHAnsi"/>
-          <w:sz w:val="24"/>
-          <w:szCs w:val="24"/>
-        </w:rPr>
-        <w:t>L</w:t>
-      </w:r>
-      <w:r>
-        <w:rPr>
-          <w:rFonts w:cstheme="minorHAnsi"/>
-          <w:sz w:val="24"/>
-          <w:szCs w:val="24"/>
-        </w:rPr>
-        <w:t xml:space="preserve">ender </w:t>
-      </w:r>
-      <w:r>
-        <w:rPr>
-          <w:rFonts w:cstheme="minorHAnsi"/>
-          <w:sz w:val="24"/>
-          <w:szCs w:val="24"/>
-        </w:rPr>
-        <w:t xml:space="preserve">when </w:t>
-      </w:r>
-      <w:r>
-        <w:rPr>
-          <w:rFonts w:cstheme="minorHAnsi"/>
-          <w:sz w:val="24"/>
-          <w:szCs w:val="24"/>
-        </w:rPr>
-        <w:t>evaluating a new credit application.</w:t>
-      </w:r>
-    </w:p>
-    <w:p>
-      <w:pPr>
-        <w:pStyle w:val="NoSpacing"/>
-        <w:spacing w:before="360" w:after="360" w:line="360" w:lineRule="auto"/>
-        <w:ind w:left="1440"/>
-        <w:rPr>
-          <w:rFonts w:cstheme="minorHAnsi"/>
-          <w:sz w:val="24"/>
-          <w:szCs w:val="24"/>
-          <w:u w:val="single"/>
-        </w:rPr>
-      </w:pPr>
-      <w:r>
-        <w:rPr>
-          <w:rFonts w:cstheme="minorHAnsi"/>
-          <w:sz w:val="24"/>
-          <w:szCs w:val="24"/>
-        </w:rPr>
-        <w:t>2</w:t>
-      </w:r>
-      <w:r>
-        <w:rPr>
-          <w:rFonts w:cstheme="minorHAnsi"/>
-          <w:sz w:val="24"/>
-          <w:szCs w:val="24"/>
-        </w:rPr>
-        <w:t>3</w:t>
-      </w:r>
-      <w:r>
-        <w:rPr>
-          <w:rFonts w:cstheme="minorHAnsi"/>
-          <w:sz w:val="24"/>
-          <w:szCs w:val="24"/>
-        </w:rPr>
-        <w:t>.2</w:t>
-      </w:r>
-      <w:r>
-        <w:rPr>
-          <w:rFonts w:cstheme="minorHAnsi"/>
-          <w:sz w:val="24"/>
-          <w:szCs w:val="24"/>
-          <w:u w:val="single"/>
-        </w:rPr>
-        <w:t xml:space="preserve"> County Court Judgments (CCJs)</w:t>
-      </w:r>
-    </w:p>
-    <w:p>
-      <w:pPr>
-        <w:pStyle w:val="NoSpacing"/>
-        <w:spacing w:before="360" w:after="360" w:line="360" w:lineRule="auto"/>
-        <w:ind w:left="1440"/>
-        <w:rPr>
-          <w:rFonts w:cstheme="minorHAnsi"/>
-          <w:sz w:val="24"/>
-          <w:szCs w:val="24"/>
-        </w:rPr>
-      </w:pPr>
-      <w:r>
-        <w:rPr>
-          <w:rFonts w:cstheme="minorHAnsi"/>
-          <w:sz w:val="24"/>
-          <w:szCs w:val="24"/>
-        </w:rPr>
-        <w:t xml:space="preserve">The credit report indicates that </w:t>
-      </w:r>
-      <w:r>
-        <w:rPr>
-          <w:rFonts w:cstheme="minorHAnsi"/>
-          <w:sz w:val="24"/>
-          <w:szCs w:val="24"/>
-        </w:rPr>
-        <w:t xml:space="preserve">country </w:t>
-      </w:r>
-      <w:r>
-        <w:rPr>
-          <w:rFonts w:cstheme="minorHAnsi"/>
-          <w:sz w:val="24"/>
-          <w:szCs w:val="24"/>
-        </w:rPr>
-        <w:t xml:space="preserve">court </w:t>
-      </w:r>
-      <w:r>
-        <w:rPr>
-          <w:rFonts w:cstheme="minorHAnsi"/>
-          <w:sz w:val="24"/>
-          <w:szCs w:val="24"/>
-        </w:rPr>
-        <w:t xml:space="preserve">judgments </w:t>
-      </w:r>
-      <w:r>
-        <w:rPr>
-          <w:rFonts w:cstheme="minorHAnsi"/>
-          <w:sz w:val="24"/>
-          <w:szCs w:val="24"/>
-        </w:rPr>
-        <w:t xml:space="preserve">have been </w:t>
-      </w:r>
-      <w:r>
-        <w:rPr>
-          <w:rFonts w:cstheme="minorHAnsi"/>
-          <w:sz w:val="24"/>
-          <w:szCs w:val="24"/>
-        </w:rPr>
-        <w:t>registered</w:t>
-      </w:r>
-      <w:r>
-        <w:rPr>
-          <w:rFonts w:cstheme="minorHAnsi"/>
-          <w:sz w:val="24"/>
-          <w:szCs w:val="24"/>
-        </w:rPr>
-        <w:t>, confirming</w:t>
-      </w:r>
-      <w:r>
-        <w:rPr>
-          <w:rFonts w:cstheme="minorHAnsi"/>
-          <w:sz w:val="24"/>
-          <w:szCs w:val="24"/>
-        </w:rPr>
-        <w:t xml:space="preserve"> that</w:t>
-      </w:r>
-      <w:r>
-        <w:rPr>
-          <w:rFonts w:cstheme="minorHAnsi"/>
-          <w:sz w:val="24"/>
-          <w:szCs w:val="24"/>
-        </w:rPr>
-        <w:t xml:space="preserve"> </w:t>
-      </w:r>
-      <w:r>
-        <w:rPr>
-          <w:rFonts w:cstheme="minorHAnsi"/>
-          <w:sz w:val="24"/>
-          <w:szCs w:val="24"/>
-        </w:rPr>
-        <w:t>our</w:t>
-      </w:r>
-      <w:r>
-        <w:rPr>
-          <w:rFonts w:cstheme="minorHAnsi"/>
-          <w:sz w:val="24"/>
-          <w:szCs w:val="24"/>
-        </w:rPr>
-        <w:t xml:space="preserve"> </w:t>
-      </w:r>
-      <w:proofErr w:type="gramStart"/>
-      <w:r>
-        <w:rPr>
-          <w:rFonts w:cstheme="minorHAnsi"/>
-          <w:sz w:val="24"/>
-          <w:szCs w:val="24"/>
-        </w:rPr>
-        <w:t>Client</w:t>
-      </w:r>
-      <w:proofErr w:type="gramEnd"/>
-      <w:r>
-        <w:rPr>
-          <w:rFonts w:cstheme="minorHAnsi"/>
-          <w:sz w:val="24"/>
-          <w:szCs w:val="24"/>
-        </w:rPr>
-        <w:t xml:space="preserve"> has failed</w:t>
-      </w:r>
-      <w:r>
-        <w:rPr>
-          <w:rFonts w:cstheme="minorHAnsi"/>
-          <w:sz w:val="24"/>
-          <w:szCs w:val="24"/>
-        </w:rPr>
-        <w:t xml:space="preserve"> to repay a previous credit obligation. Given the seriousness of such judgments</w:t>
-      </w:r>
-      <w:r>
-        <w:rPr>
-          <w:rFonts w:cstheme="minorHAnsi"/>
-          <w:sz w:val="24"/>
-          <w:szCs w:val="24"/>
-        </w:rPr>
-        <w:t xml:space="preserve"> and this evidences the Client’s inability to meet financial commitments prior to the date of this Agreement, the presence of CCJs </w:t>
-      </w:r>
-      <w:r>
-        <w:rPr>
-          <w:rFonts w:cstheme="minorHAnsi"/>
-          <w:sz w:val="24"/>
-          <w:szCs w:val="24"/>
-        </w:rPr>
-        <w:t xml:space="preserve">should have been identified as a high-risk lending indicator </w:t>
-      </w:r>
-      <w:r>
-        <w:rPr>
-          <w:rFonts w:cstheme="minorHAnsi"/>
-          <w:sz w:val="24"/>
-          <w:szCs w:val="24"/>
-        </w:rPr>
-        <w:t xml:space="preserve">to the Lender </w:t>
-      </w:r>
-      <w:r>
-        <w:rPr>
-          <w:rFonts w:cstheme="minorHAnsi"/>
-          <w:sz w:val="24"/>
-          <w:szCs w:val="24"/>
-        </w:rPr>
-        <w:t>during the</w:t>
-      </w:r>
-      <w:r>
-        <w:rPr>
-          <w:rFonts w:cstheme="minorHAnsi"/>
-          <w:sz w:val="24"/>
-          <w:szCs w:val="24"/>
-        </w:rPr>
-        <w:t xml:space="preserve"> Creditworthiness Assessment</w:t>
-      </w:r>
-      <w:r>
-        <w:rPr>
-          <w:rFonts w:cstheme="minorHAnsi"/>
-          <w:sz w:val="24"/>
-          <w:szCs w:val="24"/>
-        </w:rPr>
-        <w:t>.</w:t>
-      </w:r>
-    </w:p>
-    <w:p>
-      <w:pPr>
-        <w:pStyle w:val="NoSpacing"/>
-        <w:spacing w:before="360" w:after="360" w:line="360" w:lineRule="auto"/>
-        <w:ind w:left="1440"/>
-        <w:rPr>
-          <w:rFonts w:cstheme="minorHAnsi"/>
-          <w:sz w:val="24"/>
-          <w:szCs w:val="24"/>
-          <w:u w:val="single"/>
-        </w:rPr>
-      </w:pPr>
-      <w:r>
-        <w:rPr>
-          <w:rFonts w:cstheme="minorHAnsi"/>
-          <w:sz w:val="24"/>
-          <w:szCs w:val="24"/>
-        </w:rPr>
-        <w:t>2</w:t>
-      </w:r>
-      <w:r>
-        <w:rPr>
-          <w:rFonts w:cstheme="minorHAnsi"/>
-          <w:sz w:val="24"/>
-          <w:szCs w:val="24"/>
-        </w:rPr>
-        <w:t>3</w:t>
-      </w:r>
-      <w:r>
-        <w:rPr>
-          <w:rFonts w:cstheme="minorHAnsi"/>
-          <w:sz w:val="24"/>
-          <w:szCs w:val="24"/>
-        </w:rPr>
-        <w:t xml:space="preserve">.3 </w:t>
-      </w:r>
-      <w:r>
-        <w:rPr>
-          <w:rFonts w:cstheme="minorHAnsi"/>
-          <w:sz w:val="24"/>
-          <w:szCs w:val="24"/>
-          <w:u w:val="single"/>
-        </w:rPr>
-        <w:t xml:space="preserve">Defaults </w:t>
-      </w:r>
-    </w:p>
-    <w:p>
-      <w:pPr>
-        <w:pStyle w:val="NoSpacing"/>
-        <w:spacing w:before="360" w:after="360" w:line="360" w:lineRule="auto"/>
-        <w:ind w:left="1440"/>
-        <w:rPr>
-          <w:rFonts w:cstheme="minorHAnsi"/>
-          <w:sz w:val="24"/>
-          <w:szCs w:val="24"/>
-        </w:rPr>
-      </w:pPr>
-      <w:r>
-        <w:rPr>
-          <w:rFonts w:cstheme="minorHAnsi"/>
-          <w:sz w:val="24"/>
-          <w:szCs w:val="24"/>
-        </w:rPr>
-        <w:t xml:space="preserve">Our </w:t>
-      </w:r>
-      <w:proofErr w:type="gramStart"/>
-      <w:r>
-        <w:rPr>
-          <w:rFonts w:cstheme="minorHAnsi"/>
-          <w:sz w:val="24"/>
-          <w:szCs w:val="24"/>
-        </w:rPr>
-        <w:t>Client’s</w:t>
-      </w:r>
-      <w:proofErr w:type="gramEnd"/>
-      <w:r>
-        <w:rPr>
-          <w:rFonts w:cstheme="minorHAnsi"/>
-          <w:sz w:val="24"/>
-          <w:szCs w:val="24"/>
-        </w:rPr>
-        <w:t xml:space="preserve"> credit report shows {</w:t>
-      </w:r>
-      <w:r>
-        <w:rPr>
-          <w:rFonts w:cstheme="minorHAnsi"/>
-          <w:sz w:val="24"/>
-          <w:szCs w:val="24"/>
-          <w:highlight w:val="yellow"/>
-        </w:rPr>
-        <w:t>totalDefaults12Months</w:t>
-      </w:r>
-      <w:r>
-        <w:rPr>
-          <w:rFonts w:cstheme="minorHAnsi"/>
-          <w:sz w:val="24"/>
-          <w:szCs w:val="24"/>
-        </w:rPr>
-        <w:t>} defaulted accounts within</w:t>
-      </w:r>
-      <w:r>
-        <w:rPr>
-          <w:rFonts w:cstheme="minorHAnsi"/>
-          <w:sz w:val="24"/>
-          <w:szCs w:val="24"/>
-        </w:rPr>
-        <w:t xml:space="preserve"> twelve </w:t>
-      </w:r>
-      <w:r>
-        <w:rPr>
-          <w:rFonts w:cstheme="minorHAnsi"/>
-          <w:sz w:val="24"/>
-          <w:szCs w:val="24"/>
-        </w:rPr>
-        <w:t xml:space="preserve">months of the Agreement. </w:t>
-      </w:r>
-      <w:r>
-        <w:rPr>
-          <w:rFonts w:cstheme="minorHAnsi"/>
-          <w:sz w:val="24"/>
-          <w:szCs w:val="24"/>
-        </w:rPr>
-        <w:t>This</w:t>
-      </w:r>
-      <w:r>
-        <w:rPr>
-          <w:rFonts w:cstheme="minorHAnsi"/>
-          <w:sz w:val="24"/>
-          <w:szCs w:val="24"/>
-        </w:rPr>
-        <w:t xml:space="preserve"> should have raised</w:t>
-      </w:r>
-      <w:r>
-        <w:rPr>
-          <w:rFonts w:cstheme="minorHAnsi"/>
-          <w:sz w:val="24"/>
-          <w:szCs w:val="24"/>
-        </w:rPr>
-        <w:t xml:space="preserve"> additional concerns </w:t>
-      </w:r>
-      <w:r>
-        <w:rPr>
-          <w:rFonts w:cstheme="minorHAnsi"/>
-          <w:sz w:val="24"/>
-          <w:szCs w:val="24"/>
-        </w:rPr>
-        <w:t xml:space="preserve">during the Creditworthiness Assessment. </w:t>
-      </w:r>
-    </w:p>
-    <w:p>
-      <w:pPr>
-        <w:pStyle w:val="NoSpacing"/>
-        <w:spacing w:before="360" w:after="360" w:line="360" w:lineRule="auto"/>
-        <w:ind w:left="1440"/>
-        <w:rPr>
-          <w:rFonts w:cstheme="minorHAnsi"/>
-          <w:sz w:val="24"/>
-          <w:szCs w:val="24"/>
-          <w:u w:val="single"/>
-        </w:rPr>
-      </w:pPr>
-      <w:r>
-        <w:rPr>
-          <w:rFonts w:cstheme="minorHAnsi"/>
-          <w:sz w:val="24"/>
-          <w:szCs w:val="24"/>
-        </w:rPr>
-        <w:t>2</w:t>
-      </w:r>
-      <w:r>
-        <w:rPr>
-          <w:rFonts w:cstheme="minorHAnsi"/>
-          <w:sz w:val="24"/>
-          <w:szCs w:val="24"/>
-        </w:rPr>
-        <w:t>3</w:t>
-      </w:r>
-      <w:r>
-        <w:rPr>
-          <w:rFonts w:cstheme="minorHAnsi"/>
-          <w:sz w:val="24"/>
-          <w:szCs w:val="24"/>
-        </w:rPr>
-        <w:t xml:space="preserve">.4 </w:t>
-      </w:r>
-      <w:r>
-        <w:rPr>
-          <w:rFonts w:cstheme="minorHAnsi"/>
-          <w:sz w:val="24"/>
-          <w:szCs w:val="24"/>
-          <w:u w:val="single"/>
-        </w:rPr>
-        <w:t xml:space="preserve">Arrears </w:t>
-      </w:r>
-    </w:p>
-    <w:p>
-      <w:pPr>
-        <w:pStyle w:val="NoSpacing"/>
-        <w:spacing w:before="360" w:after="360" w:line="360" w:lineRule="auto"/>
-        <w:ind w:left="1440"/>
-        <w:rPr>
-          <w:rFonts w:cstheme="minorHAnsi"/>
-          <w:sz w:val="24"/>
-          <w:szCs w:val="24"/>
-        </w:rPr>
-      </w:pPr>
-      <w:r>
-        <w:rPr>
-          <w:rFonts w:cstheme="minorHAnsi"/>
-          <w:sz w:val="24"/>
-          <w:szCs w:val="24"/>
-        </w:rPr>
-        <w:lastRenderedPageBreak/>
-        <w:t xml:space="preserve">Our </w:t>
-      </w:r>
-      <w:proofErr w:type="gramStart"/>
-      <w:r>
-        <w:rPr>
-          <w:rFonts w:cstheme="minorHAnsi"/>
-          <w:sz w:val="24"/>
-          <w:szCs w:val="24"/>
-        </w:rPr>
-        <w:t>Client’s</w:t>
-      </w:r>
-      <w:proofErr w:type="gramEnd"/>
-      <w:r>
-        <w:rPr>
-          <w:rFonts w:cstheme="minorHAnsi"/>
-          <w:sz w:val="24"/>
-          <w:szCs w:val="24"/>
-        </w:rPr>
-        <w:t xml:space="preserve"> credit report shows {</w:t>
-      </w:r>
-      <w:r>
-        <w:rPr>
-          <w:rFonts w:cstheme="minorHAnsi"/>
-          <w:sz w:val="24"/>
-          <w:szCs w:val="24"/>
-          <w:highlight w:val="yellow"/>
-        </w:rPr>
-        <w:t>totalArrears12Months</w:t>
-      </w:r>
-      <w:r>
-        <w:rPr>
-          <w:rFonts w:cstheme="minorHAnsi"/>
-          <w:sz w:val="24"/>
-          <w:szCs w:val="24"/>
-        </w:rPr>
-        <w:t>} months in arrears.</w:t>
-      </w:r>
-      <w:r>
-        <w:rPr>
-          <w:rFonts w:cstheme="minorHAnsi"/>
-          <w:sz w:val="24"/>
-          <w:szCs w:val="24"/>
-        </w:rPr>
-        <w:t xml:space="preserve"> The presence of arrears on the credit report further highlights concerns regarding the Lender’s adherence to responsible lending practices. These arrears show a strong indication that the Client has struggled to meet </w:t>
-      </w:r>
-      <w:r>
-        <w:rPr>
-          <w:rFonts w:cstheme="minorHAnsi"/>
-          <w:sz w:val="24"/>
-          <w:szCs w:val="24"/>
-        </w:rPr>
-        <w:t>financial commitments</w:t>
-      </w:r>
-      <w:r>
-        <w:rPr>
-          <w:rFonts w:cstheme="minorHAnsi"/>
-          <w:sz w:val="24"/>
-          <w:szCs w:val="24"/>
-        </w:rPr>
-        <w:t>, which reflect</w:t>
-      </w:r>
-      <w:r>
-        <w:rPr>
-          <w:rFonts w:cstheme="minorHAnsi"/>
-          <w:sz w:val="24"/>
-          <w:szCs w:val="24"/>
-        </w:rPr>
-        <w:t>s</w:t>
-      </w:r>
-      <w:r>
-        <w:rPr>
-          <w:rFonts w:cstheme="minorHAnsi"/>
-          <w:sz w:val="24"/>
-          <w:szCs w:val="24"/>
-        </w:rPr>
-        <w:t xml:space="preserve"> a failure by the Lender to properly assess</w:t>
-      </w:r>
-      <w:r>
-        <w:rPr>
-          <w:rFonts w:cstheme="minorHAnsi"/>
-          <w:sz w:val="24"/>
-          <w:szCs w:val="24"/>
-        </w:rPr>
-        <w:t xml:space="preserve"> our </w:t>
-      </w:r>
-      <w:proofErr w:type="gramStart"/>
-      <w:r>
-        <w:rPr>
-          <w:rFonts w:cstheme="minorHAnsi"/>
-          <w:sz w:val="24"/>
-          <w:szCs w:val="24"/>
-        </w:rPr>
-        <w:t>Client’s</w:t>
-      </w:r>
-      <w:proofErr w:type="gramEnd"/>
-      <w:r>
-        <w:rPr>
-          <w:rFonts w:cstheme="minorHAnsi"/>
-          <w:sz w:val="24"/>
-          <w:szCs w:val="24"/>
-        </w:rPr>
-        <w:t xml:space="preserve"> creditworthiness</w:t>
-      </w:r>
-      <w:r>
-        <w:rPr>
-          <w:rFonts w:cstheme="minorHAnsi"/>
-          <w:sz w:val="24"/>
-          <w:szCs w:val="24"/>
-        </w:rPr>
-        <w:t xml:space="preserve"> at the point of lending. </w:t>
-      </w:r>
-    </w:p>
-    <w:p>
-      <w:pPr>
-        <w:pStyle w:val="NoSpacing"/>
-        <w:spacing w:before="360" w:after="360" w:line="360" w:lineRule="auto"/>
-        <w:ind w:left="1440"/>
-        <w:rPr>
-          <w:rFonts w:cstheme="minorHAnsi"/>
-          <w:sz w:val="24"/>
-          <w:szCs w:val="24"/>
-          <w:u w:val="single"/>
-        </w:rPr>
-      </w:pPr>
-      <w:bookmarkStart w:id="4" w:name="_Hlk193381464"/>
-      <w:r>
-        <w:rPr>
-          <w:rFonts w:cstheme="minorHAnsi"/>
-          <w:sz w:val="24"/>
-          <w:szCs w:val="24"/>
-        </w:rPr>
-        <w:t>2</w:t>
-      </w:r>
-      <w:r>
-        <w:rPr>
-          <w:rFonts w:cstheme="minorHAnsi"/>
-          <w:sz w:val="24"/>
-          <w:szCs w:val="24"/>
-        </w:rPr>
-        <w:t>3</w:t>
-      </w:r>
-      <w:r>
-        <w:rPr>
-          <w:rFonts w:cstheme="minorHAnsi"/>
-          <w:sz w:val="24"/>
-          <w:szCs w:val="24"/>
-        </w:rPr>
-        <w:t xml:space="preserve">.5 </w:t>
-      </w:r>
-      <w:r>
-        <w:rPr>
-          <w:rFonts w:cstheme="minorHAnsi"/>
-          <w:sz w:val="24"/>
-          <w:szCs w:val="24"/>
-          <w:u w:val="single"/>
-        </w:rPr>
-        <w:t xml:space="preserve">Gambling </w:t>
-      </w:r>
-    </w:p>
-    <w:p>
-      <w:pPr>
-        <w:pStyle w:val="NoSpacing"/>
-        <w:spacing w:before="360" w:after="360" w:line="360" w:lineRule="auto"/>
-        <w:ind w:left="1440"/>
-        <w:rPr>
-          <w:rFonts w:cstheme="minorHAnsi"/>
-          <w:sz w:val="24"/>
-          <w:szCs w:val="24"/>
-        </w:rPr>
-      </w:pPr>
-      <w:r>
-        <w:rPr>
-          <w:rFonts w:cstheme="minorHAnsi"/>
-          <w:sz w:val="24"/>
-          <w:szCs w:val="24"/>
-        </w:rPr>
-        <w:t xml:space="preserve">Within our </w:t>
-      </w:r>
-      <w:proofErr w:type="gramStart"/>
-      <w:r>
-        <w:rPr>
-          <w:rFonts w:cstheme="minorHAnsi"/>
-          <w:sz w:val="24"/>
-          <w:szCs w:val="24"/>
-        </w:rPr>
-        <w:t>Client’s</w:t>
-      </w:r>
-      <w:proofErr w:type="gramEnd"/>
-      <w:r>
-        <w:rPr>
-          <w:rFonts w:cstheme="minorHAnsi"/>
-          <w:sz w:val="24"/>
-          <w:szCs w:val="24"/>
-        </w:rPr>
-        <w:t xml:space="preserve"> transactional statements, </w:t>
-      </w:r>
-      <w:r>
-        <w:rPr>
-          <w:rFonts w:cstheme="minorHAnsi"/>
-          <w:sz w:val="24"/>
-          <w:szCs w:val="24"/>
-        </w:rPr>
-        <w:t>there is evidence of</w:t>
-      </w:r>
-      <w:r>
-        <w:rPr>
-          <w:rFonts w:cstheme="minorHAnsi"/>
-          <w:sz w:val="24"/>
-          <w:szCs w:val="24"/>
-        </w:rPr>
-        <w:t xml:space="preserve"> frequent gambling </w:t>
-      </w:r>
-      <w:r>
-        <w:rPr>
-          <w:rFonts w:cstheme="minorHAnsi"/>
-          <w:sz w:val="24"/>
-          <w:szCs w:val="24"/>
-        </w:rPr>
-        <w:t>equating to</w:t>
-      </w:r>
-      <w:r>
-        <w:rPr>
-          <w:rFonts w:cstheme="minorHAnsi"/>
-          <w:sz w:val="24"/>
-          <w:szCs w:val="24"/>
-        </w:rPr>
-        <w:t xml:space="preserve"> an average of {</w:t>
-      </w:r>
-      <w:proofErr w:type="spellStart"/>
-      <w:r>
-        <w:rPr>
-          <w:rFonts w:cstheme="minorHAnsi"/>
-          <w:sz w:val="24"/>
-          <w:szCs w:val="24"/>
-          <w:highlight w:val="yellow"/>
-        </w:rPr>
-        <w:t>n</w:t>
-      </w:r>
-      <w:r>
-        <w:rPr>
-          <w:rFonts w:cstheme="minorHAnsi"/>
-          <w:sz w:val="24"/>
-          <w:szCs w:val="24"/>
-          <w:highlight w:val="yellow"/>
-        </w:rPr>
-        <w:t>umberof</w:t>
-      </w:r>
-      <w:r>
-        <w:rPr>
-          <w:rFonts w:cstheme="minorHAnsi"/>
-          <w:sz w:val="24"/>
-          <w:szCs w:val="24"/>
-          <w:highlight w:val="yellow"/>
-        </w:rPr>
-        <w:t>Total</w:t>
-      </w:r>
-      <w:r>
-        <w:rPr>
-          <w:rFonts w:cstheme="minorHAnsi"/>
-          <w:sz w:val="24"/>
-          <w:szCs w:val="24"/>
-          <w:highlight w:val="yellow"/>
-        </w:rPr>
-        <w:t>Transactions</w:t>
-      </w:r>
-      <w:proofErr w:type="spellEnd"/>
-      <w:r>
-        <w:rPr>
-          <w:rFonts w:cstheme="minorHAnsi"/>
-          <w:sz w:val="24"/>
-          <w:szCs w:val="24"/>
-          <w:highlight w:val="yellow"/>
-        </w:rPr>
-        <w:t>}</w:t>
-      </w:r>
-      <w:r>
-        <w:rPr>
-          <w:rFonts w:cstheme="minorHAnsi"/>
-          <w:sz w:val="24"/>
-          <w:szCs w:val="24"/>
-        </w:rPr>
-        <w:t xml:space="preserve"> </w:t>
-      </w:r>
-      <w:r>
-        <w:rPr>
-          <w:rFonts w:cstheme="minorHAnsi"/>
-          <w:sz w:val="24"/>
-          <w:szCs w:val="24"/>
-        </w:rPr>
-        <w:t>gambling transactions</w:t>
-      </w:r>
-      <w:r>
-        <w:rPr>
-          <w:rFonts w:cstheme="minorHAnsi"/>
-          <w:sz w:val="24"/>
-          <w:szCs w:val="24"/>
-        </w:rPr>
-        <w:t xml:space="preserve"> totalling </w:t>
-      </w:r>
-      <w:r>
-        <w:rPr>
-          <w:rFonts w:cstheme="minorHAnsi"/>
-          <w:sz w:val="24"/>
-          <w:szCs w:val="24"/>
-        </w:rPr>
-        <w:t>an average of {</w:t>
-      </w:r>
-      <w:proofErr w:type="spellStart"/>
-      <w:r>
-        <w:rPr>
-          <w:rFonts w:cstheme="minorHAnsi"/>
-          <w:sz w:val="24"/>
-          <w:szCs w:val="24"/>
-          <w:highlight w:val="yellow"/>
-        </w:rPr>
-        <w:t>a</w:t>
-      </w:r>
-      <w:r>
-        <w:rPr>
-          <w:rFonts w:cstheme="minorHAnsi"/>
-          <w:sz w:val="24"/>
-          <w:szCs w:val="24"/>
-          <w:highlight w:val="yellow"/>
-        </w:rPr>
-        <w:t>verageTotalGambling</w:t>
-      </w:r>
-      <w:proofErr w:type="spellEnd"/>
-      <w:r>
-        <w:rPr>
-          <w:rFonts w:cstheme="minorHAnsi"/>
-          <w:sz w:val="24"/>
-          <w:szCs w:val="24"/>
-        </w:rPr>
-        <w:t xml:space="preserve">} </w:t>
-      </w:r>
-      <w:r>
-        <w:rPr>
-          <w:rFonts w:cstheme="minorHAnsi"/>
-          <w:sz w:val="24"/>
-          <w:szCs w:val="24"/>
-        </w:rPr>
-        <w:t>per month</w:t>
-      </w:r>
-      <w:r>
-        <w:rPr>
-          <w:rFonts w:cstheme="minorHAnsi"/>
-          <w:sz w:val="24"/>
-          <w:szCs w:val="24"/>
-        </w:rPr>
-        <w:t>,</w:t>
-      </w:r>
-      <w:r>
-        <w:rPr>
-          <w:rFonts w:cstheme="minorHAnsi"/>
-          <w:sz w:val="24"/>
-          <w:szCs w:val="24"/>
-        </w:rPr>
-        <w:t xml:space="preserve"> which constitutes as a high-risk indicator for lending purposes. </w:t>
-      </w:r>
-      <w:r>
-        <w:rPr>
-          <w:rFonts w:cstheme="minorHAnsi"/>
-          <w:sz w:val="24"/>
-          <w:szCs w:val="24"/>
-        </w:rPr>
-        <w:t xml:space="preserve">It also suggests </w:t>
-      </w:r>
-      <w:r>
-        <w:rPr>
-          <w:rFonts w:cstheme="minorHAnsi"/>
-          <w:sz w:val="24"/>
-          <w:szCs w:val="24"/>
-        </w:rPr>
-        <w:t>erratic</w:t>
-      </w:r>
-      <w:r>
-        <w:rPr>
-          <w:rFonts w:cstheme="minorHAnsi"/>
-          <w:sz w:val="24"/>
-          <w:szCs w:val="24"/>
-        </w:rPr>
-        <w:t xml:space="preserve"> or </w:t>
-      </w:r>
-      <w:r>
-        <w:rPr>
-          <w:rFonts w:cstheme="minorHAnsi"/>
-          <w:sz w:val="24"/>
-          <w:szCs w:val="24"/>
-        </w:rPr>
-        <w:t xml:space="preserve">impulsive financial </w:t>
-      </w:r>
-      <w:r>
-        <w:rPr>
-          <w:rFonts w:cstheme="minorHAnsi"/>
-          <w:sz w:val="24"/>
-          <w:szCs w:val="24"/>
-        </w:rPr>
-        <w:t>behaviour</w:t>
-      </w:r>
-      <w:r>
-        <w:rPr>
-          <w:rFonts w:cstheme="minorHAnsi"/>
-          <w:sz w:val="24"/>
-          <w:szCs w:val="24"/>
-        </w:rPr>
-        <w:t>,</w:t>
-      </w:r>
-      <w:r>
-        <w:rPr>
-          <w:rFonts w:cstheme="minorHAnsi"/>
-          <w:sz w:val="24"/>
-          <w:szCs w:val="24"/>
-        </w:rPr>
-        <w:t xml:space="preserve"> which would tend to undermine</w:t>
-      </w:r>
-      <w:r>
-        <w:rPr>
-          <w:rFonts w:cstheme="minorHAnsi"/>
-          <w:sz w:val="24"/>
-          <w:szCs w:val="24"/>
-        </w:rPr>
-        <w:t xml:space="preserve"> </w:t>
-      </w:r>
-      <w:r>
-        <w:rPr>
-          <w:rFonts w:cstheme="minorHAnsi"/>
-          <w:sz w:val="24"/>
-          <w:szCs w:val="24"/>
-        </w:rPr>
-        <w:t>our</w:t>
-      </w:r>
-      <w:r>
-        <w:rPr>
-          <w:rFonts w:cstheme="minorHAnsi"/>
-          <w:sz w:val="24"/>
-          <w:szCs w:val="24"/>
-        </w:rPr>
-        <w:t xml:space="preserve"> </w:t>
-      </w:r>
-      <w:proofErr w:type="gramStart"/>
-      <w:r>
-        <w:rPr>
-          <w:rFonts w:cstheme="minorHAnsi"/>
-          <w:sz w:val="24"/>
-          <w:szCs w:val="24"/>
-        </w:rPr>
-        <w:t>Client</w:t>
-      </w:r>
-      <w:r>
-        <w:rPr>
-          <w:rFonts w:cstheme="minorHAnsi"/>
-          <w:sz w:val="24"/>
-          <w:szCs w:val="24"/>
-        </w:rPr>
-        <w:t>’s</w:t>
-      </w:r>
-      <w:proofErr w:type="gramEnd"/>
-      <w:r>
-        <w:rPr>
-          <w:rFonts w:cstheme="minorHAnsi"/>
-          <w:sz w:val="24"/>
-          <w:szCs w:val="24"/>
-        </w:rPr>
-        <w:t xml:space="preserve"> ability to manage debt responsibly. </w:t>
-      </w:r>
-      <w:r>
-        <w:rPr>
-          <w:rFonts w:cstheme="minorHAnsi"/>
-          <w:sz w:val="24"/>
-          <w:szCs w:val="24"/>
-        </w:rPr>
-        <w:t>As the prospective</w:t>
-      </w:r>
-      <w:r>
-        <w:rPr>
-          <w:rFonts w:cstheme="minorHAnsi"/>
-          <w:sz w:val="24"/>
-          <w:szCs w:val="24"/>
-        </w:rPr>
-        <w:t xml:space="preserve"> Lender, </w:t>
-      </w:r>
-      <w:r>
-        <w:rPr>
-          <w:rFonts w:cstheme="minorHAnsi"/>
-          <w:sz w:val="24"/>
-          <w:szCs w:val="24"/>
-        </w:rPr>
-        <w:t xml:space="preserve">you </w:t>
-      </w:r>
-      <w:r>
-        <w:rPr>
-          <w:rFonts w:cstheme="minorHAnsi"/>
-          <w:sz w:val="24"/>
-          <w:szCs w:val="24"/>
-        </w:rPr>
-        <w:t>should</w:t>
-      </w:r>
-      <w:r>
-        <w:rPr>
-          <w:rFonts w:cstheme="minorHAnsi"/>
-          <w:sz w:val="24"/>
-          <w:szCs w:val="24"/>
-        </w:rPr>
-        <w:t xml:space="preserve"> have</w:t>
-      </w:r>
-      <w:r>
-        <w:rPr>
-          <w:rFonts w:cstheme="minorHAnsi"/>
-          <w:sz w:val="24"/>
-          <w:szCs w:val="24"/>
-        </w:rPr>
-        <w:t xml:space="preserve"> carefully consider</w:t>
-      </w:r>
-      <w:r>
-        <w:rPr>
-          <w:rFonts w:cstheme="minorHAnsi"/>
-          <w:sz w:val="24"/>
-          <w:szCs w:val="24"/>
-        </w:rPr>
-        <w:t>ed</w:t>
-      </w:r>
-      <w:r>
-        <w:rPr>
-          <w:rFonts w:cstheme="minorHAnsi"/>
-          <w:sz w:val="24"/>
-          <w:szCs w:val="24"/>
-        </w:rPr>
-        <w:t xml:space="preserve"> such </w:t>
-      </w:r>
-      <w:r>
-        <w:rPr>
-          <w:rFonts w:cstheme="minorHAnsi"/>
-          <w:sz w:val="24"/>
-          <w:szCs w:val="24"/>
-        </w:rPr>
-        <w:t>behaviour</w:t>
-      </w:r>
-      <w:r>
-        <w:rPr>
-          <w:rFonts w:cstheme="minorHAnsi"/>
-          <w:sz w:val="24"/>
-          <w:szCs w:val="24"/>
-        </w:rPr>
-        <w:t>, as it signals an increased likelihood of financial distress and an inability to meet repayment obligations</w:t>
-      </w:r>
-      <w:r>
-        <w:rPr>
-          <w:rFonts w:cstheme="minorHAnsi"/>
-          <w:sz w:val="24"/>
-          <w:szCs w:val="24"/>
-        </w:rPr>
-        <w:t xml:space="preserve">; </w:t>
-      </w:r>
-      <w:r>
-        <w:rPr>
-          <w:rFonts w:cstheme="minorHAnsi"/>
-          <w:sz w:val="24"/>
-          <w:szCs w:val="24"/>
-        </w:rPr>
-        <w:t xml:space="preserve">lending to individuals with frequent gambling habits is not only irresponsible but exposes </w:t>
-      </w:r>
-      <w:r>
-        <w:rPr>
-          <w:rFonts w:cstheme="minorHAnsi"/>
-          <w:sz w:val="24"/>
-          <w:szCs w:val="24"/>
-        </w:rPr>
-        <w:t xml:space="preserve">a lender </w:t>
-      </w:r>
-      <w:r>
-        <w:rPr>
-          <w:rFonts w:cstheme="minorHAnsi"/>
-          <w:sz w:val="24"/>
-          <w:szCs w:val="24"/>
-        </w:rPr>
-        <w:t>to significant financial risk</w:t>
-      </w:r>
-      <w:r>
-        <w:rPr>
-          <w:rFonts w:cstheme="minorHAnsi"/>
-          <w:sz w:val="24"/>
-          <w:szCs w:val="24"/>
-        </w:rPr>
-        <w:t>.</w:t>
-      </w:r>
-    </w:p>
-    <w:p>
-      <w:pPr>
-        <w:pStyle w:val="NoSpacing"/>
-        <w:spacing w:before="360" w:after="360" w:line="360" w:lineRule="auto"/>
-        <w:ind w:left="1440"/>
-        <w:rPr>
-          <w:rFonts w:cstheme="minorHAnsi"/>
-          <w:sz w:val="24"/>
-          <w:szCs w:val="24"/>
-          <w:u w:val="single"/>
-        </w:rPr>
-      </w:pPr>
-      <w:r>
-        <w:rPr>
-          <w:rFonts w:cstheme="minorHAnsi"/>
-          <w:sz w:val="24"/>
-          <w:szCs w:val="24"/>
-        </w:rPr>
-        <w:t>2</w:t>
-      </w:r>
-      <w:r>
-        <w:rPr>
-          <w:rFonts w:cstheme="minorHAnsi"/>
-          <w:sz w:val="24"/>
-          <w:szCs w:val="24"/>
-        </w:rPr>
-        <w:t>3</w:t>
-      </w:r>
-      <w:r>
-        <w:rPr>
-          <w:rFonts w:cstheme="minorHAnsi"/>
-          <w:sz w:val="24"/>
-          <w:szCs w:val="24"/>
-        </w:rPr>
-        <w:t>.</w:t>
-      </w:r>
-      <w:r>
-        <w:rPr>
-          <w:rFonts w:cstheme="minorHAnsi"/>
-          <w:sz w:val="24"/>
-          <w:szCs w:val="24"/>
-        </w:rPr>
-        <w:t>6</w:t>
-      </w:r>
-      <w:r>
-        <w:rPr>
-          <w:rFonts w:cstheme="minorHAnsi"/>
-          <w:sz w:val="24"/>
-          <w:szCs w:val="24"/>
-        </w:rPr>
-        <w:t xml:space="preserve"> </w:t>
-      </w:r>
-      <w:r>
-        <w:rPr>
-          <w:rFonts w:cstheme="minorHAnsi"/>
-          <w:sz w:val="24"/>
-          <w:szCs w:val="24"/>
-          <w:u w:val="single"/>
-        </w:rPr>
-        <w:t>Overdraft Usage</w:t>
-      </w:r>
-    </w:p>
-    <w:p>
-      <w:pPr>
-        <w:pStyle w:val="NoSpacing"/>
-        <w:spacing w:before="360" w:after="360" w:line="360" w:lineRule="auto"/>
-        <w:ind w:left="1440"/>
-        <w:rPr>
-          <w:rFonts w:cstheme="minorHAnsi"/>
-          <w:sz w:val="24"/>
-          <w:szCs w:val="24"/>
-          <w:u w:val="single"/>
-        </w:rPr>
-      </w:pPr>
-      <w:r>
-        <w:rPr>
-          <w:rFonts w:cstheme="minorHAnsi"/>
-          <w:sz w:val="24"/>
-          <w:szCs w:val="24"/>
-        </w:rPr>
-        <w:t xml:space="preserve">Further review of our </w:t>
-      </w:r>
-      <w:proofErr w:type="gramStart"/>
-      <w:r>
-        <w:rPr>
-          <w:rFonts w:cstheme="minorHAnsi"/>
-          <w:sz w:val="24"/>
-          <w:szCs w:val="24"/>
-        </w:rPr>
-        <w:t>Client’s</w:t>
-      </w:r>
-      <w:proofErr w:type="gramEnd"/>
-      <w:r>
-        <w:rPr>
-          <w:rFonts w:cstheme="minorHAnsi"/>
-          <w:sz w:val="24"/>
-          <w:szCs w:val="24"/>
-        </w:rPr>
-        <w:t xml:space="preserve"> transactional history shows frequent use of </w:t>
-      </w:r>
-      <w:r>
-        <w:rPr>
-          <w:rFonts w:cstheme="minorHAnsi"/>
-          <w:sz w:val="24"/>
-          <w:szCs w:val="24"/>
-        </w:rPr>
-        <w:t xml:space="preserve">an </w:t>
-      </w:r>
-      <w:r>
-        <w:rPr>
-          <w:rFonts w:cstheme="minorHAnsi"/>
-          <w:sz w:val="24"/>
-          <w:szCs w:val="24"/>
-        </w:rPr>
-        <w:t xml:space="preserve">overdraft </w:t>
-      </w:r>
-      <w:r>
-        <w:rPr>
-          <w:rFonts w:cstheme="minorHAnsi"/>
-          <w:sz w:val="24"/>
-          <w:szCs w:val="24"/>
-        </w:rPr>
-        <w:t xml:space="preserve">facility, </w:t>
-      </w:r>
-      <w:r>
-        <w:rPr>
-          <w:rFonts w:cstheme="minorHAnsi"/>
-          <w:sz w:val="24"/>
-          <w:szCs w:val="24"/>
-        </w:rPr>
-        <w:t>indicating ongoing cash</w:t>
-      </w:r>
-      <w:r>
-        <w:rPr>
-          <w:rFonts w:cstheme="minorHAnsi"/>
-          <w:sz w:val="24"/>
-          <w:szCs w:val="24"/>
-        </w:rPr>
-        <w:t>-</w:t>
-      </w:r>
-      <w:r>
-        <w:rPr>
-          <w:rFonts w:cstheme="minorHAnsi"/>
-          <w:sz w:val="24"/>
-          <w:szCs w:val="24"/>
-        </w:rPr>
-        <w:t xml:space="preserve">flow issues </w:t>
-      </w:r>
-      <w:r>
-        <w:rPr>
-          <w:rFonts w:cstheme="minorHAnsi"/>
-          <w:sz w:val="24"/>
-          <w:szCs w:val="24"/>
-        </w:rPr>
-        <w:t>and</w:t>
-      </w:r>
-      <w:r>
-        <w:rPr>
-          <w:rFonts w:cstheme="minorHAnsi"/>
-          <w:sz w:val="24"/>
-          <w:szCs w:val="24"/>
-        </w:rPr>
-        <w:t xml:space="preserve"> the inability to manage finances within available means. Our </w:t>
-      </w:r>
-      <w:proofErr w:type="gramStart"/>
-      <w:r>
-        <w:rPr>
-          <w:rFonts w:cstheme="minorHAnsi"/>
-          <w:sz w:val="24"/>
-          <w:szCs w:val="24"/>
-        </w:rPr>
-        <w:t>C</w:t>
-      </w:r>
-      <w:r>
-        <w:rPr>
-          <w:rFonts w:cstheme="minorHAnsi"/>
-          <w:sz w:val="24"/>
-          <w:szCs w:val="24"/>
-        </w:rPr>
-        <w:t>lient</w:t>
-      </w:r>
-      <w:r>
-        <w:rPr>
-          <w:rFonts w:cstheme="minorHAnsi"/>
-          <w:sz w:val="24"/>
-          <w:szCs w:val="24"/>
-        </w:rPr>
-        <w:t>’s</w:t>
-      </w:r>
-      <w:proofErr w:type="gramEnd"/>
-      <w:r>
-        <w:rPr>
-          <w:rFonts w:cstheme="minorHAnsi"/>
-          <w:sz w:val="24"/>
-          <w:szCs w:val="24"/>
-        </w:rPr>
-        <w:t xml:space="preserve"> bank account was overdrawn for an average of </w:t>
-      </w:r>
-      <w:r>
-        <w:rPr>
-          <w:rFonts w:cstheme="minorHAnsi"/>
-          <w:sz w:val="24"/>
-          <w:szCs w:val="24"/>
-          <w:highlight w:val="yellow"/>
-        </w:rPr>
-        <w:t>{</w:t>
-      </w:r>
-      <w:proofErr w:type="spellStart"/>
-      <w:r>
-        <w:rPr>
-          <w:rFonts w:cstheme="minorHAnsi"/>
-          <w:sz w:val="24"/>
-          <w:szCs w:val="24"/>
-          <w:highlight w:val="yellow"/>
-        </w:rPr>
-        <w:t>a</w:t>
-      </w:r>
-      <w:r>
-        <w:rPr>
-          <w:rFonts w:cstheme="minorHAnsi"/>
-          <w:sz w:val="24"/>
-          <w:szCs w:val="24"/>
-          <w:highlight w:val="yellow"/>
-        </w:rPr>
-        <w:t>verage</w:t>
-      </w:r>
-      <w:r>
-        <w:rPr>
-          <w:rFonts w:cstheme="minorHAnsi"/>
-          <w:sz w:val="24"/>
-          <w:szCs w:val="24"/>
-          <w:highlight w:val="yellow"/>
-        </w:rPr>
-        <w:t>OverdraftUsageInDays</w:t>
-      </w:r>
-      <w:proofErr w:type="spellEnd"/>
-      <w:r>
-        <w:rPr>
-          <w:rFonts w:cstheme="minorHAnsi"/>
-          <w:sz w:val="24"/>
-          <w:szCs w:val="24"/>
-        </w:rPr>
-        <w:t xml:space="preserve">} </w:t>
-      </w:r>
-      <w:r>
-        <w:rPr>
-          <w:rFonts w:cstheme="minorHAnsi"/>
-          <w:sz w:val="24"/>
-          <w:szCs w:val="24"/>
-        </w:rPr>
-        <w:t xml:space="preserve">days per month. </w:t>
-      </w:r>
-      <w:r>
-        <w:rPr>
-          <w:rFonts w:cstheme="minorHAnsi"/>
-          <w:sz w:val="24"/>
-          <w:szCs w:val="24"/>
-        </w:rPr>
-        <w:t xml:space="preserve">It </w:t>
-      </w:r>
-      <w:r>
-        <w:rPr>
-          <w:rFonts w:cstheme="minorHAnsi"/>
-          <w:sz w:val="24"/>
-          <w:szCs w:val="24"/>
-        </w:rPr>
-        <w:t>appears</w:t>
-      </w:r>
-      <w:r>
-        <w:rPr>
-          <w:rFonts w:cstheme="minorHAnsi"/>
-          <w:sz w:val="24"/>
-          <w:szCs w:val="24"/>
-        </w:rPr>
-        <w:t xml:space="preserve"> that our </w:t>
-      </w:r>
-      <w:proofErr w:type="gramStart"/>
-      <w:r>
-        <w:rPr>
-          <w:rFonts w:cstheme="minorHAnsi"/>
-          <w:sz w:val="24"/>
-          <w:szCs w:val="24"/>
-        </w:rPr>
-        <w:t>Client</w:t>
-      </w:r>
-      <w:proofErr w:type="gramEnd"/>
-      <w:r>
-        <w:rPr>
-          <w:rFonts w:cstheme="minorHAnsi"/>
-          <w:sz w:val="24"/>
-          <w:szCs w:val="24"/>
-        </w:rPr>
-        <w:t xml:space="preserve"> was</w:t>
-      </w:r>
-      <w:r>
-        <w:rPr>
-          <w:rFonts w:cstheme="minorHAnsi"/>
-          <w:sz w:val="24"/>
-          <w:szCs w:val="24"/>
-        </w:rPr>
-        <w:t xml:space="preserve"> also</w:t>
-      </w:r>
-      <w:r>
-        <w:rPr>
-          <w:rFonts w:cstheme="minorHAnsi"/>
-          <w:sz w:val="24"/>
-          <w:szCs w:val="24"/>
-        </w:rPr>
-        <w:t xml:space="preserve"> utilising </w:t>
-      </w:r>
-      <w:r>
-        <w:rPr>
-          <w:rFonts w:cstheme="minorHAnsi"/>
-          <w:sz w:val="24"/>
-          <w:szCs w:val="24"/>
-        </w:rPr>
-        <w:t>the</w:t>
-      </w:r>
-      <w:r>
-        <w:rPr>
-          <w:rFonts w:cstheme="minorHAnsi"/>
-          <w:sz w:val="24"/>
-          <w:szCs w:val="24"/>
-        </w:rPr>
-        <w:t xml:space="preserve"> overdraft facility</w:t>
-      </w:r>
-      <w:r>
-        <w:rPr>
-          <w:rFonts w:cstheme="minorHAnsi"/>
-          <w:sz w:val="24"/>
-          <w:szCs w:val="24"/>
-        </w:rPr>
-        <w:t xml:space="preserve"> in order</w:t>
-      </w:r>
-      <w:r>
-        <w:rPr>
-          <w:rFonts w:cstheme="minorHAnsi"/>
-          <w:sz w:val="24"/>
-          <w:szCs w:val="24"/>
-        </w:rPr>
-        <w:t xml:space="preserve"> to assist in making payments to you </w:t>
-      </w:r>
-      <w:r>
-        <w:rPr>
-          <w:rFonts w:cstheme="minorHAnsi"/>
-          <w:sz w:val="24"/>
-          <w:szCs w:val="24"/>
-        </w:rPr>
-        <w:t>under</w:t>
-      </w:r>
-      <w:r>
-        <w:rPr>
-          <w:rFonts w:cstheme="minorHAnsi"/>
-          <w:sz w:val="24"/>
-          <w:szCs w:val="24"/>
-        </w:rPr>
-        <w:t xml:space="preserve"> the Agreement and/or </w:t>
-      </w:r>
-      <w:r>
-        <w:rPr>
-          <w:rFonts w:cstheme="minorHAnsi"/>
-          <w:sz w:val="24"/>
-          <w:szCs w:val="24"/>
-        </w:rPr>
-        <w:t xml:space="preserve">our Client was already </w:t>
-      </w:r>
-      <w:r>
-        <w:rPr>
-          <w:rFonts w:cstheme="minorHAnsi"/>
-          <w:sz w:val="24"/>
-          <w:szCs w:val="24"/>
-        </w:rPr>
-        <w:t xml:space="preserve">utilising the overdraft facility prior to the Agreement. </w:t>
-      </w:r>
-    </w:p>
-    <w:bookmarkEnd w:id="4"/>
     <w:p>
       <w:pPr>
         <w:pStyle w:val="NoSpacing"/>
@@ -6119,63 +5181,7 @@
           <w:sz w:val="24"/>
           <w:szCs w:val="24"/>
         </w:rPr>
-        <w:t>Th</w:t>
-      </w:r>
-      <w:r>
-        <w:rPr>
-          <w:rFonts w:cstheme="minorHAnsi"/>
-          <w:sz w:val="24"/>
-          <w:szCs w:val="24"/>
-        </w:rPr>
-        <w:t>e above factors</w:t>
-      </w:r>
-      <w:r>
-        <w:rPr>
-          <w:rFonts w:cstheme="minorHAnsi"/>
-          <w:sz w:val="24"/>
-          <w:szCs w:val="24"/>
-        </w:rPr>
-        <w:t xml:space="preserve"> should have</w:t>
-      </w:r>
-      <w:r>
-        <w:rPr>
-          <w:rFonts w:cstheme="minorHAnsi"/>
-          <w:sz w:val="24"/>
-          <w:szCs w:val="24"/>
-        </w:rPr>
-        <w:t xml:space="preserve"> given</w:t>
-      </w:r>
-      <w:r>
-        <w:rPr>
-          <w:rFonts w:cstheme="minorHAnsi"/>
-          <w:sz w:val="24"/>
-          <w:szCs w:val="24"/>
-        </w:rPr>
-        <w:t xml:space="preserve"> a clear </w:t>
-      </w:r>
-      <w:r>
-        <w:rPr>
-          <w:rFonts w:cstheme="minorHAnsi"/>
-          <w:sz w:val="24"/>
-          <w:szCs w:val="24"/>
-        </w:rPr>
-        <w:t>indication</w:t>
-      </w:r>
-      <w:r>
-        <w:rPr>
-          <w:rFonts w:cstheme="minorHAnsi"/>
-          <w:sz w:val="24"/>
-          <w:szCs w:val="24"/>
-        </w:rPr>
-        <w:t xml:space="preserve"> to you</w:t>
-      </w:r>
-      <w:r>
-        <w:rPr>
-          <w:rFonts w:cstheme="minorHAnsi"/>
-          <w:sz w:val="24"/>
-          <w:szCs w:val="24"/>
-        </w:rPr>
-        <w:t xml:space="preserve"> that our </w:t>
+        <w:t xml:space="preserve">Following the above, it is alleged that little to no attempt was made to fairly assess our </w:t>
       </w:r>
       <w:proofErr w:type="gramStart"/>
       <w:r>
@@ -6192,7 +5198,7 @@
           <w:sz w:val="24"/>
           <w:szCs w:val="24"/>
         </w:rPr>
-        <w:t>lient</w:t>
+        <w:t>lient’s</w:t>
       </w:r>
       <w:proofErr w:type="gramEnd"/>
       <w:r>
@@ -6201,7 +5207,155 @@
           <w:sz w:val="24"/>
           <w:szCs w:val="24"/>
         </w:rPr>
-        <w:t xml:space="preserve"> could not reasonably afford the finance provided by you under the Agreement.</w:t>
+        <w:t xml:space="preserve"> creditworthiness</w:t>
+      </w:r>
+      <w:r>
+        <w:rPr>
+          <w:rFonts w:cstheme="minorHAnsi"/>
+          <w:sz w:val="24"/>
+          <w:szCs w:val="24"/>
+        </w:rPr>
+        <w:t xml:space="preserve">, further solidifying our </w:t>
+      </w:r>
+      <w:r>
+        <w:rPr>
+          <w:rFonts w:cstheme="minorHAnsi"/>
+          <w:sz w:val="24"/>
+          <w:szCs w:val="24"/>
+        </w:rPr>
+        <w:t>C</w:t>
+      </w:r>
+      <w:r>
+        <w:rPr>
+          <w:rFonts w:cstheme="minorHAnsi"/>
+          <w:sz w:val="24"/>
+          <w:szCs w:val="24"/>
+        </w:rPr>
+        <w:t xml:space="preserve">lient’s position that the relationship was unfair. </w:t>
+      </w:r>
+      <w:r>
+        <w:rPr>
+          <w:rFonts w:cstheme="minorHAnsi"/>
+          <w:sz w:val="24"/>
+          <w:szCs w:val="24"/>
+          <w:highlight w:val="yellow"/>
+        </w:rPr>
+        <w:t>{*Delete where appropriate*}</w:t>
+      </w:r>
+      <w:r>
+        <w:rPr>
+          <w:rFonts w:cstheme="minorHAnsi"/>
+          <w:sz w:val="24"/>
+          <w:szCs w:val="24"/>
+        </w:rPr>
+        <w:t xml:space="preserve"> </w:t>
+      </w:r>
+      <w:r>
+        <w:rPr>
+          <w:rFonts w:cstheme="minorHAnsi"/>
+          <w:sz w:val="24"/>
+          <w:szCs w:val="24"/>
+        </w:rPr>
+        <w:t>Moreover, i</w:t>
+      </w:r>
+      <w:r>
+        <w:rPr>
+          <w:rFonts w:cstheme="minorHAnsi"/>
+          <w:sz w:val="24"/>
+          <w:szCs w:val="24"/>
+        </w:rPr>
+        <w:t xml:space="preserve">t </w:t>
+      </w:r>
+      <w:r>
+        <w:rPr>
+          <w:rFonts w:cstheme="minorHAnsi"/>
+          <w:sz w:val="24"/>
+          <w:szCs w:val="24"/>
+        </w:rPr>
+        <w:t>can be seen</w:t>
+      </w:r>
+      <w:r>
+        <w:rPr>
+          <w:rFonts w:cstheme="minorHAnsi"/>
+          <w:sz w:val="24"/>
+          <w:szCs w:val="24"/>
+        </w:rPr>
+        <w:t xml:space="preserve"> from the Report</w:t>
+      </w:r>
+      <w:r>
+        <w:rPr>
+          <w:rFonts w:cstheme="minorHAnsi"/>
+          <w:sz w:val="24"/>
+          <w:szCs w:val="24"/>
+        </w:rPr>
+        <w:t xml:space="preserve"> and </w:t>
+      </w:r>
+      <w:r>
+        <w:rPr>
+          <w:rFonts w:cstheme="minorHAnsi"/>
+          <w:sz w:val="24"/>
+          <w:szCs w:val="24"/>
+        </w:rPr>
+        <w:lastRenderedPageBreak/>
+        <w:t>credit report</w:t>
+      </w:r>
+      <w:r>
+        <w:rPr>
+          <w:rFonts w:cstheme="minorHAnsi"/>
+          <w:sz w:val="24"/>
+          <w:szCs w:val="24"/>
+        </w:rPr>
+        <w:t xml:space="preserve"> that no hard search</w:t>
+      </w:r>
+      <w:r>
+        <w:rPr>
+          <w:rFonts w:cstheme="minorHAnsi"/>
+          <w:sz w:val="24"/>
+          <w:szCs w:val="24"/>
+        </w:rPr>
+        <w:t xml:space="preserve"> on our </w:t>
+      </w:r>
+      <w:proofErr w:type="gramStart"/>
+      <w:r>
+        <w:rPr>
+          <w:rFonts w:cstheme="minorHAnsi"/>
+          <w:sz w:val="24"/>
+          <w:szCs w:val="24"/>
+        </w:rPr>
+        <w:t>Client’s</w:t>
+      </w:r>
+      <w:proofErr w:type="gramEnd"/>
+      <w:r>
+        <w:rPr>
+          <w:rFonts w:cstheme="minorHAnsi"/>
+          <w:sz w:val="24"/>
+          <w:szCs w:val="24"/>
+        </w:rPr>
+        <w:t xml:space="preserve"> credit</w:t>
+      </w:r>
+      <w:r>
+        <w:rPr>
+          <w:rFonts w:cstheme="minorHAnsi"/>
+          <w:sz w:val="24"/>
+          <w:szCs w:val="24"/>
+        </w:rPr>
+        <w:t xml:space="preserve"> was undertaken at the time of the Agreement </w:t>
+      </w:r>
+      <w:r>
+        <w:rPr>
+          <w:rFonts w:cstheme="minorHAnsi"/>
+          <w:sz w:val="24"/>
+          <w:szCs w:val="24"/>
+        </w:rPr>
+        <w:t>further substantiating</w:t>
+      </w:r>
+      <w:r>
+        <w:rPr>
+          <w:rFonts w:cstheme="minorHAnsi"/>
+          <w:sz w:val="24"/>
+          <w:szCs w:val="24"/>
+        </w:rPr>
+        <w:t xml:space="preserve"> the unfairness of the relationship. </w:t>
       </w:r>
     </w:p>
     <w:p>
@@ -6224,173 +5378,211 @@
           <w:sz w:val="24"/>
           <w:szCs w:val="24"/>
         </w:rPr>
-        <w:lastRenderedPageBreak/>
-        <w:t xml:space="preserve">Following the above, it is alleged that little to no attempt was made to fairly assess our </w:t>
-      </w:r>
-      <w:proofErr w:type="gramStart"/>
-      <w:r>
-        <w:rPr>
-          <w:rFonts w:cstheme="minorHAnsi"/>
-          <w:sz w:val="24"/>
-          <w:szCs w:val="24"/>
-        </w:rPr>
-        <w:t>C</w:t>
-      </w:r>
-      <w:r>
-        <w:rPr>
-          <w:rFonts w:cstheme="minorHAnsi"/>
-          <w:sz w:val="24"/>
-          <w:szCs w:val="24"/>
-        </w:rPr>
-        <w:t>lient’s</w:t>
-      </w:r>
-      <w:proofErr w:type="gramEnd"/>
-      <w:r>
-        <w:rPr>
-          <w:rFonts w:cstheme="minorHAnsi"/>
-          <w:sz w:val="24"/>
-          <w:szCs w:val="24"/>
-        </w:rPr>
-        <w:t xml:space="preserve"> creditworthiness</w:t>
-      </w:r>
-      <w:r>
-        <w:rPr>
-          <w:rFonts w:cstheme="minorHAnsi"/>
-          <w:sz w:val="24"/>
-          <w:szCs w:val="24"/>
-        </w:rPr>
-        <w:t xml:space="preserve">, further solidifying our </w:t>
-      </w:r>
-      <w:r>
-        <w:rPr>
-          <w:rFonts w:cstheme="minorHAnsi"/>
-          <w:sz w:val="24"/>
-          <w:szCs w:val="24"/>
-        </w:rPr>
-        <w:t>C</w:t>
-      </w:r>
-      <w:r>
-        <w:rPr>
-          <w:rFonts w:cstheme="minorHAnsi"/>
-          <w:sz w:val="24"/>
-          <w:szCs w:val="24"/>
-        </w:rPr>
-        <w:t xml:space="preserve">lient’s position that the relationship was unfair. </w:t>
-      </w:r>
-      <w:r>
-        <w:rPr>
-          <w:rFonts w:cstheme="minorHAnsi"/>
-          <w:sz w:val="24"/>
-          <w:szCs w:val="24"/>
-          <w:highlight w:val="yellow"/>
-        </w:rPr>
-        <w:t>{*Delete where appropriate*}</w:t>
-      </w:r>
-      <w:r>
-        <w:rPr>
-          <w:rFonts w:cstheme="minorHAnsi"/>
-          <w:sz w:val="24"/>
-          <w:szCs w:val="24"/>
-        </w:rPr>
-        <w:t xml:space="preserve"> </w:t>
-      </w:r>
-      <w:r>
-        <w:rPr>
-          <w:rFonts w:cstheme="minorHAnsi"/>
-          <w:sz w:val="24"/>
-          <w:szCs w:val="24"/>
-        </w:rPr>
-        <w:t>Moreover, i</w:t>
-      </w:r>
-      <w:r>
-        <w:rPr>
-          <w:rFonts w:cstheme="minorHAnsi"/>
-          <w:sz w:val="24"/>
-          <w:szCs w:val="24"/>
-        </w:rPr>
-        <w:t xml:space="preserve">t </w:t>
-      </w:r>
-      <w:r>
-        <w:rPr>
-          <w:rFonts w:cstheme="minorHAnsi"/>
-          <w:sz w:val="24"/>
-          <w:szCs w:val="24"/>
-        </w:rPr>
-        <w:t>can be seen</w:t>
-      </w:r>
-      <w:r>
-        <w:rPr>
-          <w:rFonts w:cstheme="minorHAnsi"/>
-          <w:sz w:val="24"/>
-          <w:szCs w:val="24"/>
-        </w:rPr>
-        <w:t xml:space="preserve"> from the Report</w:t>
-      </w:r>
-      <w:r>
-        <w:rPr>
-          <w:rFonts w:cstheme="minorHAnsi"/>
-          <w:sz w:val="24"/>
-          <w:szCs w:val="24"/>
-        </w:rPr>
-        <w:t xml:space="preserve"> and credit report</w:t>
-      </w:r>
-      <w:r>
-        <w:rPr>
-          <w:rFonts w:cstheme="minorHAnsi"/>
-          <w:sz w:val="24"/>
-          <w:szCs w:val="24"/>
-        </w:rPr>
-        <w:t xml:space="preserve"> that no hard search</w:t>
-      </w:r>
-      <w:r>
-        <w:rPr>
-          <w:rFonts w:cstheme="minorHAnsi"/>
-          <w:sz w:val="24"/>
-          <w:szCs w:val="24"/>
-        </w:rPr>
-        <w:t xml:space="preserve"> on our </w:t>
-      </w:r>
-      <w:proofErr w:type="gramStart"/>
-      <w:r>
-        <w:rPr>
-          <w:rFonts w:cstheme="minorHAnsi"/>
-          <w:sz w:val="24"/>
-          <w:szCs w:val="24"/>
-        </w:rPr>
-        <w:t>Client’s</w:t>
-      </w:r>
-      <w:proofErr w:type="gramEnd"/>
-      <w:r>
-        <w:rPr>
-          <w:rFonts w:cstheme="minorHAnsi"/>
-          <w:sz w:val="24"/>
-          <w:szCs w:val="24"/>
-        </w:rPr>
-        <w:t xml:space="preserve"> credit</w:t>
-      </w:r>
-      <w:r>
-        <w:rPr>
-          <w:rFonts w:cstheme="minorHAnsi"/>
-          <w:sz w:val="24"/>
-          <w:szCs w:val="24"/>
-        </w:rPr>
-        <w:t xml:space="preserve"> was undertaken at the time of the Agreement </w:t>
-      </w:r>
-      <w:r>
-        <w:rPr>
-          <w:rFonts w:cstheme="minorHAnsi"/>
-          <w:sz w:val="24"/>
-          <w:szCs w:val="24"/>
-        </w:rPr>
-        <w:t>further substantiating</w:t>
-      </w:r>
-      <w:r>
-        <w:rPr>
-          <w:rFonts w:cstheme="minorHAnsi"/>
-          <w:sz w:val="24"/>
-          <w:szCs w:val="24"/>
-        </w:rPr>
-        <w:t xml:space="preserve"> the unfairness of the relationship. </w:t>
+        <w:t xml:space="preserve">In </w:t>
+      </w:r>
+      <w:r>
+        <w:rPr>
+          <w:rFonts w:cstheme="minorHAnsi"/>
+          <w:sz w:val="24"/>
+          <w:szCs w:val="24"/>
+        </w:rPr>
+        <w:t xml:space="preserve">breach of </w:t>
+      </w:r>
+      <w:r>
+        <w:rPr>
+          <w:rFonts w:cstheme="minorHAnsi"/>
+          <w:sz w:val="24"/>
+          <w:szCs w:val="24"/>
+        </w:rPr>
+        <w:t xml:space="preserve">CONC 5.2A.10R, </w:t>
+      </w:r>
+      <w:r>
+        <w:rPr>
+          <w:rFonts w:cstheme="minorHAnsi"/>
+          <w:sz w:val="24"/>
+          <w:szCs w:val="24"/>
+        </w:rPr>
+        <w:t xml:space="preserve">it appears from the Report that you failed to consider (1) the risk that our Client would not make repayments under the Agreement by their due dates (“credit risk”); and (2) the risk to our Client of not being able to make repayments under the Agreement in accordance with CONC5.2A.12R (“affordability risk”). CONC5.2A.12R states that you, as the Lender, should have considered the Client’s ability to make repayments under the agreement: </w:t>
+      </w:r>
+    </w:p>
+    <w:p>
+      <w:pPr>
+        <w:pStyle w:val="NoSpacing"/>
+        <w:spacing w:before="360" w:after="360" w:line="360" w:lineRule="auto"/>
+        <w:ind w:left="1440"/>
+        <w:rPr>
+          <w:rFonts w:cstheme="minorHAnsi"/>
+          <w:sz w:val="24"/>
+          <w:szCs w:val="24"/>
+        </w:rPr>
+      </w:pPr>
+      <w:r>
+        <w:rPr>
+          <w:rFonts w:cstheme="minorHAnsi"/>
+          <w:sz w:val="24"/>
+          <w:szCs w:val="24"/>
+        </w:rPr>
+        <w:t>2</w:t>
+      </w:r>
+      <w:r>
+        <w:rPr>
+          <w:rFonts w:cstheme="minorHAnsi"/>
+          <w:sz w:val="24"/>
+          <w:szCs w:val="24"/>
+        </w:rPr>
+        <w:t>6</w:t>
+      </w:r>
+      <w:r>
+        <w:rPr>
+          <w:rFonts w:cstheme="minorHAnsi"/>
+          <w:sz w:val="24"/>
+          <w:szCs w:val="24"/>
+        </w:rPr>
+        <w:t>.1 as they fall due under the life of the agreement;</w:t>
+      </w:r>
+    </w:p>
+    <w:p>
+      <w:pPr>
+        <w:pStyle w:val="NoSpacing"/>
+        <w:spacing w:before="360" w:after="360" w:line="360" w:lineRule="auto"/>
+        <w:ind w:left="1440"/>
+        <w:rPr>
+          <w:rFonts w:cstheme="minorHAnsi"/>
+          <w:sz w:val="24"/>
+          <w:szCs w:val="24"/>
+        </w:rPr>
+      </w:pPr>
+      <w:r>
+        <w:rPr>
+          <w:rFonts w:cstheme="minorHAnsi"/>
+          <w:sz w:val="24"/>
+          <w:szCs w:val="24"/>
+        </w:rPr>
+        <w:t>2</w:t>
+      </w:r>
+      <w:r>
+        <w:rPr>
+          <w:rFonts w:cstheme="minorHAnsi"/>
+          <w:sz w:val="24"/>
+          <w:szCs w:val="24"/>
+        </w:rPr>
+        <w:t>6</w:t>
+      </w:r>
+      <w:r>
+        <w:rPr>
+          <w:rFonts w:cstheme="minorHAnsi"/>
+          <w:sz w:val="24"/>
+          <w:szCs w:val="24"/>
+        </w:rPr>
+        <w:t xml:space="preserve">.2 out of, or using, one or more of the following: (a) the Client’s income; (b) income   from savings or assets jointly held by the Client with another person, income received by the Client jointly with another person or income received by another person in so far as it is reasonable to expect such income to be available to the Client to make repayments under the agreement; and/or (c) savings or other assets where the Client indicated clearly an intention to repay (wholly or partly) using them;  </w:t>
+      </w:r>
+    </w:p>
+    <w:p>
+      <w:pPr>
+        <w:pStyle w:val="NoSpacing"/>
+        <w:spacing w:before="360" w:after="360" w:line="360" w:lineRule="auto"/>
+        <w:ind w:left="1440"/>
+        <w:rPr>
+          <w:rFonts w:cstheme="minorHAnsi"/>
+          <w:sz w:val="24"/>
+          <w:szCs w:val="24"/>
+        </w:rPr>
+      </w:pPr>
+      <w:r>
+        <w:rPr>
+          <w:rFonts w:cstheme="minorHAnsi"/>
+          <w:sz w:val="24"/>
+          <w:szCs w:val="24"/>
+        </w:rPr>
+        <w:t>2</w:t>
+      </w:r>
+      <w:r>
+        <w:rPr>
+          <w:rFonts w:cstheme="minorHAnsi"/>
+          <w:sz w:val="24"/>
+          <w:szCs w:val="24"/>
+        </w:rPr>
+        <w:t>6</w:t>
+      </w:r>
+      <w:r>
+        <w:rPr>
+          <w:rFonts w:cstheme="minorHAnsi"/>
+          <w:sz w:val="24"/>
+          <w:szCs w:val="24"/>
+        </w:rPr>
+        <w:t xml:space="preserve">.3 without having to borrow to meet the repayments; </w:t>
+      </w:r>
+    </w:p>
+    <w:p>
+      <w:pPr>
+        <w:pStyle w:val="NoSpacing"/>
+        <w:spacing w:before="360" w:after="360" w:line="360" w:lineRule="auto"/>
+        <w:ind w:left="1440"/>
+        <w:rPr>
+          <w:rFonts w:cstheme="minorHAnsi"/>
+          <w:sz w:val="24"/>
+          <w:szCs w:val="24"/>
+        </w:rPr>
+      </w:pPr>
+      <w:r>
+        <w:rPr>
+          <w:rFonts w:cstheme="minorHAnsi"/>
+          <w:sz w:val="24"/>
+          <w:szCs w:val="24"/>
+        </w:rPr>
+        <w:t>2</w:t>
+      </w:r>
+      <w:r>
+        <w:rPr>
+          <w:rFonts w:cstheme="minorHAnsi"/>
+          <w:sz w:val="24"/>
+          <w:szCs w:val="24"/>
+        </w:rPr>
+        <w:t>6</w:t>
+      </w:r>
+      <w:r>
+        <w:rPr>
+          <w:rFonts w:cstheme="minorHAnsi"/>
+          <w:sz w:val="24"/>
+          <w:szCs w:val="24"/>
+        </w:rPr>
+        <w:t>.4 without failing to make any other payment the Client has a contractual or statutory obligation to make; and</w:t>
+      </w:r>
+    </w:p>
+    <w:p>
+      <w:pPr>
+        <w:pStyle w:val="NoSpacing"/>
+        <w:spacing w:before="360" w:after="360" w:line="360" w:lineRule="auto"/>
+        <w:ind w:left="1440"/>
+        <w:rPr>
+          <w:rFonts w:cstheme="minorHAnsi"/>
+          <w:sz w:val="24"/>
+          <w:szCs w:val="24"/>
+        </w:rPr>
+      </w:pPr>
+      <w:r>
+        <w:rPr>
+          <w:rFonts w:cstheme="minorHAnsi"/>
+          <w:sz w:val="24"/>
+          <w:szCs w:val="24"/>
+        </w:rPr>
+        <w:t>2</w:t>
+      </w:r>
+      <w:r>
+        <w:rPr>
+          <w:rFonts w:cstheme="minorHAnsi"/>
+          <w:sz w:val="24"/>
+          <w:szCs w:val="24"/>
+        </w:rPr>
+        <w:t>6</w:t>
+      </w:r>
+      <w:r>
+        <w:rPr>
+          <w:rFonts w:cstheme="minorHAnsi"/>
+          <w:sz w:val="24"/>
+          <w:szCs w:val="24"/>
+        </w:rPr>
+        <w:t xml:space="preserve">.5 without the repayments having a significant adverse impact on the Client’s financial situation. </w:t>
       </w:r>
     </w:p>
     <w:p>
@@ -6405,219 +5597,163 @@
           <w:rFonts w:cstheme="minorHAnsi"/>
           <w:sz w:val="24"/>
           <w:szCs w:val="24"/>
-        </w:rPr>
-      </w:pPr>
-      <w:r>
-        <w:rPr>
-          <w:rFonts w:cstheme="minorHAnsi"/>
-          <w:sz w:val="24"/>
-          <w:szCs w:val="24"/>
-        </w:rPr>
-        <w:t xml:space="preserve">In </w:t>
-      </w:r>
-      <w:r>
-        <w:rPr>
-          <w:rFonts w:cstheme="minorHAnsi"/>
-          <w:sz w:val="24"/>
-          <w:szCs w:val="24"/>
-        </w:rPr>
-        <w:t xml:space="preserve">breach of </w:t>
-      </w:r>
-      <w:r>
-        <w:rPr>
-          <w:rFonts w:cstheme="minorHAnsi"/>
-          <w:sz w:val="24"/>
-          <w:szCs w:val="24"/>
-        </w:rPr>
-        <w:t xml:space="preserve">CONC 5.2A.10R, </w:t>
-      </w:r>
-      <w:r>
-        <w:rPr>
-          <w:rFonts w:cstheme="minorHAnsi"/>
-          <w:sz w:val="24"/>
-          <w:szCs w:val="24"/>
-        </w:rPr>
-        <w:t xml:space="preserve">it appears from the Report that you failed to consider (1) the risk that our Client would not make repayments under the Agreement by their due dates (“credit risk”); and (2) the risk to our Client of not being able to make repayments under the Agreement in accordance with CONC5.2A.12R (“affordability risk”). CONC5.2A.12R states that you, as the Lender, should have considered the Client’s ability to make repayments under the agreement: </w:t>
-      </w:r>
-    </w:p>
-    <w:p>
-      <w:pPr>
-        <w:pStyle w:val="NoSpacing"/>
-        <w:spacing w:before="360" w:after="360" w:line="360" w:lineRule="auto"/>
-        <w:ind w:left="1440"/>
-        <w:rPr>
-          <w:rFonts w:cstheme="minorHAnsi"/>
-          <w:sz w:val="24"/>
-          <w:szCs w:val="24"/>
-        </w:rPr>
-      </w:pPr>
-      <w:r>
-        <w:rPr>
-          <w:rFonts w:cstheme="minorHAnsi"/>
-          <w:sz w:val="24"/>
-          <w:szCs w:val="24"/>
-        </w:rPr>
-        <w:t>2</w:t>
-      </w:r>
-      <w:r>
-        <w:rPr>
-          <w:rFonts w:cstheme="minorHAnsi"/>
-          <w:sz w:val="24"/>
-          <w:szCs w:val="24"/>
-        </w:rPr>
-        <w:t>6</w:t>
-      </w:r>
-      <w:r>
-        <w:rPr>
-          <w:rFonts w:cstheme="minorHAnsi"/>
-          <w:sz w:val="24"/>
-          <w:szCs w:val="24"/>
-        </w:rPr>
-        <w:t>.1 as they fall due under the life of the agreement;</w:t>
-      </w:r>
-    </w:p>
-    <w:p>
-      <w:pPr>
-        <w:pStyle w:val="NoSpacing"/>
-        <w:spacing w:before="360" w:after="360" w:line="360" w:lineRule="auto"/>
-        <w:ind w:left="1440"/>
-        <w:rPr>
-          <w:rFonts w:cstheme="minorHAnsi"/>
-          <w:sz w:val="24"/>
-          <w:szCs w:val="24"/>
-        </w:rPr>
-      </w:pPr>
-      <w:r>
-        <w:rPr>
-          <w:rFonts w:cstheme="minorHAnsi"/>
-          <w:sz w:val="24"/>
-          <w:szCs w:val="24"/>
-        </w:rPr>
-        <w:t>2</w:t>
-      </w:r>
-      <w:r>
-        <w:rPr>
-          <w:rFonts w:cstheme="minorHAnsi"/>
-          <w:sz w:val="24"/>
-          <w:szCs w:val="24"/>
-        </w:rPr>
-        <w:t>6</w:t>
-      </w:r>
-      <w:r>
-        <w:rPr>
-          <w:rFonts w:cstheme="minorHAnsi"/>
-          <w:sz w:val="24"/>
-          <w:szCs w:val="24"/>
-        </w:rPr>
-        <w:t xml:space="preserve">.2 out of, or using, one or more of the following: (a) the Client’s income; (b) income   from savings or assets jointly held by the Client with another person, income received by the Client jointly with another person or income received by another person in so far as it is reasonable to expect such income to be available to the Client to make repayments under the agreement; and/or (c) savings or other assets where the Client indicated clearly an intention to repay (wholly or partly) using them;  </w:t>
-      </w:r>
-    </w:p>
-    <w:p>
-      <w:pPr>
-        <w:pStyle w:val="NoSpacing"/>
-        <w:spacing w:before="360" w:after="360" w:line="360" w:lineRule="auto"/>
-        <w:ind w:left="1440"/>
-        <w:rPr>
-          <w:rFonts w:cstheme="minorHAnsi"/>
-          <w:sz w:val="24"/>
-          <w:szCs w:val="24"/>
-        </w:rPr>
-      </w:pPr>
-      <w:r>
-        <w:rPr>
-          <w:rFonts w:cstheme="minorHAnsi"/>
-          <w:sz w:val="24"/>
-          <w:szCs w:val="24"/>
-        </w:rPr>
-        <w:t>2</w:t>
-      </w:r>
-      <w:r>
-        <w:rPr>
-          <w:rFonts w:cstheme="minorHAnsi"/>
-          <w:sz w:val="24"/>
-          <w:szCs w:val="24"/>
-        </w:rPr>
-        <w:t>6</w:t>
-      </w:r>
-      <w:r>
-        <w:rPr>
-          <w:rFonts w:cstheme="minorHAnsi"/>
-          <w:sz w:val="24"/>
-          <w:szCs w:val="24"/>
-        </w:rPr>
-        <w:t xml:space="preserve">.3 without having to borrow to meet the repayments; </w:t>
-      </w:r>
-    </w:p>
-    <w:p>
-      <w:pPr>
-        <w:pStyle w:val="NoSpacing"/>
-        <w:spacing w:before="360" w:after="360" w:line="360" w:lineRule="auto"/>
-        <w:ind w:left="1440"/>
-        <w:rPr>
-          <w:rFonts w:cstheme="minorHAnsi"/>
-          <w:sz w:val="24"/>
-          <w:szCs w:val="24"/>
-        </w:rPr>
-      </w:pPr>
-      <w:r>
-        <w:rPr>
-          <w:rFonts w:cstheme="minorHAnsi"/>
-          <w:sz w:val="24"/>
-          <w:szCs w:val="24"/>
-        </w:rPr>
-        <w:t>2</w:t>
-      </w:r>
-      <w:r>
-        <w:rPr>
-          <w:rFonts w:cstheme="minorHAnsi"/>
-          <w:sz w:val="24"/>
-          <w:szCs w:val="24"/>
-        </w:rPr>
-        <w:t>6</w:t>
-      </w:r>
-      <w:r>
-        <w:rPr>
-          <w:rFonts w:cstheme="minorHAnsi"/>
-          <w:sz w:val="24"/>
-          <w:szCs w:val="24"/>
-        </w:rPr>
-        <w:t>.4 without failing to make any other payment the Client has a contractual or statutory obligation to make; and</w:t>
-      </w:r>
-    </w:p>
-    <w:p>
-      <w:pPr>
-        <w:pStyle w:val="NoSpacing"/>
-        <w:spacing w:before="360" w:after="360" w:line="360" w:lineRule="auto"/>
-        <w:ind w:left="1440"/>
-        <w:rPr>
-          <w:rFonts w:cstheme="minorHAnsi"/>
-          <w:sz w:val="24"/>
-          <w:szCs w:val="24"/>
-        </w:rPr>
-      </w:pPr>
-      <w:r>
-        <w:rPr>
-          <w:rFonts w:cstheme="minorHAnsi"/>
-          <w:sz w:val="24"/>
-          <w:szCs w:val="24"/>
-        </w:rPr>
-        <w:t>2</w:t>
-      </w:r>
-      <w:r>
-        <w:rPr>
-          <w:rFonts w:cstheme="minorHAnsi"/>
-          <w:sz w:val="24"/>
-          <w:szCs w:val="24"/>
-        </w:rPr>
-        <w:t>6</w:t>
-      </w:r>
-      <w:r>
-        <w:rPr>
-          <w:rFonts w:cstheme="minorHAnsi"/>
-          <w:sz w:val="24"/>
-          <w:szCs w:val="24"/>
-        </w:rPr>
-        <w:t xml:space="preserve">.5 without the repayments having a significant adverse impact on the Client’s financial situation. </w:t>
+          <w:lang w:eastAsia="en-GB"/>
+        </w:rPr>
+      </w:pPr>
+      <w:r>
+        <w:rPr>
+          <w:rFonts w:cstheme="minorHAnsi"/>
+          <w:sz w:val="24"/>
+          <w:szCs w:val="24"/>
+          <w:lang w:eastAsia="en-GB"/>
+        </w:rPr>
+        <w:t xml:space="preserve">Had the necessary </w:t>
+      </w:r>
+      <w:r>
+        <w:rPr>
+          <w:rFonts w:cstheme="minorHAnsi"/>
+          <w:sz w:val="24"/>
+          <w:szCs w:val="24"/>
+          <w:lang w:eastAsia="en-GB"/>
+        </w:rPr>
+        <w:t xml:space="preserve">Creditworthiness Assessment </w:t>
+      </w:r>
+      <w:r>
+        <w:rPr>
+          <w:rFonts w:cstheme="minorHAnsi"/>
+          <w:sz w:val="24"/>
+          <w:szCs w:val="24"/>
+          <w:lang w:eastAsia="en-GB"/>
+        </w:rPr>
+        <w:t xml:space="preserve">been made, you would have been aware that the </w:t>
+      </w:r>
+      <w:r>
+        <w:rPr>
+          <w:rFonts w:cstheme="minorHAnsi"/>
+          <w:sz w:val="24"/>
+          <w:szCs w:val="24"/>
+          <w:lang w:eastAsia="en-GB"/>
+        </w:rPr>
+        <w:t>A</w:t>
+      </w:r>
+      <w:r>
+        <w:rPr>
+          <w:rFonts w:cstheme="minorHAnsi"/>
+          <w:sz w:val="24"/>
+          <w:szCs w:val="24"/>
+          <w:lang w:eastAsia="en-GB"/>
+        </w:rPr>
+        <w:t xml:space="preserve">greement </w:t>
+      </w:r>
+      <w:r>
+        <w:rPr>
+          <w:rFonts w:cstheme="minorHAnsi"/>
+          <w:sz w:val="24"/>
+          <w:szCs w:val="24"/>
+          <w:lang w:eastAsia="en-GB"/>
+        </w:rPr>
+        <w:t>and the</w:t>
+      </w:r>
+      <w:r>
+        <w:rPr>
+          <w:rFonts w:cstheme="minorHAnsi"/>
+          <w:sz w:val="24"/>
+          <w:szCs w:val="24"/>
+          <w:lang w:eastAsia="en-GB"/>
+        </w:rPr>
+        <w:t xml:space="preserve"> financial burden</w:t>
+      </w:r>
+      <w:r>
+        <w:rPr>
+          <w:rFonts w:cstheme="minorHAnsi"/>
+          <w:sz w:val="24"/>
+          <w:szCs w:val="24"/>
+          <w:lang w:eastAsia="en-GB"/>
+        </w:rPr>
+        <w:t xml:space="preserve"> that it would create w</w:t>
+      </w:r>
+      <w:r>
+        <w:rPr>
+          <w:rFonts w:cstheme="minorHAnsi"/>
+          <w:sz w:val="24"/>
+          <w:szCs w:val="24"/>
+          <w:lang w:eastAsia="en-GB"/>
+        </w:rPr>
+        <w:t>ere</w:t>
+      </w:r>
+      <w:r>
+        <w:rPr>
+          <w:rFonts w:cstheme="minorHAnsi"/>
+          <w:sz w:val="24"/>
+          <w:szCs w:val="24"/>
+          <w:lang w:eastAsia="en-GB"/>
+        </w:rPr>
+        <w:t xml:space="preserve"> not </w:t>
+      </w:r>
+      <w:r>
+        <w:rPr>
+          <w:rFonts w:cstheme="minorHAnsi"/>
+          <w:sz w:val="24"/>
+          <w:szCs w:val="24"/>
+          <w:lang w:eastAsia="en-GB"/>
+        </w:rPr>
+        <w:t>affordable</w:t>
+      </w:r>
+      <w:r>
+        <w:rPr>
+          <w:rFonts w:cstheme="minorHAnsi"/>
+          <w:sz w:val="24"/>
+          <w:szCs w:val="24"/>
+          <w:lang w:eastAsia="en-GB"/>
+        </w:rPr>
+        <w:t xml:space="preserve"> for our </w:t>
+      </w:r>
+      <w:proofErr w:type="gramStart"/>
+      <w:r>
+        <w:rPr>
+          <w:rFonts w:cstheme="minorHAnsi"/>
+          <w:sz w:val="24"/>
+          <w:szCs w:val="24"/>
+          <w:lang w:eastAsia="en-GB"/>
+        </w:rPr>
+        <w:t>Client</w:t>
+      </w:r>
+      <w:proofErr w:type="gramEnd"/>
+      <w:r>
+        <w:rPr>
+          <w:rFonts w:cstheme="minorHAnsi"/>
+          <w:sz w:val="24"/>
+          <w:szCs w:val="24"/>
+          <w:lang w:eastAsia="en-GB"/>
+        </w:rPr>
+        <w:t>.</w:t>
+      </w:r>
+      <w:r>
+        <w:rPr>
+          <w:rFonts w:cstheme="minorHAnsi"/>
+          <w:sz w:val="24"/>
+          <w:szCs w:val="24"/>
+          <w:lang w:eastAsia="en-GB"/>
+        </w:rPr>
+        <w:t xml:space="preserve"> </w:t>
+      </w:r>
+      <w:r>
+        <w:rPr>
+          <w:rFonts w:cstheme="minorHAnsi"/>
+          <w:sz w:val="24"/>
+          <w:szCs w:val="24"/>
+          <w:lang w:eastAsia="en-GB"/>
+        </w:rPr>
+        <w:t xml:space="preserve">As a consequence, the Agreement was </w:t>
+      </w:r>
+      <w:r>
+        <w:rPr>
+          <w:rFonts w:cstheme="minorHAnsi"/>
+          <w:sz w:val="24"/>
+          <w:szCs w:val="24"/>
+          <w:lang w:eastAsia="en-GB"/>
+        </w:rPr>
+        <w:t xml:space="preserve">unfair. </w:t>
       </w:r>
     </w:p>
     <w:p>
@@ -6632,164 +5768,617 @@
           <w:rFonts w:cstheme="minorHAnsi"/>
           <w:sz w:val="24"/>
           <w:szCs w:val="24"/>
+        </w:rPr>
+      </w:pPr>
+      <w:r>
+        <w:rPr>
+          <w:rFonts w:cstheme="minorHAnsi"/>
+          <w:sz w:val="24"/>
+          <w:szCs w:val="24"/>
+        </w:rPr>
+        <w:lastRenderedPageBreak/>
+        <w:t xml:space="preserve">Accordingly, </w:t>
+      </w:r>
+      <w:r>
+        <w:rPr>
+          <w:rFonts w:cstheme="minorHAnsi"/>
+          <w:sz w:val="24"/>
+          <w:szCs w:val="24"/>
+        </w:rPr>
+        <w:t xml:space="preserve">taking account of all of the matters set out above, we consider that the Court will find that the Agreement was unfair. We consider that the resultant award, reflecting the nature and degree of such unfairness would be: </w:t>
+      </w:r>
+    </w:p>
+    <w:p>
+      <w:pPr>
+        <w:pStyle w:val="NoSpacing"/>
+        <w:spacing w:before="360" w:after="360" w:line="360" w:lineRule="auto"/>
+        <w:ind w:left="1440"/>
+        <w:rPr>
+          <w:rFonts w:cstheme="minorHAnsi"/>
+          <w:sz w:val="24"/>
+          <w:szCs w:val="24"/>
+        </w:rPr>
+      </w:pPr>
+      <w:r>
+        <w:rPr>
+          <w:rFonts w:cstheme="minorHAnsi"/>
+          <w:sz w:val="24"/>
+          <w:szCs w:val="24"/>
+        </w:rPr>
+        <w:t>28.1</w:t>
+      </w:r>
+      <w:r>
+        <w:rPr>
+          <w:rFonts w:cstheme="minorHAnsi"/>
+          <w:sz w:val="24"/>
+          <w:szCs w:val="24"/>
+        </w:rPr>
+        <w:t xml:space="preserve"> </w:t>
+      </w:r>
+      <w:r>
+        <w:rPr>
+          <w:rFonts w:cstheme="minorHAnsi"/>
+          <w:sz w:val="24"/>
+          <w:szCs w:val="24"/>
+        </w:rPr>
+        <w:t xml:space="preserve">repayment of the sums paid by our </w:t>
+      </w:r>
+      <w:r>
+        <w:rPr>
+          <w:rFonts w:cstheme="minorHAnsi"/>
+          <w:sz w:val="24"/>
+          <w:szCs w:val="24"/>
+        </w:rPr>
+        <w:t>C</w:t>
+      </w:r>
+      <w:r>
+        <w:rPr>
+          <w:rFonts w:cstheme="minorHAnsi"/>
+          <w:sz w:val="24"/>
+          <w:szCs w:val="24"/>
+        </w:rPr>
+        <w:t xml:space="preserve">lient under the </w:t>
+      </w:r>
+      <w:r>
+        <w:rPr>
+          <w:rFonts w:cstheme="minorHAnsi"/>
+          <w:sz w:val="24"/>
+          <w:szCs w:val="24"/>
+        </w:rPr>
+        <w:t>A</w:t>
+      </w:r>
+      <w:r>
+        <w:rPr>
+          <w:rFonts w:cstheme="minorHAnsi"/>
+          <w:sz w:val="24"/>
+          <w:szCs w:val="24"/>
+        </w:rPr>
+        <w:t xml:space="preserve">greement. It is our </w:t>
+      </w:r>
+      <w:proofErr w:type="gramStart"/>
+      <w:r>
+        <w:rPr>
+          <w:rFonts w:cstheme="minorHAnsi"/>
+          <w:sz w:val="24"/>
+          <w:szCs w:val="24"/>
+        </w:rPr>
+        <w:t>C</w:t>
+      </w:r>
+      <w:r>
+        <w:rPr>
+          <w:rFonts w:cstheme="minorHAnsi"/>
+          <w:sz w:val="24"/>
+          <w:szCs w:val="24"/>
+        </w:rPr>
+        <w:t>lient’s</w:t>
+      </w:r>
+      <w:proofErr w:type="gramEnd"/>
+      <w:r>
+        <w:rPr>
+          <w:rFonts w:cstheme="minorHAnsi"/>
+          <w:sz w:val="24"/>
+          <w:szCs w:val="24"/>
+        </w:rPr>
+        <w:t xml:space="preserve"> position that had the necessary</w:t>
+      </w:r>
+      <w:r>
+        <w:rPr>
+          <w:rFonts w:cstheme="minorHAnsi"/>
+          <w:sz w:val="24"/>
+          <w:szCs w:val="24"/>
+        </w:rPr>
+        <w:t xml:space="preserve"> Creditworthiness Assessment been undertaken, the Agreement would never have been executed. The Court’s order should therefore return our </w:t>
+      </w:r>
+      <w:proofErr w:type="gramStart"/>
+      <w:r>
+        <w:rPr>
+          <w:rFonts w:cstheme="minorHAnsi"/>
+          <w:sz w:val="24"/>
+          <w:szCs w:val="24"/>
+        </w:rPr>
+        <w:t>Client</w:t>
+      </w:r>
+      <w:proofErr w:type="gramEnd"/>
+      <w:r>
+        <w:rPr>
+          <w:rFonts w:cstheme="minorHAnsi"/>
+          <w:sz w:val="24"/>
+          <w:szCs w:val="24"/>
+        </w:rPr>
+        <w:t xml:space="preserve"> to</w:t>
+      </w:r>
+      <w:r>
+        <w:rPr>
+          <w:rFonts w:cstheme="minorHAnsi"/>
+          <w:sz w:val="24"/>
+          <w:szCs w:val="24"/>
+        </w:rPr>
+        <w:t xml:space="preserve"> </w:t>
+      </w:r>
+      <w:r>
+        <w:rPr>
+          <w:rFonts w:cstheme="minorHAnsi"/>
+          <w:sz w:val="24"/>
+          <w:szCs w:val="24"/>
+        </w:rPr>
+        <w:t>the position as though the Agreement had never been entered into;</w:t>
+      </w:r>
+      <w:r>
+        <w:rPr>
+          <w:rFonts w:cstheme="minorHAnsi"/>
+          <w:sz w:val="24"/>
+          <w:szCs w:val="24"/>
+        </w:rPr>
+        <w:t xml:space="preserve"> </w:t>
+      </w:r>
+    </w:p>
+    <w:p>
+      <w:pPr>
+        <w:pStyle w:val="NoSpacing"/>
+        <w:spacing w:before="360" w:after="360" w:line="360" w:lineRule="auto"/>
+        <w:ind w:left="1440"/>
+        <w:rPr>
+          <w:rFonts w:cstheme="minorHAnsi"/>
+          <w:sz w:val="24"/>
+          <w:szCs w:val="24"/>
+        </w:rPr>
+      </w:pPr>
+      <w:r>
+        <w:rPr>
+          <w:rFonts w:cstheme="minorHAnsi"/>
+          <w:sz w:val="24"/>
+          <w:szCs w:val="24"/>
+        </w:rPr>
+        <w:t>28.2</w:t>
+      </w:r>
+      <w:r>
+        <w:rPr>
+          <w:rFonts w:cstheme="minorHAnsi"/>
+          <w:sz w:val="24"/>
+          <w:szCs w:val="24"/>
+        </w:rPr>
+        <w:t xml:space="preserve"> </w:t>
+      </w:r>
+      <w:r>
+        <w:rPr>
+          <w:rFonts w:cstheme="minorHAnsi"/>
+          <w:sz w:val="24"/>
+          <w:szCs w:val="24"/>
+        </w:rPr>
+        <w:t xml:space="preserve">repayment of the balance of the interest paid to you on the basis that, if proper checks had been made, then our </w:t>
+      </w:r>
+      <w:proofErr w:type="gramStart"/>
+      <w:r>
+        <w:rPr>
+          <w:rFonts w:cstheme="minorHAnsi"/>
+          <w:sz w:val="24"/>
+          <w:szCs w:val="24"/>
+        </w:rPr>
+        <w:t>C</w:t>
+      </w:r>
+      <w:r>
+        <w:rPr>
+          <w:rFonts w:cstheme="minorHAnsi"/>
+          <w:sz w:val="24"/>
+          <w:szCs w:val="24"/>
+        </w:rPr>
+        <w:t>lient</w:t>
+      </w:r>
+      <w:proofErr w:type="gramEnd"/>
+      <w:r>
+        <w:rPr>
+          <w:rFonts w:cstheme="minorHAnsi"/>
+          <w:sz w:val="24"/>
+          <w:szCs w:val="24"/>
+        </w:rPr>
+        <w:t xml:space="preserve"> might not have proceeded with the transaction;</w:t>
+      </w:r>
+    </w:p>
+    <w:p>
+      <w:pPr>
+        <w:pStyle w:val="NoSpacing"/>
+        <w:spacing w:before="360" w:after="360" w:line="360" w:lineRule="auto"/>
+        <w:ind w:left="1440"/>
+        <w:rPr>
+          <w:rFonts w:cstheme="minorHAnsi"/>
+          <w:sz w:val="24"/>
+          <w:szCs w:val="24"/>
+        </w:rPr>
+      </w:pPr>
+      <w:r>
+        <w:rPr>
+          <w:rFonts w:cstheme="minorHAnsi"/>
+          <w:sz w:val="24"/>
+          <w:szCs w:val="24"/>
+        </w:rPr>
+        <w:t>28.3</w:t>
+      </w:r>
+      <w:r>
+        <w:rPr>
+          <w:rFonts w:cstheme="minorHAnsi"/>
+          <w:sz w:val="24"/>
+          <w:szCs w:val="24"/>
+        </w:rPr>
+        <w:t xml:space="preserve"> </w:t>
+      </w:r>
+      <w:r>
+        <w:rPr>
+          <w:rFonts w:cstheme="minorHAnsi"/>
+          <w:sz w:val="24"/>
+          <w:szCs w:val="24"/>
+        </w:rPr>
+        <w:t>w</w:t>
+      </w:r>
+      <w:r>
+        <w:rPr>
+          <w:rFonts w:cstheme="minorHAnsi"/>
+          <w:sz w:val="24"/>
+          <w:szCs w:val="24"/>
+        </w:rPr>
+        <w:t xml:space="preserve">here a deposit was paid, a repayment of the deposit paid under the </w:t>
+      </w:r>
+      <w:r>
+        <w:rPr>
+          <w:rFonts w:cstheme="minorHAnsi"/>
+          <w:sz w:val="24"/>
+          <w:szCs w:val="24"/>
+        </w:rPr>
+        <w:t>Ag</w:t>
+      </w:r>
+      <w:r>
+        <w:rPr>
+          <w:rFonts w:cstheme="minorHAnsi"/>
+          <w:sz w:val="24"/>
+          <w:szCs w:val="24"/>
+        </w:rPr>
+        <w:t>reement; and</w:t>
+      </w:r>
+    </w:p>
+    <w:p>
+      <w:pPr>
+        <w:pStyle w:val="NoSpacing"/>
+        <w:spacing w:before="360" w:after="360" w:line="360" w:lineRule="auto"/>
+        <w:ind w:left="1440"/>
+        <w:rPr>
+          <w:rFonts w:cstheme="minorHAnsi"/>
+          <w:sz w:val="24"/>
+          <w:szCs w:val="24"/>
+        </w:rPr>
+      </w:pPr>
+      <w:r>
+        <w:rPr>
+          <w:rFonts w:cstheme="minorHAnsi"/>
+          <w:sz w:val="24"/>
+          <w:szCs w:val="24"/>
+        </w:rPr>
+        <w:t>28.4</w:t>
+      </w:r>
+      <w:r>
+        <w:rPr>
+          <w:rFonts w:cstheme="minorHAnsi"/>
+          <w:sz w:val="24"/>
+          <w:szCs w:val="24"/>
+        </w:rPr>
+        <w:t xml:space="preserve"> </w:t>
+      </w:r>
+      <w:r>
+        <w:rPr>
+          <w:rFonts w:cstheme="minorHAnsi"/>
+          <w:sz w:val="24"/>
+          <w:szCs w:val="24"/>
+        </w:rPr>
+        <w:t>p</w:t>
+      </w:r>
+      <w:r>
+        <w:rPr>
+          <w:rFonts w:cstheme="minorHAnsi"/>
+          <w:sz w:val="24"/>
+          <w:szCs w:val="24"/>
+        </w:rPr>
+        <w:t xml:space="preserve">ayment of simple interest, on the basis of our </w:t>
+      </w:r>
+      <w:r>
+        <w:rPr>
+          <w:rFonts w:cstheme="minorHAnsi"/>
+          <w:sz w:val="24"/>
+          <w:szCs w:val="24"/>
+        </w:rPr>
+        <w:t>C</w:t>
+      </w:r>
+      <w:r>
+        <w:rPr>
+          <w:rFonts w:cstheme="minorHAnsi"/>
+          <w:sz w:val="24"/>
+          <w:szCs w:val="24"/>
+        </w:rPr>
+        <w:t xml:space="preserve">lient’s loss of use of the money paid to you, for which the rate should be fixed by reference to interest rates for individual borrowing, given the type of claim (i.e. a claim by a debtor against a creditor under the </w:t>
+      </w:r>
+      <w:r>
+        <w:rPr>
+          <w:rFonts w:cstheme="minorHAnsi"/>
+          <w:i/>
+          <w:iCs/>
+          <w:sz w:val="24"/>
+          <w:szCs w:val="24"/>
+        </w:rPr>
+        <w:t>CCA 1974</w:t>
+      </w:r>
+      <w:r>
+        <w:rPr>
+          <w:rFonts w:cstheme="minorHAnsi"/>
+          <w:sz w:val="24"/>
+          <w:szCs w:val="24"/>
+        </w:rPr>
+        <w:t>), of which rates the best evidence is the rate charged under the</w:t>
+      </w:r>
+      <w:r>
+        <w:rPr>
+          <w:rFonts w:cstheme="minorHAnsi"/>
+          <w:sz w:val="24"/>
+          <w:szCs w:val="24"/>
+        </w:rPr>
+        <w:t xml:space="preserve"> </w:t>
+      </w:r>
+      <w:r>
+        <w:rPr>
+          <w:rFonts w:cstheme="minorHAnsi"/>
+          <w:sz w:val="24"/>
+          <w:szCs w:val="24"/>
+        </w:rPr>
+        <w:t>Agreement.</w:t>
+      </w:r>
+    </w:p>
+    <w:p>
+      <w:pPr>
+        <w:pStyle w:val="NoSpacing"/>
+        <w:spacing w:before="360" w:after="360" w:line="360" w:lineRule="auto"/>
+        <w:rPr>
+          <w:rFonts w:eastAsia="Times New Roman" w:cstheme="minorHAnsi"/>
+          <w:b/>
+          <w:bCs/>
+          <w:sz w:val="24"/>
+          <w:szCs w:val="24"/>
+          <w:u w:val="single"/>
           <w:lang w:eastAsia="en-GB"/>
         </w:rPr>
       </w:pPr>
-      <w:r>
-        <w:rPr>
-          <w:rFonts w:cstheme="minorHAnsi"/>
-          <w:sz w:val="24"/>
-          <w:szCs w:val="24"/>
+    </w:p>
+    <w:p>
+      <w:pPr>
+        <w:pStyle w:val="NoSpacing"/>
+        <w:spacing w:before="360" w:after="360" w:line="360" w:lineRule="auto"/>
+        <w:rPr>
+          <w:rFonts w:eastAsia="Times New Roman" w:cstheme="minorHAnsi"/>
+          <w:b/>
+          <w:bCs/>
+          <w:sz w:val="24"/>
+          <w:szCs w:val="24"/>
+          <w:u w:val="single"/>
           <w:lang w:eastAsia="en-GB"/>
         </w:rPr>
+      </w:pPr>
+    </w:p>
+    <w:p>
+      <w:pPr>
+        <w:pStyle w:val="NoSpacing"/>
+        <w:spacing w:before="360" w:after="360" w:line="360" w:lineRule="auto"/>
+        <w:rPr>
+          <w:rFonts w:cstheme="minorHAnsi"/>
+          <w:sz w:val="24"/>
+          <w:szCs w:val="24"/>
+        </w:rPr>
+      </w:pPr>
+      <w:r>
+        <w:rPr>
+          <w:rFonts w:eastAsia="Times New Roman" w:cstheme="minorHAnsi"/>
+          <w:b/>
+          <w:bCs/>
+          <w:sz w:val="24"/>
+          <w:szCs w:val="24"/>
+          <w:u w:val="single"/>
+          <w:lang w:eastAsia="en-GB"/>
+        </w:rPr>
+        <w:t>Limitation</w:t>
+      </w:r>
+    </w:p>
+    <w:p>
+      <w:pPr>
+        <w:pStyle w:val="ListParagraph"/>
+        <w:numPr>
+          <w:ilvl w:val="0"/>
+          <w:numId w:val="13"/>
+        </w:numPr>
+        <w:spacing w:before="360" w:after="360" w:line="360" w:lineRule="auto"/>
+        <w:rPr>
+          <w:rFonts w:eastAsia="Times New Roman" w:cstheme="minorHAnsi"/>
+          <w:i/>
+          <w:iCs/>
+          <w:sz w:val="24"/>
+          <w:szCs w:val="24"/>
+          <w:lang w:eastAsia="en-GB"/>
+        </w:rPr>
+      </w:pPr>
+      <w:r>
+        <w:rPr>
+          <w:rFonts w:eastAsia="Times New Roman" w:cstheme="minorHAnsi"/>
+          <w:sz w:val="24"/>
+          <w:szCs w:val="24"/>
+          <w:lang w:eastAsia="en-GB"/>
+        </w:rPr>
+        <w:t xml:space="preserve">The limitation period </w:t>
+      </w:r>
+      <w:r>
+        <w:rPr>
+          <w:rFonts w:eastAsia="Times New Roman" w:cstheme="minorHAnsi"/>
+          <w:sz w:val="24"/>
+          <w:szCs w:val="24"/>
+          <w:lang w:eastAsia="en-GB"/>
+        </w:rPr>
+        <w:t>in respect of this</w:t>
+      </w:r>
+      <w:r>
+        <w:rPr>
+          <w:rFonts w:eastAsia="Times New Roman" w:cstheme="minorHAnsi"/>
+          <w:sz w:val="24"/>
+          <w:szCs w:val="24"/>
+          <w:lang w:eastAsia="en-GB"/>
+        </w:rPr>
+        <w:t xml:space="preserve"> c</w:t>
+      </w:r>
+      <w:r>
+        <w:rPr>
+          <w:rFonts w:eastAsia="Times New Roman" w:cstheme="minorHAnsi"/>
+          <w:sz w:val="24"/>
+          <w:szCs w:val="24"/>
+          <w:lang w:eastAsia="en-GB"/>
+        </w:rPr>
+        <w:t>laim</w:t>
+      </w:r>
+      <w:r>
+        <w:rPr>
+          <w:rFonts w:eastAsia="Times New Roman" w:cstheme="minorHAnsi"/>
+          <w:sz w:val="24"/>
+          <w:szCs w:val="24"/>
+          <w:lang w:eastAsia="en-GB"/>
+        </w:rPr>
+        <w:t xml:space="preserve"> is </w:t>
+      </w:r>
+      <w:r>
+        <w:rPr>
+          <w:rFonts w:eastAsia="Times New Roman" w:cstheme="minorHAnsi"/>
+          <w:sz w:val="24"/>
+          <w:szCs w:val="24"/>
+          <w:lang w:eastAsia="en-GB"/>
+        </w:rPr>
+        <w:t>six</w:t>
+      </w:r>
+      <w:r>
+        <w:rPr>
+          <w:rFonts w:eastAsia="Times New Roman" w:cstheme="minorHAnsi"/>
+          <w:sz w:val="24"/>
+          <w:szCs w:val="24"/>
+          <w:lang w:eastAsia="en-GB"/>
+        </w:rPr>
+        <w:t xml:space="preserve"> years from the end of the relationship</w:t>
+      </w:r>
+      <w:r>
+        <w:rPr>
+          <w:rFonts w:eastAsia="Times New Roman" w:cstheme="minorHAnsi"/>
+          <w:sz w:val="24"/>
+          <w:szCs w:val="24"/>
+          <w:lang w:eastAsia="en-GB"/>
+        </w:rPr>
+        <w:t xml:space="preserve"> between you and our Client</w:t>
+      </w:r>
+      <w:r>
+        <w:rPr>
+          <w:rFonts w:eastAsia="Times New Roman" w:cstheme="minorHAnsi"/>
+          <w:sz w:val="24"/>
+          <w:szCs w:val="24"/>
+          <w:lang w:eastAsia="en-GB"/>
+        </w:rPr>
+        <w:t xml:space="preserve">, </w:t>
+      </w:r>
+      <w:r>
+        <w:rPr>
+          <w:rFonts w:eastAsia="Times New Roman" w:cstheme="minorHAnsi"/>
+          <w:sz w:val="24"/>
+          <w:szCs w:val="24"/>
+          <w:lang w:eastAsia="en-GB"/>
+        </w:rPr>
+        <w:t xml:space="preserve">rather than six years from the date of the Agreement, following the Supreme Court judgment </w:t>
+      </w:r>
+      <w:r>
+        <w:rPr>
+          <w:rFonts w:eastAsia="Times New Roman" w:cstheme="minorHAnsi"/>
+          <w:sz w:val="24"/>
+          <w:szCs w:val="24"/>
+          <w:lang w:eastAsia="en-GB"/>
+        </w:rPr>
+        <w:t xml:space="preserve">in </w:t>
+      </w:r>
+      <w:r>
+        <w:rPr>
+          <w:rFonts w:eastAsia="Times New Roman" w:cstheme="minorHAnsi"/>
+          <w:b/>
+          <w:sz w:val="24"/>
+          <w:szCs w:val="24"/>
+          <w:lang w:eastAsia="en-GB"/>
+        </w:rPr>
+        <w:t>Smith and another v Royal Bank of Scotland Plc [2023] UKSC 34</w:t>
+      </w:r>
+      <w:r>
+        <w:rPr>
+          <w:rFonts w:eastAsia="Times New Roman" w:cstheme="minorHAnsi"/>
+          <w:sz w:val="24"/>
+          <w:szCs w:val="24"/>
+          <w:lang w:eastAsia="en-GB"/>
+        </w:rPr>
+        <w:t xml:space="preserve">. As such, it is our position </w:t>
+      </w:r>
+      <w:r>
+        <w:rPr>
+          <w:rFonts w:eastAsia="Times New Roman" w:cstheme="minorHAnsi"/>
+          <w:sz w:val="24"/>
+          <w:szCs w:val="24"/>
+          <w:lang w:eastAsia="en-GB"/>
+        </w:rPr>
+        <w:t xml:space="preserve">that the Claim </w:t>
+      </w:r>
+      <w:r>
+        <w:rPr>
+          <w:rFonts w:eastAsia="Times New Roman" w:cstheme="minorHAnsi"/>
+          <w:sz w:val="24"/>
+          <w:szCs w:val="24"/>
+          <w:lang w:eastAsia="en-GB"/>
+        </w:rPr>
+        <w:t>has been brought in time.</w:t>
+      </w:r>
+    </w:p>
+    <w:p>
+      <w:pPr>
+        <w:pStyle w:val="NoSpacing"/>
+        <w:spacing w:before="360" w:after="360" w:line="360" w:lineRule="auto"/>
+        <w:rPr>
+          <w:rFonts w:cstheme="minorHAnsi"/>
+          <w:b/>
+          <w:bCs/>
+          <w:sz w:val="24"/>
+          <w:szCs w:val="24"/>
+          <w:u w:val="single"/>
+        </w:rPr>
+      </w:pPr>
+      <w:r>
+        <w:rPr>
+          <w:rFonts w:cstheme="minorHAnsi"/>
+          <w:b/>
+          <w:bCs/>
+          <w:sz w:val="24"/>
+          <w:szCs w:val="24"/>
+          <w:u w:val="single"/>
+        </w:rPr>
         <w:lastRenderedPageBreak/>
-        <w:t xml:space="preserve">Had the necessary </w:t>
-      </w:r>
-      <w:r>
-        <w:rPr>
-          <w:rFonts w:cstheme="minorHAnsi"/>
-          <w:sz w:val="24"/>
-          <w:szCs w:val="24"/>
-          <w:lang w:eastAsia="en-GB"/>
-        </w:rPr>
-        <w:t xml:space="preserve">Creditworthiness Assessment </w:t>
-      </w:r>
-      <w:r>
-        <w:rPr>
-          <w:rFonts w:cstheme="minorHAnsi"/>
-          <w:sz w:val="24"/>
-          <w:szCs w:val="24"/>
-          <w:lang w:eastAsia="en-GB"/>
-        </w:rPr>
-        <w:t xml:space="preserve">been made, you would have been aware that the </w:t>
-      </w:r>
-      <w:r>
-        <w:rPr>
-          <w:rFonts w:cstheme="minorHAnsi"/>
-          <w:sz w:val="24"/>
-          <w:szCs w:val="24"/>
-          <w:lang w:eastAsia="en-GB"/>
-        </w:rPr>
-        <w:t>A</w:t>
-      </w:r>
-      <w:r>
-        <w:rPr>
-          <w:rFonts w:cstheme="minorHAnsi"/>
-          <w:sz w:val="24"/>
-          <w:szCs w:val="24"/>
-          <w:lang w:eastAsia="en-GB"/>
-        </w:rPr>
-        <w:t xml:space="preserve">greement </w:t>
-      </w:r>
-      <w:r>
-        <w:rPr>
-          <w:rFonts w:cstheme="minorHAnsi"/>
-          <w:sz w:val="24"/>
-          <w:szCs w:val="24"/>
-          <w:lang w:eastAsia="en-GB"/>
-        </w:rPr>
-        <w:t>and the</w:t>
-      </w:r>
-      <w:r>
-        <w:rPr>
-          <w:rFonts w:cstheme="minorHAnsi"/>
-          <w:sz w:val="24"/>
-          <w:szCs w:val="24"/>
-          <w:lang w:eastAsia="en-GB"/>
-        </w:rPr>
-        <w:t xml:space="preserve"> financial burden</w:t>
-      </w:r>
-      <w:r>
-        <w:rPr>
-          <w:rFonts w:cstheme="minorHAnsi"/>
-          <w:sz w:val="24"/>
-          <w:szCs w:val="24"/>
-          <w:lang w:eastAsia="en-GB"/>
-        </w:rPr>
-        <w:t xml:space="preserve"> that it would create w</w:t>
-      </w:r>
-      <w:r>
-        <w:rPr>
-          <w:rFonts w:cstheme="minorHAnsi"/>
-          <w:sz w:val="24"/>
-          <w:szCs w:val="24"/>
-          <w:lang w:eastAsia="en-GB"/>
-        </w:rPr>
-        <w:t>ere</w:t>
-      </w:r>
-      <w:r>
-        <w:rPr>
-          <w:rFonts w:cstheme="minorHAnsi"/>
-          <w:sz w:val="24"/>
-          <w:szCs w:val="24"/>
-          <w:lang w:eastAsia="en-GB"/>
-        </w:rPr>
-        <w:t xml:space="preserve"> not </w:t>
-      </w:r>
-      <w:r>
-        <w:rPr>
-          <w:rFonts w:cstheme="minorHAnsi"/>
-          <w:sz w:val="24"/>
-          <w:szCs w:val="24"/>
-          <w:lang w:eastAsia="en-GB"/>
-        </w:rPr>
-        <w:t>affordable</w:t>
-      </w:r>
-      <w:r>
-        <w:rPr>
-          <w:rFonts w:cstheme="minorHAnsi"/>
-          <w:sz w:val="24"/>
-          <w:szCs w:val="24"/>
-          <w:lang w:eastAsia="en-GB"/>
-        </w:rPr>
-        <w:t xml:space="preserve"> for our </w:t>
-      </w:r>
-      <w:proofErr w:type="gramStart"/>
-      <w:r>
-        <w:rPr>
-          <w:rFonts w:cstheme="minorHAnsi"/>
-          <w:sz w:val="24"/>
-          <w:szCs w:val="24"/>
-          <w:lang w:eastAsia="en-GB"/>
-        </w:rPr>
-        <w:t>Client</w:t>
-      </w:r>
-      <w:proofErr w:type="gramEnd"/>
-      <w:r>
-        <w:rPr>
-          <w:rFonts w:cstheme="minorHAnsi"/>
-          <w:sz w:val="24"/>
-          <w:szCs w:val="24"/>
-          <w:lang w:eastAsia="en-GB"/>
-        </w:rPr>
-        <w:t>.</w:t>
-      </w:r>
-      <w:r>
-        <w:rPr>
-          <w:rFonts w:cstheme="minorHAnsi"/>
-          <w:sz w:val="24"/>
-          <w:szCs w:val="24"/>
-          <w:lang w:eastAsia="en-GB"/>
-        </w:rPr>
-        <w:t xml:space="preserve"> </w:t>
-      </w:r>
-      <w:r>
-        <w:rPr>
-          <w:rFonts w:cstheme="minorHAnsi"/>
-          <w:sz w:val="24"/>
-          <w:szCs w:val="24"/>
-          <w:lang w:eastAsia="en-GB"/>
-        </w:rPr>
-        <w:t xml:space="preserve">As a consequence, the Agreement was </w:t>
-      </w:r>
-      <w:r>
-        <w:rPr>
-          <w:rFonts w:cstheme="minorHAnsi"/>
-          <w:sz w:val="24"/>
-          <w:szCs w:val="24"/>
-          <w:lang w:eastAsia="en-GB"/>
-        </w:rPr>
-        <w:t xml:space="preserve">unfair. </w:t>
+        <w:t>Disclosure</w:t>
       </w:r>
     </w:p>
     <w:p>
@@ -6812,15 +6401,25 @@
           <w:sz w:val="24"/>
           <w:szCs w:val="24"/>
         </w:rPr>
-        <w:t xml:space="preserve">Accordingly, </w:t>
-      </w:r>
-      <w:r>
-        <w:rPr>
-          <w:rFonts w:cstheme="minorHAnsi"/>
-          <w:sz w:val="24"/>
-          <w:szCs w:val="24"/>
-        </w:rPr>
-        <w:t xml:space="preserve">taking account of all of the matters set out above, we consider that the Court will find that the Agreement was unfair. We consider that the resultant award, reflecting the nature and degree of such unfairness would be: </w:t>
+        <w:t xml:space="preserve">At this time, we are requesting from you, disclosure of all documents relating to our </w:t>
+      </w:r>
+      <w:proofErr w:type="gramStart"/>
+      <w:r>
+        <w:rPr>
+          <w:rFonts w:cstheme="minorHAnsi"/>
+          <w:sz w:val="24"/>
+          <w:szCs w:val="24"/>
+        </w:rPr>
+        <w:t>Client’s</w:t>
+      </w:r>
+      <w:proofErr w:type="gramEnd"/>
+      <w:r>
+        <w:rPr>
+          <w:rFonts w:cstheme="minorHAnsi"/>
+          <w:sz w:val="24"/>
+          <w:szCs w:val="24"/>
+        </w:rPr>
+        <w:t xml:space="preserve"> finance application including but not limited to: </w:t>
       </w:r>
     </w:p>
     <w:p>
@@ -6840,131 +6439,23 @@
           <w:sz w:val="24"/>
           <w:szCs w:val="24"/>
         </w:rPr>
-        <w:t>28.1</w:t>
-      </w:r>
-      <w:r>
-        <w:rPr>
-          <w:rFonts w:cstheme="minorHAnsi"/>
-          <w:sz w:val="24"/>
-          <w:szCs w:val="24"/>
-        </w:rPr>
-        <w:t xml:space="preserve"> </w:t>
-      </w:r>
-      <w:r>
-        <w:rPr>
-          <w:rFonts w:cstheme="minorHAnsi"/>
-          <w:sz w:val="24"/>
-          <w:szCs w:val="24"/>
-        </w:rPr>
-        <w:t xml:space="preserve">repayment of the sums paid by our </w:t>
-      </w:r>
-      <w:r>
-        <w:rPr>
-          <w:rFonts w:cstheme="minorHAnsi"/>
-          <w:sz w:val="24"/>
-          <w:szCs w:val="24"/>
-        </w:rPr>
-        <w:t>C</w:t>
-      </w:r>
-      <w:r>
-        <w:rPr>
-          <w:rFonts w:cstheme="minorHAnsi"/>
-          <w:sz w:val="24"/>
-          <w:szCs w:val="24"/>
-        </w:rPr>
-        <w:t xml:space="preserve">lient under the </w:t>
-      </w:r>
-      <w:r>
-        <w:rPr>
-          <w:rFonts w:cstheme="minorHAnsi"/>
-          <w:sz w:val="24"/>
-          <w:szCs w:val="24"/>
-        </w:rPr>
-        <w:t>A</w:t>
-      </w:r>
-      <w:r>
-        <w:rPr>
-          <w:rFonts w:cstheme="minorHAnsi"/>
-          <w:sz w:val="24"/>
-          <w:szCs w:val="24"/>
-        </w:rPr>
-        <w:t xml:space="preserve">greement. It is our </w:t>
-      </w:r>
-      <w:proofErr w:type="gramStart"/>
-      <w:r>
-        <w:rPr>
-          <w:rFonts w:cstheme="minorHAnsi"/>
-          <w:sz w:val="24"/>
-          <w:szCs w:val="24"/>
-        </w:rPr>
-        <w:t>C</w:t>
-      </w:r>
-      <w:r>
-        <w:rPr>
-          <w:rFonts w:cstheme="minorHAnsi"/>
-          <w:sz w:val="24"/>
-          <w:szCs w:val="24"/>
-        </w:rPr>
-        <w:t>lient’s</w:t>
-      </w:r>
-      <w:proofErr w:type="gramEnd"/>
-      <w:r>
-        <w:rPr>
-          <w:rFonts w:cstheme="minorHAnsi"/>
-          <w:sz w:val="24"/>
-          <w:szCs w:val="24"/>
-        </w:rPr>
-        <w:t xml:space="preserve"> position that had the necessary</w:t>
-      </w:r>
-      <w:r>
-        <w:rPr>
-          <w:rFonts w:cstheme="minorHAnsi"/>
-          <w:sz w:val="24"/>
-          <w:szCs w:val="24"/>
-        </w:rPr>
-        <w:t xml:space="preserve"> Creditworthiness Assessment been undertaken, the Agreement would never have been executed. The Court’s order should therefore return our </w:t>
-      </w:r>
-      <w:proofErr w:type="gramStart"/>
-      <w:r>
-        <w:rPr>
-          <w:rFonts w:cstheme="minorHAnsi"/>
-          <w:sz w:val="24"/>
-          <w:szCs w:val="24"/>
-        </w:rPr>
-        <w:t>Client</w:t>
-      </w:r>
-      <w:proofErr w:type="gramEnd"/>
-      <w:r>
-        <w:rPr>
-          <w:rFonts w:cstheme="minorHAnsi"/>
-          <w:sz w:val="24"/>
-          <w:szCs w:val="24"/>
-        </w:rPr>
-        <w:t xml:space="preserve"> to</w:t>
-      </w:r>
-      <w:r>
-        <w:rPr>
-          <w:rFonts w:cstheme="minorHAnsi"/>
-          <w:sz w:val="24"/>
-          <w:szCs w:val="24"/>
-        </w:rPr>
-        <w:t xml:space="preserve"> </w:t>
-      </w:r>
-      <w:r>
-        <w:rPr>
-          <w:rFonts w:cstheme="minorHAnsi"/>
-          <w:sz w:val="24"/>
-          <w:szCs w:val="24"/>
-        </w:rPr>
-        <w:t>the position as though the Agreement had never been entered into;</w:t>
-      </w:r>
-      <w:r>
-        <w:rPr>
-          <w:rFonts w:cstheme="minorHAnsi"/>
-          <w:sz w:val="24"/>
-          <w:szCs w:val="24"/>
-        </w:rPr>
-        <w:t xml:space="preserve"> </w:t>
+        <w:t>3</w:t>
+      </w:r>
+      <w:r>
+        <w:rPr>
+          <w:rFonts w:cstheme="minorHAnsi"/>
+          <w:sz w:val="24"/>
+          <w:szCs w:val="24"/>
+        </w:rPr>
+        <w:t>0</w:t>
+      </w:r>
+      <w:r>
+        <w:rPr>
+          <w:rFonts w:cstheme="minorHAnsi"/>
+          <w:sz w:val="24"/>
+          <w:szCs w:val="24"/>
+        </w:rPr>
+        <w:t>.1 the creditworthiness assessment that was undertaken (CONC 5.2A.4 R); and</w:t>
       </w:r>
     </w:p>
     <w:p>
@@ -6984,49 +6475,47 @@
           <w:sz w:val="24"/>
           <w:szCs w:val="24"/>
         </w:rPr>
-        <w:t>28.2</w:t>
-      </w:r>
-      <w:r>
-        <w:rPr>
-          <w:rFonts w:cstheme="minorHAnsi"/>
-          <w:sz w:val="24"/>
-          <w:szCs w:val="24"/>
-        </w:rPr>
-        <w:t xml:space="preserve"> </w:t>
-      </w:r>
-      <w:r>
-        <w:rPr>
-          <w:rFonts w:cstheme="minorHAnsi"/>
-          <w:sz w:val="24"/>
-          <w:szCs w:val="24"/>
-        </w:rPr>
-        <w:t xml:space="preserve">repayment of the balance of the interest paid to you on the basis that, if proper checks had been made, then our </w:t>
-      </w:r>
-      <w:proofErr w:type="gramStart"/>
-      <w:r>
-        <w:rPr>
-          <w:rFonts w:cstheme="minorHAnsi"/>
-          <w:sz w:val="24"/>
-          <w:szCs w:val="24"/>
-        </w:rPr>
-        <w:t>C</w:t>
-      </w:r>
-      <w:r>
-        <w:rPr>
-          <w:rFonts w:cstheme="minorHAnsi"/>
-          <w:sz w:val="24"/>
-          <w:szCs w:val="24"/>
-        </w:rPr>
-        <w:t>lient</w:t>
-      </w:r>
-      <w:proofErr w:type="gramEnd"/>
-      <w:r>
-        <w:rPr>
-          <w:rFonts w:cstheme="minorHAnsi"/>
-          <w:sz w:val="24"/>
-          <w:szCs w:val="24"/>
-        </w:rPr>
-        <w:t xml:space="preserve"> might not have proceeded with the transaction;</w:t>
+        <w:t>3</w:t>
+      </w:r>
+      <w:r>
+        <w:rPr>
+          <w:rFonts w:cstheme="minorHAnsi"/>
+          <w:sz w:val="24"/>
+          <w:szCs w:val="24"/>
+        </w:rPr>
+        <w:t>0</w:t>
+      </w:r>
+      <w:r>
+        <w:rPr>
+          <w:rFonts w:cstheme="minorHAnsi"/>
+          <w:sz w:val="24"/>
+          <w:szCs w:val="24"/>
+        </w:rPr>
+        <w:t xml:space="preserve">.2 the affordability risk </w:t>
+      </w:r>
+      <w:r>
+        <w:rPr>
+          <w:rFonts w:cstheme="minorHAnsi"/>
+          <w:sz w:val="24"/>
+          <w:szCs w:val="24"/>
+        </w:rPr>
+        <w:t>assessment</w:t>
+      </w:r>
+      <w:r>
+        <w:rPr>
+          <w:rFonts w:cstheme="minorHAnsi"/>
+          <w:sz w:val="24"/>
+          <w:szCs w:val="24"/>
+        </w:rPr>
+        <w:t xml:space="preserve"> that was undertaken </w:t>
+      </w:r>
+      <w:r>
+        <w:rPr>
+          <w:rFonts w:cstheme="minorHAnsi"/>
+          <w:sz w:val="24"/>
+          <w:szCs w:val="24"/>
+        </w:rPr>
+        <w:t>(CONC 5.2A.5R(2)); and</w:t>
       </w:r>
     </w:p>
     <w:p>
@@ -7046,47 +6535,23 @@
           <w:sz w:val="24"/>
           <w:szCs w:val="24"/>
         </w:rPr>
-        <w:t>28.3</w:t>
-      </w:r>
-      <w:r>
-        <w:rPr>
-          <w:rFonts w:cstheme="minorHAnsi"/>
-          <w:sz w:val="24"/>
-          <w:szCs w:val="24"/>
-        </w:rPr>
-        <w:t xml:space="preserve"> </w:t>
-      </w:r>
-      <w:r>
-        <w:rPr>
-          <w:rFonts w:cstheme="minorHAnsi"/>
-          <w:sz w:val="24"/>
-          <w:szCs w:val="24"/>
-        </w:rPr>
-        <w:t>w</w:t>
-      </w:r>
-      <w:r>
-        <w:rPr>
-          <w:rFonts w:cstheme="minorHAnsi"/>
-          <w:sz w:val="24"/>
-          <w:szCs w:val="24"/>
-        </w:rPr>
-        <w:t xml:space="preserve">here a deposit was paid, a repayment of the deposit paid under the </w:t>
-      </w:r>
-      <w:r>
-        <w:rPr>
-          <w:rFonts w:cstheme="minorHAnsi"/>
-          <w:sz w:val="24"/>
-          <w:szCs w:val="24"/>
-        </w:rPr>
-        <w:t>Ag</w:t>
-      </w:r>
-      <w:r>
-        <w:rPr>
-          <w:rFonts w:cstheme="minorHAnsi"/>
-          <w:sz w:val="24"/>
-          <w:szCs w:val="24"/>
-        </w:rPr>
-        <w:t>reement; and</w:t>
+        <w:t>3</w:t>
+      </w:r>
+      <w:r>
+        <w:rPr>
+          <w:rFonts w:cstheme="minorHAnsi"/>
+          <w:sz w:val="24"/>
+          <w:szCs w:val="24"/>
+        </w:rPr>
+        <w:t>0</w:t>
+      </w:r>
+      <w:r>
+        <w:rPr>
+          <w:rFonts w:cstheme="minorHAnsi"/>
+          <w:sz w:val="24"/>
+          <w:szCs w:val="24"/>
+        </w:rPr>
+        <w:t>.3 all information of which you were aware at the time of the application, including documents, supplied by the Client or from any credit reference agency (CONC 5.2A.7); and</w:t>
       </w:r>
     </w:p>
     <w:p>
@@ -7106,355 +6571,23 @@
           <w:sz w:val="24"/>
           <w:szCs w:val="24"/>
         </w:rPr>
-        <w:t>28.4</w:t>
-      </w:r>
-      <w:r>
-        <w:rPr>
-          <w:rFonts w:cstheme="minorHAnsi"/>
-          <w:sz w:val="24"/>
-          <w:szCs w:val="24"/>
-        </w:rPr>
-        <w:t xml:space="preserve"> </w:t>
-      </w:r>
-      <w:r>
-        <w:rPr>
-          <w:rFonts w:cstheme="minorHAnsi"/>
-          <w:sz w:val="24"/>
-          <w:szCs w:val="24"/>
-        </w:rPr>
-        <w:t>p</w:t>
-      </w:r>
-      <w:r>
-        <w:rPr>
-          <w:rFonts w:cstheme="minorHAnsi"/>
-          <w:sz w:val="24"/>
-          <w:szCs w:val="24"/>
-        </w:rPr>
-        <w:t xml:space="preserve">ayment of simple interest, on the basis of our </w:t>
-      </w:r>
-      <w:r>
-        <w:rPr>
-          <w:rFonts w:cstheme="minorHAnsi"/>
-          <w:sz w:val="24"/>
-          <w:szCs w:val="24"/>
-        </w:rPr>
-        <w:t>C</w:t>
-      </w:r>
-      <w:r>
-        <w:rPr>
-          <w:rFonts w:cstheme="minorHAnsi"/>
-          <w:sz w:val="24"/>
-          <w:szCs w:val="24"/>
-        </w:rPr>
-        <w:t xml:space="preserve">lient’s loss of use of the money paid to you, for which the rate should be fixed by reference to interest rates for individual borrowing, given the type of claim (i.e. a claim by a debtor against a creditor under the </w:t>
-      </w:r>
-      <w:r>
-        <w:rPr>
-          <w:rFonts w:cstheme="minorHAnsi"/>
-          <w:i/>
-          <w:iCs/>
-          <w:sz w:val="24"/>
-          <w:szCs w:val="24"/>
-        </w:rPr>
-        <w:t>CCA 1974</w:t>
-      </w:r>
-      <w:r>
-        <w:rPr>
-          <w:rFonts w:cstheme="minorHAnsi"/>
-          <w:sz w:val="24"/>
-          <w:szCs w:val="24"/>
-        </w:rPr>
-        <w:t>), of which rates the best evidence is the rate charged under the</w:t>
-      </w:r>
-      <w:r>
-        <w:rPr>
-          <w:rFonts w:cstheme="minorHAnsi"/>
-          <w:sz w:val="24"/>
-          <w:szCs w:val="24"/>
-        </w:rPr>
-        <w:t xml:space="preserve"> </w:t>
-      </w:r>
-      <w:r>
-        <w:rPr>
-          <w:rFonts w:cstheme="minorHAnsi"/>
-          <w:sz w:val="24"/>
-          <w:szCs w:val="24"/>
-        </w:rPr>
-        <w:t>Agreement.</w:t>
-      </w:r>
-    </w:p>
-    <w:p>
-      <w:pPr>
-        <w:pStyle w:val="NoSpacing"/>
-        <w:spacing w:before="360" w:after="360" w:line="360" w:lineRule="auto"/>
-        <w:rPr>
-          <w:rFonts w:eastAsia="Times New Roman" w:cstheme="minorHAnsi"/>
-          <w:b/>
-          <w:bCs/>
-          <w:sz w:val="24"/>
-          <w:szCs w:val="24"/>
-          <w:u w:val="single"/>
-          <w:lang w:eastAsia="en-GB"/>
-        </w:rPr>
-      </w:pPr>
-    </w:p>
-    <w:p>
-      <w:pPr>
-        <w:pStyle w:val="NoSpacing"/>
-        <w:spacing w:before="360" w:after="360" w:line="360" w:lineRule="auto"/>
-        <w:rPr>
-          <w:rFonts w:eastAsia="Times New Roman" w:cstheme="minorHAnsi"/>
-          <w:b/>
-          <w:bCs/>
-          <w:sz w:val="24"/>
-          <w:szCs w:val="24"/>
-          <w:u w:val="single"/>
-          <w:lang w:eastAsia="en-GB"/>
-        </w:rPr>
-      </w:pPr>
-    </w:p>
-    <w:p>
-      <w:pPr>
-        <w:pStyle w:val="NoSpacing"/>
-        <w:spacing w:before="360" w:after="360" w:line="360" w:lineRule="auto"/>
-        <w:rPr>
-          <w:rFonts w:cstheme="minorHAnsi"/>
-          <w:sz w:val="24"/>
-          <w:szCs w:val="24"/>
-        </w:rPr>
-      </w:pPr>
-      <w:r>
-        <w:rPr>
-          <w:rFonts w:eastAsia="Times New Roman" w:cstheme="minorHAnsi"/>
-          <w:b/>
-          <w:bCs/>
-          <w:sz w:val="24"/>
-          <w:szCs w:val="24"/>
-          <w:u w:val="single"/>
-          <w:lang w:eastAsia="en-GB"/>
-        </w:rPr>
-        <w:t>Limitation</w:t>
-      </w:r>
-    </w:p>
-    <w:p>
-      <w:pPr>
-        <w:pStyle w:val="ListParagraph"/>
-        <w:numPr>
-          <w:ilvl w:val="0"/>
-          <w:numId w:val="13"/>
-        </w:numPr>
-        <w:spacing w:before="360" w:after="360" w:line="360" w:lineRule="auto"/>
-        <w:rPr>
-          <w:rFonts w:eastAsia="Times New Roman" w:cstheme="minorHAnsi"/>
-          <w:i/>
-          <w:iCs/>
-          <w:sz w:val="24"/>
-          <w:szCs w:val="24"/>
-          <w:lang w:eastAsia="en-GB"/>
-        </w:rPr>
-      </w:pPr>
-      <w:r>
-        <w:rPr>
-          <w:rFonts w:eastAsia="Times New Roman" w:cstheme="minorHAnsi"/>
-          <w:sz w:val="24"/>
-          <w:szCs w:val="24"/>
-          <w:lang w:eastAsia="en-GB"/>
-        </w:rPr>
-        <w:lastRenderedPageBreak/>
-        <w:t xml:space="preserve">The limitation period </w:t>
-      </w:r>
-      <w:r>
-        <w:rPr>
-          <w:rFonts w:eastAsia="Times New Roman" w:cstheme="minorHAnsi"/>
-          <w:sz w:val="24"/>
-          <w:szCs w:val="24"/>
-          <w:lang w:eastAsia="en-GB"/>
-        </w:rPr>
-        <w:t>in respect of this</w:t>
-      </w:r>
-      <w:r>
-        <w:rPr>
-          <w:rFonts w:eastAsia="Times New Roman" w:cstheme="minorHAnsi"/>
-          <w:sz w:val="24"/>
-          <w:szCs w:val="24"/>
-          <w:lang w:eastAsia="en-GB"/>
-        </w:rPr>
-        <w:t xml:space="preserve"> c</w:t>
-      </w:r>
-      <w:r>
-        <w:rPr>
-          <w:rFonts w:eastAsia="Times New Roman" w:cstheme="minorHAnsi"/>
-          <w:sz w:val="24"/>
-          <w:szCs w:val="24"/>
-          <w:lang w:eastAsia="en-GB"/>
-        </w:rPr>
-        <w:t>laim</w:t>
-      </w:r>
-      <w:r>
-        <w:rPr>
-          <w:rFonts w:eastAsia="Times New Roman" w:cstheme="minorHAnsi"/>
-          <w:sz w:val="24"/>
-          <w:szCs w:val="24"/>
-          <w:lang w:eastAsia="en-GB"/>
-        </w:rPr>
-        <w:t xml:space="preserve"> is </w:t>
-      </w:r>
-      <w:r>
-        <w:rPr>
-          <w:rFonts w:eastAsia="Times New Roman" w:cstheme="minorHAnsi"/>
-          <w:sz w:val="24"/>
-          <w:szCs w:val="24"/>
-          <w:lang w:eastAsia="en-GB"/>
-        </w:rPr>
-        <w:t>six</w:t>
-      </w:r>
-      <w:r>
-        <w:rPr>
-          <w:rFonts w:eastAsia="Times New Roman" w:cstheme="minorHAnsi"/>
-          <w:sz w:val="24"/>
-          <w:szCs w:val="24"/>
-          <w:lang w:eastAsia="en-GB"/>
-        </w:rPr>
-        <w:t xml:space="preserve"> years from the end of the relationship</w:t>
-      </w:r>
-      <w:r>
-        <w:rPr>
-          <w:rFonts w:eastAsia="Times New Roman" w:cstheme="minorHAnsi"/>
-          <w:sz w:val="24"/>
-          <w:szCs w:val="24"/>
-          <w:lang w:eastAsia="en-GB"/>
-        </w:rPr>
-        <w:t xml:space="preserve"> between you and our Client</w:t>
-      </w:r>
-      <w:r>
-        <w:rPr>
-          <w:rFonts w:eastAsia="Times New Roman" w:cstheme="minorHAnsi"/>
-          <w:sz w:val="24"/>
-          <w:szCs w:val="24"/>
-          <w:lang w:eastAsia="en-GB"/>
-        </w:rPr>
-        <w:t xml:space="preserve">, </w:t>
-      </w:r>
-      <w:r>
-        <w:rPr>
-          <w:rFonts w:eastAsia="Times New Roman" w:cstheme="minorHAnsi"/>
-          <w:sz w:val="24"/>
-          <w:szCs w:val="24"/>
-          <w:lang w:eastAsia="en-GB"/>
-        </w:rPr>
-        <w:t xml:space="preserve">rather than six years from the date of the Agreement, following the Supreme Court judgment </w:t>
-      </w:r>
-      <w:r>
-        <w:rPr>
-          <w:rFonts w:eastAsia="Times New Roman" w:cstheme="minorHAnsi"/>
-          <w:sz w:val="24"/>
-          <w:szCs w:val="24"/>
-          <w:lang w:eastAsia="en-GB"/>
-        </w:rPr>
-        <w:t xml:space="preserve">in </w:t>
-      </w:r>
-      <w:r>
-        <w:rPr>
-          <w:rFonts w:eastAsia="Times New Roman" w:cstheme="minorHAnsi"/>
-          <w:b/>
-          <w:sz w:val="24"/>
-          <w:szCs w:val="24"/>
-          <w:lang w:eastAsia="en-GB"/>
-        </w:rPr>
-        <w:t>Smith and another v Royal Bank of Scotland Plc [2023] UKSC 34</w:t>
-      </w:r>
-      <w:r>
-        <w:rPr>
-          <w:rFonts w:eastAsia="Times New Roman" w:cstheme="minorHAnsi"/>
-          <w:sz w:val="24"/>
-          <w:szCs w:val="24"/>
-          <w:lang w:eastAsia="en-GB"/>
-        </w:rPr>
-        <w:t xml:space="preserve">. As such, it is our position </w:t>
-      </w:r>
-      <w:r>
-        <w:rPr>
-          <w:rFonts w:eastAsia="Times New Roman" w:cstheme="minorHAnsi"/>
-          <w:sz w:val="24"/>
-          <w:szCs w:val="24"/>
-          <w:lang w:eastAsia="en-GB"/>
-        </w:rPr>
-        <w:t xml:space="preserve">that the Claim </w:t>
-      </w:r>
-      <w:r>
-        <w:rPr>
-          <w:rFonts w:eastAsia="Times New Roman" w:cstheme="minorHAnsi"/>
-          <w:sz w:val="24"/>
-          <w:szCs w:val="24"/>
-          <w:lang w:eastAsia="en-GB"/>
-        </w:rPr>
-        <w:t>has been brought in time.</w:t>
-      </w:r>
-    </w:p>
-    <w:p>
-      <w:pPr>
-        <w:pStyle w:val="NoSpacing"/>
-        <w:spacing w:before="360" w:after="360" w:line="360" w:lineRule="auto"/>
-        <w:rPr>
-          <w:rFonts w:cstheme="minorHAnsi"/>
-          <w:b/>
-          <w:bCs/>
-          <w:sz w:val="24"/>
-          <w:szCs w:val="24"/>
-          <w:u w:val="single"/>
-        </w:rPr>
-      </w:pPr>
-      <w:r>
-        <w:rPr>
-          <w:rFonts w:cstheme="minorHAnsi"/>
-          <w:b/>
-          <w:bCs/>
-          <w:sz w:val="24"/>
-          <w:szCs w:val="24"/>
-          <w:u w:val="single"/>
-        </w:rPr>
-        <w:t>Disclosure</w:t>
-      </w:r>
-    </w:p>
-    <w:p>
-      <w:pPr>
-        <w:pStyle w:val="NoSpacing"/>
-        <w:numPr>
-          <w:ilvl w:val="0"/>
-          <w:numId w:val="13"/>
-        </w:numPr>
-        <w:spacing w:before="360" w:after="360" w:line="360" w:lineRule="auto"/>
-        <w:rPr>
-          <w:rFonts w:cstheme="minorHAnsi"/>
-          <w:sz w:val="24"/>
-          <w:szCs w:val="24"/>
-        </w:rPr>
-      </w:pPr>
-      <w:r>
-        <w:rPr>
-          <w:rFonts w:cstheme="minorHAnsi"/>
-          <w:sz w:val="24"/>
-          <w:szCs w:val="24"/>
-        </w:rPr>
-        <w:t xml:space="preserve">At this time, we are requesting from you, disclosure of all documents relating to our </w:t>
-      </w:r>
-      <w:proofErr w:type="gramStart"/>
-      <w:r>
-        <w:rPr>
-          <w:rFonts w:cstheme="minorHAnsi"/>
-          <w:sz w:val="24"/>
-          <w:szCs w:val="24"/>
-        </w:rPr>
-        <w:t>Client’s</w:t>
-      </w:r>
-      <w:proofErr w:type="gramEnd"/>
-      <w:r>
-        <w:rPr>
-          <w:rFonts w:cstheme="minorHAnsi"/>
-          <w:sz w:val="24"/>
-          <w:szCs w:val="24"/>
-        </w:rPr>
-        <w:t xml:space="preserve"> finance application including but not limited to: </w:t>
+        <w:t>3</w:t>
+      </w:r>
+      <w:r>
+        <w:rPr>
+          <w:rFonts w:cstheme="minorHAnsi"/>
+          <w:sz w:val="24"/>
+          <w:szCs w:val="24"/>
+        </w:rPr>
+        <w:t>0</w:t>
+      </w:r>
+      <w:r>
+        <w:rPr>
+          <w:rFonts w:cstheme="minorHAnsi"/>
+          <w:sz w:val="24"/>
+          <w:szCs w:val="24"/>
+        </w:rPr>
+        <w:t xml:space="preserve">.4 application for finance; and </w:t>
       </w:r>
     </w:p>
     <w:p>
@@ -7490,7 +6623,7 @@
           <w:sz w:val="24"/>
           <w:szCs w:val="24"/>
         </w:rPr>
-        <w:t>.1 the creditworthiness assessment that was undertaken (CONC 5.2A.4 R); and</w:t>
+        <w:t>.5 details of income, including documentation, used for verification of the income; and</w:t>
       </w:r>
     </w:p>
     <w:p>
@@ -7526,31 +6659,7 @@
           <w:sz w:val="24"/>
           <w:szCs w:val="24"/>
         </w:rPr>
-        <w:t xml:space="preserve">.2 the affordability risk </w:t>
-      </w:r>
-      <w:r>
-        <w:rPr>
-          <w:rFonts w:cstheme="minorHAnsi"/>
-          <w:sz w:val="24"/>
-          <w:szCs w:val="24"/>
-        </w:rPr>
-        <w:t>assessment</w:t>
-      </w:r>
-      <w:r>
-        <w:rPr>
-          <w:rFonts w:cstheme="minorHAnsi"/>
-          <w:sz w:val="24"/>
-          <w:szCs w:val="24"/>
-        </w:rPr>
-        <w:t xml:space="preserve"> that was undertaken </w:t>
-      </w:r>
-      <w:r>
-        <w:rPr>
-          <w:rFonts w:cstheme="minorHAnsi"/>
-          <w:sz w:val="24"/>
-          <w:szCs w:val="24"/>
-        </w:rPr>
-        <w:t>(CONC 5.2A.5R(2)); and</w:t>
+        <w:t xml:space="preserve">.6 details of expenditure, including documentation, used for verification of expenditure; and </w:t>
       </w:r>
     </w:p>
     <w:p>
@@ -7586,7 +6695,7 @@
           <w:sz w:val="24"/>
           <w:szCs w:val="24"/>
         </w:rPr>
-        <w:t>.3 all information of which you were aware at the time of the application, including documents, supplied by the Client or from any credit reference agency (CONC 5.2A.7); and</w:t>
+        <w:t xml:space="preserve">.7 your assessment of the income and expenditure; and </w:t>
       </w:r>
     </w:p>
     <w:p>
@@ -7622,7 +6731,7 @@
           <w:sz w:val="24"/>
           <w:szCs w:val="24"/>
         </w:rPr>
-        <w:t xml:space="preserve">.4 application for finance; and </w:t>
+        <w:t>.8 your documented lending criteria and parameters used to make a lending decision; and</w:t>
       </w:r>
     </w:p>
     <w:p>
@@ -7658,7 +6767,15 @@
           <w:sz w:val="24"/>
           <w:szCs w:val="24"/>
         </w:rPr>
-        <w:t>.5 details of income, including documentation, used for verification of the income; and</w:t>
+        <w:t>.9 copy of the credit report used for the purpose of the Creditworthiness Assessment</w:t>
+      </w:r>
+      <w:r>
+        <w:rPr>
+          <w:rFonts w:cstheme="minorHAnsi"/>
+          <w:sz w:val="24"/>
+          <w:szCs w:val="24"/>
+        </w:rPr>
+        <w:t>; and</w:t>
       </w:r>
     </w:p>
     <w:p>
@@ -7678,23 +6795,15 @@
           <w:sz w:val="24"/>
           <w:szCs w:val="24"/>
         </w:rPr>
-        <w:t>3</w:t>
-      </w:r>
-      <w:r>
-        <w:rPr>
-          <w:rFonts w:cstheme="minorHAnsi"/>
-          <w:sz w:val="24"/>
-          <w:szCs w:val="24"/>
-        </w:rPr>
-        <w:t>0</w:t>
-      </w:r>
-      <w:r>
-        <w:rPr>
-          <w:rFonts w:cstheme="minorHAnsi"/>
-          <w:sz w:val="24"/>
-          <w:szCs w:val="24"/>
-        </w:rPr>
-        <w:t xml:space="preserve">.6 details of expenditure, including documentation, used for verification of expenditure; and </w:t>
+        <w:t>30.10 copy of the statement of account</w:t>
+      </w:r>
+      <w:r>
+        <w:rPr>
+          <w:rFonts w:cstheme="minorHAnsi"/>
+          <w:sz w:val="24"/>
+          <w:szCs w:val="24"/>
+        </w:rPr>
+        <w:t xml:space="preserve">; and </w:t>
       </w:r>
     </w:p>
     <w:p>
@@ -7714,151 +6823,7 @@
           <w:sz w:val="24"/>
           <w:szCs w:val="24"/>
         </w:rPr>
-        <w:t>3</w:t>
-      </w:r>
-      <w:r>
-        <w:rPr>
-          <w:rFonts w:cstheme="minorHAnsi"/>
-          <w:sz w:val="24"/>
-          <w:szCs w:val="24"/>
-        </w:rPr>
-        <w:t>0</w:t>
-      </w:r>
-      <w:r>
-        <w:rPr>
-          <w:rFonts w:cstheme="minorHAnsi"/>
-          <w:sz w:val="24"/>
-          <w:szCs w:val="24"/>
-        </w:rPr>
-        <w:t xml:space="preserve">.7 your assessment of the income and expenditure; and </w:t>
-      </w:r>
-    </w:p>
-    <w:p>
-      <w:pPr>
-        <w:pStyle w:val="NoSpacing"/>
-        <w:spacing w:before="360" w:after="360" w:line="360" w:lineRule="auto"/>
-        <w:ind w:left="1440"/>
-        <w:rPr>
-          <w:rFonts w:cstheme="minorHAnsi"/>
-          <w:sz w:val="24"/>
-          <w:szCs w:val="24"/>
-        </w:rPr>
-      </w:pPr>
-      <w:r>
-        <w:rPr>
-          <w:rFonts w:cstheme="minorHAnsi"/>
-          <w:sz w:val="24"/>
-          <w:szCs w:val="24"/>
-        </w:rPr>
-        <w:t>3</w:t>
-      </w:r>
-      <w:r>
-        <w:rPr>
-          <w:rFonts w:cstheme="minorHAnsi"/>
-          <w:sz w:val="24"/>
-          <w:szCs w:val="24"/>
-        </w:rPr>
-        <w:t>0</w:t>
-      </w:r>
-      <w:r>
-        <w:rPr>
-          <w:rFonts w:cstheme="minorHAnsi"/>
-          <w:sz w:val="24"/>
-          <w:szCs w:val="24"/>
-        </w:rPr>
-        <w:t>.8 your documented lending criteria and parameters used to make a lending decision; and</w:t>
-      </w:r>
-    </w:p>
-    <w:p>
-      <w:pPr>
-        <w:pStyle w:val="NoSpacing"/>
-        <w:spacing w:before="360" w:after="360" w:line="360" w:lineRule="auto"/>
-        <w:ind w:left="1440"/>
-        <w:rPr>
-          <w:rFonts w:cstheme="minorHAnsi"/>
-          <w:sz w:val="24"/>
-          <w:szCs w:val="24"/>
-        </w:rPr>
-      </w:pPr>
-      <w:r>
-        <w:rPr>
-          <w:rFonts w:cstheme="minorHAnsi"/>
-          <w:sz w:val="24"/>
-          <w:szCs w:val="24"/>
-        </w:rPr>
         <w:lastRenderedPageBreak/>
-        <w:t>3</w:t>
-      </w:r>
-      <w:r>
-        <w:rPr>
-          <w:rFonts w:cstheme="minorHAnsi"/>
-          <w:sz w:val="24"/>
-          <w:szCs w:val="24"/>
-        </w:rPr>
-        <w:t>0</w:t>
-      </w:r>
-      <w:r>
-        <w:rPr>
-          <w:rFonts w:cstheme="minorHAnsi"/>
-          <w:sz w:val="24"/>
-          <w:szCs w:val="24"/>
-        </w:rPr>
-        <w:t>.9 copy of the credit report used for the purpose of the Creditworthiness Assessment</w:t>
-      </w:r>
-      <w:r>
-        <w:rPr>
-          <w:rFonts w:cstheme="minorHAnsi"/>
-          <w:sz w:val="24"/>
-          <w:szCs w:val="24"/>
-        </w:rPr>
-        <w:t>; and</w:t>
-      </w:r>
-    </w:p>
-    <w:p>
-      <w:pPr>
-        <w:pStyle w:val="NoSpacing"/>
-        <w:spacing w:before="360" w:after="360" w:line="360" w:lineRule="auto"/>
-        <w:ind w:left="1440"/>
-        <w:rPr>
-          <w:rFonts w:cstheme="minorHAnsi"/>
-          <w:sz w:val="24"/>
-          <w:szCs w:val="24"/>
-        </w:rPr>
-      </w:pPr>
-      <w:r>
-        <w:rPr>
-          <w:rFonts w:cstheme="minorHAnsi"/>
-          <w:sz w:val="24"/>
-          <w:szCs w:val="24"/>
-        </w:rPr>
-        <w:t>30.10 copy of the statement of account</w:t>
-      </w:r>
-      <w:r>
-        <w:rPr>
-          <w:rFonts w:cstheme="minorHAnsi"/>
-          <w:sz w:val="24"/>
-          <w:szCs w:val="24"/>
-        </w:rPr>
-        <w:t xml:space="preserve">; and </w:t>
-      </w:r>
-    </w:p>
-    <w:p>
-      <w:pPr>
-        <w:pStyle w:val="NoSpacing"/>
-        <w:spacing w:before="360" w:after="360" w:line="360" w:lineRule="auto"/>
-        <w:ind w:left="1440"/>
-        <w:rPr>
-          <w:rFonts w:cstheme="minorHAnsi"/>
-          <w:sz w:val="24"/>
-          <w:szCs w:val="24"/>
-        </w:rPr>
-      </w:pPr>
-      <w:r>
-        <w:rPr>
-          <w:rFonts w:cstheme="minorHAnsi"/>
-          <w:sz w:val="24"/>
-          <w:szCs w:val="24"/>
-        </w:rPr>
         <w:t xml:space="preserve">30.11 all information utilised from the Office of National Statistics to undertake the Creditworthiness Assessment. </w:t>
       </w:r>
     </w:p>
@@ -8211,7 +7176,6 @@
           <w:sz w:val="24"/>
           <w:szCs w:val="24"/>
         </w:rPr>
-        <w:lastRenderedPageBreak/>
         <w:t>Yours faithfully</w:t>
       </w:r>
       <w:r>
@@ -14054,6 +13018,15 @@
 </file>
 
 <file path=customXml/item1.xml><?xml version="1.0" encoding="utf-8"?>
+<?mso-contentType ?>
+<FormTemplates xmlns="http://schemas.microsoft.com/sharepoint/v3/contenttype/forms">
+  <Display>DocumentLibraryForm</Display>
+  <Edit>DocumentLibraryForm</Edit>
+  <New>DocumentLibraryForm</New>
+</FormTemplates>
+</file>
+
+<file path=customXml/item2.xml><?xml version="1.0" encoding="utf-8"?>
 <ct:contentTypeSchema xmlns:ct="http://schemas.microsoft.com/office/2006/metadata/contentType" xmlns:ma="http://schemas.microsoft.com/office/2006/metadata/properties/metaAttributes" ct:_="" ma:_="" ma:contentTypeName="Document" ma:contentTypeID="0x01010075099AD73AEB25449D977ECE8AB9D0B0" ma:contentTypeVersion="16" ma:contentTypeDescription="Create a new document." ma:contentTypeScope="" ma:versionID="389a72069d3a8d34254629fab8cc60c6">
   <xsd:schema xmlns:xsd="http://www.w3.org/2001/XMLSchema" xmlns:xs="http://www.w3.org/2001/XMLSchema" xmlns:p="http://schemas.microsoft.com/office/2006/metadata/properties" xmlns:ns2="38c5de6b-6e3a-476c-a29c-c4561888cdd9" xmlns:ns3="8362aa72-9992-4c96-b511-2606e5f058ab" targetNamespace="http://schemas.microsoft.com/office/2006/metadata/properties" ma:root="true" ma:fieldsID="01f37a5ea3f0a1e331c73d2d557b4a01" ns2:_="" ns3:_="">
     <xsd:import namespace="38c5de6b-6e3a-476c-a29c-c4561888cdd9"/>
@@ -14300,16 +13273,15 @@
 </ct:contentTypeSchema>
 </file>
 
-<file path=customXml/item2.xml><?xml version="1.0" encoding="utf-8"?>
-<?mso-contentType ?>
-<FormTemplates xmlns="http://schemas.microsoft.com/sharepoint/v3/contenttype/forms">
-  <Display>DocumentLibraryForm</Display>
-  <Edit>DocumentLibraryForm</Edit>
-  <New>DocumentLibraryForm</New>
-</FormTemplates>
+<file path=customXml/itemProps1.xml><?xml version="1.0" encoding="utf-8"?>
+<ds:datastoreItem xmlns:ds="http://schemas.openxmlformats.org/officeDocument/2006/customXml" ds:itemID="{89427BB2-360E-4F84-93F1-0126ABC0965A}">
+  <ds:schemaRefs>
+    <ds:schemaRef ds:uri="http://schemas.microsoft.com/sharepoint/v3/contenttype/forms"/>
+  </ds:schemaRefs>
+</ds:datastoreItem>
 </file>
 
-<file path=customXml/itemProps1.xml><?xml version="1.0" encoding="utf-8"?>
+<file path=customXml/itemProps2.xml><?xml version="1.0" encoding="utf-8"?>
 <ds:datastoreItem xmlns:ds="http://schemas.openxmlformats.org/officeDocument/2006/customXml" ds:itemID="{A9A89D09-6E74-4BE5-825C-9B028E9B7826}">
   <ds:schemaRefs>
     <ds:schemaRef ds:uri="http://schemas.microsoft.com/office/2006/metadata/contentType"/>
@@ -14326,12 +13298,4 @@
     <ds:schemaRef ds:uri="http://schemas.microsoft.com/internal/obd"/>
   </ds:schemaRefs>
 </ds:datastoreItem>
-</file>
-
-<file path=customXml/itemProps2.xml><?xml version="1.0" encoding="utf-8"?>
-<ds:datastoreItem xmlns:ds="http://schemas.openxmlformats.org/officeDocument/2006/customXml" ds:itemID="{89427BB2-360E-4F84-93F1-0126ABC0965A}">
-  <ds:schemaRefs>
-    <ds:schemaRef ds:uri="http://schemas.microsoft.com/sharepoint/v3/contenttype/forms"/>
-  </ds:schemaRefs>
-</ds:datastoreItem>
 </file>
--- a/Assessment Report Generator/app/templates/Affordability_Letter_of_Claim_.docx
+++ b/Assessment Report Generator/app/templates/Affordability_Letter_of_Claim_.docx
@@ -240,76 +240,6 @@
           <w:rFonts w:cstheme="minorHAnsi"/>
         </w:rPr>
       </w:pPr>
-      <w:r>
-        <w:rPr>
-          <w:rFonts w:ascii="Calibri" w:hAnsi="Calibri" w:cs="Calibri"/>
-          <w:noProof/>
-          <w:color w:val="000000"/>
-          <w:bdr w:val="none" w:sz="0" w:space="0" w:color="auto" w:frame="1"/>
-        </w:rPr>
-        <w:drawing>
-          <wp:anchor distT="0" distB="0" distL="114300" distR="114300" simplePos="0" relativeHeight="251658240" behindDoc="0" locked="0" layoutInCell="1" allowOverlap="1" wp14:anchorId="669938D8" wp14:editId="180B1C60">
-            <wp:simplePos x="0" y="0"/>
-            <wp:positionH relativeFrom="margin">
-              <wp:posOffset>-177184</wp:posOffset>
-            </wp:positionH>
-            <wp:positionV relativeFrom="paragraph">
-              <wp:posOffset>-852805</wp:posOffset>
-            </wp:positionV>
-            <wp:extent cx="2869565" cy="661670"/>
-            <wp:effectExtent l="0" t="0" r="6985" b="5080"/>
-            <wp:wrapNone/>
-            <wp:docPr id="1" name="Picture 1"/>
-            <wp:cNvGraphicFramePr>
-              <a:graphicFrameLocks xmlns:a="http://schemas.openxmlformats.org/drawingml/2006/main" noChangeAspect="1"/>
-            </wp:cNvGraphicFramePr>
-            <a:graphic xmlns:a="http://schemas.openxmlformats.org/drawingml/2006/main">
-              <a:graphicData uri="http://schemas.openxmlformats.org/drawingml/2006/picture">
-                <pic:pic xmlns:pic="http://schemas.openxmlformats.org/drawingml/2006/picture">
-                  <pic:nvPicPr>
-                    <pic:cNvPr id="0" name="Picture 1"/>
-                    <pic:cNvPicPr>
-                      <a:picLocks noChangeAspect="1" noChangeArrowheads="1"/>
-                    </pic:cNvPicPr>
-                  </pic:nvPicPr>
-                  <pic:blipFill>
-                    <a:blip r:embed="rId9">
-                      <a:extLst>
-                        <a:ext uri="{28A0092B-C50C-407E-A947-70E740481C1C}">
-                          <a14:useLocalDpi xmlns:a14="http://schemas.microsoft.com/office/drawing/2010/main" val="0"/>
-                        </a:ext>
-                      </a:extLst>
-                    </a:blip>
-                    <a:srcRect/>
-                    <a:stretch>
-                      <a:fillRect/>
-                    </a:stretch>
-                  </pic:blipFill>
-                  <pic:spPr bwMode="auto">
-                    <a:xfrm>
-                      <a:off x="0" y="0"/>
-                      <a:ext cx="2869565" cy="661670"/>
-                    </a:xfrm>
-                    <a:prstGeom prst="rect">
-                      <a:avLst/>
-                    </a:prstGeom>
-                    <a:noFill/>
-                    <a:ln>
-                      <a:noFill/>
-                    </a:ln>
-                  </pic:spPr>
-                </pic:pic>
-              </a:graphicData>
-            </a:graphic>
-            <wp14:sizeRelH relativeFrom="page">
-              <wp14:pctWidth>0</wp14:pctWidth>
-            </wp14:sizeRelH>
-            <wp14:sizeRelV relativeFrom="page">
-              <wp14:pctHeight>0</wp14:pctHeight>
-            </wp14:sizeRelV>
-          </wp:anchor>
-        </w:drawing>
-      </w:r>
     </w:p>
     <w:p>
       <w:pPr>
@@ -417,27 +347,7 @@
           <w:sz w:val="24"/>
           <w:szCs w:val="24"/>
         </w:rPr>
-        <w:t xml:space="preserve">Our </w:t>
-      </w:r>
-      <w:proofErr w:type="gramStart"/>
-      <w:r>
-        <w:rPr>
-          <w:rFonts w:cstheme="minorHAnsi"/>
-          <w:b/>
-          <w:sz w:val="24"/>
-          <w:szCs w:val="24"/>
-        </w:rPr>
-        <w:t>Client</w:t>
-      </w:r>
-      <w:proofErr w:type="gramEnd"/>
-      <w:r>
-        <w:rPr>
-          <w:rFonts w:cstheme="minorHAnsi"/>
-          <w:b/>
-          <w:sz w:val="24"/>
-          <w:szCs w:val="24"/>
-        </w:rPr>
-        <w:t>:</w:t>
+        <w:t>Our Client:</w:t>
       </w:r>
       <w:r>
         <w:rPr>
@@ -728,7 +638,6 @@
         </w:rPr>
         <w:t xml:space="preserve">Our </w:t>
       </w:r>
-      <w:proofErr w:type="gramStart"/>
       <w:r>
         <w:rPr>
           <w:rFonts w:cstheme="minorHAnsi"/>
@@ -745,7 +654,6 @@
         </w:rPr>
         <w:t>lient</w:t>
       </w:r>
-      <w:proofErr w:type="gramEnd"/>
       <w:r>
         <w:rPr>
           <w:rFonts w:cstheme="minorHAnsi"/>
@@ -1236,25 +1144,7 @@
           <w:szCs w:val="24"/>
         </w:rPr>
         <w:lastRenderedPageBreak/>
-        <w:t xml:space="preserve">Had you properly carried out a Creditworthiness Assessment, it would have been clear to you that the proposed finance was unaffordable for our </w:t>
-      </w:r>
-      <w:proofErr w:type="gramStart"/>
-      <w:r>
-        <w:rPr>
-          <w:rFonts w:cstheme="minorHAnsi"/>
-          <w:sz w:val="24"/>
-          <w:szCs w:val="24"/>
-        </w:rPr>
-        <w:t>Client</w:t>
-      </w:r>
-      <w:proofErr w:type="gramEnd"/>
-      <w:r>
-        <w:rPr>
-          <w:rFonts w:cstheme="minorHAnsi"/>
-          <w:sz w:val="24"/>
-          <w:szCs w:val="24"/>
-        </w:rPr>
-        <w:t>. </w:t>
+        <w:t>Had you properly carried out a Creditworthiness Assessment, it would have been clear to you that the proposed finance was unaffordable for our Client. </w:t>
       </w:r>
     </w:p>
     <w:p>
@@ -1277,25 +1167,7 @@
           <w:sz w:val="24"/>
           <w:szCs w:val="24"/>
         </w:rPr>
-        <w:t xml:space="preserve">Your failure to carry out, whether properly or at all, a Creditworthiness Assessment prior to entering into the Agreement is such that it affects the fairness of the relationship between you and our </w:t>
-      </w:r>
-      <w:proofErr w:type="gramStart"/>
-      <w:r>
-        <w:rPr>
-          <w:rFonts w:cstheme="minorHAnsi"/>
-          <w:sz w:val="24"/>
-          <w:szCs w:val="24"/>
-        </w:rPr>
-        <w:t>Client</w:t>
-      </w:r>
-      <w:proofErr w:type="gramEnd"/>
-      <w:r>
-        <w:rPr>
-          <w:rFonts w:cstheme="minorHAnsi"/>
-          <w:sz w:val="24"/>
-          <w:szCs w:val="24"/>
-        </w:rPr>
-        <w:t xml:space="preserve"> (per </w:t>
+        <w:t xml:space="preserve">Your failure to carry out, whether properly or at all, a Creditworthiness Assessment prior to entering into the Agreement is such that it affects the fairness of the relationship between you and our Client (per </w:t>
       </w:r>
       <w:r>
         <w:rPr>
@@ -1336,25 +1208,7 @@
           <w:sz w:val="24"/>
           <w:szCs w:val="24"/>
         </w:rPr>
-        <w:t xml:space="preserve">Accordingly, our </w:t>
-      </w:r>
-      <w:proofErr w:type="gramStart"/>
-      <w:r>
-        <w:rPr>
-          <w:rFonts w:cstheme="minorHAnsi"/>
-          <w:sz w:val="24"/>
-          <w:szCs w:val="24"/>
-        </w:rPr>
-        <w:t>Client</w:t>
-      </w:r>
-      <w:proofErr w:type="gramEnd"/>
-      <w:r>
-        <w:rPr>
-          <w:rFonts w:cstheme="minorHAnsi"/>
-          <w:sz w:val="24"/>
-          <w:szCs w:val="24"/>
-        </w:rPr>
-        <w:t xml:space="preserve"> is entitled to apply to the Court for an order pursuant to s.140A of the Consumer Credit Act 1974 (“CCA 1974”) that the Agreement is “unfair”. </w:t>
+        <w:t xml:space="preserve">Accordingly, our Client is entitled to apply to the Court for an order pursuant to s.140A of the Consumer Credit Act 1974 (“CCA 1974”) that the Agreement is “unfair”. </w:t>
       </w:r>
     </w:p>
     <w:p>
@@ -1377,25 +1231,7 @@
           <w:sz w:val="24"/>
           <w:szCs w:val="24"/>
         </w:rPr>
-        <w:t xml:space="preserve">Following a finding by the Court that the Agreement is unfair, our </w:t>
-      </w:r>
-      <w:proofErr w:type="gramStart"/>
-      <w:r>
-        <w:rPr>
-          <w:rFonts w:cstheme="minorHAnsi"/>
-          <w:sz w:val="24"/>
-          <w:szCs w:val="24"/>
-        </w:rPr>
-        <w:t>Client</w:t>
-      </w:r>
-      <w:proofErr w:type="gramEnd"/>
-      <w:r>
-        <w:rPr>
-          <w:rFonts w:cstheme="minorHAnsi"/>
-          <w:sz w:val="24"/>
-          <w:szCs w:val="24"/>
-        </w:rPr>
-        <w:t xml:space="preserve"> will then be entitled under s140B of CCA 1974 to seek one or more of the following remedies: </w:t>
+        <w:t xml:space="preserve">Following a finding by the Court that the Agreement is unfair, our Client will then be entitled under s140B of CCA 1974 to seek one or more of the following remedies: </w:t>
       </w:r>
     </w:p>
     <w:p>
@@ -1426,25 +1262,7 @@
           <w:sz w:val="24"/>
           <w:szCs w:val="24"/>
         </w:rPr>
-        <w:t xml:space="preserve">require you to repay (in whole or in part) any sum paid by our </w:t>
-      </w:r>
-      <w:proofErr w:type="gramStart"/>
-      <w:r>
-        <w:rPr>
-          <w:rFonts w:cstheme="minorHAnsi"/>
-          <w:sz w:val="24"/>
-          <w:szCs w:val="24"/>
-        </w:rPr>
-        <w:t>Client</w:t>
-      </w:r>
-      <w:proofErr w:type="gramEnd"/>
-      <w:r>
-        <w:rPr>
-          <w:rFonts w:cstheme="minorHAnsi"/>
-          <w:sz w:val="24"/>
-          <w:szCs w:val="24"/>
-        </w:rPr>
-        <w:t xml:space="preserve"> by virtue of the Agreement or any related agreement (whether paid to the creditor, the associate or the former associate or to any other person); and/or </w:t>
+        <w:t>require you to repay (in whole or in part) any sum paid by our Client by virtue of the Agreement or any related agreement (whether paid to the creditor, the associate or the former associate or to any other person); and/or </w:t>
       </w:r>
     </w:p>
     <w:p>
@@ -1537,25 +1355,7 @@
           <w:sz w:val="24"/>
           <w:szCs w:val="24"/>
         </w:rPr>
-        <w:t xml:space="preserve">otherwise set aside (in whole or in part) any duty imposed on our </w:t>
-      </w:r>
-      <w:proofErr w:type="gramStart"/>
-      <w:r>
-        <w:rPr>
-          <w:rFonts w:cstheme="minorHAnsi"/>
-          <w:sz w:val="24"/>
-          <w:szCs w:val="24"/>
-        </w:rPr>
-        <w:t>Client</w:t>
-      </w:r>
-      <w:proofErr w:type="gramEnd"/>
-      <w:r>
-        <w:rPr>
-          <w:rFonts w:cstheme="minorHAnsi"/>
-          <w:sz w:val="24"/>
-          <w:szCs w:val="24"/>
-        </w:rPr>
-        <w:t xml:space="preserve"> by virtue of the Agreement or any related agreement; and/or </w:t>
+        <w:t>otherwise set aside (in whole or in part) any duty imposed on our Client by virtue of the Agreement or any related agreement; and/or </w:t>
       </w:r>
     </w:p>
     <w:p>
@@ -1618,25 +1418,7 @@
           <w:sz w:val="24"/>
           <w:szCs w:val="24"/>
         </w:rPr>
-        <w:t xml:space="preserve">from our </w:t>
-      </w:r>
-      <w:proofErr w:type="gramStart"/>
-      <w:r>
-        <w:rPr>
-          <w:rFonts w:cstheme="minorHAnsi"/>
-          <w:sz w:val="24"/>
-          <w:szCs w:val="24"/>
-        </w:rPr>
-        <w:t>Client</w:t>
-      </w:r>
-      <w:proofErr w:type="gramEnd"/>
-      <w:r>
-        <w:rPr>
-          <w:rFonts w:cstheme="minorHAnsi"/>
-          <w:sz w:val="24"/>
-          <w:szCs w:val="24"/>
-        </w:rPr>
-        <w:t xml:space="preserve">, it appears that you did not carry any, or any adequate affordability checks before entering into the Agreement with our Client. </w:t>
+        <w:t xml:space="preserve">from our Client, it appears that you did not carry any, or any adequate affordability checks before entering into the Agreement with our Client. </w:t>
       </w:r>
     </w:p>
     <w:p>
@@ -1662,7 +1444,6 @@
         <w:lastRenderedPageBreak/>
         <w:t xml:space="preserve">It is our </w:t>
       </w:r>
-      <w:proofErr w:type="gramStart"/>
       <w:r>
         <w:rPr>
           <w:rFonts w:cstheme="minorHAnsi"/>
@@ -1677,16 +1458,7 @@
           <w:sz w:val="24"/>
           <w:szCs w:val="24"/>
         </w:rPr>
-        <w:t>lient’s</w:t>
-      </w:r>
-      <w:proofErr w:type="gramEnd"/>
-      <w:r>
-        <w:rPr>
-          <w:rFonts w:cstheme="minorHAnsi"/>
-          <w:sz w:val="24"/>
-          <w:szCs w:val="24"/>
-        </w:rPr>
-        <w:t xml:space="preserve"> position that you</w:t>
+        <w:t>lient’s position that you</w:t>
       </w:r>
       <w:r>
         <w:rPr>
@@ -1849,7 +1621,6 @@
         </w:rPr>
         <w:t xml:space="preserve">We have performed an assessment of our </w:t>
       </w:r>
-      <w:proofErr w:type="gramStart"/>
       <w:r>
         <w:rPr>
           <w:rFonts w:cstheme="minorHAnsi"/>
@@ -1864,16 +1635,7 @@
           <w:sz w:val="24"/>
           <w:szCs w:val="24"/>
         </w:rPr>
-        <w:t>lient’s</w:t>
-      </w:r>
-      <w:proofErr w:type="gramEnd"/>
-      <w:r>
-        <w:rPr>
-          <w:rFonts w:cstheme="minorHAnsi"/>
-          <w:sz w:val="24"/>
-          <w:szCs w:val="24"/>
-        </w:rPr>
-        <w:t xml:space="preserve"> financial situation</w:t>
+        <w:t>lient’s financial situation</w:t>
       </w:r>
       <w:r>
         <w:rPr>
@@ -2011,7 +1773,6 @@
         </w:rPr>
         <w:t xml:space="preserve">It is clear that our </w:t>
       </w:r>
-      <w:proofErr w:type="gramStart"/>
       <w:r>
         <w:rPr>
           <w:rFonts w:cstheme="minorHAnsi"/>
@@ -2026,16 +1787,7 @@
           <w:sz w:val="24"/>
           <w:szCs w:val="24"/>
         </w:rPr>
-        <w:t>lient</w:t>
-      </w:r>
-      <w:proofErr w:type="gramEnd"/>
-      <w:r>
-        <w:rPr>
-          <w:rFonts w:cstheme="minorHAnsi"/>
-          <w:sz w:val="24"/>
-          <w:szCs w:val="24"/>
-        </w:rPr>
-        <w:t xml:space="preserve"> did not have </w:t>
+        <w:t xml:space="preserve">lient did not have </w:t>
       </w:r>
       <w:r>
         <w:rPr>
@@ -2210,25 +1962,7 @@
           <w:sz w:val="24"/>
           <w:szCs w:val="24"/>
         </w:rPr>
-        <w:t xml:space="preserve"> as they fall due under the Agreement using the Client’s income and/or income from savings and/or from savings or other assets (but only if the Client indicated clearly an intention to repay from these sources). The rule further requires that you must have considered our </w:t>
-      </w:r>
-      <w:proofErr w:type="gramStart"/>
-      <w:r>
-        <w:rPr>
-          <w:rFonts w:cstheme="minorHAnsi"/>
-          <w:sz w:val="24"/>
-          <w:szCs w:val="24"/>
-        </w:rPr>
-        <w:t>Client’s</w:t>
-      </w:r>
-      <w:proofErr w:type="gramEnd"/>
-      <w:r>
-        <w:rPr>
-          <w:rFonts w:cstheme="minorHAnsi"/>
-          <w:sz w:val="24"/>
-          <w:szCs w:val="24"/>
-        </w:rPr>
-        <w:t xml:space="preserve"> ability to make the repayments: </w:t>
+        <w:t xml:space="preserve"> as they fall due under the Agreement using the Client’s income and/or income from savings and/or from savings or other assets (but only if the Client indicated clearly an intention to repay from these sources). The rule further requires that you must have considered our Client’s ability to make the repayments: </w:t>
       </w:r>
     </w:p>
     <w:p>
@@ -2391,7 +2125,6 @@
         </w:rPr>
         <w:t xml:space="preserve">ur </w:t>
       </w:r>
-      <w:proofErr w:type="gramStart"/>
       <w:r>
         <w:rPr>
           <w:rFonts w:cstheme="minorHAnsi"/>
@@ -2406,16 +2139,7 @@
           <w:sz w:val="24"/>
           <w:szCs w:val="24"/>
         </w:rPr>
-        <w:t>lient</w:t>
-      </w:r>
-      <w:proofErr w:type="gramEnd"/>
-      <w:r>
-        <w:rPr>
-          <w:rFonts w:cstheme="minorHAnsi"/>
-          <w:sz w:val="24"/>
-          <w:szCs w:val="24"/>
-        </w:rPr>
-        <w:t xml:space="preserve"> made</w:t>
+        <w:t>lient made</w:t>
       </w:r>
       <w:r>
         <w:rPr>
@@ -2652,18 +2376,79 @@
           <w:sz w:val="24"/>
           <w:szCs w:val="24"/>
         </w:rPr>
-        <w:t xml:space="preserve">, our </w:t>
-      </w:r>
-      <w:proofErr w:type="gramStart"/>
-      <w:r>
-        <w:rPr>
-          <w:rFonts w:cstheme="minorHAnsi"/>
-          <w:sz w:val="24"/>
-          <w:szCs w:val="24"/>
-        </w:rPr>
-        <w:t>Client</w:t>
-      </w:r>
-      <w:proofErr w:type="gramEnd"/>
+        <w:t xml:space="preserve">, our Client </w:t>
+      </w:r>
+      <w:r>
+        <w:rPr>
+          <w:rFonts w:cstheme="minorHAnsi"/>
+          <w:sz w:val="24"/>
+          <w:szCs w:val="24"/>
+        </w:rPr>
+        <w:t xml:space="preserve">had loans and credit agreements in the sum of </w:t>
+      </w:r>
+      <w:r>
+        <w:rPr>
+          <w:rFonts w:cstheme="minorHAnsi"/>
+          <w:sz w:val="24"/>
+          <w:szCs w:val="24"/>
+          <w:highlight w:val="yellow"/>
+        </w:rPr>
+        <w:t>{</w:t>
+      </w:r>
+      <w:proofErr w:type="spellStart"/>
+      <w:r>
+        <w:rPr>
+          <w:rFonts w:cstheme="minorHAnsi"/>
+          <w:sz w:val="24"/>
+          <w:szCs w:val="24"/>
+          <w:highlight w:val="yellow"/>
+        </w:rPr>
+        <w:t>t</w:t>
+      </w:r>
+      <w:r>
+        <w:rPr>
+          <w:rFonts w:cstheme="minorHAnsi"/>
+          <w:sz w:val="24"/>
+          <w:szCs w:val="24"/>
+          <w:highlight w:val="yellow"/>
+        </w:rPr>
+        <w:t>otal</w:t>
+      </w:r>
+      <w:r>
+        <w:rPr>
+          <w:rFonts w:cstheme="minorHAnsi"/>
+          <w:sz w:val="24"/>
+          <w:szCs w:val="24"/>
+          <w:highlight w:val="yellow"/>
+        </w:rPr>
+        <w:t>Contribution</w:t>
+      </w:r>
+      <w:proofErr w:type="spellEnd"/>
+      <w:r>
+        <w:rPr>
+          <w:rFonts w:cstheme="minorHAnsi"/>
+          <w:sz w:val="24"/>
+          <w:szCs w:val="24"/>
+          <w:highlight w:val="yellow"/>
+        </w:rPr>
+        <w:t>}</w:t>
+      </w:r>
+      <w:r>
+        <w:rPr>
+          <w:rFonts w:cstheme="minorHAnsi"/>
+          <w:sz w:val="24"/>
+          <w:szCs w:val="24"/>
+        </w:rPr>
+        <w:t xml:space="preserve"> requiring</w:t>
+      </w:r>
+      <w:r>
+        <w:rPr>
+          <w:rFonts w:cstheme="minorHAnsi"/>
+          <w:sz w:val="24"/>
+          <w:szCs w:val="24"/>
+        </w:rPr>
+        <w:t xml:space="preserve"> an average of</w:t>
+      </w:r>
       <w:r>
         <w:rPr>
           <w:rFonts w:cstheme="minorHAnsi"/>
@@ -2677,14 +2462,6 @@
           <w:rFonts w:cstheme="minorHAnsi"/>
           <w:sz w:val="24"/>
           <w:szCs w:val="24"/>
-        </w:rPr>
-        <w:t xml:space="preserve">had loans and credit agreements in the sum of </w:t>
-      </w:r>
-      <w:r>
-        <w:rPr>
-          <w:rFonts w:cstheme="minorHAnsi"/>
-          <w:sz w:val="24"/>
-          <w:szCs w:val="24"/>
           <w:highlight w:val="yellow"/>
         </w:rPr>
         <w:t>{</w:t>
@@ -2697,7 +2474,7 @@
           <w:szCs w:val="24"/>
           <w:highlight w:val="yellow"/>
         </w:rPr>
-        <w:t>t</w:t>
+        <w:t>a</w:t>
       </w:r>
       <w:r>
         <w:rPr>
@@ -2706,8 +2483,9 @@
           <w:szCs w:val="24"/>
           <w:highlight w:val="yellow"/>
         </w:rPr>
-        <w:t>otal</w:t>
-      </w:r>
+        <w:t>verageTotalContribution</w:t>
+      </w:r>
+      <w:proofErr w:type="spellEnd"/>
       <w:r>
         <w:rPr>
           <w:rFonts w:cstheme="minorHAnsi"/>
@@ -2715,16 +2493,6 @@
           <w:szCs w:val="24"/>
           <w:highlight w:val="yellow"/>
         </w:rPr>
-        <w:t>Contribution</w:t>
-      </w:r>
-      <w:proofErr w:type="spellEnd"/>
-      <w:r>
-        <w:rPr>
-          <w:rFonts w:cstheme="minorHAnsi"/>
-          <w:sz w:val="24"/>
-          <w:szCs w:val="24"/>
-          <w:highlight w:val="yellow"/>
-        </w:rPr>
         <w:t>}</w:t>
       </w:r>
       <w:r>
@@ -2733,68 +2501,6 @@
           <w:sz w:val="24"/>
           <w:szCs w:val="24"/>
         </w:rPr>
-        <w:t xml:space="preserve"> requiring</w:t>
-      </w:r>
-      <w:r>
-        <w:rPr>
-          <w:rFonts w:cstheme="minorHAnsi"/>
-          <w:sz w:val="24"/>
-          <w:szCs w:val="24"/>
-        </w:rPr>
-        <w:t xml:space="preserve"> an average of</w:t>
-      </w:r>
-      <w:r>
-        <w:rPr>
-          <w:rFonts w:cstheme="minorHAnsi"/>
-          <w:sz w:val="24"/>
-          <w:szCs w:val="24"/>
-        </w:rPr>
-        <w:t xml:space="preserve"> </w:t>
-      </w:r>
-      <w:r>
-        <w:rPr>
-          <w:rFonts w:cstheme="minorHAnsi"/>
-          <w:sz w:val="24"/>
-          <w:szCs w:val="24"/>
-          <w:highlight w:val="yellow"/>
-        </w:rPr>
-        <w:t>{</w:t>
-      </w:r>
-      <w:proofErr w:type="spellStart"/>
-      <w:r>
-        <w:rPr>
-          <w:rFonts w:cstheme="minorHAnsi"/>
-          <w:sz w:val="24"/>
-          <w:szCs w:val="24"/>
-          <w:highlight w:val="yellow"/>
-        </w:rPr>
-        <w:t>a</w:t>
-      </w:r>
-      <w:r>
-        <w:rPr>
-          <w:rFonts w:cstheme="minorHAnsi"/>
-          <w:sz w:val="24"/>
-          <w:szCs w:val="24"/>
-          <w:highlight w:val="yellow"/>
-        </w:rPr>
-        <w:t>verageTotalContribution</w:t>
-      </w:r>
-      <w:proofErr w:type="spellEnd"/>
-      <w:r>
-        <w:rPr>
-          <w:rFonts w:cstheme="minorHAnsi"/>
-          <w:sz w:val="24"/>
-          <w:szCs w:val="24"/>
-          <w:highlight w:val="yellow"/>
-        </w:rPr>
-        <w:t>}</w:t>
-      </w:r>
-      <w:r>
-        <w:rPr>
-          <w:rFonts w:cstheme="minorHAnsi"/>
-          <w:sz w:val="24"/>
-          <w:szCs w:val="24"/>
-        </w:rPr>
         <w:t xml:space="preserve"> per month to service them. </w:t>
       </w:r>
       <w:r>
@@ -2803,25 +2509,7 @@
           <w:sz w:val="24"/>
           <w:szCs w:val="24"/>
         </w:rPr>
-        <w:t xml:space="preserve">The accumulation of numerous credit agreements and loans signals that our </w:t>
-      </w:r>
-      <w:proofErr w:type="gramStart"/>
-      <w:r>
-        <w:rPr>
-          <w:rFonts w:cstheme="minorHAnsi"/>
-          <w:sz w:val="24"/>
-          <w:szCs w:val="24"/>
-        </w:rPr>
-        <w:t>Client</w:t>
-      </w:r>
-      <w:proofErr w:type="gramEnd"/>
-      <w:r>
-        <w:rPr>
-          <w:rFonts w:cstheme="minorHAnsi"/>
-          <w:sz w:val="24"/>
-          <w:szCs w:val="24"/>
-        </w:rPr>
-        <w:t xml:space="preserve"> was stretched beyond their financial capacity suggesting reliance on borrowing to meet basic living expenses or to manage existing debt. </w:t>
+        <w:t xml:space="preserve">The accumulation of numerous credit agreements and loans signals that our Client was stretched beyond their financial capacity suggesting reliance on borrowing to meet basic living expenses or to manage existing debt. </w:t>
       </w:r>
     </w:p>
     <w:p>
@@ -3113,25 +2801,7 @@
           <w:sz w:val="24"/>
           <w:szCs w:val="24"/>
         </w:rPr>
-        <w:t xml:space="preserve">Our </w:t>
-      </w:r>
-      <w:proofErr w:type="gramStart"/>
-      <w:r>
-        <w:rPr>
-          <w:rFonts w:cstheme="minorHAnsi"/>
-          <w:sz w:val="24"/>
-          <w:szCs w:val="24"/>
-        </w:rPr>
-        <w:t>Client</w:t>
-      </w:r>
-      <w:proofErr w:type="gramEnd"/>
-      <w:r>
-        <w:rPr>
-          <w:rFonts w:cstheme="minorHAnsi"/>
-          <w:sz w:val="24"/>
-          <w:szCs w:val="24"/>
-        </w:rPr>
-        <w:t xml:space="preserve"> exhibit</w:t>
+        <w:t>Our Client exhibit</w:t>
       </w:r>
       <w:r>
         <w:rPr>
@@ -3219,25 +2889,7 @@
           <w:sz w:val="24"/>
           <w:szCs w:val="24"/>
         </w:rPr>
-        <w:t xml:space="preserve">greement, our </w:t>
-      </w:r>
-      <w:proofErr w:type="gramStart"/>
-      <w:r>
-        <w:rPr>
-          <w:rFonts w:cstheme="minorHAnsi"/>
-          <w:sz w:val="24"/>
-          <w:szCs w:val="24"/>
-        </w:rPr>
-        <w:t>Client</w:t>
-      </w:r>
-      <w:proofErr w:type="gramEnd"/>
-      <w:r>
-        <w:rPr>
-          <w:rFonts w:cstheme="minorHAnsi"/>
-          <w:sz w:val="24"/>
-          <w:szCs w:val="24"/>
-        </w:rPr>
-        <w:t xml:space="preserve"> </w:t>
+        <w:t xml:space="preserve">greement, our Client </w:t>
       </w:r>
       <w:r>
         <w:rPr>
@@ -3373,25 +3025,7 @@
           <w:sz w:val="24"/>
           <w:szCs w:val="24"/>
         </w:rPr>
-        <w:t xml:space="preserve">our </w:t>
-      </w:r>
-      <w:proofErr w:type="gramStart"/>
-      <w:r>
-        <w:rPr>
-          <w:rFonts w:cstheme="minorHAnsi"/>
-          <w:sz w:val="24"/>
-          <w:szCs w:val="24"/>
-        </w:rPr>
-        <w:t>Client</w:t>
-      </w:r>
-      <w:proofErr w:type="gramEnd"/>
-      <w:r>
-        <w:rPr>
-          <w:rFonts w:cstheme="minorHAnsi"/>
-          <w:sz w:val="24"/>
-          <w:szCs w:val="24"/>
-        </w:rPr>
-        <w:t xml:space="preserve"> was </w:t>
+        <w:t xml:space="preserve">our Client was </w:t>
       </w:r>
       <w:r>
         <w:rPr>
@@ -3570,7 +3204,6 @@
         </w:rPr>
         <w:t xml:space="preserve">Our </w:t>
       </w:r>
-      <w:proofErr w:type="gramStart"/>
       <w:r>
         <w:rPr>
           <w:rFonts w:cstheme="minorHAnsi"/>
@@ -3585,16 +3218,7 @@
           <w:sz w:val="24"/>
           <w:szCs w:val="24"/>
         </w:rPr>
-        <w:t>lient</w:t>
-      </w:r>
-      <w:proofErr w:type="gramEnd"/>
-      <w:r>
-        <w:rPr>
-          <w:rFonts w:cstheme="minorHAnsi"/>
-          <w:sz w:val="24"/>
-          <w:szCs w:val="24"/>
-        </w:rPr>
-        <w:t xml:space="preserve"> entered a reduced payment arrangement for existing credit commitments as a result of their financial circumstances implying a risk of financial vulnerability, which</w:t>
+        <w:t>lient entered a reduced payment arrangement for existing credit commitments as a result of their financial circumstances implying a risk of financial vulnerability, which</w:t>
       </w:r>
       <w:r>
         <w:rPr>
@@ -3806,7 +3430,6 @@
         </w:rPr>
         <w:t xml:space="preserve"> </w:t>
       </w:r>
-      <w:proofErr w:type="gramStart"/>
       <w:r>
         <w:rPr>
           <w:rFonts w:cstheme="minorHAnsi"/>
@@ -3815,7 +3438,6 @@
         </w:rPr>
         <w:t>Client</w:t>
       </w:r>
-      <w:proofErr w:type="gramEnd"/>
       <w:r>
         <w:rPr>
           <w:rFonts w:cstheme="minorHAnsi"/>
@@ -3944,25 +3566,7 @@
           <w:sz w:val="24"/>
           <w:szCs w:val="24"/>
         </w:rPr>
-        <w:t xml:space="preserve">Our </w:t>
-      </w:r>
-      <w:proofErr w:type="gramStart"/>
-      <w:r>
-        <w:rPr>
-          <w:rFonts w:cstheme="minorHAnsi"/>
-          <w:sz w:val="24"/>
-          <w:szCs w:val="24"/>
-        </w:rPr>
-        <w:t>Client’s</w:t>
-      </w:r>
-      <w:proofErr w:type="gramEnd"/>
-      <w:r>
-        <w:rPr>
-          <w:rFonts w:cstheme="minorHAnsi"/>
-          <w:sz w:val="24"/>
-          <w:szCs w:val="24"/>
-        </w:rPr>
-        <w:t xml:space="preserve"> credit report shows {</w:t>
+        <w:t>Our Client’s credit report shows {</w:t>
       </w:r>
       <w:r>
         <w:rPr>
@@ -4093,25 +3697,7 @@
           <w:sz w:val="24"/>
           <w:szCs w:val="24"/>
         </w:rPr>
-        <w:t xml:space="preserve">Our </w:t>
-      </w:r>
-      <w:proofErr w:type="gramStart"/>
-      <w:r>
-        <w:rPr>
-          <w:rFonts w:cstheme="minorHAnsi"/>
-          <w:sz w:val="24"/>
-          <w:szCs w:val="24"/>
-        </w:rPr>
-        <w:t>Client’s</w:t>
-      </w:r>
-      <w:proofErr w:type="gramEnd"/>
-      <w:r>
-        <w:rPr>
-          <w:rFonts w:cstheme="minorHAnsi"/>
-          <w:sz w:val="24"/>
-          <w:szCs w:val="24"/>
-        </w:rPr>
-        <w:t xml:space="preserve"> credit report shows {</w:t>
+        <w:t>Our Client’s credit report shows {</w:t>
       </w:r>
       <w:r>
         <w:rPr>
@@ -4177,25 +3763,7 @@
           <w:sz w:val="24"/>
           <w:szCs w:val="24"/>
         </w:rPr>
-        <w:t xml:space="preserve"> our </w:t>
-      </w:r>
-      <w:proofErr w:type="gramStart"/>
-      <w:r>
-        <w:rPr>
-          <w:rFonts w:cstheme="minorHAnsi"/>
-          <w:sz w:val="24"/>
-          <w:szCs w:val="24"/>
-        </w:rPr>
-        <w:t>Client’s</w:t>
-      </w:r>
-      <w:proofErr w:type="gramEnd"/>
-      <w:r>
-        <w:rPr>
-          <w:rFonts w:cstheme="minorHAnsi"/>
-          <w:sz w:val="24"/>
-          <w:szCs w:val="24"/>
-        </w:rPr>
-        <w:t xml:space="preserve"> creditworthiness</w:t>
+        <w:t xml:space="preserve"> our Client’s creditworthiness</w:t>
       </w:r>
       <w:r>
         <w:rPr>
@@ -4270,25 +3838,7 @@
           <w:sz w:val="24"/>
           <w:szCs w:val="24"/>
         </w:rPr>
-        <w:t xml:space="preserve">Within our </w:t>
-      </w:r>
-      <w:proofErr w:type="gramStart"/>
-      <w:r>
-        <w:rPr>
-          <w:rFonts w:cstheme="minorHAnsi"/>
-          <w:sz w:val="24"/>
-          <w:szCs w:val="24"/>
-        </w:rPr>
-        <w:t>Client’s</w:t>
-      </w:r>
-      <w:proofErr w:type="gramEnd"/>
-      <w:r>
-        <w:rPr>
-          <w:rFonts w:cstheme="minorHAnsi"/>
-          <w:sz w:val="24"/>
-          <w:szCs w:val="24"/>
-        </w:rPr>
-        <w:t xml:space="preserve"> transactional statements, </w:t>
+        <w:t xml:space="preserve">Within our Client’s transactional statements, </w:t>
       </w:r>
       <w:r>
         <w:rPr>
@@ -4533,7 +4083,6 @@
         </w:rPr>
         <w:t xml:space="preserve"> </w:t>
       </w:r>
-      <w:proofErr w:type="gramStart"/>
       <w:r>
         <w:rPr>
           <w:rFonts w:cstheme="minorHAnsi"/>
@@ -4548,16 +4097,7 @@
           <w:sz w:val="24"/>
           <w:szCs w:val="24"/>
         </w:rPr>
-        <w:t>’s</w:t>
-      </w:r>
-      <w:proofErr w:type="gramEnd"/>
-      <w:r>
-        <w:rPr>
-          <w:rFonts w:cstheme="minorHAnsi"/>
-          <w:sz w:val="24"/>
-          <w:szCs w:val="24"/>
-        </w:rPr>
-        <w:t xml:space="preserve"> ability to manage debt responsibly. </w:t>
+        <w:t xml:space="preserve">’s ability to manage debt responsibly. </w:t>
       </w:r>
       <w:r>
         <w:rPr>
@@ -4760,25 +4300,7 @@
           <w:sz w:val="24"/>
           <w:szCs w:val="24"/>
         </w:rPr>
-        <w:t xml:space="preserve">Further review of our </w:t>
-      </w:r>
-      <w:proofErr w:type="gramStart"/>
-      <w:r>
-        <w:rPr>
-          <w:rFonts w:cstheme="minorHAnsi"/>
-          <w:sz w:val="24"/>
-          <w:szCs w:val="24"/>
-        </w:rPr>
-        <w:t>Client’s</w:t>
-      </w:r>
-      <w:proofErr w:type="gramEnd"/>
-      <w:r>
-        <w:rPr>
-          <w:rFonts w:cstheme="minorHAnsi"/>
-          <w:sz w:val="24"/>
-          <w:szCs w:val="24"/>
-        </w:rPr>
-        <w:t xml:space="preserve"> transactional history shows frequent use of </w:t>
+        <w:t xml:space="preserve">Further review of our Client’s transactional history shows frequent use of </w:t>
       </w:r>
       <w:r>
         <w:rPr>
@@ -4844,7 +4366,6 @@
         </w:rPr>
         <w:t xml:space="preserve"> the inability to manage finances within available means. Our </w:t>
       </w:r>
-      <w:proofErr w:type="gramStart"/>
       <w:r>
         <w:rPr>
           <w:rFonts w:cstheme="minorHAnsi"/>
@@ -4867,16 +4388,7 @@
           <w:sz w:val="24"/>
           <w:szCs w:val="24"/>
         </w:rPr>
-        <w:t>’s</w:t>
-      </w:r>
-      <w:proofErr w:type="gramEnd"/>
-      <w:r>
-        <w:rPr>
-          <w:rFonts w:cstheme="minorHAnsi"/>
-          <w:sz w:val="24"/>
-          <w:szCs w:val="24"/>
-        </w:rPr>
-        <w:t xml:space="preserve"> bank account was overdrawn for an average of </w:t>
+        <w:t xml:space="preserve">’s bank account was overdrawn for an average of </w:t>
       </w:r>
       <w:r>
         <w:rPr>
@@ -4954,25 +4466,7 @@
           <w:sz w:val="24"/>
           <w:szCs w:val="24"/>
         </w:rPr>
-        <w:t xml:space="preserve"> that our </w:t>
-      </w:r>
-      <w:proofErr w:type="gramStart"/>
-      <w:r>
-        <w:rPr>
-          <w:rFonts w:cstheme="minorHAnsi"/>
-          <w:sz w:val="24"/>
-          <w:szCs w:val="24"/>
-        </w:rPr>
-        <w:t>Client</w:t>
-      </w:r>
-      <w:proofErr w:type="gramEnd"/>
-      <w:r>
-        <w:rPr>
-          <w:rFonts w:cstheme="minorHAnsi"/>
-          <w:sz w:val="24"/>
-          <w:szCs w:val="24"/>
-        </w:rPr>
-        <w:t xml:space="preserve"> was</w:t>
+        <w:t xml:space="preserve"> that our Client was</w:t>
       </w:r>
       <w:r>
         <w:rPr>
@@ -5134,7 +4628,6 @@
         </w:rPr>
         <w:t xml:space="preserve"> that our </w:t>
       </w:r>
-      <w:proofErr w:type="gramStart"/>
       <w:r>
         <w:rPr>
           <w:rFonts w:cstheme="minorHAnsi"/>
@@ -5151,7 +4644,6 @@
         </w:rPr>
         <w:t>lient</w:t>
       </w:r>
-      <w:proofErr w:type="gramEnd"/>
       <w:r>
         <w:rPr>
           <w:rFonts w:cstheme="minorHAnsi"/>
@@ -5183,7 +4675,6 @@
         </w:rPr>
         <w:t xml:space="preserve">Following the above, it is alleged that little to no attempt was made to fairly assess our </w:t>
       </w:r>
-      <w:proofErr w:type="gramStart"/>
       <w:r>
         <w:rPr>
           <w:rFonts w:cstheme="minorHAnsi"/>
@@ -5200,7 +4691,6 @@
         </w:rPr>
         <w:t>lient’s</w:t>
       </w:r>
-      <w:proofErr w:type="gramEnd"/>
       <w:r>
         <w:rPr>
           <w:rFonts w:cstheme="minorHAnsi"/>
@@ -5231,7 +4721,16 @@
           <w:sz w:val="24"/>
           <w:szCs w:val="24"/>
         </w:rPr>
-        <w:t xml:space="preserve">lient’s position that the relationship was unfair. </w:t>
+        <w:t xml:space="preserve">lient’s position that the relationship </w:t>
+      </w:r>
+      <w:r>
+        <w:rPr>
+          <w:rFonts w:cstheme="minorHAnsi"/>
+          <w:sz w:val="24"/>
+          <w:szCs w:val="24"/>
+        </w:rPr>
+        <w:lastRenderedPageBreak/>
+        <w:t xml:space="preserve">was unfair. </w:t>
       </w:r>
       <w:r>
         <w:rPr>
@@ -5288,16 +4787,7 @@
           <w:sz w:val="24"/>
           <w:szCs w:val="24"/>
         </w:rPr>
-        <w:t xml:space="preserve"> and </w:t>
-      </w:r>
-      <w:r>
-        <w:rPr>
-          <w:rFonts w:cstheme="minorHAnsi"/>
-          <w:sz w:val="24"/>
-          <w:szCs w:val="24"/>
-        </w:rPr>
-        <w:lastRenderedPageBreak/>
-        <w:t>credit report</w:t>
+        <w:t xml:space="preserve"> and credit report</w:t>
       </w:r>
       <w:r>
         <w:rPr>
@@ -5313,25 +4803,7 @@
           <w:sz w:val="24"/>
           <w:szCs w:val="24"/>
         </w:rPr>
-        <w:t xml:space="preserve"> on our </w:t>
-      </w:r>
-      <w:proofErr w:type="gramStart"/>
-      <w:r>
-        <w:rPr>
-          <w:rFonts w:cstheme="minorHAnsi"/>
-          <w:sz w:val="24"/>
-          <w:szCs w:val="24"/>
-        </w:rPr>
-        <w:t>Client’s</w:t>
-      </w:r>
-      <w:proofErr w:type="gramEnd"/>
-      <w:r>
-        <w:rPr>
-          <w:rFonts w:cstheme="minorHAnsi"/>
-          <w:sz w:val="24"/>
-          <w:szCs w:val="24"/>
-        </w:rPr>
-        <w:t xml:space="preserve"> credit</w:t>
+        <w:t xml:space="preserve"> on our Client’s credit</w:t>
       </w:r>
       <w:r>
         <w:rPr>
@@ -5706,19 +5178,8 @@
           <w:szCs w:val="24"/>
           <w:lang w:eastAsia="en-GB"/>
         </w:rPr>
-        <w:t xml:space="preserve"> for our </w:t>
-      </w:r>
-      <w:proofErr w:type="gramStart"/>
-      <w:r>
-        <w:rPr>
-          <w:rFonts w:cstheme="minorHAnsi"/>
-          <w:sz w:val="24"/>
-          <w:szCs w:val="24"/>
-          <w:lang w:eastAsia="en-GB"/>
-        </w:rPr>
-        <w:t>Client</w:t>
-      </w:r>
-      <w:proofErr w:type="gramEnd"/>
+        <w:t xml:space="preserve"> for our Client</w:t>
+      </w:r>
       <w:r>
         <w:rPr>
           <w:rFonts w:cstheme="minorHAnsi"/>
@@ -5855,7 +5316,6 @@
         </w:rPr>
         <w:t xml:space="preserve">greement. It is our </w:t>
       </w:r>
-      <w:proofErr w:type="gramStart"/>
       <w:r>
         <w:rPr>
           <w:rFonts w:cstheme="minorHAnsi"/>
@@ -5870,42 +5330,15 @@
           <w:sz w:val="24"/>
           <w:szCs w:val="24"/>
         </w:rPr>
-        <w:t>lient’s</w:t>
-      </w:r>
-      <w:proofErr w:type="gramEnd"/>
-      <w:r>
-        <w:rPr>
-          <w:rFonts w:cstheme="minorHAnsi"/>
-          <w:sz w:val="24"/>
-          <w:szCs w:val="24"/>
-        </w:rPr>
-        <w:t xml:space="preserve"> position that had the necessary</w:t>
-      </w:r>
-      <w:r>
-        <w:rPr>
-          <w:rFonts w:cstheme="minorHAnsi"/>
-          <w:sz w:val="24"/>
-          <w:szCs w:val="24"/>
-        </w:rPr>
-        <w:t xml:space="preserve"> Creditworthiness Assessment been undertaken, the Agreement would never have been executed. The Court’s order should therefore return our </w:t>
-      </w:r>
-      <w:proofErr w:type="gramStart"/>
-      <w:r>
-        <w:rPr>
-          <w:rFonts w:cstheme="minorHAnsi"/>
-          <w:sz w:val="24"/>
-          <w:szCs w:val="24"/>
-        </w:rPr>
-        <w:t>Client</w:t>
-      </w:r>
-      <w:proofErr w:type="gramEnd"/>
-      <w:r>
-        <w:rPr>
-          <w:rFonts w:cstheme="minorHAnsi"/>
-          <w:sz w:val="24"/>
-          <w:szCs w:val="24"/>
-        </w:rPr>
-        <w:t xml:space="preserve"> to</w:t>
+        <w:t>lient’s position that had the necessary</w:t>
+      </w:r>
+      <w:r>
+        <w:rPr>
+          <w:rFonts w:cstheme="minorHAnsi"/>
+          <w:sz w:val="24"/>
+          <w:szCs w:val="24"/>
+        </w:rPr>
+        <w:t xml:space="preserve"> Creditworthiness Assessment been undertaken, the Agreement would never have been executed. The Court’s order should therefore return our Client to</w:t>
       </w:r>
       <w:r>
         <w:rPr>
@@ -5967,7 +5400,6 @@
         </w:rPr>
         <w:t xml:space="preserve">repayment of the balance of the interest paid to you on the basis that, if proper checks had been made, then our </w:t>
       </w:r>
-      <w:proofErr w:type="gramStart"/>
       <w:r>
         <w:rPr>
           <w:rFonts w:cstheme="minorHAnsi"/>
@@ -5982,16 +5414,7 @@
           <w:sz w:val="24"/>
           <w:szCs w:val="24"/>
         </w:rPr>
-        <w:t>lient</w:t>
-      </w:r>
-      <w:proofErr w:type="gramEnd"/>
-      <w:r>
-        <w:rPr>
-          <w:rFonts w:cstheme="minorHAnsi"/>
-          <w:sz w:val="24"/>
-          <w:szCs w:val="24"/>
-        </w:rPr>
-        <w:t xml:space="preserve"> might not have proceeded with the transaction;</w:t>
+        <w:t>lient might not have proceeded with the transaction;</w:t>
       </w:r>
     </w:p>
     <w:p>
@@ -6306,7 +5729,17 @@
           <w:szCs w:val="24"/>
           <w:lang w:eastAsia="en-GB"/>
         </w:rPr>
-        <w:t xml:space="preserve">rather than six years from the date of the Agreement, following the Supreme Court judgment </w:t>
+        <w:t xml:space="preserve">rather than six years from the date of the Agreement, </w:t>
+      </w:r>
+      <w:r>
+        <w:rPr>
+          <w:rFonts w:eastAsia="Times New Roman" w:cstheme="minorHAnsi"/>
+          <w:sz w:val="24"/>
+          <w:szCs w:val="24"/>
+          <w:lang w:eastAsia="en-GB"/>
+        </w:rPr>
+        <w:lastRenderedPageBreak/>
+        <w:t xml:space="preserve">following the Supreme Court judgment </w:t>
       </w:r>
       <w:r>
         <w:rPr>
@@ -6377,7 +5810,6 @@
           <w:szCs w:val="24"/>
           <w:u w:val="single"/>
         </w:rPr>
-        <w:lastRenderedPageBreak/>
         <w:t>Disclosure</w:t>
       </w:r>
     </w:p>
@@ -6401,25 +5833,7 @@
           <w:sz w:val="24"/>
           <w:szCs w:val="24"/>
         </w:rPr>
-        <w:t xml:space="preserve">At this time, we are requesting from you, disclosure of all documents relating to our </w:t>
-      </w:r>
-      <w:proofErr w:type="gramStart"/>
-      <w:r>
-        <w:rPr>
-          <w:rFonts w:cstheme="minorHAnsi"/>
-          <w:sz w:val="24"/>
-          <w:szCs w:val="24"/>
-        </w:rPr>
-        <w:t>Client’s</w:t>
-      </w:r>
-      <w:proofErr w:type="gramEnd"/>
-      <w:r>
-        <w:rPr>
-          <w:rFonts w:cstheme="minorHAnsi"/>
-          <w:sz w:val="24"/>
-          <w:szCs w:val="24"/>
-        </w:rPr>
-        <w:t xml:space="preserve"> finance application including but not limited to: </w:t>
+        <w:t xml:space="preserve">At this time, we are requesting from you, disclosure of all documents relating to our Client’s finance application including but not limited to: </w:t>
       </w:r>
     </w:p>
     <w:p>
@@ -6751,6 +6165,7 @@
           <w:sz w:val="24"/>
           <w:szCs w:val="24"/>
         </w:rPr>
+        <w:lastRenderedPageBreak/>
         <w:t>3</w:t>
       </w:r>
       <w:r>
@@ -6823,7 +6238,6 @@
           <w:sz w:val="24"/>
           <w:szCs w:val="24"/>
         </w:rPr>
-        <w:lastRenderedPageBreak/>
         <w:t xml:space="preserve">30.11 all information utilised from the Office of National Statistics to undertake the Creditworthiness Assessment. </w:t>
       </w:r>
     </w:p>
@@ -7098,43 +6512,7 @@
           <w:sz w:val="24"/>
           <w:szCs w:val="24"/>
         </w:rPr>
-        <w:t xml:space="preserve">Of course, our </w:t>
-      </w:r>
-      <w:proofErr w:type="gramStart"/>
-      <w:r>
-        <w:rPr>
-          <w:rFonts w:cstheme="minorHAnsi"/>
-          <w:sz w:val="24"/>
-          <w:szCs w:val="24"/>
-        </w:rPr>
-        <w:t>Client</w:t>
-      </w:r>
-      <w:proofErr w:type="gramEnd"/>
-      <w:r>
-        <w:rPr>
-          <w:rFonts w:cstheme="minorHAnsi"/>
-          <w:sz w:val="24"/>
-          <w:szCs w:val="24"/>
-        </w:rPr>
-        <w:t xml:space="preserve"> is mindful that litigation should be a last resort. Accordingly, our </w:t>
-      </w:r>
-      <w:proofErr w:type="gramStart"/>
-      <w:r>
-        <w:rPr>
-          <w:rFonts w:cstheme="minorHAnsi"/>
-          <w:sz w:val="24"/>
-          <w:szCs w:val="24"/>
-        </w:rPr>
-        <w:t>Client</w:t>
-      </w:r>
-      <w:proofErr w:type="gramEnd"/>
-      <w:r>
-        <w:rPr>
-          <w:rFonts w:cstheme="minorHAnsi"/>
-          <w:sz w:val="24"/>
-          <w:szCs w:val="24"/>
-        </w:rPr>
-        <w:t xml:space="preserve"> would be prepared to engage with you in some form of ADR to attempt settlement of the dispute without the need for proceedings if you respond agreeing to such an approach. </w:t>
+        <w:t xml:space="preserve">Of course, our Client is mindful that litigation should be a last resort. Accordingly, our Client would be prepared to engage with you in some form of ADR to attempt settlement of the dispute without the need for proceedings if you respond agreeing to such an approach. </w:t>
       </w:r>
     </w:p>
     <w:p>
@@ -7259,9 +6637,14 @@
       </w:r>
     </w:p>
     <w:sectPr>
-      <w:headerReference w:type="first" r:id="rId10"/>
+      <w:headerReference w:type="even" r:id="rId9"/>
+      <w:headerReference w:type="default" r:id="rId10"/>
+      <w:footerReference w:type="even" r:id="rId11"/>
+      <w:footerReference w:type="default" r:id="rId12"/>
+      <w:headerReference w:type="first" r:id="rId13"/>
+      <w:footerReference w:type="first" r:id="rId14"/>
       <w:pgSz w:w="11906" w:h="16838"/>
-      <w:pgMar w:top="1440" w:right="1440" w:bottom="1440" w:left="1440" w:header="1701" w:footer="150" w:gutter="0"/>
+      <w:pgMar w:top="1440" w:right="1440" w:bottom="1440" w:left="1440" w:header="1701" w:footer="283" w:gutter="0"/>
       <w:cols w:space="708"/>
       <w:titlePg/>
       <w:docGrid w:linePitch="360"/>
@@ -7302,6 +6685,50 @@
 </w:endnotes>
 </file>
 
+<file path=word/footer1.xml><?xml version="1.0" encoding="utf-8"?>
+<w:ftr xmlns:wpc="http://schemas.microsoft.com/office/word/2010/wordprocessingCanvas" xmlns:cx="http://schemas.microsoft.com/office/drawing/2014/chartex" xmlns:cx1="http://schemas.microsoft.com/office/drawing/2015/9/8/chartex" xmlns:cx2="http://schemas.microsoft.com/office/drawing/2015/10/21/chartex" xmlns:cx3="http://schemas.microsoft.com/office/drawing/2016/5/9/chartex" xmlns:cx4="http://schemas.microsoft.com/office/drawing/2016/5/10/chartex" xmlns:cx5="http://schemas.microsoft.com/office/drawing/2016/5/11/chartex" xmlns:cx6="http://schemas.microsoft.com/office/drawing/2016/5/12/chartex" xmlns:cx7="http://schemas.microsoft.com/office/drawing/2016/5/13/chartex" xmlns:cx8="http://schemas.microsoft.com/office/drawing/2016/5/14/chartex" xmlns:mc="http://schemas.openxmlformats.org/markup-compatibility/2006" xmlns:aink="http://schemas.microsoft.com/office/drawing/2016/ink" xmlns:am3d="http://schemas.microsoft.com/office/drawing/2017/model3d" xmlns:o="urn:schemas-microsoft-com:office:office" xmlns:oel="http://schemas.microsoft.com/office/2019/extlst" xmlns:r="http://schemas.openxmlformats.org/officeDocument/2006/relationships" xmlns:m="http://schemas.openxmlformats.org/officeDocument/2006/math" xmlns:v="urn:schemas-microsoft-com:vml" xmlns:wp14="http://schemas.microsoft.com/office/word/2010/wordprocessingDrawing" xmlns:wp="http://schemas.openxmlformats.org/drawingml/2006/wordprocessingDrawing" xmlns:w10="urn:schemas-microsoft-com:office:word" xmlns:w="http://schemas.openxmlformats.org/wordprocessingml/2006/main" xmlns:w14="http://schemas.microsoft.com/office/word/2010/wordml" xmlns:w15="http://schemas.microsoft.com/office/word/2012/wordml" xmlns:w16cex="http://schemas.microsoft.com/office/word/2018/wordml/cex" xmlns:w16cid="http://schemas.microsoft.com/office/word/2016/wordml/cid" xmlns:w16="http://schemas.microsoft.com/office/word/2018/wordml" xmlns:w16sdtdh="http://schemas.microsoft.com/office/word/2020/wordml/sdtdatahash" xmlns:w16se="http://schemas.microsoft.com/office/word/2015/wordml/symex" xmlns:wpg="http://schemas.microsoft.com/office/word/2010/wordprocessingGroup" xmlns:wpi="http://schemas.microsoft.com/office/word/2010/wordprocessingInk" xmlns:wne="http://schemas.microsoft.com/office/word/2006/wordml" xmlns:wps="http://schemas.microsoft.com/office/word/2010/wordprocessingShape" mc:Ignorable="w14 w15 w16se w16cid w16 w16cex w16sdtdh wp14">
+  <w:p>
+    <w:pPr>
+      <w:pStyle w:val="Footer"/>
+    </w:pPr>
+  </w:p>
+</w:ftr>
+</file>
+
+<file path=word/footer2.xml><?xml version="1.0" encoding="utf-8"?>
+<w:ftr xmlns:wpc="http://schemas.microsoft.com/office/word/2010/wordprocessingCanvas" xmlns:cx="http://schemas.microsoft.com/office/drawing/2014/chartex" xmlns:cx1="http://schemas.microsoft.com/office/drawing/2015/9/8/chartex" xmlns:cx2="http://schemas.microsoft.com/office/drawing/2015/10/21/chartex" xmlns:cx3="http://schemas.microsoft.com/office/drawing/2016/5/9/chartex" xmlns:cx4="http://schemas.microsoft.com/office/drawing/2016/5/10/chartex" xmlns:cx5="http://schemas.microsoft.com/office/drawing/2016/5/11/chartex" xmlns:cx6="http://schemas.microsoft.com/office/drawing/2016/5/12/chartex" xmlns:cx7="http://schemas.microsoft.com/office/drawing/2016/5/13/chartex" xmlns:cx8="http://schemas.microsoft.com/office/drawing/2016/5/14/chartex" xmlns:mc="http://schemas.openxmlformats.org/markup-compatibility/2006" xmlns:aink="http://schemas.microsoft.com/office/drawing/2016/ink" xmlns:am3d="http://schemas.microsoft.com/office/drawing/2017/model3d" xmlns:o="urn:schemas-microsoft-com:office:office" xmlns:oel="http://schemas.microsoft.com/office/2019/extlst" xmlns:r="http://schemas.openxmlformats.org/officeDocument/2006/relationships" xmlns:m="http://schemas.openxmlformats.org/officeDocument/2006/math" xmlns:v="urn:schemas-microsoft-com:vml" xmlns:wp14="http://schemas.microsoft.com/office/word/2010/wordprocessingDrawing" xmlns:wp="http://schemas.openxmlformats.org/drawingml/2006/wordprocessingDrawing" xmlns:w10="urn:schemas-microsoft-com:office:word" xmlns:w="http://schemas.openxmlformats.org/wordprocessingml/2006/main" xmlns:w14="http://schemas.microsoft.com/office/word/2010/wordml" xmlns:w15="http://schemas.microsoft.com/office/word/2012/wordml" xmlns:w16cex="http://schemas.microsoft.com/office/word/2018/wordml/cex" xmlns:w16cid="http://schemas.microsoft.com/office/word/2016/wordml/cid" xmlns:w16="http://schemas.microsoft.com/office/word/2018/wordml" xmlns:w16sdtdh="http://schemas.microsoft.com/office/word/2020/wordml/sdtdatahash" xmlns:w16se="http://schemas.microsoft.com/office/word/2015/wordml/symex" xmlns:wpg="http://schemas.microsoft.com/office/word/2010/wordprocessingGroup" xmlns:wpi="http://schemas.microsoft.com/office/word/2010/wordprocessingInk" xmlns:wne="http://schemas.microsoft.com/office/word/2006/wordml" xmlns:wps="http://schemas.microsoft.com/office/word/2010/wordprocessingShape" mc:Ignorable="w14 w15 w16se w16cid w16 w16cex w16sdtdh wp14">
+  <w:p>
+    <w:pPr>
+      <w:pStyle w:val="Footer"/>
+    </w:pPr>
+  </w:p>
+</w:ftr>
+</file>
+
+<file path=word/footer3.xml><?xml version="1.0" encoding="utf-8"?>
+<w:ftr xmlns:wpc="http://schemas.microsoft.com/office/word/2010/wordprocessingCanvas" xmlns:cx="http://schemas.microsoft.com/office/drawing/2014/chartex" xmlns:cx1="http://schemas.microsoft.com/office/drawing/2015/9/8/chartex" xmlns:cx2="http://schemas.microsoft.com/office/drawing/2015/10/21/chartex" xmlns:cx3="http://schemas.microsoft.com/office/drawing/2016/5/9/chartex" xmlns:cx4="http://schemas.microsoft.com/office/drawing/2016/5/10/chartex" xmlns:cx5="http://schemas.microsoft.com/office/drawing/2016/5/11/chartex" xmlns:cx6="http://schemas.microsoft.com/office/drawing/2016/5/12/chartex" xmlns:cx7="http://schemas.microsoft.com/office/drawing/2016/5/13/chartex" xmlns:cx8="http://schemas.microsoft.com/office/drawing/2016/5/14/chartex" xmlns:mc="http://schemas.openxmlformats.org/markup-compatibility/2006" xmlns:aink="http://schemas.microsoft.com/office/drawing/2016/ink" xmlns:am3d="http://schemas.microsoft.com/office/drawing/2017/model3d" xmlns:o="urn:schemas-microsoft-com:office:office" xmlns:oel="http://schemas.microsoft.com/office/2019/extlst" xmlns:r="http://schemas.openxmlformats.org/officeDocument/2006/relationships" xmlns:m="http://schemas.openxmlformats.org/officeDocument/2006/math" xmlns:v="urn:schemas-microsoft-com:vml" xmlns:wp14="http://schemas.microsoft.com/office/word/2010/wordprocessingDrawing" xmlns:wp="http://schemas.openxmlformats.org/drawingml/2006/wordprocessingDrawing" xmlns:w10="urn:schemas-microsoft-com:office:word" xmlns:w="http://schemas.openxmlformats.org/wordprocessingml/2006/main" xmlns:w14="http://schemas.microsoft.com/office/word/2010/wordml" xmlns:w15="http://schemas.microsoft.com/office/word/2012/wordml" xmlns:w16cex="http://schemas.microsoft.com/office/word/2018/wordml/cex" xmlns:w16cid="http://schemas.microsoft.com/office/word/2016/wordml/cid" xmlns:w16="http://schemas.microsoft.com/office/word/2018/wordml" xmlns:w16sdtdh="http://schemas.microsoft.com/office/word/2020/wordml/sdtdatahash" xmlns:w16se="http://schemas.microsoft.com/office/word/2015/wordml/symex" xmlns:wpg="http://schemas.microsoft.com/office/word/2010/wordprocessingGroup" xmlns:wpi="http://schemas.microsoft.com/office/word/2010/wordprocessingInk" xmlns:wne="http://schemas.microsoft.com/office/word/2006/wordml" xmlns:wps="http://schemas.microsoft.com/office/word/2010/wordprocessingShape" mc:Ignorable="w14 w15 w16se w16cid w16 w16cex w16sdtdh wp14">
+  <w:p>
+    <w:pPr>
+      <w:pStyle w:val="Footer"/>
+      <w:rPr>
+        <w:lang w:val="en-PH"/>
+      </w:rPr>
+    </w:pPr>
+    <w:r>
+      <w:rPr>
+        <w:lang w:val="en-PH"/>
+      </w:rPr>
+      <w:t>{Footer Message}</w:t>
+    </w:r>
+  </w:p>
+  <w:p>
+    <w:pPr>
+      <w:pStyle w:val="Footer"/>
+    </w:pPr>
+  </w:p>
+</w:ftr>
+</file>
+
 <file path=word/footnotes.xml><?xml version="1.0" encoding="utf-8"?>
 <w:footnotes xmlns:wpc="http://schemas.microsoft.com/office/word/2010/wordprocessingCanvas" xmlns:cx="http://schemas.microsoft.com/office/drawing/2014/chartex" xmlns:cx1="http://schemas.microsoft.com/office/drawing/2015/9/8/chartex" xmlns:cx2="http://schemas.microsoft.com/office/drawing/2015/10/21/chartex" xmlns:cx3="http://schemas.microsoft.com/office/drawing/2016/5/9/chartex" xmlns:cx4="http://schemas.microsoft.com/office/drawing/2016/5/10/chartex" xmlns:cx5="http://schemas.microsoft.com/office/drawing/2016/5/11/chartex" xmlns:cx6="http://schemas.microsoft.com/office/drawing/2016/5/12/chartex" xmlns:cx7="http://schemas.microsoft.com/office/drawing/2016/5/13/chartex" xmlns:cx8="http://schemas.microsoft.com/office/drawing/2016/5/14/chartex" xmlns:mc="http://schemas.openxmlformats.org/markup-compatibility/2006" xmlns:aink="http://schemas.microsoft.com/office/drawing/2016/ink" xmlns:am3d="http://schemas.microsoft.com/office/drawing/2017/model3d" xmlns:o="urn:schemas-microsoft-com:office:office" xmlns:oel="http://schemas.microsoft.com/office/2019/extlst" xmlns:r="http://schemas.openxmlformats.org/officeDocument/2006/relationships" xmlns:m="http://schemas.openxmlformats.org/officeDocument/2006/math" xmlns:v="urn:schemas-microsoft-com:vml" xmlns:wp14="http://schemas.microsoft.com/office/word/2010/wordprocessingDrawing" xmlns:wp="http://schemas.openxmlformats.org/drawingml/2006/wordprocessingDrawing" xmlns:w10="urn:schemas-microsoft-com:office:word" xmlns:w="http://schemas.openxmlformats.org/wordprocessingml/2006/main" xmlns:w14="http://schemas.microsoft.com/office/word/2010/wordml" xmlns:w15="http://schemas.microsoft.com/office/word/2012/wordml" xmlns:w16cex="http://schemas.microsoft.com/office/word/2018/wordml/cex" xmlns:w16cid="http://schemas.microsoft.com/office/word/2016/wordml/cid" xmlns:w16="http://schemas.microsoft.com/office/word/2018/wordml" xmlns:w16sdtdh="http://schemas.microsoft.com/office/word/2020/wordml/sdtdatahash" xmlns:w16se="http://schemas.microsoft.com/office/word/2015/wordml/symex" xmlns:wpg="http://schemas.microsoft.com/office/word/2010/wordprocessingGroup" xmlns:wpi="http://schemas.microsoft.com/office/word/2010/wordprocessingInk" xmlns:wne="http://schemas.microsoft.com/office/word/2006/wordml" xmlns:wps="http://schemas.microsoft.com/office/word/2010/wordprocessingShape" mc:Ignorable="w14 w15 w16se w16cid w16 w16cex w16sdtdh wp14">
   <w:footnote w:type="separator" w:id="-1">
@@ -7340,6 +6767,39 @@
     <w:pPr>
       <w:pStyle w:val="Header"/>
     </w:pPr>
+  </w:p>
+</w:hdr>
+</file>
+
+<file path=word/header2.xml><?xml version="1.0" encoding="utf-8"?>
+<w:hdr xmlns:wpc="http://schemas.microsoft.com/office/word/2010/wordprocessingCanvas" xmlns:cx="http://schemas.microsoft.com/office/drawing/2014/chartex" xmlns:cx1="http://schemas.microsoft.com/office/drawing/2015/9/8/chartex" xmlns:cx2="http://schemas.microsoft.com/office/drawing/2015/10/21/chartex" xmlns:cx3="http://schemas.microsoft.com/office/drawing/2016/5/9/chartex" xmlns:cx4="http://schemas.microsoft.com/office/drawing/2016/5/10/chartex" xmlns:cx5="http://schemas.microsoft.com/office/drawing/2016/5/11/chartex" xmlns:cx6="http://schemas.microsoft.com/office/drawing/2016/5/12/chartex" xmlns:cx7="http://schemas.microsoft.com/office/drawing/2016/5/13/chartex" xmlns:cx8="http://schemas.microsoft.com/office/drawing/2016/5/14/chartex" xmlns:mc="http://schemas.openxmlformats.org/markup-compatibility/2006" xmlns:aink="http://schemas.microsoft.com/office/drawing/2016/ink" xmlns:am3d="http://schemas.microsoft.com/office/drawing/2017/model3d" xmlns:o="urn:schemas-microsoft-com:office:office" xmlns:oel="http://schemas.microsoft.com/office/2019/extlst" xmlns:r="http://schemas.openxmlformats.org/officeDocument/2006/relationships" xmlns:m="http://schemas.openxmlformats.org/officeDocument/2006/math" xmlns:v="urn:schemas-microsoft-com:vml" xmlns:wp14="http://schemas.microsoft.com/office/word/2010/wordprocessingDrawing" xmlns:wp="http://schemas.openxmlformats.org/drawingml/2006/wordprocessingDrawing" xmlns:w10="urn:schemas-microsoft-com:office:word" xmlns:w="http://schemas.openxmlformats.org/wordprocessingml/2006/main" xmlns:w14="http://schemas.microsoft.com/office/word/2010/wordml" xmlns:w15="http://schemas.microsoft.com/office/word/2012/wordml" xmlns:w16cex="http://schemas.microsoft.com/office/word/2018/wordml/cex" xmlns:w16cid="http://schemas.microsoft.com/office/word/2016/wordml/cid" xmlns:w16="http://schemas.microsoft.com/office/word/2018/wordml" xmlns:w16sdtdh="http://schemas.microsoft.com/office/word/2020/wordml/sdtdatahash" xmlns:w16se="http://schemas.microsoft.com/office/word/2015/wordml/symex" xmlns:wpg="http://schemas.microsoft.com/office/word/2010/wordprocessingGroup" xmlns:wpi="http://schemas.microsoft.com/office/word/2010/wordprocessingInk" xmlns:wne="http://schemas.microsoft.com/office/word/2006/wordml" xmlns:wps="http://schemas.microsoft.com/office/word/2010/wordprocessingShape" mc:Ignorable="w14 w15 w16se w16cid w16 w16cex w16sdtdh wp14">
+  <w:p>
+    <w:pPr>
+      <w:pStyle w:val="Header"/>
+    </w:pPr>
+  </w:p>
+</w:hdr>
+</file>
+
+<file path=word/header3.xml><?xml version="1.0" encoding="utf-8"?>
+<w:hdr xmlns:wpc="http://schemas.microsoft.com/office/word/2010/wordprocessingCanvas" xmlns:cx="http://schemas.microsoft.com/office/drawing/2014/chartex" xmlns:cx1="http://schemas.microsoft.com/office/drawing/2015/9/8/chartex" xmlns:cx2="http://schemas.microsoft.com/office/drawing/2015/10/21/chartex" xmlns:cx3="http://schemas.microsoft.com/office/drawing/2016/5/9/chartex" xmlns:cx4="http://schemas.microsoft.com/office/drawing/2016/5/10/chartex" xmlns:cx5="http://schemas.microsoft.com/office/drawing/2016/5/11/chartex" xmlns:cx6="http://schemas.microsoft.com/office/drawing/2016/5/12/chartex" xmlns:cx7="http://schemas.microsoft.com/office/drawing/2016/5/13/chartex" xmlns:cx8="http://schemas.microsoft.com/office/drawing/2016/5/14/chartex" xmlns:mc="http://schemas.openxmlformats.org/markup-compatibility/2006" xmlns:aink="http://schemas.microsoft.com/office/drawing/2016/ink" xmlns:am3d="http://schemas.microsoft.com/office/drawing/2017/model3d" xmlns:o="urn:schemas-microsoft-com:office:office" xmlns:oel="http://schemas.microsoft.com/office/2019/extlst" xmlns:r="http://schemas.openxmlformats.org/officeDocument/2006/relationships" xmlns:m="http://schemas.openxmlformats.org/officeDocument/2006/math" xmlns:v="urn:schemas-microsoft-com:vml" xmlns:wp14="http://schemas.microsoft.com/office/word/2010/wordprocessingDrawing" xmlns:wp="http://schemas.openxmlformats.org/drawingml/2006/wordprocessingDrawing" xmlns:w10="urn:schemas-microsoft-com:office:word" xmlns:w="http://schemas.openxmlformats.org/wordprocessingml/2006/main" xmlns:w14="http://schemas.microsoft.com/office/word/2010/wordml" xmlns:w15="http://schemas.microsoft.com/office/word/2012/wordml" xmlns:w16cex="http://schemas.microsoft.com/office/word/2018/wordml/cex" xmlns:w16cid="http://schemas.microsoft.com/office/word/2016/wordml/cid" xmlns:w16="http://schemas.microsoft.com/office/word/2018/wordml" xmlns:w16sdtdh="http://schemas.microsoft.com/office/word/2020/wordml/sdtdatahash" xmlns:w16se="http://schemas.microsoft.com/office/word/2015/wordml/symex" xmlns:wpg="http://schemas.microsoft.com/office/word/2010/wordprocessingGroup" xmlns:wpi="http://schemas.microsoft.com/office/word/2010/wordprocessingInk" xmlns:wne="http://schemas.microsoft.com/office/word/2006/wordml" xmlns:wps="http://schemas.microsoft.com/office/word/2010/wordprocessingShape" mc:Ignorable="w14 w15 w16se w16cid w16 w16cex w16sdtdh wp14">
+  <w:p>
+    <w:pPr>
+      <w:pStyle w:val="Header"/>
+      <w:rPr>
+        <w:b/>
+        <w:bCs/>
+        <w:lang w:val="en-PH"/>
+      </w:rPr>
+    </w:pPr>
+    <w:r>
+      <w:rPr>
+        <w:b/>
+        <w:bCs/>
+        <w:lang w:val="en-PH"/>
+      </w:rPr>
+      <w:t>{Company Logo}</w:t>
+    </w:r>
   </w:p>
   <w:p>
     <w:pPr>

--- a/Assessment Report Generator/app/templates/Affordability_Letter_of_Claim_.docx
+++ b/Assessment Report Generator/app/templates/Affordability_Letter_of_Claim_.docx
@@ -347,7 +347,27 @@
           <w:sz w:val="24"/>
           <w:szCs w:val="24"/>
         </w:rPr>
-        <w:t>Our Client:</w:t>
+        <w:t xml:space="preserve">Our </w:t>
+      </w:r>
+      <w:proofErr w:type="gramStart"/>
+      <w:r>
+        <w:rPr>
+          <w:rFonts w:cstheme="minorHAnsi"/>
+          <w:b/>
+          <w:sz w:val="24"/>
+          <w:szCs w:val="24"/>
+        </w:rPr>
+        <w:t>Client</w:t>
+      </w:r>
+      <w:proofErr w:type="gramEnd"/>
+      <w:r>
+        <w:rPr>
+          <w:rFonts w:cstheme="minorHAnsi"/>
+          <w:b/>
+          <w:sz w:val="24"/>
+          <w:szCs w:val="24"/>
+        </w:rPr>
+        <w:t>:</w:t>
       </w:r>
       <w:r>
         <w:rPr>
@@ -638,6 +658,7 @@
         </w:rPr>
         <w:t xml:space="preserve">Our </w:t>
       </w:r>
+      <w:proofErr w:type="gramStart"/>
       <w:r>
         <w:rPr>
           <w:rFonts w:cstheme="minorHAnsi"/>
@@ -654,6 +675,7 @@
         </w:rPr>
         <w:t>lient</w:t>
       </w:r>
+      <w:proofErr w:type="gramEnd"/>
       <w:r>
         <w:rPr>
           <w:rFonts w:cstheme="minorHAnsi"/>
@@ -1144,7 +1166,25 @@
           <w:szCs w:val="24"/>
         </w:rPr>
         <w:lastRenderedPageBreak/>
-        <w:t>Had you properly carried out a Creditworthiness Assessment, it would have been clear to you that the proposed finance was unaffordable for our Client. </w:t>
+        <w:t xml:space="preserve">Had you properly carried out a Creditworthiness Assessment, it would have been clear to you that the proposed finance was unaffordable for our </w:t>
+      </w:r>
+      <w:proofErr w:type="gramStart"/>
+      <w:r>
+        <w:rPr>
+          <w:rFonts w:cstheme="minorHAnsi"/>
+          <w:sz w:val="24"/>
+          <w:szCs w:val="24"/>
+        </w:rPr>
+        <w:t>Client</w:t>
+      </w:r>
+      <w:proofErr w:type="gramEnd"/>
+      <w:r>
+        <w:rPr>
+          <w:rFonts w:cstheme="minorHAnsi"/>
+          <w:sz w:val="24"/>
+          <w:szCs w:val="24"/>
+        </w:rPr>
+        <w:t>. </w:t>
       </w:r>
     </w:p>
     <w:p>
@@ -1167,7 +1207,25 @@
           <w:sz w:val="24"/>
           <w:szCs w:val="24"/>
         </w:rPr>
-        <w:t xml:space="preserve">Your failure to carry out, whether properly or at all, a Creditworthiness Assessment prior to entering into the Agreement is such that it affects the fairness of the relationship between you and our Client (per </w:t>
+        <w:t xml:space="preserve">Your failure to carry out, whether properly or at all, a Creditworthiness Assessment prior to entering into the Agreement is such that it affects the fairness of the relationship between you and our </w:t>
+      </w:r>
+      <w:proofErr w:type="gramStart"/>
+      <w:r>
+        <w:rPr>
+          <w:rFonts w:cstheme="minorHAnsi"/>
+          <w:sz w:val="24"/>
+          <w:szCs w:val="24"/>
+        </w:rPr>
+        <w:t>Client</w:t>
+      </w:r>
+      <w:proofErr w:type="gramEnd"/>
+      <w:r>
+        <w:rPr>
+          <w:rFonts w:cstheme="minorHAnsi"/>
+          <w:sz w:val="24"/>
+          <w:szCs w:val="24"/>
+        </w:rPr>
+        <w:t xml:space="preserve"> (per </w:t>
       </w:r>
       <w:r>
         <w:rPr>
@@ -1208,7 +1266,25 @@
           <w:sz w:val="24"/>
           <w:szCs w:val="24"/>
         </w:rPr>
-        <w:t xml:space="preserve">Accordingly, our Client is entitled to apply to the Court for an order pursuant to s.140A of the Consumer Credit Act 1974 (“CCA 1974”) that the Agreement is “unfair”. </w:t>
+        <w:t xml:space="preserve">Accordingly, our </w:t>
+      </w:r>
+      <w:proofErr w:type="gramStart"/>
+      <w:r>
+        <w:rPr>
+          <w:rFonts w:cstheme="minorHAnsi"/>
+          <w:sz w:val="24"/>
+          <w:szCs w:val="24"/>
+        </w:rPr>
+        <w:t>Client</w:t>
+      </w:r>
+      <w:proofErr w:type="gramEnd"/>
+      <w:r>
+        <w:rPr>
+          <w:rFonts w:cstheme="minorHAnsi"/>
+          <w:sz w:val="24"/>
+          <w:szCs w:val="24"/>
+        </w:rPr>
+        <w:t xml:space="preserve"> is entitled to apply to the Court for an order pursuant to s.140A of the Consumer Credit Act 1974 (“CCA 1974”) that the Agreement is “unfair”. </w:t>
       </w:r>
     </w:p>
     <w:p>
@@ -1231,7 +1307,25 @@
           <w:sz w:val="24"/>
           <w:szCs w:val="24"/>
         </w:rPr>
-        <w:t xml:space="preserve">Following a finding by the Court that the Agreement is unfair, our Client will then be entitled under s140B of CCA 1974 to seek one or more of the following remedies: </w:t>
+        <w:t xml:space="preserve">Following a finding by the Court that the Agreement is unfair, our </w:t>
+      </w:r>
+      <w:proofErr w:type="gramStart"/>
+      <w:r>
+        <w:rPr>
+          <w:rFonts w:cstheme="minorHAnsi"/>
+          <w:sz w:val="24"/>
+          <w:szCs w:val="24"/>
+        </w:rPr>
+        <w:t>Client</w:t>
+      </w:r>
+      <w:proofErr w:type="gramEnd"/>
+      <w:r>
+        <w:rPr>
+          <w:rFonts w:cstheme="minorHAnsi"/>
+          <w:sz w:val="24"/>
+          <w:szCs w:val="24"/>
+        </w:rPr>
+        <w:t xml:space="preserve"> will then be entitled under s140B of CCA 1974 to seek one or more of the following remedies: </w:t>
       </w:r>
     </w:p>
     <w:p>
@@ -1262,7 +1356,25 @@
           <w:sz w:val="24"/>
           <w:szCs w:val="24"/>
         </w:rPr>
-        <w:t>require you to repay (in whole or in part) any sum paid by our Client by virtue of the Agreement or any related agreement (whether paid to the creditor, the associate or the former associate or to any other person); and/or </w:t>
+        <w:t xml:space="preserve">require you to repay (in whole or in part) any sum paid by our </w:t>
+      </w:r>
+      <w:proofErr w:type="gramStart"/>
+      <w:r>
+        <w:rPr>
+          <w:rFonts w:cstheme="minorHAnsi"/>
+          <w:sz w:val="24"/>
+          <w:szCs w:val="24"/>
+        </w:rPr>
+        <w:t>Client</w:t>
+      </w:r>
+      <w:proofErr w:type="gramEnd"/>
+      <w:r>
+        <w:rPr>
+          <w:rFonts w:cstheme="minorHAnsi"/>
+          <w:sz w:val="24"/>
+          <w:szCs w:val="24"/>
+        </w:rPr>
+        <w:t xml:space="preserve"> by virtue of the Agreement or any related agreement (whether paid to the creditor, the associate or the former associate or to any other person); and/or </w:t>
       </w:r>
     </w:p>
     <w:p>
@@ -1355,7 +1467,25 @@
           <w:sz w:val="24"/>
           <w:szCs w:val="24"/>
         </w:rPr>
-        <w:t>otherwise set aside (in whole or in part) any duty imposed on our Client by virtue of the Agreement or any related agreement; and/or </w:t>
+        <w:t xml:space="preserve">otherwise set aside (in whole or in part) any duty imposed on our </w:t>
+      </w:r>
+      <w:proofErr w:type="gramStart"/>
+      <w:r>
+        <w:rPr>
+          <w:rFonts w:cstheme="minorHAnsi"/>
+          <w:sz w:val="24"/>
+          <w:szCs w:val="24"/>
+        </w:rPr>
+        <w:t>Client</w:t>
+      </w:r>
+      <w:proofErr w:type="gramEnd"/>
+      <w:r>
+        <w:rPr>
+          <w:rFonts w:cstheme="minorHAnsi"/>
+          <w:sz w:val="24"/>
+          <w:szCs w:val="24"/>
+        </w:rPr>
+        <w:t xml:space="preserve"> by virtue of the Agreement or any related agreement; and/or </w:t>
       </w:r>
     </w:p>
     <w:p>
@@ -1418,7 +1548,25 @@
           <w:sz w:val="24"/>
           <w:szCs w:val="24"/>
         </w:rPr>
-        <w:t xml:space="preserve">from our Client, it appears that you did not carry any, or any adequate affordability checks before entering into the Agreement with our Client. </w:t>
+        <w:t xml:space="preserve">from our </w:t>
+      </w:r>
+      <w:proofErr w:type="gramStart"/>
+      <w:r>
+        <w:rPr>
+          <w:rFonts w:cstheme="minorHAnsi"/>
+          <w:sz w:val="24"/>
+          <w:szCs w:val="24"/>
+        </w:rPr>
+        <w:t>Client</w:t>
+      </w:r>
+      <w:proofErr w:type="gramEnd"/>
+      <w:r>
+        <w:rPr>
+          <w:rFonts w:cstheme="minorHAnsi"/>
+          <w:sz w:val="24"/>
+          <w:szCs w:val="24"/>
+        </w:rPr>
+        <w:t xml:space="preserve">, it appears that you did not carry any, or any adequate affordability checks before entering into the Agreement with our Client. </w:t>
       </w:r>
     </w:p>
     <w:p>
@@ -1444,6 +1592,7 @@
         <w:lastRenderedPageBreak/>
         <w:t xml:space="preserve">It is our </w:t>
       </w:r>
+      <w:proofErr w:type="gramStart"/>
       <w:r>
         <w:rPr>
           <w:rFonts w:cstheme="minorHAnsi"/>
@@ -1458,7 +1607,16 @@
           <w:sz w:val="24"/>
           <w:szCs w:val="24"/>
         </w:rPr>
-        <w:t>lient’s position that you</w:t>
+        <w:t>lient’s</w:t>
+      </w:r>
+      <w:proofErr w:type="gramEnd"/>
+      <w:r>
+        <w:rPr>
+          <w:rFonts w:cstheme="minorHAnsi"/>
+          <w:sz w:val="24"/>
+          <w:szCs w:val="24"/>
+        </w:rPr>
+        <w:t xml:space="preserve"> position that you</w:t>
       </w:r>
       <w:r>
         <w:rPr>
@@ -1621,6 +1779,7 @@
         </w:rPr>
         <w:t xml:space="preserve">We have performed an assessment of our </w:t>
       </w:r>
+      <w:proofErr w:type="gramStart"/>
       <w:r>
         <w:rPr>
           <w:rFonts w:cstheme="minorHAnsi"/>
@@ -1635,7 +1794,16 @@
           <w:sz w:val="24"/>
           <w:szCs w:val="24"/>
         </w:rPr>
-        <w:t>lient’s financial situation</w:t>
+        <w:t>lient’s</w:t>
+      </w:r>
+      <w:proofErr w:type="gramEnd"/>
+      <w:r>
+        <w:rPr>
+          <w:rFonts w:cstheme="minorHAnsi"/>
+          <w:sz w:val="24"/>
+          <w:szCs w:val="24"/>
+        </w:rPr>
+        <w:t xml:space="preserve"> financial situation</w:t>
       </w:r>
       <w:r>
         <w:rPr>
@@ -1773,6 +1941,7 @@
         </w:rPr>
         <w:t xml:space="preserve">It is clear that our </w:t>
       </w:r>
+      <w:proofErr w:type="gramStart"/>
       <w:r>
         <w:rPr>
           <w:rFonts w:cstheme="minorHAnsi"/>
@@ -1787,7 +1956,16 @@
           <w:sz w:val="24"/>
           <w:szCs w:val="24"/>
         </w:rPr>
-        <w:t xml:space="preserve">lient did not have </w:t>
+        <w:t>lient</w:t>
+      </w:r>
+      <w:proofErr w:type="gramEnd"/>
+      <w:r>
+        <w:rPr>
+          <w:rFonts w:cstheme="minorHAnsi"/>
+          <w:sz w:val="24"/>
+          <w:szCs w:val="24"/>
+        </w:rPr>
+        <w:t xml:space="preserve"> did not have </w:t>
       </w:r>
       <w:r>
         <w:rPr>
@@ -1962,7 +2140,25 @@
           <w:sz w:val="24"/>
           <w:szCs w:val="24"/>
         </w:rPr>
-        <w:t xml:space="preserve"> as they fall due under the Agreement using the Client’s income and/or income from savings and/or from savings or other assets (but only if the Client indicated clearly an intention to repay from these sources). The rule further requires that you must have considered our Client’s ability to make the repayments: </w:t>
+        <w:t xml:space="preserve"> as they fall due under the Agreement using the Client’s income and/or income from savings and/or from savings or other assets (but only if the Client indicated clearly an intention to repay from these sources). The rule further requires that you must have considered our </w:t>
+      </w:r>
+      <w:proofErr w:type="gramStart"/>
+      <w:r>
+        <w:rPr>
+          <w:rFonts w:cstheme="minorHAnsi"/>
+          <w:sz w:val="24"/>
+          <w:szCs w:val="24"/>
+        </w:rPr>
+        <w:t>Client’s</w:t>
+      </w:r>
+      <w:proofErr w:type="gramEnd"/>
+      <w:r>
+        <w:rPr>
+          <w:rFonts w:cstheme="minorHAnsi"/>
+          <w:sz w:val="24"/>
+          <w:szCs w:val="24"/>
+        </w:rPr>
+        <w:t xml:space="preserve"> ability to make the repayments: </w:t>
       </w:r>
     </w:p>
     <w:p>
@@ -2125,6 +2321,7 @@
         </w:rPr>
         <w:t xml:space="preserve">ur </w:t>
       </w:r>
+      <w:proofErr w:type="gramStart"/>
       <w:r>
         <w:rPr>
           <w:rFonts w:cstheme="minorHAnsi"/>
@@ -2139,7 +2336,16 @@
           <w:sz w:val="24"/>
           <w:szCs w:val="24"/>
         </w:rPr>
-        <w:t>lient made</w:t>
+        <w:t>lient</w:t>
+      </w:r>
+      <w:proofErr w:type="gramEnd"/>
+      <w:r>
+        <w:rPr>
+          <w:rFonts w:cstheme="minorHAnsi"/>
+          <w:sz w:val="24"/>
+          <w:szCs w:val="24"/>
+        </w:rPr>
+        <w:t xml:space="preserve"> made</w:t>
       </w:r>
       <w:r>
         <w:rPr>
@@ -2376,7 +2582,25 @@
           <w:sz w:val="24"/>
           <w:szCs w:val="24"/>
         </w:rPr>
-        <w:t xml:space="preserve">, our Client </w:t>
+        <w:t xml:space="preserve">, our </w:t>
+      </w:r>
+      <w:proofErr w:type="gramStart"/>
+      <w:r>
+        <w:rPr>
+          <w:rFonts w:cstheme="minorHAnsi"/>
+          <w:sz w:val="24"/>
+          <w:szCs w:val="24"/>
+        </w:rPr>
+        <w:t>Client</w:t>
+      </w:r>
+      <w:proofErr w:type="gramEnd"/>
+      <w:r>
+        <w:rPr>
+          <w:rFonts w:cstheme="minorHAnsi"/>
+          <w:sz w:val="24"/>
+          <w:szCs w:val="24"/>
+        </w:rPr>
+        <w:t xml:space="preserve"> </w:t>
       </w:r>
       <w:r>
         <w:rPr>
@@ -2509,7 +2733,25 @@
           <w:sz w:val="24"/>
           <w:szCs w:val="24"/>
         </w:rPr>
-        <w:t xml:space="preserve">The accumulation of numerous credit agreements and loans signals that our Client was stretched beyond their financial capacity suggesting reliance on borrowing to meet basic living expenses or to manage existing debt. </w:t>
+        <w:t xml:space="preserve">The accumulation of numerous credit agreements and loans signals that our </w:t>
+      </w:r>
+      <w:proofErr w:type="gramStart"/>
+      <w:r>
+        <w:rPr>
+          <w:rFonts w:cstheme="minorHAnsi"/>
+          <w:sz w:val="24"/>
+          <w:szCs w:val="24"/>
+        </w:rPr>
+        <w:t>Client</w:t>
+      </w:r>
+      <w:proofErr w:type="gramEnd"/>
+      <w:r>
+        <w:rPr>
+          <w:rFonts w:cstheme="minorHAnsi"/>
+          <w:sz w:val="24"/>
+          <w:szCs w:val="24"/>
+        </w:rPr>
+        <w:t xml:space="preserve"> was stretched beyond their financial capacity suggesting reliance on borrowing to meet basic living expenses or to manage existing debt. </w:t>
       </w:r>
     </w:p>
     <w:p>
@@ -2801,7 +3043,25 @@
           <w:sz w:val="24"/>
           <w:szCs w:val="24"/>
         </w:rPr>
-        <w:t>Our Client exhibit</w:t>
+        <w:t xml:space="preserve">Our </w:t>
+      </w:r>
+      <w:proofErr w:type="gramStart"/>
+      <w:r>
+        <w:rPr>
+          <w:rFonts w:cstheme="minorHAnsi"/>
+          <w:sz w:val="24"/>
+          <w:szCs w:val="24"/>
+        </w:rPr>
+        <w:t>Client</w:t>
+      </w:r>
+      <w:proofErr w:type="gramEnd"/>
+      <w:r>
+        <w:rPr>
+          <w:rFonts w:cstheme="minorHAnsi"/>
+          <w:sz w:val="24"/>
+          <w:szCs w:val="24"/>
+        </w:rPr>
+        <w:t xml:space="preserve"> exhibit</w:t>
       </w:r>
       <w:r>
         <w:rPr>
@@ -2889,7 +3149,25 @@
           <w:sz w:val="24"/>
           <w:szCs w:val="24"/>
         </w:rPr>
-        <w:t xml:space="preserve">greement, our Client </w:t>
+        <w:t xml:space="preserve">greement, our </w:t>
+      </w:r>
+      <w:proofErr w:type="gramStart"/>
+      <w:r>
+        <w:rPr>
+          <w:rFonts w:cstheme="minorHAnsi"/>
+          <w:sz w:val="24"/>
+          <w:szCs w:val="24"/>
+        </w:rPr>
+        <w:t>Client</w:t>
+      </w:r>
+      <w:proofErr w:type="gramEnd"/>
+      <w:r>
+        <w:rPr>
+          <w:rFonts w:cstheme="minorHAnsi"/>
+          <w:sz w:val="24"/>
+          <w:szCs w:val="24"/>
+        </w:rPr>
+        <w:t xml:space="preserve"> </w:t>
       </w:r>
       <w:r>
         <w:rPr>
@@ -3025,7 +3303,25 @@
           <w:sz w:val="24"/>
           <w:szCs w:val="24"/>
         </w:rPr>
-        <w:t xml:space="preserve">our Client was </w:t>
+        <w:t xml:space="preserve">our </w:t>
+      </w:r>
+      <w:proofErr w:type="gramStart"/>
+      <w:r>
+        <w:rPr>
+          <w:rFonts w:cstheme="minorHAnsi"/>
+          <w:sz w:val="24"/>
+          <w:szCs w:val="24"/>
+        </w:rPr>
+        <w:t>Client</w:t>
+      </w:r>
+      <w:proofErr w:type="gramEnd"/>
+      <w:r>
+        <w:rPr>
+          <w:rFonts w:cstheme="minorHAnsi"/>
+          <w:sz w:val="24"/>
+          <w:szCs w:val="24"/>
+        </w:rPr>
+        <w:t xml:space="preserve"> was </w:t>
       </w:r>
       <w:r>
         <w:rPr>
@@ -3204,6 +3500,7 @@
         </w:rPr>
         <w:t xml:space="preserve">Our </w:t>
       </w:r>
+      <w:proofErr w:type="gramStart"/>
       <w:r>
         <w:rPr>
           <w:rFonts w:cstheme="minorHAnsi"/>
@@ -3218,7 +3515,16 @@
           <w:sz w:val="24"/>
           <w:szCs w:val="24"/>
         </w:rPr>
-        <w:t>lient entered a reduced payment arrangement for existing credit commitments as a result of their financial circumstances implying a risk of financial vulnerability, which</w:t>
+        <w:t>lient</w:t>
+      </w:r>
+      <w:proofErr w:type="gramEnd"/>
+      <w:r>
+        <w:rPr>
+          <w:rFonts w:cstheme="minorHAnsi"/>
+          <w:sz w:val="24"/>
+          <w:szCs w:val="24"/>
+        </w:rPr>
+        <w:t xml:space="preserve"> entered a reduced payment arrangement for existing credit commitments as a result of their financial circumstances implying a risk of financial vulnerability, which</w:t>
       </w:r>
       <w:r>
         <w:rPr>
@@ -3430,6 +3736,7 @@
         </w:rPr>
         <w:t xml:space="preserve"> </w:t>
       </w:r>
+      <w:proofErr w:type="gramStart"/>
       <w:r>
         <w:rPr>
           <w:rFonts w:cstheme="minorHAnsi"/>
@@ -3438,6 +3745,7 @@
         </w:rPr>
         <w:t>Client</w:t>
       </w:r>
+      <w:proofErr w:type="gramEnd"/>
       <w:r>
         <w:rPr>
           <w:rFonts w:cstheme="minorHAnsi"/>
@@ -3566,7 +3874,25 @@
           <w:sz w:val="24"/>
           <w:szCs w:val="24"/>
         </w:rPr>
-        <w:t>Our Client’s credit report shows {</w:t>
+        <w:t xml:space="preserve">Our </w:t>
+      </w:r>
+      <w:proofErr w:type="gramStart"/>
+      <w:r>
+        <w:rPr>
+          <w:rFonts w:cstheme="minorHAnsi"/>
+          <w:sz w:val="24"/>
+          <w:szCs w:val="24"/>
+        </w:rPr>
+        <w:t>Client’s</w:t>
+      </w:r>
+      <w:proofErr w:type="gramEnd"/>
+      <w:r>
+        <w:rPr>
+          <w:rFonts w:cstheme="minorHAnsi"/>
+          <w:sz w:val="24"/>
+          <w:szCs w:val="24"/>
+        </w:rPr>
+        <w:t xml:space="preserve"> credit report shows {</w:t>
       </w:r>
       <w:r>
         <w:rPr>
@@ -3697,7 +4023,25 @@
           <w:sz w:val="24"/>
           <w:szCs w:val="24"/>
         </w:rPr>
-        <w:t>Our Client’s credit report shows {</w:t>
+        <w:t xml:space="preserve">Our </w:t>
+      </w:r>
+      <w:proofErr w:type="gramStart"/>
+      <w:r>
+        <w:rPr>
+          <w:rFonts w:cstheme="minorHAnsi"/>
+          <w:sz w:val="24"/>
+          <w:szCs w:val="24"/>
+        </w:rPr>
+        <w:t>Client’s</w:t>
+      </w:r>
+      <w:proofErr w:type="gramEnd"/>
+      <w:r>
+        <w:rPr>
+          <w:rFonts w:cstheme="minorHAnsi"/>
+          <w:sz w:val="24"/>
+          <w:szCs w:val="24"/>
+        </w:rPr>
+        <w:t xml:space="preserve"> credit report shows {</w:t>
       </w:r>
       <w:r>
         <w:rPr>
@@ -3763,7 +4107,25 @@
           <w:sz w:val="24"/>
           <w:szCs w:val="24"/>
         </w:rPr>
-        <w:t xml:space="preserve"> our Client’s creditworthiness</w:t>
+        <w:t xml:space="preserve"> our </w:t>
+      </w:r>
+      <w:proofErr w:type="gramStart"/>
+      <w:r>
+        <w:rPr>
+          <w:rFonts w:cstheme="minorHAnsi"/>
+          <w:sz w:val="24"/>
+          <w:szCs w:val="24"/>
+        </w:rPr>
+        <w:t>Client’s</w:t>
+      </w:r>
+      <w:proofErr w:type="gramEnd"/>
+      <w:r>
+        <w:rPr>
+          <w:rFonts w:cstheme="minorHAnsi"/>
+          <w:sz w:val="24"/>
+          <w:szCs w:val="24"/>
+        </w:rPr>
+        <w:t xml:space="preserve"> creditworthiness</w:t>
       </w:r>
       <w:r>
         <w:rPr>
@@ -3838,7 +4200,25 @@
           <w:sz w:val="24"/>
           <w:szCs w:val="24"/>
         </w:rPr>
-        <w:t xml:space="preserve">Within our Client’s transactional statements, </w:t>
+        <w:t xml:space="preserve">Within our </w:t>
+      </w:r>
+      <w:proofErr w:type="gramStart"/>
+      <w:r>
+        <w:rPr>
+          <w:rFonts w:cstheme="minorHAnsi"/>
+          <w:sz w:val="24"/>
+          <w:szCs w:val="24"/>
+        </w:rPr>
+        <w:t>Client’s</w:t>
+      </w:r>
+      <w:proofErr w:type="gramEnd"/>
+      <w:r>
+        <w:rPr>
+          <w:rFonts w:cstheme="minorHAnsi"/>
+          <w:sz w:val="24"/>
+          <w:szCs w:val="24"/>
+        </w:rPr>
+        <w:t xml:space="preserve"> transactional statements, </w:t>
       </w:r>
       <w:r>
         <w:rPr>
@@ -4083,6 +4463,7 @@
         </w:rPr>
         <w:t xml:space="preserve"> </w:t>
       </w:r>
+      <w:proofErr w:type="gramStart"/>
       <w:r>
         <w:rPr>
           <w:rFonts w:cstheme="minorHAnsi"/>
@@ -4097,7 +4478,16 @@
           <w:sz w:val="24"/>
           <w:szCs w:val="24"/>
         </w:rPr>
-        <w:t xml:space="preserve">’s ability to manage debt responsibly. </w:t>
+        <w:t>’s</w:t>
+      </w:r>
+      <w:proofErr w:type="gramEnd"/>
+      <w:r>
+        <w:rPr>
+          <w:rFonts w:cstheme="minorHAnsi"/>
+          <w:sz w:val="24"/>
+          <w:szCs w:val="24"/>
+        </w:rPr>
+        <w:t xml:space="preserve"> ability to manage debt responsibly. </w:t>
       </w:r>
       <w:r>
         <w:rPr>
@@ -4300,7 +4690,25 @@
           <w:sz w:val="24"/>
           <w:szCs w:val="24"/>
         </w:rPr>
-        <w:t xml:space="preserve">Further review of our Client’s transactional history shows frequent use of </w:t>
+        <w:t xml:space="preserve">Further review of our </w:t>
+      </w:r>
+      <w:proofErr w:type="gramStart"/>
+      <w:r>
+        <w:rPr>
+          <w:rFonts w:cstheme="minorHAnsi"/>
+          <w:sz w:val="24"/>
+          <w:szCs w:val="24"/>
+        </w:rPr>
+        <w:t>Client’s</w:t>
+      </w:r>
+      <w:proofErr w:type="gramEnd"/>
+      <w:r>
+        <w:rPr>
+          <w:rFonts w:cstheme="minorHAnsi"/>
+          <w:sz w:val="24"/>
+          <w:szCs w:val="24"/>
+        </w:rPr>
+        <w:t xml:space="preserve"> transactional history shows frequent use of </w:t>
       </w:r>
       <w:r>
         <w:rPr>
@@ -4366,6 +4774,7 @@
         </w:rPr>
         <w:t xml:space="preserve"> the inability to manage finances within available means. Our </w:t>
       </w:r>
+      <w:proofErr w:type="gramStart"/>
       <w:r>
         <w:rPr>
           <w:rFonts w:cstheme="minorHAnsi"/>
@@ -4388,7 +4797,16 @@
           <w:sz w:val="24"/>
           <w:szCs w:val="24"/>
         </w:rPr>
-        <w:t xml:space="preserve">’s bank account was overdrawn for an average of </w:t>
+        <w:t>’s</w:t>
+      </w:r>
+      <w:proofErr w:type="gramEnd"/>
+      <w:r>
+        <w:rPr>
+          <w:rFonts w:cstheme="minorHAnsi"/>
+          <w:sz w:val="24"/>
+          <w:szCs w:val="24"/>
+        </w:rPr>
+        <w:t xml:space="preserve"> bank account was overdrawn for an average of </w:t>
       </w:r>
       <w:r>
         <w:rPr>
@@ -4466,7 +4884,25 @@
           <w:sz w:val="24"/>
           <w:szCs w:val="24"/>
         </w:rPr>
-        <w:t xml:space="preserve"> that our Client was</w:t>
+        <w:t xml:space="preserve"> that our </w:t>
+      </w:r>
+      <w:proofErr w:type="gramStart"/>
+      <w:r>
+        <w:rPr>
+          <w:rFonts w:cstheme="minorHAnsi"/>
+          <w:sz w:val="24"/>
+          <w:szCs w:val="24"/>
+        </w:rPr>
+        <w:t>Client</w:t>
+      </w:r>
+      <w:proofErr w:type="gramEnd"/>
+      <w:r>
+        <w:rPr>
+          <w:rFonts w:cstheme="minorHAnsi"/>
+          <w:sz w:val="24"/>
+          <w:szCs w:val="24"/>
+        </w:rPr>
+        <w:t xml:space="preserve"> was</w:t>
       </w:r>
       <w:r>
         <w:rPr>
@@ -4628,6 +5064,7 @@
         </w:rPr>
         <w:t xml:space="preserve"> that our </w:t>
       </w:r>
+      <w:proofErr w:type="gramStart"/>
       <w:r>
         <w:rPr>
           <w:rFonts w:cstheme="minorHAnsi"/>
@@ -4644,6 +5081,7 @@
         </w:rPr>
         <w:t>lient</w:t>
       </w:r>
+      <w:proofErr w:type="gramEnd"/>
       <w:r>
         <w:rPr>
           <w:rFonts w:cstheme="minorHAnsi"/>
@@ -4675,6 +5113,7 @@
         </w:rPr>
         <w:t xml:space="preserve">Following the above, it is alleged that little to no attempt was made to fairly assess our </w:t>
       </w:r>
+      <w:proofErr w:type="gramStart"/>
       <w:r>
         <w:rPr>
           <w:rFonts w:cstheme="minorHAnsi"/>
@@ -4691,6 +5130,7 @@
         </w:rPr>
         <w:t>lient’s</w:t>
       </w:r>
+      <w:proofErr w:type="gramEnd"/>
       <w:r>
         <w:rPr>
           <w:rFonts w:cstheme="minorHAnsi"/>
@@ -4721,7 +5161,64 @@
           <w:sz w:val="24"/>
           <w:szCs w:val="24"/>
         </w:rPr>
-        <w:t xml:space="preserve">lient’s position that the relationship </w:t>
+        <w:t xml:space="preserve">lient’s position that the relationship was unfair. </w:t>
+      </w:r>
+      <w:r>
+        <w:rPr>
+          <w:rFonts w:cstheme="minorHAnsi"/>
+          <w:sz w:val="24"/>
+          <w:szCs w:val="24"/>
+          <w:highlight w:val="yellow"/>
+        </w:rPr>
+        <w:t>{*Delete where appropriate*}</w:t>
+      </w:r>
+      <w:r>
+        <w:rPr>
+          <w:rFonts w:cstheme="minorHAnsi"/>
+          <w:sz w:val="24"/>
+          <w:szCs w:val="24"/>
+        </w:rPr>
+        <w:t xml:space="preserve"> </w:t>
+      </w:r>
+      <w:r>
+        <w:rPr>
+          <w:rFonts w:cstheme="minorHAnsi"/>
+          <w:sz w:val="24"/>
+          <w:szCs w:val="24"/>
+        </w:rPr>
+        <w:t>Moreover, i</w:t>
+      </w:r>
+      <w:r>
+        <w:rPr>
+          <w:rFonts w:cstheme="minorHAnsi"/>
+          <w:sz w:val="24"/>
+          <w:szCs w:val="24"/>
+        </w:rPr>
+        <w:t xml:space="preserve">t </w:t>
+      </w:r>
+      <w:r>
+        <w:rPr>
+          <w:rFonts w:cstheme="minorHAnsi"/>
+          <w:sz w:val="24"/>
+          <w:szCs w:val="24"/>
+        </w:rPr>
+        <w:t>can be seen</w:t>
+      </w:r>
+      <w:r>
+        <w:rPr>
+          <w:rFonts w:cstheme="minorHAnsi"/>
+          <w:sz w:val="24"/>
+          <w:szCs w:val="24"/>
+        </w:rPr>
+        <w:t xml:space="preserve"> from the Report</w:t>
+      </w:r>
+      <w:r>
+        <w:rPr>
+          <w:rFonts w:cstheme="minorHAnsi"/>
+          <w:sz w:val="24"/>
+          <w:szCs w:val="24"/>
+        </w:rPr>
+        <w:t xml:space="preserve"> and </w:t>
       </w:r>
       <w:r>
         <w:rPr>
@@ -4730,64 +5227,7 @@
           <w:szCs w:val="24"/>
         </w:rPr>
         <w:lastRenderedPageBreak/>
-        <w:t xml:space="preserve">was unfair. </w:t>
-      </w:r>
-      <w:r>
-        <w:rPr>
-          <w:rFonts w:cstheme="minorHAnsi"/>
-          <w:sz w:val="24"/>
-          <w:szCs w:val="24"/>
-          <w:highlight w:val="yellow"/>
-        </w:rPr>
-        <w:t>{*Delete where appropriate*}</w:t>
-      </w:r>
-      <w:r>
-        <w:rPr>
-          <w:rFonts w:cstheme="minorHAnsi"/>
-          <w:sz w:val="24"/>
-          <w:szCs w:val="24"/>
-        </w:rPr>
-        <w:t xml:space="preserve"> </w:t>
-      </w:r>
-      <w:r>
-        <w:rPr>
-          <w:rFonts w:cstheme="minorHAnsi"/>
-          <w:sz w:val="24"/>
-          <w:szCs w:val="24"/>
-        </w:rPr>
-        <w:t>Moreover, i</w:t>
-      </w:r>
-      <w:r>
-        <w:rPr>
-          <w:rFonts w:cstheme="minorHAnsi"/>
-          <w:sz w:val="24"/>
-          <w:szCs w:val="24"/>
-        </w:rPr>
-        <w:t xml:space="preserve">t </w:t>
-      </w:r>
-      <w:r>
-        <w:rPr>
-          <w:rFonts w:cstheme="minorHAnsi"/>
-          <w:sz w:val="24"/>
-          <w:szCs w:val="24"/>
-        </w:rPr>
-        <w:t>can be seen</w:t>
-      </w:r>
-      <w:r>
-        <w:rPr>
-          <w:rFonts w:cstheme="minorHAnsi"/>
-          <w:sz w:val="24"/>
-          <w:szCs w:val="24"/>
-        </w:rPr>
-        <w:t xml:space="preserve"> from the Report</w:t>
-      </w:r>
-      <w:r>
-        <w:rPr>
-          <w:rFonts w:cstheme="minorHAnsi"/>
-          <w:sz w:val="24"/>
-          <w:szCs w:val="24"/>
-        </w:rPr>
-        <w:t xml:space="preserve"> and credit report</w:t>
+        <w:t>credit report</w:t>
       </w:r>
       <w:r>
         <w:rPr>
@@ -4803,7 +5243,25 @@
           <w:sz w:val="24"/>
           <w:szCs w:val="24"/>
         </w:rPr>
-        <w:t xml:space="preserve"> on our Client’s credit</w:t>
+        <w:t xml:space="preserve"> on our </w:t>
+      </w:r>
+      <w:proofErr w:type="gramStart"/>
+      <w:r>
+        <w:rPr>
+          <w:rFonts w:cstheme="minorHAnsi"/>
+          <w:sz w:val="24"/>
+          <w:szCs w:val="24"/>
+        </w:rPr>
+        <w:t>Client’s</w:t>
+      </w:r>
+      <w:proofErr w:type="gramEnd"/>
+      <w:r>
+        <w:rPr>
+          <w:rFonts w:cstheme="minorHAnsi"/>
+          <w:sz w:val="24"/>
+          <w:szCs w:val="24"/>
+        </w:rPr>
+        <w:t xml:space="preserve"> credit</w:t>
       </w:r>
       <w:r>
         <w:rPr>
@@ -5178,8 +5636,19 @@
           <w:szCs w:val="24"/>
           <w:lang w:eastAsia="en-GB"/>
         </w:rPr>
-        <w:t xml:space="preserve"> for our Client</w:t>
-      </w:r>
+        <w:t xml:space="preserve"> for our </w:t>
+      </w:r>
+      <w:proofErr w:type="gramStart"/>
+      <w:r>
+        <w:rPr>
+          <w:rFonts w:cstheme="minorHAnsi"/>
+          <w:sz w:val="24"/>
+          <w:szCs w:val="24"/>
+          <w:lang w:eastAsia="en-GB"/>
+        </w:rPr>
+        <w:t>Client</w:t>
+      </w:r>
+      <w:proofErr w:type="gramEnd"/>
       <w:r>
         <w:rPr>
           <w:rFonts w:cstheme="minorHAnsi"/>
@@ -5316,6 +5785,7 @@
         </w:rPr>
         <w:t xml:space="preserve">greement. It is our </w:t>
       </w:r>
+      <w:proofErr w:type="gramStart"/>
       <w:r>
         <w:rPr>
           <w:rFonts w:cstheme="minorHAnsi"/>
@@ -5330,15 +5800,42 @@
           <w:sz w:val="24"/>
           <w:szCs w:val="24"/>
         </w:rPr>
-        <w:t>lient’s position that had the necessary</w:t>
-      </w:r>
-      <w:r>
-        <w:rPr>
-          <w:rFonts w:cstheme="minorHAnsi"/>
-          <w:sz w:val="24"/>
-          <w:szCs w:val="24"/>
-        </w:rPr>
-        <w:t xml:space="preserve"> Creditworthiness Assessment been undertaken, the Agreement would never have been executed. The Court’s order should therefore return our Client to</w:t>
+        <w:t>lient’s</w:t>
+      </w:r>
+      <w:proofErr w:type="gramEnd"/>
+      <w:r>
+        <w:rPr>
+          <w:rFonts w:cstheme="minorHAnsi"/>
+          <w:sz w:val="24"/>
+          <w:szCs w:val="24"/>
+        </w:rPr>
+        <w:t xml:space="preserve"> position that had the necessary</w:t>
+      </w:r>
+      <w:r>
+        <w:rPr>
+          <w:rFonts w:cstheme="minorHAnsi"/>
+          <w:sz w:val="24"/>
+          <w:szCs w:val="24"/>
+        </w:rPr>
+        <w:t xml:space="preserve"> Creditworthiness Assessment been undertaken, the Agreement would never have been executed. The Court’s order should therefore return our </w:t>
+      </w:r>
+      <w:proofErr w:type="gramStart"/>
+      <w:r>
+        <w:rPr>
+          <w:rFonts w:cstheme="minorHAnsi"/>
+          <w:sz w:val="24"/>
+          <w:szCs w:val="24"/>
+        </w:rPr>
+        <w:t>Client</w:t>
+      </w:r>
+      <w:proofErr w:type="gramEnd"/>
+      <w:r>
+        <w:rPr>
+          <w:rFonts w:cstheme="minorHAnsi"/>
+          <w:sz w:val="24"/>
+          <w:szCs w:val="24"/>
+        </w:rPr>
+        <w:t xml:space="preserve"> to</w:t>
       </w:r>
       <w:r>
         <w:rPr>
@@ -5400,6 +5897,7 @@
         </w:rPr>
         <w:t xml:space="preserve">repayment of the balance of the interest paid to you on the basis that, if proper checks had been made, then our </w:t>
       </w:r>
+      <w:proofErr w:type="gramStart"/>
       <w:r>
         <w:rPr>
           <w:rFonts w:cstheme="minorHAnsi"/>
@@ -5414,7 +5912,16 @@
           <w:sz w:val="24"/>
           <w:szCs w:val="24"/>
         </w:rPr>
-        <w:t>lient might not have proceeded with the transaction;</w:t>
+        <w:t>lient</w:t>
+      </w:r>
+      <w:proofErr w:type="gramEnd"/>
+      <w:r>
+        <w:rPr>
+          <w:rFonts w:cstheme="minorHAnsi"/>
+          <w:sz w:val="24"/>
+          <w:szCs w:val="24"/>
+        </w:rPr>
+        <w:t xml:space="preserve"> might not have proceeded with the transaction;</w:t>
       </w:r>
     </w:p>
     <w:p>
@@ -5729,17 +6236,7 @@
           <w:szCs w:val="24"/>
           <w:lang w:eastAsia="en-GB"/>
         </w:rPr>
-        <w:t xml:space="preserve">rather than six years from the date of the Agreement, </w:t>
-      </w:r>
-      <w:r>
-        <w:rPr>
-          <w:rFonts w:eastAsia="Times New Roman" w:cstheme="minorHAnsi"/>
-          <w:sz w:val="24"/>
-          <w:szCs w:val="24"/>
-          <w:lang w:eastAsia="en-GB"/>
-        </w:rPr>
-        <w:lastRenderedPageBreak/>
-        <w:t xml:space="preserve">following the Supreme Court judgment </w:t>
+        <w:t xml:space="preserve">rather than six years from the date of the Agreement, following the Supreme Court judgment </w:t>
       </w:r>
       <w:r>
         <w:rPr>
@@ -5810,6 +6307,7 @@
           <w:szCs w:val="24"/>
           <w:u w:val="single"/>
         </w:rPr>
+        <w:lastRenderedPageBreak/>
         <w:t>Disclosure</w:t>
       </w:r>
     </w:p>
@@ -5833,7 +6331,25 @@
           <w:sz w:val="24"/>
           <w:szCs w:val="24"/>
         </w:rPr>
-        <w:t xml:space="preserve">At this time, we are requesting from you, disclosure of all documents relating to our Client’s finance application including but not limited to: </w:t>
+        <w:t xml:space="preserve">At this time, we are requesting from you, disclosure of all documents relating to our </w:t>
+      </w:r>
+      <w:proofErr w:type="gramStart"/>
+      <w:r>
+        <w:rPr>
+          <w:rFonts w:cstheme="minorHAnsi"/>
+          <w:sz w:val="24"/>
+          <w:szCs w:val="24"/>
+        </w:rPr>
+        <w:t>Client’s</w:t>
+      </w:r>
+      <w:proofErr w:type="gramEnd"/>
+      <w:r>
+        <w:rPr>
+          <w:rFonts w:cstheme="minorHAnsi"/>
+          <w:sz w:val="24"/>
+          <w:szCs w:val="24"/>
+        </w:rPr>
+        <w:t xml:space="preserve"> finance application including but not limited to: </w:t>
       </w:r>
     </w:p>
     <w:p>
@@ -6165,7 +6681,6 @@
           <w:sz w:val="24"/>
           <w:szCs w:val="24"/>
         </w:rPr>
-        <w:lastRenderedPageBreak/>
         <w:t>3</w:t>
       </w:r>
       <w:r>
@@ -6238,6 +6753,7 @@
           <w:sz w:val="24"/>
           <w:szCs w:val="24"/>
         </w:rPr>
+        <w:lastRenderedPageBreak/>
         <w:t xml:space="preserve">30.11 all information utilised from the Office of National Statistics to undertake the Creditworthiness Assessment. </w:t>
       </w:r>
     </w:p>
@@ -6512,7 +7028,43 @@
           <w:sz w:val="24"/>
           <w:szCs w:val="24"/>
         </w:rPr>
-        <w:t xml:space="preserve">Of course, our Client is mindful that litigation should be a last resort. Accordingly, our Client would be prepared to engage with you in some form of ADR to attempt settlement of the dispute without the need for proceedings if you respond agreeing to such an approach. </w:t>
+        <w:t xml:space="preserve">Of course, our </w:t>
+      </w:r>
+      <w:proofErr w:type="gramStart"/>
+      <w:r>
+        <w:rPr>
+          <w:rFonts w:cstheme="minorHAnsi"/>
+          <w:sz w:val="24"/>
+          <w:szCs w:val="24"/>
+        </w:rPr>
+        <w:t>Client</w:t>
+      </w:r>
+      <w:proofErr w:type="gramEnd"/>
+      <w:r>
+        <w:rPr>
+          <w:rFonts w:cstheme="minorHAnsi"/>
+          <w:sz w:val="24"/>
+          <w:szCs w:val="24"/>
+        </w:rPr>
+        <w:t xml:space="preserve"> is mindful that litigation should be a last resort. Accordingly, our </w:t>
+      </w:r>
+      <w:proofErr w:type="gramStart"/>
+      <w:r>
+        <w:rPr>
+          <w:rFonts w:cstheme="minorHAnsi"/>
+          <w:sz w:val="24"/>
+          <w:szCs w:val="24"/>
+        </w:rPr>
+        <w:t>Client</w:t>
+      </w:r>
+      <w:proofErr w:type="gramEnd"/>
+      <w:r>
+        <w:rPr>
+          <w:rFonts w:cstheme="minorHAnsi"/>
+          <w:sz w:val="24"/>
+          <w:szCs w:val="24"/>
+        </w:rPr>
+        <w:t xml:space="preserve"> would be prepared to engage with you in some form of ADR to attempt settlement of the dispute without the need for proceedings if you respond agreeing to such an approach. </w:t>
       </w:r>
     </w:p>
     <w:p>
@@ -6567,58 +7119,20 @@
     </w:p>
     <w:p>
       <w:pPr>
-        <w:pStyle w:val="NoSpacing"/>
-        <w:spacing w:before="360" w:after="360" w:line="360" w:lineRule="auto"/>
-        <w:rPr>
-          <w:rFonts w:cstheme="minorHAnsi"/>
-          <w:sz w:val="24"/>
-          <w:szCs w:val="24"/>
-        </w:rPr>
-      </w:pPr>
-    </w:p>
-    <w:p>
-      <w:pPr>
-        <w:pStyle w:val="NoSpacing"/>
-        <w:spacing w:before="360" w:after="360" w:line="360" w:lineRule="auto"/>
-        <w:rPr>
-          <w:rFonts w:cstheme="minorHAnsi"/>
-          <w:sz w:val="24"/>
-          <w:szCs w:val="24"/>
-        </w:rPr>
-      </w:pPr>
-      <w:r>
-        <w:rPr>
-          <w:rFonts w:cstheme="minorHAnsi"/>
-          <w:sz w:val="24"/>
-          <w:szCs w:val="24"/>
-        </w:rPr>
-        <w:t xml:space="preserve">Ryans </w:t>
-      </w:r>
-      <w:r>
-        <w:rPr>
-          <w:rFonts w:cstheme="minorHAnsi"/>
-          <w:sz w:val="24"/>
-          <w:szCs w:val="24"/>
-        </w:rPr>
-        <w:t>Solicitors</w:t>
-      </w:r>
-      <w:r>
-        <w:rPr>
-          <w:rFonts w:cstheme="minorHAnsi"/>
-          <w:sz w:val="24"/>
-          <w:szCs w:val="24"/>
-        </w:rPr>
-        <w:t xml:space="preserve"> </w:t>
-      </w:r>
-    </w:p>
-    <w:p>
-      <w:pPr>
-        <w:rPr>
-          <w:rFonts w:cstheme="minorHAnsi"/>
-          <w:sz w:val="24"/>
-          <w:szCs w:val="24"/>
-        </w:rPr>
-      </w:pPr>
+        <w:rPr>
+          <w:rFonts w:cstheme="minorHAnsi"/>
+          <w:sz w:val="24"/>
+          <w:szCs w:val="24"/>
+        </w:rPr>
+      </w:pPr>
+      <w:r>
+        <w:rPr>
+          <w:rFonts w:cstheme="minorHAnsi"/>
+          <w:sz w:val="24"/>
+          <w:szCs w:val="24"/>
+        </w:rPr>
+        <w:t>{Company Name}</w:t>
+      </w:r>
     </w:p>
     <w:p>
       <w:pPr>
@@ -6637,12 +7151,8 @@
       </w:r>
     </w:p>
     <w:sectPr>
-      <w:headerReference w:type="even" r:id="rId9"/>
-      <w:headerReference w:type="default" r:id="rId10"/>
-      <w:footerReference w:type="even" r:id="rId11"/>
-      <w:footerReference w:type="default" r:id="rId12"/>
-      <w:headerReference w:type="first" r:id="rId13"/>
-      <w:footerReference w:type="first" r:id="rId14"/>
+      <w:headerReference w:type="first" r:id="rId9"/>
+      <w:footerReference w:type="first" r:id="rId10"/>
       <w:pgSz w:w="11906" w:h="16838"/>
       <w:pgMar w:top="1440" w:right="1440" w:bottom="1440" w:left="1440" w:header="1701" w:footer="283" w:gutter="0"/>
       <w:cols w:space="708"/>
@@ -6686,26 +7196,6 @@
 </file>
 
 <file path=word/footer1.xml><?xml version="1.0" encoding="utf-8"?>
-<w:ftr xmlns:wpc="http://schemas.microsoft.com/office/word/2010/wordprocessingCanvas" xmlns:cx="http://schemas.microsoft.com/office/drawing/2014/chartex" xmlns:cx1="http://schemas.microsoft.com/office/drawing/2015/9/8/chartex" xmlns:cx2="http://schemas.microsoft.com/office/drawing/2015/10/21/chartex" xmlns:cx3="http://schemas.microsoft.com/office/drawing/2016/5/9/chartex" xmlns:cx4="http://schemas.microsoft.com/office/drawing/2016/5/10/chartex" xmlns:cx5="http://schemas.microsoft.com/office/drawing/2016/5/11/chartex" xmlns:cx6="http://schemas.microsoft.com/office/drawing/2016/5/12/chartex" xmlns:cx7="http://schemas.microsoft.com/office/drawing/2016/5/13/chartex" xmlns:cx8="http://schemas.microsoft.com/office/drawing/2016/5/14/chartex" xmlns:mc="http://schemas.openxmlformats.org/markup-compatibility/2006" xmlns:aink="http://schemas.microsoft.com/office/drawing/2016/ink" xmlns:am3d="http://schemas.microsoft.com/office/drawing/2017/model3d" xmlns:o="urn:schemas-microsoft-com:office:office" xmlns:oel="http://schemas.microsoft.com/office/2019/extlst" xmlns:r="http://schemas.openxmlformats.org/officeDocument/2006/relationships" xmlns:m="http://schemas.openxmlformats.org/officeDocument/2006/math" xmlns:v="urn:schemas-microsoft-com:vml" xmlns:wp14="http://schemas.microsoft.com/office/word/2010/wordprocessingDrawing" xmlns:wp="http://schemas.openxmlformats.org/drawingml/2006/wordprocessingDrawing" xmlns:w10="urn:schemas-microsoft-com:office:word" xmlns:w="http://schemas.openxmlformats.org/wordprocessingml/2006/main" xmlns:w14="http://schemas.microsoft.com/office/word/2010/wordml" xmlns:w15="http://schemas.microsoft.com/office/word/2012/wordml" xmlns:w16cex="http://schemas.microsoft.com/office/word/2018/wordml/cex" xmlns:w16cid="http://schemas.microsoft.com/office/word/2016/wordml/cid" xmlns:w16="http://schemas.microsoft.com/office/word/2018/wordml" xmlns:w16sdtdh="http://schemas.microsoft.com/office/word/2020/wordml/sdtdatahash" xmlns:w16se="http://schemas.microsoft.com/office/word/2015/wordml/symex" xmlns:wpg="http://schemas.microsoft.com/office/word/2010/wordprocessingGroup" xmlns:wpi="http://schemas.microsoft.com/office/word/2010/wordprocessingInk" xmlns:wne="http://schemas.microsoft.com/office/word/2006/wordml" xmlns:wps="http://schemas.microsoft.com/office/word/2010/wordprocessingShape" mc:Ignorable="w14 w15 w16se w16cid w16 w16cex w16sdtdh wp14">
-  <w:p>
-    <w:pPr>
-      <w:pStyle w:val="Footer"/>
-    </w:pPr>
-  </w:p>
-</w:ftr>
-</file>
-
-<file path=word/footer2.xml><?xml version="1.0" encoding="utf-8"?>
-<w:ftr xmlns:wpc="http://schemas.microsoft.com/office/word/2010/wordprocessingCanvas" xmlns:cx="http://schemas.microsoft.com/office/drawing/2014/chartex" xmlns:cx1="http://schemas.microsoft.com/office/drawing/2015/9/8/chartex" xmlns:cx2="http://schemas.microsoft.com/office/drawing/2015/10/21/chartex" xmlns:cx3="http://schemas.microsoft.com/office/drawing/2016/5/9/chartex" xmlns:cx4="http://schemas.microsoft.com/office/drawing/2016/5/10/chartex" xmlns:cx5="http://schemas.microsoft.com/office/drawing/2016/5/11/chartex" xmlns:cx6="http://schemas.microsoft.com/office/drawing/2016/5/12/chartex" xmlns:cx7="http://schemas.microsoft.com/office/drawing/2016/5/13/chartex" xmlns:cx8="http://schemas.microsoft.com/office/drawing/2016/5/14/chartex" xmlns:mc="http://schemas.openxmlformats.org/markup-compatibility/2006" xmlns:aink="http://schemas.microsoft.com/office/drawing/2016/ink" xmlns:am3d="http://schemas.microsoft.com/office/drawing/2017/model3d" xmlns:o="urn:schemas-microsoft-com:office:office" xmlns:oel="http://schemas.microsoft.com/office/2019/extlst" xmlns:r="http://schemas.openxmlformats.org/officeDocument/2006/relationships" xmlns:m="http://schemas.openxmlformats.org/officeDocument/2006/math" xmlns:v="urn:schemas-microsoft-com:vml" xmlns:wp14="http://schemas.microsoft.com/office/word/2010/wordprocessingDrawing" xmlns:wp="http://schemas.openxmlformats.org/drawingml/2006/wordprocessingDrawing" xmlns:w10="urn:schemas-microsoft-com:office:word" xmlns:w="http://schemas.openxmlformats.org/wordprocessingml/2006/main" xmlns:w14="http://schemas.microsoft.com/office/word/2010/wordml" xmlns:w15="http://schemas.microsoft.com/office/word/2012/wordml" xmlns:w16cex="http://schemas.microsoft.com/office/word/2018/wordml/cex" xmlns:w16cid="http://schemas.microsoft.com/office/word/2016/wordml/cid" xmlns:w16="http://schemas.microsoft.com/office/word/2018/wordml" xmlns:w16sdtdh="http://schemas.microsoft.com/office/word/2020/wordml/sdtdatahash" xmlns:w16se="http://schemas.microsoft.com/office/word/2015/wordml/symex" xmlns:wpg="http://schemas.microsoft.com/office/word/2010/wordprocessingGroup" xmlns:wpi="http://schemas.microsoft.com/office/word/2010/wordprocessingInk" xmlns:wne="http://schemas.microsoft.com/office/word/2006/wordml" xmlns:wps="http://schemas.microsoft.com/office/word/2010/wordprocessingShape" mc:Ignorable="w14 w15 w16se w16cid w16 w16cex w16sdtdh wp14">
-  <w:p>
-    <w:pPr>
-      <w:pStyle w:val="Footer"/>
-    </w:pPr>
-  </w:p>
-</w:ftr>
-</file>
-
-<file path=word/footer3.xml><?xml version="1.0" encoding="utf-8"?>
 <w:ftr xmlns:wpc="http://schemas.microsoft.com/office/word/2010/wordprocessingCanvas" xmlns:cx="http://schemas.microsoft.com/office/drawing/2014/chartex" xmlns:cx1="http://schemas.microsoft.com/office/drawing/2015/9/8/chartex" xmlns:cx2="http://schemas.microsoft.com/office/drawing/2015/10/21/chartex" xmlns:cx3="http://schemas.microsoft.com/office/drawing/2016/5/9/chartex" xmlns:cx4="http://schemas.microsoft.com/office/drawing/2016/5/10/chartex" xmlns:cx5="http://schemas.microsoft.com/office/drawing/2016/5/11/chartex" xmlns:cx6="http://schemas.microsoft.com/office/drawing/2016/5/12/chartex" xmlns:cx7="http://schemas.microsoft.com/office/drawing/2016/5/13/chartex" xmlns:cx8="http://schemas.microsoft.com/office/drawing/2016/5/14/chartex" xmlns:mc="http://schemas.openxmlformats.org/markup-compatibility/2006" xmlns:aink="http://schemas.microsoft.com/office/drawing/2016/ink" xmlns:am3d="http://schemas.microsoft.com/office/drawing/2017/model3d" xmlns:o="urn:schemas-microsoft-com:office:office" xmlns:oel="http://schemas.microsoft.com/office/2019/extlst" xmlns:r="http://schemas.openxmlformats.org/officeDocument/2006/relationships" xmlns:m="http://schemas.openxmlformats.org/officeDocument/2006/math" xmlns:v="urn:schemas-microsoft-com:vml" xmlns:wp14="http://schemas.microsoft.com/office/word/2010/wordprocessingDrawing" xmlns:wp="http://schemas.openxmlformats.org/drawingml/2006/wordprocessingDrawing" xmlns:w10="urn:schemas-microsoft-com:office:word" xmlns:w="http://schemas.openxmlformats.org/wordprocessingml/2006/main" xmlns:w14="http://schemas.microsoft.com/office/word/2010/wordml" xmlns:w15="http://schemas.microsoft.com/office/word/2012/wordml" xmlns:w16cex="http://schemas.microsoft.com/office/word/2018/wordml/cex" xmlns:w16cid="http://schemas.microsoft.com/office/word/2016/wordml/cid" xmlns:w16="http://schemas.microsoft.com/office/word/2018/wordml" xmlns:w16sdtdh="http://schemas.microsoft.com/office/word/2020/wordml/sdtdatahash" xmlns:w16se="http://schemas.microsoft.com/office/word/2015/wordml/symex" xmlns:wpg="http://schemas.microsoft.com/office/word/2010/wordprocessingGroup" xmlns:wpi="http://schemas.microsoft.com/office/word/2010/wordprocessingInk" xmlns:wne="http://schemas.microsoft.com/office/word/2006/wordml" xmlns:wps="http://schemas.microsoft.com/office/word/2010/wordprocessingShape" mc:Ignorable="w14 w15 w16se w16cid w16 w16cex w16sdtdh wp14">
   <w:p>
     <w:pPr>
@@ -6762,26 +7252,6 @@
 </file>
 
 <file path=word/header1.xml><?xml version="1.0" encoding="utf-8"?>
-<w:hdr xmlns:wpc="http://schemas.microsoft.com/office/word/2010/wordprocessingCanvas" xmlns:cx="http://schemas.microsoft.com/office/drawing/2014/chartex" xmlns:cx1="http://schemas.microsoft.com/office/drawing/2015/9/8/chartex" xmlns:cx2="http://schemas.microsoft.com/office/drawing/2015/10/21/chartex" xmlns:cx3="http://schemas.microsoft.com/office/drawing/2016/5/9/chartex" xmlns:cx4="http://schemas.microsoft.com/office/drawing/2016/5/10/chartex" xmlns:cx5="http://schemas.microsoft.com/office/drawing/2016/5/11/chartex" xmlns:cx6="http://schemas.microsoft.com/office/drawing/2016/5/12/chartex" xmlns:cx7="http://schemas.microsoft.com/office/drawing/2016/5/13/chartex" xmlns:cx8="http://schemas.microsoft.com/office/drawing/2016/5/14/chartex" xmlns:mc="http://schemas.openxmlformats.org/markup-compatibility/2006" xmlns:aink="http://schemas.microsoft.com/office/drawing/2016/ink" xmlns:am3d="http://schemas.microsoft.com/office/drawing/2017/model3d" xmlns:o="urn:schemas-microsoft-com:office:office" xmlns:oel="http://schemas.microsoft.com/office/2019/extlst" xmlns:r="http://schemas.openxmlformats.org/officeDocument/2006/relationships" xmlns:m="http://schemas.openxmlformats.org/officeDocument/2006/math" xmlns:v="urn:schemas-microsoft-com:vml" xmlns:wp14="http://schemas.microsoft.com/office/word/2010/wordprocessingDrawing" xmlns:wp="http://schemas.openxmlformats.org/drawingml/2006/wordprocessingDrawing" xmlns:w10="urn:schemas-microsoft-com:office:word" xmlns:w="http://schemas.openxmlformats.org/wordprocessingml/2006/main" xmlns:w14="http://schemas.microsoft.com/office/word/2010/wordml" xmlns:w15="http://schemas.microsoft.com/office/word/2012/wordml" xmlns:w16cex="http://schemas.microsoft.com/office/word/2018/wordml/cex" xmlns:w16cid="http://schemas.microsoft.com/office/word/2016/wordml/cid" xmlns:w16="http://schemas.microsoft.com/office/word/2018/wordml" xmlns:w16sdtdh="http://schemas.microsoft.com/office/word/2020/wordml/sdtdatahash" xmlns:w16se="http://schemas.microsoft.com/office/word/2015/wordml/symex" xmlns:wpg="http://schemas.microsoft.com/office/word/2010/wordprocessingGroup" xmlns:wpi="http://schemas.microsoft.com/office/word/2010/wordprocessingInk" xmlns:wne="http://schemas.microsoft.com/office/word/2006/wordml" xmlns:wps="http://schemas.microsoft.com/office/word/2010/wordprocessingShape" mc:Ignorable="w14 w15 w16se w16cid w16 w16cex w16sdtdh wp14">
-  <w:p>
-    <w:pPr>
-      <w:pStyle w:val="Header"/>
-    </w:pPr>
-  </w:p>
-</w:hdr>
-</file>
-
-<file path=word/header2.xml><?xml version="1.0" encoding="utf-8"?>
-<w:hdr xmlns:wpc="http://schemas.microsoft.com/office/word/2010/wordprocessingCanvas" xmlns:cx="http://schemas.microsoft.com/office/drawing/2014/chartex" xmlns:cx1="http://schemas.microsoft.com/office/drawing/2015/9/8/chartex" xmlns:cx2="http://schemas.microsoft.com/office/drawing/2015/10/21/chartex" xmlns:cx3="http://schemas.microsoft.com/office/drawing/2016/5/9/chartex" xmlns:cx4="http://schemas.microsoft.com/office/drawing/2016/5/10/chartex" xmlns:cx5="http://schemas.microsoft.com/office/drawing/2016/5/11/chartex" xmlns:cx6="http://schemas.microsoft.com/office/drawing/2016/5/12/chartex" xmlns:cx7="http://schemas.microsoft.com/office/drawing/2016/5/13/chartex" xmlns:cx8="http://schemas.microsoft.com/office/drawing/2016/5/14/chartex" xmlns:mc="http://schemas.openxmlformats.org/markup-compatibility/2006" xmlns:aink="http://schemas.microsoft.com/office/drawing/2016/ink" xmlns:am3d="http://schemas.microsoft.com/office/drawing/2017/model3d" xmlns:o="urn:schemas-microsoft-com:office:office" xmlns:oel="http://schemas.microsoft.com/office/2019/extlst" xmlns:r="http://schemas.openxmlformats.org/officeDocument/2006/relationships" xmlns:m="http://schemas.openxmlformats.org/officeDocument/2006/math" xmlns:v="urn:schemas-microsoft-com:vml" xmlns:wp14="http://schemas.microsoft.com/office/word/2010/wordprocessingDrawing" xmlns:wp="http://schemas.openxmlformats.org/drawingml/2006/wordprocessingDrawing" xmlns:w10="urn:schemas-microsoft-com:office:word" xmlns:w="http://schemas.openxmlformats.org/wordprocessingml/2006/main" xmlns:w14="http://schemas.microsoft.com/office/word/2010/wordml" xmlns:w15="http://schemas.microsoft.com/office/word/2012/wordml" xmlns:w16cex="http://schemas.microsoft.com/office/word/2018/wordml/cex" xmlns:w16cid="http://schemas.microsoft.com/office/word/2016/wordml/cid" xmlns:w16="http://schemas.microsoft.com/office/word/2018/wordml" xmlns:w16sdtdh="http://schemas.microsoft.com/office/word/2020/wordml/sdtdatahash" xmlns:w16se="http://schemas.microsoft.com/office/word/2015/wordml/symex" xmlns:wpg="http://schemas.microsoft.com/office/word/2010/wordprocessingGroup" xmlns:wpi="http://schemas.microsoft.com/office/word/2010/wordprocessingInk" xmlns:wne="http://schemas.microsoft.com/office/word/2006/wordml" xmlns:wps="http://schemas.microsoft.com/office/word/2010/wordprocessingShape" mc:Ignorable="w14 w15 w16se w16cid w16 w16cex w16sdtdh wp14">
-  <w:p>
-    <w:pPr>
-      <w:pStyle w:val="Header"/>
-    </w:pPr>
-  </w:p>
-</w:hdr>
-</file>
-
-<file path=word/header3.xml><?xml version="1.0" encoding="utf-8"?>
 <w:hdr xmlns:wpc="http://schemas.microsoft.com/office/word/2010/wordprocessingCanvas" xmlns:cx="http://schemas.microsoft.com/office/drawing/2014/chartex" xmlns:cx1="http://schemas.microsoft.com/office/drawing/2015/9/8/chartex" xmlns:cx2="http://schemas.microsoft.com/office/drawing/2015/10/21/chartex" xmlns:cx3="http://schemas.microsoft.com/office/drawing/2016/5/9/chartex" xmlns:cx4="http://schemas.microsoft.com/office/drawing/2016/5/10/chartex" xmlns:cx5="http://schemas.microsoft.com/office/drawing/2016/5/11/chartex" xmlns:cx6="http://schemas.microsoft.com/office/drawing/2016/5/12/chartex" xmlns:cx7="http://schemas.microsoft.com/office/drawing/2016/5/13/chartex" xmlns:cx8="http://schemas.microsoft.com/office/drawing/2016/5/14/chartex" xmlns:mc="http://schemas.openxmlformats.org/markup-compatibility/2006" xmlns:aink="http://schemas.microsoft.com/office/drawing/2016/ink" xmlns:am3d="http://schemas.microsoft.com/office/drawing/2017/model3d" xmlns:o="urn:schemas-microsoft-com:office:office" xmlns:oel="http://schemas.microsoft.com/office/2019/extlst" xmlns:r="http://schemas.openxmlformats.org/officeDocument/2006/relationships" xmlns:m="http://schemas.openxmlformats.org/officeDocument/2006/math" xmlns:v="urn:schemas-microsoft-com:vml" xmlns:wp14="http://schemas.microsoft.com/office/word/2010/wordprocessingDrawing" xmlns:wp="http://schemas.openxmlformats.org/drawingml/2006/wordprocessingDrawing" xmlns:w10="urn:schemas-microsoft-com:office:word" xmlns:w="http://schemas.openxmlformats.org/wordprocessingml/2006/main" xmlns:w14="http://schemas.microsoft.com/office/word/2010/wordml" xmlns:w15="http://schemas.microsoft.com/office/word/2012/wordml" xmlns:w16cex="http://schemas.microsoft.com/office/word/2018/wordml/cex" xmlns:w16cid="http://schemas.microsoft.com/office/word/2016/wordml/cid" xmlns:w16="http://schemas.microsoft.com/office/word/2018/wordml" xmlns:w16sdtdh="http://schemas.microsoft.com/office/word/2020/wordml/sdtdatahash" xmlns:w16se="http://schemas.microsoft.com/office/word/2015/wordml/symex" xmlns:wpg="http://schemas.microsoft.com/office/word/2010/wordprocessingGroup" xmlns:wpi="http://schemas.microsoft.com/office/word/2010/wordprocessingInk" xmlns:wne="http://schemas.microsoft.com/office/word/2006/wordml" xmlns:wps="http://schemas.microsoft.com/office/word/2010/wordprocessingShape" mc:Ignorable="w14 w15 w16se w16cid w16 w16cex w16sdtdh wp14">
   <w:p>
     <w:pPr>
@@ -11892,7 +12362,6 @@
   <w:style w:type="character" w:default="1" w:styleId="DefaultParagraphFont">
     <w:name w:val="Default Paragraph Font"/>
     <w:uiPriority w:val="1"/>
-    <w:semiHidden/>
     <w:unhideWhenUsed/>
   </w:style>
   <w:style w:type="table" w:default="1" w:styleId="TableNormal">

--- a/Assessment Report Generator/app/templates/Affordability_Letter_of_Claim_.docx
+++ b/Assessment Report Generator/app/templates/Affordability_Letter_of_Claim_.docx
@@ -7201,11 +7201,15 @@
     <w:pPr>
       <w:pStyle w:val="Footer"/>
       <w:rPr>
+        <w:sz w:val="16"/>
+        <w:szCs w:val="16"/>
         <w:lang w:val="en-PH"/>
       </w:rPr>
     </w:pPr>
     <w:r>
       <w:rPr>
+        <w:sz w:val="16"/>
+        <w:szCs w:val="16"/>
         <w:lang w:val="en-PH"/>
       </w:rPr>
       <w:t>{Footer Message}</w:t>
@@ -12362,6 +12366,7 @@
   <w:style w:type="character" w:default="1" w:styleId="DefaultParagraphFont">
     <w:name w:val="Default Paragraph Font"/>
     <w:uiPriority w:val="1"/>
+    <w:semiHidden/>
     <w:unhideWhenUsed/>
   </w:style>
   <w:style w:type="table" w:default="1" w:styleId="TableNormal">
@@ -12947,15 +12952,6 @@
 </file>
 
 <file path=customXml/item1.xml><?xml version="1.0" encoding="utf-8"?>
-<?mso-contentType ?>
-<FormTemplates xmlns="http://schemas.microsoft.com/sharepoint/v3/contenttype/forms">
-  <Display>DocumentLibraryForm</Display>
-  <Edit>DocumentLibraryForm</Edit>
-  <New>DocumentLibraryForm</New>
-</FormTemplates>
-</file>
-
-<file path=customXml/item2.xml><?xml version="1.0" encoding="utf-8"?>
 <ct:contentTypeSchema xmlns:ct="http://schemas.microsoft.com/office/2006/metadata/contentType" xmlns:ma="http://schemas.microsoft.com/office/2006/metadata/properties/metaAttributes" ct:_="" ma:_="" ma:contentTypeName="Document" ma:contentTypeID="0x01010075099AD73AEB25449D977ECE8AB9D0B0" ma:contentTypeVersion="16" ma:contentTypeDescription="Create a new document." ma:contentTypeScope="" ma:versionID="389a72069d3a8d34254629fab8cc60c6">
   <xsd:schema xmlns:xsd="http://www.w3.org/2001/XMLSchema" xmlns:xs="http://www.w3.org/2001/XMLSchema" xmlns:p="http://schemas.microsoft.com/office/2006/metadata/properties" xmlns:ns2="38c5de6b-6e3a-476c-a29c-c4561888cdd9" xmlns:ns3="8362aa72-9992-4c96-b511-2606e5f058ab" targetNamespace="http://schemas.microsoft.com/office/2006/metadata/properties" ma:root="true" ma:fieldsID="01f37a5ea3f0a1e331c73d2d557b4a01" ns2:_="" ns3:_="">
     <xsd:import namespace="38c5de6b-6e3a-476c-a29c-c4561888cdd9"/>
@@ -13202,15 +13198,16 @@
 </ct:contentTypeSchema>
 </file>
 
-<file path=customXml/itemProps1.xml><?xml version="1.0" encoding="utf-8"?>
-<ds:datastoreItem xmlns:ds="http://schemas.openxmlformats.org/officeDocument/2006/customXml" ds:itemID="{89427BB2-360E-4F84-93F1-0126ABC0965A}">
-  <ds:schemaRefs>
-    <ds:schemaRef ds:uri="http://schemas.microsoft.com/sharepoint/v3/contenttype/forms"/>
-  </ds:schemaRefs>
-</ds:datastoreItem>
+<file path=customXml/item2.xml><?xml version="1.0" encoding="utf-8"?>
+<?mso-contentType ?>
+<FormTemplates xmlns="http://schemas.microsoft.com/sharepoint/v3/contenttype/forms">
+  <Display>DocumentLibraryForm</Display>
+  <Edit>DocumentLibraryForm</Edit>
+  <New>DocumentLibraryForm</New>
+</FormTemplates>
 </file>
 
-<file path=customXml/itemProps2.xml><?xml version="1.0" encoding="utf-8"?>
+<file path=customXml/itemProps1.xml><?xml version="1.0" encoding="utf-8"?>
 <ds:datastoreItem xmlns:ds="http://schemas.openxmlformats.org/officeDocument/2006/customXml" ds:itemID="{A9A89D09-6E74-4BE5-825C-9B028E9B7826}">
   <ds:schemaRefs>
     <ds:schemaRef ds:uri="http://schemas.microsoft.com/office/2006/metadata/contentType"/>
@@ -13227,4 +13224,12 @@
     <ds:schemaRef ds:uri="http://schemas.microsoft.com/internal/obd"/>
   </ds:schemaRefs>
 </ds:datastoreItem>
+</file>
+
+<file path=customXml/itemProps2.xml><?xml version="1.0" encoding="utf-8"?>
+<ds:datastoreItem xmlns:ds="http://schemas.openxmlformats.org/officeDocument/2006/customXml" ds:itemID="{89427BB2-360E-4F84-93F1-0126ABC0965A}">
+  <ds:schemaRefs>
+    <ds:schemaRef ds:uri="http://schemas.microsoft.com/sharepoint/v3/contenttype/forms"/>
+  </ds:schemaRefs>
+</ds:datastoreItem>
 </file>
--- a/Assessment Report Generator/app/templates/Affordability_Letter_of_Claim_.docx
+++ b/Assessment Report Generator/app/templates/Affordability_Letter_of_Claim_.docx
@@ -5168,23 +5168,6 @@
           <w:rFonts w:cstheme="minorHAnsi"/>
           <w:sz w:val="24"/>
           <w:szCs w:val="24"/>
-          <w:highlight w:val="yellow"/>
-        </w:rPr>
-        <w:t>{*Delete where appropriate*}</w:t>
-      </w:r>
-      <w:r>
-        <w:rPr>
-          <w:rFonts w:cstheme="minorHAnsi"/>
-          <w:sz w:val="24"/>
-          <w:szCs w:val="24"/>
-        </w:rPr>
-        <w:t xml:space="preserve"> </w:t>
-      </w:r>
-      <w:r>
-        <w:rPr>
-          <w:rFonts w:cstheme="minorHAnsi"/>
-          <w:sz w:val="24"/>
-          <w:szCs w:val="24"/>
         </w:rPr>
         <w:t>Moreover, i</w:t>
       </w:r>
@@ -5218,7 +5201,15 @@
           <w:sz w:val="24"/>
           <w:szCs w:val="24"/>
         </w:rPr>
-        <w:t xml:space="preserve"> and </w:t>
+        <w:t xml:space="preserve"> and credit report</w:t>
+      </w:r>
+      <w:r>
+        <w:rPr>
+          <w:rFonts w:cstheme="minorHAnsi"/>
+          <w:sz w:val="24"/>
+          <w:szCs w:val="24"/>
+        </w:rPr>
+        <w:t xml:space="preserve"> that no hard </w:t>
       </w:r>
       <w:r>
         <w:rPr>
@@ -5227,15 +5218,7 @@
           <w:szCs w:val="24"/>
         </w:rPr>
         <w:lastRenderedPageBreak/>
-        <w:t>credit report</w:t>
-      </w:r>
-      <w:r>
-        <w:rPr>
-          <w:rFonts w:cstheme="minorHAnsi"/>
-          <w:sz w:val="24"/>
-          <w:szCs w:val="24"/>
-        </w:rPr>
-        <w:t xml:space="preserve"> that no hard search</w:t>
+        <w:t>search</w:t>
       </w:r>
       <w:r>
         <w:rPr>
@@ -12952,6 +12935,15 @@
 </file>
 
 <file path=customXml/item1.xml><?xml version="1.0" encoding="utf-8"?>
+<?mso-contentType ?>
+<FormTemplates xmlns="http://schemas.microsoft.com/sharepoint/v3/contenttype/forms">
+  <Display>DocumentLibraryForm</Display>
+  <Edit>DocumentLibraryForm</Edit>
+  <New>DocumentLibraryForm</New>
+</FormTemplates>
+</file>
+
+<file path=customXml/item2.xml><?xml version="1.0" encoding="utf-8"?>
 <ct:contentTypeSchema xmlns:ct="http://schemas.microsoft.com/office/2006/metadata/contentType" xmlns:ma="http://schemas.microsoft.com/office/2006/metadata/properties/metaAttributes" ct:_="" ma:_="" ma:contentTypeName="Document" ma:contentTypeID="0x01010075099AD73AEB25449D977ECE8AB9D0B0" ma:contentTypeVersion="16" ma:contentTypeDescription="Create a new document." ma:contentTypeScope="" ma:versionID="389a72069d3a8d34254629fab8cc60c6">
   <xsd:schema xmlns:xsd="http://www.w3.org/2001/XMLSchema" xmlns:xs="http://www.w3.org/2001/XMLSchema" xmlns:p="http://schemas.microsoft.com/office/2006/metadata/properties" xmlns:ns2="38c5de6b-6e3a-476c-a29c-c4561888cdd9" xmlns:ns3="8362aa72-9992-4c96-b511-2606e5f058ab" targetNamespace="http://schemas.microsoft.com/office/2006/metadata/properties" ma:root="true" ma:fieldsID="01f37a5ea3f0a1e331c73d2d557b4a01" ns2:_="" ns3:_="">
     <xsd:import namespace="38c5de6b-6e3a-476c-a29c-c4561888cdd9"/>
@@ -13198,16 +13190,15 @@
 </ct:contentTypeSchema>
 </file>
 
-<file path=customXml/item2.xml><?xml version="1.0" encoding="utf-8"?>
-<?mso-contentType ?>
-<FormTemplates xmlns="http://schemas.microsoft.com/sharepoint/v3/contenttype/forms">
-  <Display>DocumentLibraryForm</Display>
-  <Edit>DocumentLibraryForm</Edit>
-  <New>DocumentLibraryForm</New>
-</FormTemplates>
+<file path=customXml/itemProps1.xml><?xml version="1.0" encoding="utf-8"?>
+<ds:datastoreItem xmlns:ds="http://schemas.openxmlformats.org/officeDocument/2006/customXml" ds:itemID="{89427BB2-360E-4F84-93F1-0126ABC0965A}">
+  <ds:schemaRefs>
+    <ds:schemaRef ds:uri="http://schemas.microsoft.com/sharepoint/v3/contenttype/forms"/>
+  </ds:schemaRefs>
+</ds:datastoreItem>
 </file>
 
-<file path=customXml/itemProps1.xml><?xml version="1.0" encoding="utf-8"?>
+<file path=customXml/itemProps2.xml><?xml version="1.0" encoding="utf-8"?>
 <ds:datastoreItem xmlns:ds="http://schemas.openxmlformats.org/officeDocument/2006/customXml" ds:itemID="{A9A89D09-6E74-4BE5-825C-9B028E9B7826}">
   <ds:schemaRefs>
     <ds:schemaRef ds:uri="http://schemas.microsoft.com/office/2006/metadata/contentType"/>
@@ -13224,12 +13215,4 @@
     <ds:schemaRef ds:uri="http://schemas.microsoft.com/internal/obd"/>
   </ds:schemaRefs>
 </ds:datastoreItem>
-</file>
-
-<file path=customXml/itemProps2.xml><?xml version="1.0" encoding="utf-8"?>
-<ds:datastoreItem xmlns:ds="http://schemas.openxmlformats.org/officeDocument/2006/customXml" ds:itemID="{89427BB2-360E-4F84-93F1-0126ABC0965A}">
-  <ds:schemaRefs>
-    <ds:schemaRef ds:uri="http://schemas.microsoft.com/sharepoint/v3/contenttype/forms"/>
-  </ds:schemaRefs>
-</ds:datastoreItem>
 </file>